--- a/build/doc/lecture_1_4/lecture_1-4.docx
+++ b/build/doc/lecture_1_4/lecture_1-4.docx
@@ -1,728 +1,7 @@
 
 <file path=word/document.xml><?xml version="1.0" encoding="utf-8"?>
-<w:document xmlns:ve="http://schemas.openxmlformats.org/markup-compatibility/2006" xmlns:o="urn:schemas-microsoft-com:office:office" xmlns:r="http://schemas.openxmlformats.org/officeDocument/2006/relationships" xmlns:m="http://schemas.openxmlformats.org/officeDocument/2006/math" xmlns:v="urn:schemas-microsoft-com:vml" xmlns:wp="http://schemas.openxmlformats.org/drawingml/2006/wordprocessingDrawing" xmlns:w10="urn:schemas-microsoft-com:office:word" xmlns:w="http://schemas.openxmlformats.org/wordprocessingml/2006/main" xmlns:wne="http://schemas.microsoft.com/office/word/2006/wordml">
+<w:document xmlns:wpc="http://schemas.microsoft.com/office/word/2010/wordprocessingCanvas" xmlns:cx="http://schemas.microsoft.com/office/drawing/2014/chartex" xmlns:cx1="http://schemas.microsoft.com/office/drawing/2015/9/8/chartex" xmlns:cx2="http://schemas.microsoft.com/office/drawing/2015/10/21/chartex" xmlns:cx3="http://schemas.microsoft.com/office/drawing/2016/5/9/chartex" xmlns:cx4="http://schemas.microsoft.com/office/drawing/2016/5/10/chartex" xmlns:cx5="http://schemas.microsoft.com/office/drawing/2016/5/11/chartex" xmlns:cx6="http://schemas.microsoft.com/office/drawing/2016/5/12/chartex" xmlns:cx7="http://schemas.microsoft.com/office/drawing/2016/5/13/chartex" xmlns:cx8="http://schemas.microsoft.com/office/drawing/2016/5/14/chartex" xmlns:mc="http://schemas.openxmlformats.org/markup-compatibility/2006" xmlns:aink="http://schemas.microsoft.com/office/drawing/2016/ink" xmlns:am3d="http://schemas.microsoft.com/office/drawing/2017/model3d" xmlns:o="urn:schemas-microsoft-com:office:office" xmlns:r="http://schemas.openxmlformats.org/officeDocument/2006/relationships" xmlns:m="http://schemas.openxmlformats.org/officeDocument/2006/math" xmlns:v="urn:schemas-microsoft-com:vml" xmlns:wp14="http://schemas.microsoft.com/office/word/2010/wordprocessingDrawing" xmlns:wp="http://schemas.openxmlformats.org/drawingml/2006/wordprocessingDrawing" xmlns:w10="urn:schemas-microsoft-com:office:word" xmlns:w="http://schemas.openxmlformats.org/wordprocessingml/2006/main" xmlns:w14="http://schemas.microsoft.com/office/word/2010/wordml" xmlns:w15="http://schemas.microsoft.com/office/word/2012/wordml" xmlns:w16cid="http://schemas.microsoft.com/office/word/2016/wordml/cid" xmlns:w16se="http://schemas.microsoft.com/office/word/2015/wordml/symex" xmlns:wpg="http://schemas.microsoft.com/office/word/2010/wordprocessingGroup" xmlns:wpi="http://schemas.microsoft.com/office/word/2010/wordprocessingInk" xmlns:wne="http://schemas.microsoft.com/office/word/2006/wordml" xmlns:wps="http://schemas.microsoft.com/office/word/2010/wordprocessingShape" mc:Ignorable="w14 w15 w16se w16cid wp14">
   <w:body>
-    <w:p>
-      <w:pPr>
-        <w:pStyle w:val="a4"/>
-        <w:spacing w:after="0"/>
-        <w:jc w:val="center"/>
-        <w:rPr>
-          <w:rFonts w:ascii="Times New Roman" w:hAnsi="Times New Roman" w:cs="Times New Roman"/>
-          <w:bCs/>
-          <w:sz w:val="24"/>
-          <w:szCs w:val="24"/>
-        </w:rPr>
-      </w:pPr>
-      <w:r>
-        <w:rPr>
-          <w:rFonts w:ascii="Times New Roman" w:hAnsi="Times New Roman" w:cs="Times New Roman"/>
-          <w:bCs/>
-          <w:sz w:val="24"/>
-          <w:szCs w:val="24"/>
-        </w:rPr>
-        <w:t>МИНОБРНАУКИ РОССИИ</w:t>
-      </w:r>
-    </w:p>
-    <w:p>
-      <w:pPr>
-        <w:pStyle w:val="a4"/>
-        <w:spacing w:after="0"/>
-        <w:jc w:val="center"/>
-        <w:rPr>
-          <w:rFonts w:ascii="Times New Roman" w:hAnsi="Times New Roman" w:cs="Times New Roman"/>
-          <w:bCs/>
-          <w:sz w:val="24"/>
-          <w:szCs w:val="24"/>
-        </w:rPr>
-      </w:pPr>
-      <w:r>
-        <w:rPr>
-          <w:rFonts w:ascii="Times New Roman" w:hAnsi="Times New Roman" w:cs="Times New Roman"/>
-          <w:bCs/>
-          <w:sz w:val="24"/>
-          <w:szCs w:val="24"/>
-        </w:rPr>
-        <w:t>Федеральное государственное бюджетное образовательное учреждение высшего образов</w:t>
-      </w:r>
-      <w:r>
-        <w:rPr>
-          <w:rFonts w:ascii="Times New Roman" w:hAnsi="Times New Roman" w:cs="Times New Roman"/>
-          <w:bCs/>
-          <w:sz w:val="24"/>
-          <w:szCs w:val="24"/>
-        </w:rPr>
-        <w:t>а</w:t>
-      </w:r>
-      <w:r>
-        <w:rPr>
-          <w:rFonts w:ascii="Times New Roman" w:hAnsi="Times New Roman" w:cs="Times New Roman"/>
-          <w:bCs/>
-          <w:sz w:val="24"/>
-          <w:szCs w:val="24"/>
-        </w:rPr>
-        <w:t>ния</w:t>
-      </w:r>
-    </w:p>
-    <w:p>
-      <w:pPr>
-        <w:pStyle w:val="a4"/>
-        <w:spacing w:after="0"/>
-        <w:jc w:val="center"/>
-        <w:rPr>
-          <w:rFonts w:ascii="Times New Roman" w:hAnsi="Times New Roman" w:cs="Times New Roman"/>
-          <w:sz w:val="24"/>
-          <w:szCs w:val="24"/>
-        </w:rPr>
-      </w:pPr>
-      <w:r>
-        <w:rPr>
-          <w:rFonts w:ascii="Times New Roman" w:hAnsi="Times New Roman" w:cs="Times New Roman"/>
-          <w:bCs/>
-          <w:sz w:val="24"/>
-          <w:szCs w:val="24"/>
-        </w:rPr>
-        <w:t xml:space="preserve">«Московский </w:t>
-      </w:r>
-      <w:r>
-        <w:rPr>
-          <w:rFonts w:ascii="Times New Roman" w:hAnsi="Times New Roman" w:cs="Times New Roman"/>
-          <w:sz w:val="24"/>
-          <w:szCs w:val="24"/>
-        </w:rPr>
-        <w:t>технологический университет»</w:t>
-      </w:r>
-    </w:p>
-    <w:p>
-      <w:pPr>
-        <w:pStyle w:val="a4"/>
-        <w:spacing w:after="0"/>
-        <w:jc w:val="center"/>
-        <w:rPr>
-          <w:rFonts w:ascii="Times New Roman" w:hAnsi="Times New Roman" w:cs="Times New Roman"/>
-          <w:sz w:val="24"/>
-          <w:szCs w:val="24"/>
-        </w:rPr>
-      </w:pPr>
-      <w:r>
-        <w:rPr>
-          <w:rFonts w:ascii="Times New Roman" w:hAnsi="Times New Roman" w:cs="Times New Roman"/>
-          <w:sz w:val="24"/>
-          <w:szCs w:val="24"/>
-        </w:rPr>
-        <w:t>МИРЭА</w:t>
-      </w:r>
-    </w:p>
-    <w:p>
-      <w:pPr>
-        <w:pStyle w:val="Normal"/>
-        <w:ind w:firstLine="0"/>
-        <w:jc w:val="center"/>
-        <w:rPr>
-          <w:caps/>
-          <w:sz w:val="28"/>
-          <w:szCs w:val="28"/>
-        </w:rPr>
-      </w:pPr>
-    </w:p>
-    <w:p>
-      <w:pPr>
-        <w:pStyle w:val="Normal"/>
-        <w:ind w:left="5040" w:firstLine="489"/>
-        <w:jc w:val="center"/>
-        <w:rPr>
-          <w:sz w:val="28"/>
-          <w:szCs w:val="28"/>
-        </w:rPr>
-      </w:pPr>
-    </w:p>
-    <w:p>
-      <w:pPr>
-        <w:pStyle w:val="Normal"/>
-        <w:ind w:left="5040" w:firstLine="1860"/>
-        <w:rPr>
-          <w:sz w:val="28"/>
-          <w:szCs w:val="28"/>
-        </w:rPr>
-      </w:pPr>
-      <w:r>
-        <w:rPr>
-          <w:sz w:val="28"/>
-          <w:szCs w:val="28"/>
-        </w:rPr>
-        <w:t>УТВЕРЖДАЮ</w:t>
-      </w:r>
-    </w:p>
-    <w:p>
-      <w:pPr>
-        <w:pStyle w:val="Normal"/>
-        <w:ind w:left="5040" w:firstLine="960"/>
-        <w:rPr>
-          <w:sz w:val="28"/>
-          <w:szCs w:val="28"/>
-        </w:rPr>
-      </w:pPr>
-      <w:r>
-        <w:rPr>
-          <w:sz w:val="28"/>
-          <w:szCs w:val="28"/>
-        </w:rPr>
-        <w:t>Начальник военной кафедры</w:t>
-      </w:r>
-    </w:p>
-    <w:p>
-      <w:pPr>
-        <w:pStyle w:val="Normal"/>
-        <w:ind w:left="2160" w:firstLine="720"/>
-        <w:jc w:val="center"/>
-        <w:rPr>
-          <w:sz w:val="28"/>
-          <w:szCs w:val="28"/>
-        </w:rPr>
-      </w:pPr>
-    </w:p>
-    <w:p>
-      <w:pPr>
-        <w:pStyle w:val="Normal"/>
-        <w:ind w:firstLine="7615"/>
-        <w:jc w:val="both"/>
-        <w:rPr>
-          <w:sz w:val="28"/>
-          <w:szCs w:val="28"/>
-        </w:rPr>
-      </w:pPr>
-      <w:r>
-        <w:rPr>
-          <w:sz w:val="28"/>
-          <w:szCs w:val="28"/>
-        </w:rPr>
-        <w:t>А. </w:t>
-      </w:r>
-      <w:proofErr w:type="spellStart"/>
-      <w:r>
-        <w:rPr>
-          <w:sz w:val="28"/>
-          <w:szCs w:val="28"/>
-        </w:rPr>
-        <w:t>Каргапольцев</w:t>
-      </w:r>
-      <w:proofErr w:type="spellEnd"/>
-    </w:p>
-    <w:p>
-      <w:pPr>
-        <w:pStyle w:val="Normal"/>
-        <w:ind w:left="5580" w:firstLine="0"/>
-        <w:rPr>
-          <w:sz w:val="28"/>
-          <w:szCs w:val="28"/>
-        </w:rPr>
-      </w:pPr>
-      <w:r>
-        <w:rPr>
-          <w:sz w:val="28"/>
-          <w:szCs w:val="28"/>
-        </w:rPr>
-        <w:t>«____» ____________ 2016г.</w:t>
-      </w:r>
-    </w:p>
-    <w:p>
-      <w:pPr>
-        <w:pStyle w:val="Normal"/>
-        <w:ind w:firstLine="0"/>
-        <w:jc w:val="center"/>
-        <w:rPr>
-          <w:sz w:val="28"/>
-          <w:szCs w:val="28"/>
-        </w:rPr>
-      </w:pPr>
-    </w:p>
-    <w:p>
-      <w:pPr>
-        <w:pStyle w:val="Normal"/>
-        <w:ind w:firstLine="0"/>
-        <w:jc w:val="center"/>
-        <w:rPr>
-          <w:sz w:val="28"/>
-          <w:szCs w:val="28"/>
-        </w:rPr>
-      </w:pPr>
-    </w:p>
-    <w:p>
-      <w:pPr>
-        <w:pStyle w:val="Normal"/>
-        <w:ind w:firstLine="0"/>
-        <w:jc w:val="center"/>
-        <w:rPr>
-          <w:sz w:val="28"/>
-          <w:szCs w:val="28"/>
-        </w:rPr>
-      </w:pPr>
-    </w:p>
-    <w:p>
-      <w:pPr>
-        <w:pStyle w:val="Normal"/>
-        <w:ind w:firstLine="0"/>
-        <w:jc w:val="center"/>
-        <w:rPr>
-          <w:sz w:val="28"/>
-          <w:szCs w:val="28"/>
-        </w:rPr>
-      </w:pPr>
-    </w:p>
-    <w:p>
-      <w:pPr>
-        <w:pStyle w:val="Normal"/>
-        <w:ind w:firstLine="0"/>
-        <w:jc w:val="center"/>
-        <w:rPr>
-          <w:sz w:val="28"/>
-          <w:szCs w:val="28"/>
-        </w:rPr>
-      </w:pPr>
-    </w:p>
-    <w:p>
-      <w:pPr>
-        <w:pStyle w:val="Normal"/>
-        <w:ind w:firstLine="0"/>
-        <w:jc w:val="center"/>
-        <w:rPr>
-          <w:sz w:val="28"/>
-          <w:szCs w:val="28"/>
-        </w:rPr>
-      </w:pPr>
-      <w:r>
-        <w:rPr>
-          <w:b/>
-          <w:caps/>
-          <w:sz w:val="28"/>
-          <w:szCs w:val="28"/>
-        </w:rPr>
-        <w:t>МАТЕРИАЛ ЛЕКЦИИ</w:t>
-      </w:r>
-    </w:p>
-    <w:p>
-      <w:pPr>
-        <w:jc w:val="center"/>
-        <w:rPr>
-          <w:b/>
-          <w:caps/>
-          <w:sz w:val="28"/>
-          <w:szCs w:val="28"/>
-        </w:rPr>
-      </w:pPr>
-      <w:r>
-        <w:rPr>
-          <w:b/>
-          <w:sz w:val="28"/>
-          <w:szCs w:val="28"/>
-        </w:rPr>
-        <w:t>по дисциплине тактико</w:t>
-      </w:r>
-      <w:r>
-        <w:rPr>
-          <w:b/>
-          <w:caps/>
-          <w:sz w:val="28"/>
-          <w:szCs w:val="28"/>
-        </w:rPr>
-        <w:t>-</w:t>
-      </w:r>
-      <w:r>
-        <w:rPr>
-          <w:b/>
-          <w:sz w:val="28"/>
-          <w:szCs w:val="28"/>
-        </w:rPr>
-        <w:t>специальная подготовка</w:t>
-      </w:r>
-    </w:p>
-    <w:p>
-      <w:pPr>
-        <w:spacing w:line="360" w:lineRule="auto"/>
-        <w:jc w:val="center"/>
-        <w:rPr>
-          <w:sz w:val="28"/>
-          <w:szCs w:val="28"/>
-        </w:rPr>
-      </w:pPr>
-      <w:r>
-        <w:rPr>
-          <w:sz w:val="28"/>
-          <w:szCs w:val="28"/>
-        </w:rPr>
-        <w:t>(для  ВУС – 521300)</w:t>
-      </w:r>
-    </w:p>
-    <w:p>
-      <w:pPr>
-        <w:jc w:val="center"/>
-        <w:rPr>
-          <w:b/>
-          <w:sz w:val="28"/>
-          <w:szCs w:val="28"/>
-        </w:rPr>
-      </w:pPr>
-    </w:p>
-    <w:p>
-      <w:pPr>
-        <w:jc w:val="center"/>
-        <w:rPr>
-          <w:b/>
-          <w:caps/>
-          <w:sz w:val="28"/>
-          <w:szCs w:val="28"/>
-        </w:rPr>
-      </w:pPr>
-      <w:r>
-        <w:rPr>
-          <w:b/>
-          <w:sz w:val="28"/>
-          <w:szCs w:val="28"/>
-        </w:rPr>
-        <w:t>Тема</w:t>
-      </w:r>
-      <w:r>
-        <w:rPr>
-          <w:b/>
-          <w:caps/>
-          <w:sz w:val="28"/>
-          <w:szCs w:val="28"/>
-        </w:rPr>
-        <w:t> № 1</w:t>
-      </w:r>
-    </w:p>
-    <w:p>
-      <w:pPr>
-        <w:jc w:val="center"/>
-        <w:rPr>
-          <w:b/>
-          <w:sz w:val="28"/>
-          <w:szCs w:val="28"/>
-        </w:rPr>
-      </w:pPr>
-      <w:r>
-        <w:rPr>
-          <w:sz w:val="28"/>
-          <w:szCs w:val="28"/>
-        </w:rPr>
-        <w:t xml:space="preserve">Общие положения по организации связи в Сухопутных войсках </w:t>
-      </w:r>
-      <w:proofErr w:type="gramStart"/>
-      <w:r>
-        <w:rPr>
-          <w:sz w:val="28"/>
-          <w:szCs w:val="28"/>
-        </w:rPr>
-        <w:t>ВС</w:t>
-      </w:r>
-      <w:proofErr w:type="gramEnd"/>
-      <w:r>
-        <w:rPr>
-          <w:sz w:val="28"/>
-          <w:szCs w:val="28"/>
-        </w:rPr>
-        <w:t xml:space="preserve"> РФ.</w:t>
-      </w:r>
-    </w:p>
-    <w:p>
-      <w:pPr>
-        <w:jc w:val="center"/>
-        <w:rPr>
-          <w:b/>
-          <w:sz w:val="28"/>
-          <w:szCs w:val="28"/>
-        </w:rPr>
-      </w:pPr>
-    </w:p>
-    <w:p>
-      <w:pPr>
-        <w:jc w:val="center"/>
-        <w:rPr>
-          <w:b/>
-          <w:sz w:val="28"/>
-          <w:szCs w:val="28"/>
-        </w:rPr>
-      </w:pPr>
-      <w:r>
-        <w:rPr>
-          <w:b/>
-          <w:sz w:val="28"/>
-          <w:szCs w:val="28"/>
-        </w:rPr>
-        <w:t>Занятие № </w:t>
-      </w:r>
-      <w:r>
-        <w:rPr>
-          <w:b/>
-          <w:sz w:val="28"/>
-          <w:szCs w:val="28"/>
-        </w:rPr>
-        <w:t>4</w:t>
-      </w:r>
-    </w:p>
-    <w:p>
-      <w:pPr>
-        <w:jc w:val="center"/>
-        <w:rPr>
-          <w:sz w:val="28"/>
-          <w:szCs w:val="28"/>
-        </w:rPr>
-      </w:pPr>
-      <w:r>
-        <w:rPr>
-          <w:sz w:val="28"/>
-          <w:szCs w:val="28"/>
-        </w:rPr>
-        <w:t>Способы организации связи радио, радиорелейными, тропосферными и спутн</w:t>
-      </w:r>
-      <w:r>
-        <w:rPr>
-          <w:sz w:val="28"/>
-          <w:szCs w:val="28"/>
-        </w:rPr>
-        <w:t>и</w:t>
-      </w:r>
-      <w:r>
-        <w:rPr>
-          <w:sz w:val="28"/>
-          <w:szCs w:val="28"/>
-        </w:rPr>
-        <w:t>ковыми  средствами.</w:t>
-      </w:r>
-    </w:p>
-    <w:p>
-      <w:pPr>
-        <w:jc w:val="center"/>
-        <w:rPr>
-          <w:sz w:val="28"/>
-          <w:szCs w:val="28"/>
-        </w:rPr>
-      </w:pPr>
-    </w:p>
-    <w:p>
-      <w:pPr>
-        <w:pStyle w:val="Normal"/>
-        <w:ind w:firstLine="0"/>
-        <w:jc w:val="center"/>
-        <w:rPr>
-          <w:sz w:val="28"/>
-          <w:szCs w:val="28"/>
-        </w:rPr>
-      </w:pPr>
-    </w:p>
-    <w:p>
-      <w:pPr>
-        <w:pStyle w:val="Normal"/>
-        <w:ind w:firstLine="0"/>
-        <w:jc w:val="center"/>
-        <w:rPr>
-          <w:sz w:val="28"/>
-          <w:szCs w:val="28"/>
-        </w:rPr>
-      </w:pPr>
-    </w:p>
-    <w:p>
-      <w:pPr>
-        <w:pStyle w:val="Normal"/>
-        <w:ind w:firstLine="0"/>
-        <w:jc w:val="center"/>
-        <w:rPr>
-          <w:sz w:val="28"/>
-          <w:szCs w:val="28"/>
-        </w:rPr>
-      </w:pPr>
-    </w:p>
-    <w:p>
-      <w:pPr>
-        <w:pStyle w:val="Normal"/>
-        <w:ind w:firstLine="0"/>
-        <w:jc w:val="center"/>
-        <w:rPr>
-          <w:sz w:val="28"/>
-          <w:szCs w:val="28"/>
-        </w:rPr>
-      </w:pPr>
-    </w:p>
-    <w:p>
-      <w:pPr>
-        <w:pStyle w:val="Normal"/>
-        <w:ind w:left="5040" w:firstLine="720"/>
-        <w:rPr>
-          <w:sz w:val="28"/>
-          <w:szCs w:val="28"/>
-        </w:rPr>
-      </w:pPr>
-      <w:proofErr w:type="gramStart"/>
-      <w:r>
-        <w:rPr>
-          <w:sz w:val="28"/>
-          <w:szCs w:val="28"/>
-        </w:rPr>
-        <w:t>Обсужден</w:t>
-      </w:r>
-      <w:proofErr w:type="gramEnd"/>
-      <w:r>
-        <w:rPr>
-          <w:sz w:val="28"/>
-          <w:szCs w:val="28"/>
-        </w:rPr>
-        <w:t xml:space="preserve"> на заседании ци</w:t>
-      </w:r>
-      <w:r>
-        <w:rPr>
-          <w:sz w:val="28"/>
-          <w:szCs w:val="28"/>
-        </w:rPr>
-        <w:t>к</w:t>
-      </w:r>
-      <w:r>
-        <w:rPr>
-          <w:sz w:val="28"/>
-          <w:szCs w:val="28"/>
-        </w:rPr>
-        <w:t>ла</w:t>
-      </w:r>
-    </w:p>
-    <w:p>
-      <w:pPr>
-        <w:pStyle w:val="Normal"/>
-        <w:ind w:left="5040" w:firstLine="205"/>
-        <w:jc w:val="center"/>
-        <w:rPr>
-          <w:sz w:val="28"/>
-          <w:szCs w:val="28"/>
-        </w:rPr>
-      </w:pPr>
-      <w:r>
-        <w:rPr>
-          <w:sz w:val="28"/>
-          <w:szCs w:val="28"/>
-        </w:rPr>
-        <w:t>«____» ____________ 201</w:t>
-      </w:r>
-      <w:r>
-        <w:rPr>
-          <w:sz w:val="28"/>
-          <w:szCs w:val="28"/>
-        </w:rPr>
-        <w:t>6</w:t>
-      </w:r>
-      <w:r>
-        <w:rPr>
-          <w:sz w:val="28"/>
-          <w:szCs w:val="28"/>
-        </w:rPr>
-        <w:t> г.</w:t>
-      </w:r>
-    </w:p>
-    <w:p>
-      <w:pPr>
-        <w:pStyle w:val="Normal"/>
-        <w:ind w:left="5041" w:firstLine="0"/>
-        <w:jc w:val="center"/>
-        <w:rPr>
-          <w:sz w:val="28"/>
-          <w:szCs w:val="28"/>
-        </w:rPr>
-      </w:pPr>
-      <w:r>
-        <w:rPr>
-          <w:sz w:val="28"/>
-          <w:szCs w:val="28"/>
-        </w:rPr>
-        <w:t>Протокол № ______</w:t>
-      </w:r>
-    </w:p>
-    <w:p>
-      <w:pPr>
-        <w:pStyle w:val="Normal"/>
-        <w:ind w:firstLine="0"/>
-        <w:jc w:val="center"/>
-        <w:rPr>
-          <w:sz w:val="28"/>
-          <w:szCs w:val="28"/>
-        </w:rPr>
-      </w:pPr>
-    </w:p>
-    <w:p>
-      <w:pPr>
-        <w:pStyle w:val="Normal"/>
-        <w:ind w:firstLine="0"/>
-        <w:jc w:val="center"/>
-        <w:rPr>
-          <w:sz w:val="28"/>
-          <w:szCs w:val="28"/>
-        </w:rPr>
-      </w:pPr>
-    </w:p>
-    <w:p>
-      <w:pPr>
-        <w:pStyle w:val="Normal"/>
-        <w:ind w:firstLine="0"/>
-        <w:jc w:val="center"/>
-        <w:rPr>
-          <w:sz w:val="28"/>
-          <w:szCs w:val="28"/>
-        </w:rPr>
-      </w:pPr>
-    </w:p>
-    <w:p>
-      <w:pPr>
-        <w:jc w:val="center"/>
-        <w:rPr>
-          <w:sz w:val="28"/>
-          <w:szCs w:val="28"/>
-        </w:rPr>
-      </w:pPr>
-    </w:p>
-    <w:p>
-      <w:pPr>
-        <w:jc w:val="center"/>
-        <w:rPr>
-          <w:sz w:val="28"/>
-          <w:szCs w:val="28"/>
-        </w:rPr>
-      </w:pPr>
-    </w:p>
-    <w:p>
-      <w:pPr>
-        <w:jc w:val="center"/>
-        <w:rPr>
-          <w:sz w:val="28"/>
-          <w:szCs w:val="28"/>
-        </w:rPr>
-      </w:pPr>
-      <w:r>
-        <w:rPr>
-          <w:sz w:val="28"/>
-          <w:szCs w:val="28"/>
-        </w:rPr>
-        <w:t>Москва</w:t>
-      </w:r>
-    </w:p>
-    <w:p>
-      <w:pPr>
-        <w:jc w:val="center"/>
-        <w:rPr>
-          <w:sz w:val="28"/>
-          <w:szCs w:val="28"/>
-        </w:rPr>
-      </w:pPr>
-      <w:r>
-        <w:rPr>
-          <w:sz w:val="28"/>
-          <w:szCs w:val="28"/>
-        </w:rPr>
-        <w:t>201</w:t>
-      </w:r>
-      <w:r>
-        <w:rPr>
-          <w:sz w:val="28"/>
-          <w:szCs w:val="28"/>
-        </w:rPr>
-        <w:t>6</w:t>
-      </w:r>
-    </w:p>
     <w:p>
       <w:pPr>
         <w:jc w:val="center"/>
@@ -735,37 +14,11 @@
       </w:pPr>
       <w:r>
         <w:rPr>
-          <w:sz w:val="28"/>
-          <w:szCs w:val="28"/>
-        </w:rPr>
-        <w:br w:type="page"/>
-      </w:r>
-      <w:r>
-        <w:rPr>
           <w:b/>
           <w:sz w:val="26"/>
           <w:szCs w:val="26"/>
         </w:rPr>
-        <w:lastRenderedPageBreak/>
-        <w:t xml:space="preserve">Тема №1: Общие положения по организации связи в Сухопутных войсках </w:t>
-      </w:r>
-      <w:proofErr w:type="gramStart"/>
-      <w:r>
-        <w:rPr>
-          <w:b/>
-          <w:sz w:val="26"/>
-          <w:szCs w:val="26"/>
-        </w:rPr>
-        <w:t>ВС</w:t>
-      </w:r>
-      <w:proofErr w:type="gramEnd"/>
-      <w:r>
-        <w:rPr>
-          <w:b/>
-          <w:sz w:val="26"/>
-          <w:szCs w:val="26"/>
-        </w:rPr>
-        <w:t xml:space="preserve"> РФ.</w:t>
+        <w:t>Тема №1: Общие положения по организации связи в Сухопутных войсках ВС РФ.</w:t>
       </w:r>
     </w:p>
     <w:p>
@@ -811,23 +64,7 @@
           <w:sz w:val="26"/>
           <w:szCs w:val="26"/>
         </w:rPr>
-        <w:t>Способы организации связи радио, радиорелейными, тропосферными и спутник</w:t>
-      </w:r>
-      <w:r>
-        <w:rPr>
-          <w:b/>
-          <w:sz w:val="26"/>
-          <w:szCs w:val="26"/>
-        </w:rPr>
-        <w:t>о</w:t>
-      </w:r>
-      <w:r>
-        <w:rPr>
-          <w:b/>
-          <w:sz w:val="26"/>
-          <w:szCs w:val="26"/>
-        </w:rPr>
-        <w:t>выми  средствами.</w:t>
+        <w:t>Способы организации связи радио, радиорелейными, тропосферными и спутниковыми  средствами.</w:t>
       </w:r>
     </w:p>
     <w:p>
@@ -846,175 +83,37 @@
     </w:p>
     <w:p>
       <w:pPr>
+        <w:pStyle w:val="aa"/>
+        <w:numPr>
+          <w:ilvl w:val="0"/>
+          <w:numId w:val="13"/>
+        </w:numPr>
         <w:autoSpaceDE w:val="0"/>
         <w:autoSpaceDN w:val="0"/>
         <w:adjustRightInd w:val="0"/>
         <w:spacing w:line="360" w:lineRule="auto"/>
-        <w:ind w:firstLine="709"/>
-        <w:rPr>
-          <w:i/>
-          <w:sz w:val="28"/>
-        </w:rPr>
-      </w:pPr>
-      <w:r>
-        <w:rPr>
-          <w:i/>
-          <w:sz w:val="28"/>
-        </w:rPr>
-        <w:t>Учебные, методические и воспитательные цели</w:t>
-      </w:r>
-      <w:r>
-        <w:rPr>
-          <w:sz w:val="28"/>
-        </w:rPr>
-        <w:t>:</w:t>
-      </w:r>
-    </w:p>
-    <w:p>
-      <w:pPr>
-        <w:pStyle w:val="1"/>
+        <w:rPr>
+          <w:sz w:val="28"/>
+        </w:rPr>
+      </w:pPr>
+      <w:r>
+        <w:rPr>
+          <w:sz w:val="28"/>
+        </w:rPr>
+        <w:t>Способы организации связи радиосредствами.</w:t>
+      </w:r>
+    </w:p>
+    <w:p>
+      <w:pPr>
+        <w:pStyle w:val="aa"/>
         <w:numPr>
           <w:ilvl w:val="0"/>
-          <w:numId w:val="0"/>
+          <w:numId w:val="13"/>
         </w:numPr>
-        <w:rPr>
-          <w:szCs w:val="28"/>
-        </w:rPr>
-      </w:pPr>
-      <w:r>
-        <w:rPr>
-          <w:szCs w:val="28"/>
-        </w:rPr>
-        <w:t>1. Изучить роль радио, радиорелейной, тропосферной и спутниковой связи при обе</w:t>
-      </w:r>
-      <w:r>
-        <w:rPr>
-          <w:szCs w:val="28"/>
-        </w:rPr>
-        <w:t>с</w:t>
-      </w:r>
-      <w:r>
-        <w:rPr>
-          <w:szCs w:val="28"/>
-        </w:rPr>
-        <w:t>печении управл</w:t>
-      </w:r>
-      <w:r>
-        <w:rPr>
-          <w:szCs w:val="28"/>
-        </w:rPr>
-        <w:t>е</w:t>
-      </w:r>
-      <w:r>
-        <w:rPr>
-          <w:szCs w:val="28"/>
-        </w:rPr>
-        <w:t>ния войсками.</w:t>
-      </w:r>
-    </w:p>
-    <w:p>
-      <w:pPr>
-        <w:rPr>
-          <w:sz w:val="28"/>
-          <w:szCs w:val="28"/>
-        </w:rPr>
-      </w:pPr>
-      <w:r>
-        <w:rPr>
-          <w:sz w:val="28"/>
-          <w:szCs w:val="28"/>
-        </w:rPr>
-        <w:t>2. Изучить способы организации связи радио, радиорелейными, тропосферными и спутниковыми средств</w:t>
-      </w:r>
-      <w:r>
-        <w:rPr>
-          <w:sz w:val="28"/>
-          <w:szCs w:val="28"/>
-        </w:rPr>
-        <w:t>а</w:t>
-      </w:r>
-      <w:r>
-        <w:rPr>
-          <w:sz w:val="28"/>
-          <w:szCs w:val="28"/>
-        </w:rPr>
-        <w:t>ми.</w:t>
-      </w:r>
-    </w:p>
-    <w:p>
-      <w:pPr>
-        <w:pStyle w:val="a3"/>
-        <w:tabs>
-          <w:tab w:val="left" w:pos="284"/>
-          <w:tab w:val="left" w:pos="851"/>
-          <w:tab w:val="num" w:pos="993"/>
-        </w:tabs>
-        <w:ind w:firstLine="0"/>
-        <w:jc w:val="left"/>
-        <w:rPr>
-          <w:sz w:val="28"/>
-          <w:szCs w:val="28"/>
-        </w:rPr>
-      </w:pPr>
-    </w:p>
-    <w:p>
-      <w:pPr>
-        <w:autoSpaceDE w:val="0"/>
-        <w:autoSpaceDN w:val="0"/>
-        <w:adjustRightInd w:val="0"/>
-        <w:ind w:firstLine="680"/>
-        <w:jc w:val="both"/>
-        <w:rPr>
-          <w:sz w:val="28"/>
-        </w:rPr>
-      </w:pPr>
-    </w:p>
-    <w:p>
-      <w:pPr>
-        <w:autoSpaceDE w:val="0"/>
-        <w:autoSpaceDN w:val="0"/>
-        <w:adjustRightInd w:val="0"/>
-        <w:spacing w:before="240" w:after="100" w:line="360" w:lineRule="auto"/>
-        <w:ind w:firstLine="709"/>
-        <w:jc w:val="both"/>
-        <w:rPr>
-          <w:sz w:val="28"/>
-        </w:rPr>
-      </w:pPr>
-      <w:r>
-        <w:rPr>
-          <w:i/>
-          <w:sz w:val="28"/>
-        </w:rPr>
-        <w:t>Время</w:t>
-      </w:r>
-      <w:r>
-        <w:rPr>
-          <w:sz w:val="28"/>
-        </w:rPr>
-        <w:t>:</w:t>
-      </w:r>
-      <w:r>
-        <w:rPr>
-          <w:i/>
-          <w:sz w:val="28"/>
-        </w:rPr>
-        <w:t xml:space="preserve"> </w:t>
-      </w:r>
-      <w:r>
-        <w:rPr>
-          <w:sz w:val="28"/>
-        </w:rPr>
-        <w:t>2 часа.</w:t>
-      </w:r>
-    </w:p>
-    <w:p>
-      <w:pPr>
         <w:autoSpaceDE w:val="0"/>
         <w:autoSpaceDN w:val="0"/>
         <w:adjustRightInd w:val="0"/>
         <w:spacing w:line="360" w:lineRule="auto"/>
-        <w:ind w:firstLine="709"/>
         <w:rPr>
           <w:i/>
           <w:sz w:val="28"/>
@@ -1022,579 +121,61 @@
       </w:pPr>
       <w:r>
         <w:rPr>
-          <w:i/>
-          <w:sz w:val="28"/>
-        </w:rPr>
-        <w:t xml:space="preserve">План </w:t>
-      </w:r>
-      <w:r>
-        <w:rPr>
-          <w:i/>
-          <w:sz w:val="28"/>
-        </w:rPr>
-        <w:t xml:space="preserve">проведения </w:t>
-      </w:r>
-      <w:r>
-        <w:rPr>
-          <w:i/>
-          <w:sz w:val="28"/>
-        </w:rPr>
-        <w:t>занятия</w:t>
-      </w:r>
-      <w:r>
-        <w:rPr>
-          <w:sz w:val="28"/>
-        </w:rPr>
-        <w:t>:</w:t>
-      </w:r>
-    </w:p>
-    <w:tbl>
-      <w:tblPr>
-        <w:tblW w:w="0" w:type="auto"/>
-        <w:tblInd w:w="108" w:type="dxa"/>
-        <w:tblBorders>
-          <w:top w:val="single" w:sz="12" w:space="0" w:color="auto"/>
-          <w:left w:val="single" w:sz="12" w:space="0" w:color="auto"/>
-          <w:bottom w:val="single" w:sz="12" w:space="0" w:color="auto"/>
-          <w:right w:val="single" w:sz="12" w:space="0" w:color="auto"/>
-          <w:insideH w:val="single" w:sz="4" w:space="0" w:color="auto"/>
-          <w:insideV w:val="single" w:sz="4" w:space="0" w:color="auto"/>
-        </w:tblBorders>
-        <w:tblLayout w:type="fixed"/>
-        <w:tblLook w:val="0000"/>
-      </w:tblPr>
-      <w:tblGrid>
-        <w:gridCol w:w="7148"/>
-        <w:gridCol w:w="1606"/>
-      </w:tblGrid>
-      <w:tr>
-        <w:tblPrEx>
-          <w:tblCellMar>
-            <w:top w:w="0" w:type="dxa"/>
-            <w:bottom w:w="0" w:type="dxa"/>
-          </w:tblCellMar>
-        </w:tblPrEx>
-        <w:trPr>
-          <w:trHeight w:val="493"/>
-        </w:trPr>
-        <w:tc>
-          <w:tcPr>
-            <w:tcW w:w="7148" w:type="dxa"/>
-            <w:tcBorders>
-              <w:top w:val="single" w:sz="4" w:space="0" w:color="auto"/>
-              <w:left w:val="single" w:sz="4" w:space="0" w:color="auto"/>
-              <w:bottom w:val="single" w:sz="4" w:space="0" w:color="auto"/>
-              <w:right w:val="single" w:sz="4" w:space="0" w:color="auto"/>
-            </w:tcBorders>
-            <w:vAlign w:val="center"/>
-          </w:tcPr>
-          <w:p>
-            <w:pPr>
-              <w:autoSpaceDE w:val="0"/>
-              <w:autoSpaceDN w:val="0"/>
-              <w:adjustRightInd w:val="0"/>
-              <w:jc w:val="center"/>
-              <w:rPr>
-                <w:sz w:val="28"/>
-              </w:rPr>
-            </w:pPr>
-            <w:r>
-              <w:rPr>
-                <w:sz w:val="28"/>
-              </w:rPr>
-              <w:t>Учебные вопросы</w:t>
-            </w:r>
-          </w:p>
-        </w:tc>
-        <w:tc>
-          <w:tcPr>
-            <w:tcW w:w="1606" w:type="dxa"/>
-            <w:tcBorders>
-              <w:top w:val="single" w:sz="4" w:space="0" w:color="auto"/>
-              <w:left w:val="single" w:sz="4" w:space="0" w:color="auto"/>
-              <w:bottom w:val="single" w:sz="4" w:space="0" w:color="auto"/>
-              <w:right w:val="single" w:sz="4" w:space="0" w:color="auto"/>
-            </w:tcBorders>
-            <w:vAlign w:val="center"/>
-          </w:tcPr>
-          <w:p>
-            <w:pPr>
-              <w:autoSpaceDE w:val="0"/>
-              <w:autoSpaceDN w:val="0"/>
-              <w:adjustRightInd w:val="0"/>
-              <w:jc w:val="center"/>
-              <w:rPr>
-                <w:sz w:val="28"/>
-              </w:rPr>
-            </w:pPr>
-            <w:r>
-              <w:rPr>
-                <w:sz w:val="28"/>
-              </w:rPr>
-              <w:t>Время,</w:t>
-            </w:r>
-          </w:p>
-          <w:p>
-            <w:pPr>
-              <w:autoSpaceDE w:val="0"/>
-              <w:autoSpaceDN w:val="0"/>
-              <w:adjustRightInd w:val="0"/>
-              <w:jc w:val="center"/>
-              <w:rPr>
-                <w:sz w:val="28"/>
-              </w:rPr>
-            </w:pPr>
-            <w:r>
-              <w:rPr>
-                <w:sz w:val="28"/>
-              </w:rPr>
-              <w:t>мин.</w:t>
-            </w:r>
-          </w:p>
-        </w:tc>
-      </w:tr>
-      <w:tr>
-        <w:tblPrEx>
-          <w:tblCellMar>
-            <w:top w:w="0" w:type="dxa"/>
-            <w:bottom w:w="0" w:type="dxa"/>
-          </w:tblCellMar>
-        </w:tblPrEx>
-        <w:trPr>
-          <w:trHeight w:val="425"/>
-        </w:trPr>
-        <w:tc>
-          <w:tcPr>
-            <w:tcW w:w="7148" w:type="dxa"/>
-            <w:tcBorders>
-              <w:top w:val="single" w:sz="4" w:space="0" w:color="auto"/>
-              <w:left w:val="single" w:sz="4" w:space="0" w:color="auto"/>
-              <w:bottom w:val="single" w:sz="4" w:space="0" w:color="auto"/>
-              <w:right w:val="single" w:sz="4" w:space="0" w:color="auto"/>
-            </w:tcBorders>
-            <w:vAlign w:val="center"/>
-          </w:tcPr>
-          <w:p>
-            <w:pPr>
-              <w:autoSpaceDE w:val="0"/>
-              <w:autoSpaceDN w:val="0"/>
-              <w:adjustRightInd w:val="0"/>
-              <w:jc w:val="center"/>
-              <w:rPr>
-                <w:sz w:val="28"/>
-              </w:rPr>
-            </w:pPr>
-            <w:r>
-              <w:rPr>
-                <w:sz w:val="28"/>
-              </w:rPr>
-              <w:t>Вводная часть</w:t>
-            </w:r>
-          </w:p>
-        </w:tc>
-        <w:tc>
-          <w:tcPr>
-            <w:tcW w:w="1606" w:type="dxa"/>
-            <w:tcBorders>
-              <w:top w:val="single" w:sz="4" w:space="0" w:color="auto"/>
-              <w:left w:val="single" w:sz="4" w:space="0" w:color="auto"/>
-              <w:bottom w:val="single" w:sz="4" w:space="0" w:color="auto"/>
-              <w:right w:val="single" w:sz="4" w:space="0" w:color="auto"/>
-            </w:tcBorders>
-            <w:vAlign w:val="center"/>
-          </w:tcPr>
-          <w:p>
-            <w:pPr>
-              <w:autoSpaceDE w:val="0"/>
-              <w:autoSpaceDN w:val="0"/>
-              <w:adjustRightInd w:val="0"/>
-              <w:jc w:val="center"/>
-              <w:rPr>
-                <w:sz w:val="28"/>
-              </w:rPr>
-            </w:pPr>
-            <w:r>
-              <w:rPr>
-                <w:sz w:val="28"/>
-              </w:rPr>
-              <w:t>5</w:t>
-            </w:r>
-          </w:p>
-        </w:tc>
-      </w:tr>
-      <w:tr>
-        <w:tblPrEx>
-          <w:tblCellMar>
-            <w:top w:w="0" w:type="dxa"/>
-            <w:bottom w:w="0" w:type="dxa"/>
-          </w:tblCellMar>
-        </w:tblPrEx>
-        <w:tc>
-          <w:tcPr>
-            <w:tcW w:w="7148" w:type="dxa"/>
-            <w:tcBorders>
-              <w:top w:val="single" w:sz="4" w:space="0" w:color="auto"/>
-              <w:left w:val="single" w:sz="4" w:space="0" w:color="auto"/>
-              <w:bottom w:val="nil"/>
-              <w:right w:val="single" w:sz="4" w:space="0" w:color="auto"/>
-            </w:tcBorders>
-          </w:tcPr>
-          <w:p>
-            <w:pPr>
-              <w:pStyle w:val="3"/>
-            </w:pPr>
-          </w:p>
-        </w:tc>
-        <w:tc>
-          <w:tcPr>
-            <w:tcW w:w="1606" w:type="dxa"/>
-            <w:tcBorders>
-              <w:top w:val="single" w:sz="4" w:space="0" w:color="auto"/>
-              <w:left w:val="single" w:sz="4" w:space="0" w:color="auto"/>
-              <w:bottom w:val="nil"/>
-              <w:right w:val="single" w:sz="4" w:space="0" w:color="auto"/>
-            </w:tcBorders>
-            <w:vAlign w:val="center"/>
-          </w:tcPr>
-          <w:p>
-            <w:pPr>
-              <w:autoSpaceDE w:val="0"/>
-              <w:autoSpaceDN w:val="0"/>
-              <w:adjustRightInd w:val="0"/>
-              <w:jc w:val="center"/>
-              <w:rPr>
-                <w:sz w:val="28"/>
-              </w:rPr>
-            </w:pPr>
-          </w:p>
-        </w:tc>
-      </w:tr>
-      <w:tr>
-        <w:tblPrEx>
-          <w:tblCellMar>
-            <w:top w:w="0" w:type="dxa"/>
-            <w:bottom w:w="0" w:type="dxa"/>
-          </w:tblCellMar>
-        </w:tblPrEx>
-        <w:trPr>
-          <w:cantSplit/>
-          <w:trHeight w:val="501"/>
-        </w:trPr>
-        <w:tc>
-          <w:tcPr>
-            <w:tcW w:w="7148" w:type="dxa"/>
-            <w:tcBorders>
-              <w:top w:val="nil"/>
-              <w:left w:val="single" w:sz="4" w:space="0" w:color="auto"/>
-              <w:bottom w:val="nil"/>
-              <w:right w:val="single" w:sz="4" w:space="0" w:color="auto"/>
-            </w:tcBorders>
-            <w:vAlign w:val="center"/>
-          </w:tcPr>
-          <w:p>
-            <w:pPr>
-              <w:pStyle w:val="a3"/>
-              <w:spacing w:line="240" w:lineRule="auto"/>
-              <w:ind w:left="34" w:firstLine="425"/>
-              <w:jc w:val="left"/>
-              <w:rPr>
-                <w:sz w:val="28"/>
-              </w:rPr>
-            </w:pPr>
-            <w:r>
-              <w:rPr>
-                <w:sz w:val="28"/>
-              </w:rPr>
-              <w:t>1. Способы организации связи радиосредствами.</w:t>
-            </w:r>
-          </w:p>
-        </w:tc>
-        <w:tc>
-          <w:tcPr>
-            <w:tcW w:w="1606" w:type="dxa"/>
-            <w:tcBorders>
-              <w:top w:val="nil"/>
-              <w:left w:val="single" w:sz="4" w:space="0" w:color="auto"/>
-              <w:bottom w:val="nil"/>
-              <w:right w:val="single" w:sz="4" w:space="0" w:color="auto"/>
-            </w:tcBorders>
-            <w:vAlign w:val="center"/>
-          </w:tcPr>
-          <w:p>
-            <w:pPr>
-              <w:autoSpaceDE w:val="0"/>
-              <w:autoSpaceDN w:val="0"/>
-              <w:adjustRightInd w:val="0"/>
-              <w:jc w:val="center"/>
-              <w:rPr>
-                <w:sz w:val="28"/>
-              </w:rPr>
-            </w:pPr>
-            <w:r>
-              <w:rPr>
-                <w:sz w:val="28"/>
-              </w:rPr>
-              <w:t>30</w:t>
-            </w:r>
-          </w:p>
-        </w:tc>
-      </w:tr>
-      <w:tr>
-        <w:tblPrEx>
-          <w:tblCellMar>
-            <w:top w:w="0" w:type="dxa"/>
-            <w:bottom w:w="0" w:type="dxa"/>
-          </w:tblCellMar>
-        </w:tblPrEx>
-        <w:trPr>
-          <w:cantSplit/>
-          <w:trHeight w:val="501"/>
-        </w:trPr>
-        <w:tc>
-          <w:tcPr>
-            <w:tcW w:w="7148" w:type="dxa"/>
-            <w:tcBorders>
-              <w:top w:val="nil"/>
-              <w:left w:val="single" w:sz="4" w:space="0" w:color="auto"/>
-              <w:bottom w:val="nil"/>
-              <w:right w:val="single" w:sz="4" w:space="0" w:color="auto"/>
-            </w:tcBorders>
-            <w:vAlign w:val="center"/>
-          </w:tcPr>
-          <w:p>
-            <w:pPr>
-              <w:pStyle w:val="a3"/>
-              <w:spacing w:line="240" w:lineRule="auto"/>
-              <w:ind w:left="34" w:firstLine="425"/>
-              <w:jc w:val="left"/>
-              <w:rPr>
-                <w:sz w:val="28"/>
-              </w:rPr>
-            </w:pPr>
-            <w:r>
-              <w:rPr>
-                <w:sz w:val="28"/>
-              </w:rPr>
-              <w:t>2. Способы организации связи радиорелейными и троп</w:t>
-            </w:r>
-            <w:r>
-              <w:rPr>
-                <w:sz w:val="28"/>
-              </w:rPr>
-              <w:t>о</w:t>
-            </w:r>
-            <w:r>
-              <w:rPr>
-                <w:sz w:val="28"/>
-              </w:rPr>
-              <w:t>сферными средствами.</w:t>
-            </w:r>
-          </w:p>
-        </w:tc>
-        <w:tc>
-          <w:tcPr>
-            <w:tcW w:w="1606" w:type="dxa"/>
-            <w:tcBorders>
-              <w:top w:val="nil"/>
-              <w:left w:val="single" w:sz="4" w:space="0" w:color="auto"/>
-              <w:bottom w:val="nil"/>
-              <w:right w:val="single" w:sz="4" w:space="0" w:color="auto"/>
-            </w:tcBorders>
-            <w:vAlign w:val="center"/>
-          </w:tcPr>
-          <w:p>
-            <w:pPr>
-              <w:autoSpaceDE w:val="0"/>
-              <w:autoSpaceDN w:val="0"/>
-              <w:adjustRightInd w:val="0"/>
-              <w:jc w:val="center"/>
-              <w:rPr>
-                <w:sz w:val="28"/>
-              </w:rPr>
-            </w:pPr>
-            <w:r>
-              <w:rPr>
-                <w:sz w:val="28"/>
-              </w:rPr>
-              <w:t>25</w:t>
-            </w:r>
-          </w:p>
-        </w:tc>
-      </w:tr>
-      <w:tr>
-        <w:tblPrEx>
-          <w:tblCellMar>
-            <w:top w:w="0" w:type="dxa"/>
-            <w:bottom w:w="0" w:type="dxa"/>
-          </w:tblCellMar>
-        </w:tblPrEx>
-        <w:trPr>
-          <w:cantSplit/>
-          <w:trHeight w:val="501"/>
-        </w:trPr>
-        <w:tc>
-          <w:tcPr>
-            <w:tcW w:w="7148" w:type="dxa"/>
-            <w:tcBorders>
-              <w:top w:val="nil"/>
-              <w:left w:val="single" w:sz="4" w:space="0" w:color="auto"/>
-              <w:bottom w:val="single" w:sz="4" w:space="0" w:color="auto"/>
-              <w:right w:val="single" w:sz="4" w:space="0" w:color="auto"/>
-            </w:tcBorders>
-            <w:vAlign w:val="center"/>
-          </w:tcPr>
-          <w:p>
-            <w:pPr>
-              <w:pStyle w:val="a3"/>
-              <w:spacing w:line="240" w:lineRule="auto"/>
-              <w:ind w:left="34" w:firstLine="425"/>
-              <w:rPr>
-                <w:sz w:val="28"/>
-              </w:rPr>
-            </w:pPr>
-            <w:r>
-              <w:rPr>
-                <w:sz w:val="28"/>
-              </w:rPr>
-              <w:t>3. Способы организации связи спутниковыми средс</w:t>
-            </w:r>
-            <w:r>
-              <w:rPr>
-                <w:sz w:val="28"/>
-              </w:rPr>
-              <w:t>т</w:t>
-            </w:r>
-            <w:r>
-              <w:rPr>
-                <w:sz w:val="28"/>
-              </w:rPr>
-              <w:t>вами.</w:t>
-            </w:r>
-          </w:p>
-        </w:tc>
-        <w:tc>
-          <w:tcPr>
-            <w:tcW w:w="1606" w:type="dxa"/>
-            <w:tcBorders>
-              <w:top w:val="nil"/>
-              <w:left w:val="single" w:sz="4" w:space="0" w:color="auto"/>
-              <w:bottom w:val="single" w:sz="4" w:space="0" w:color="auto"/>
-              <w:right w:val="single" w:sz="4" w:space="0" w:color="auto"/>
-            </w:tcBorders>
-            <w:vAlign w:val="center"/>
-          </w:tcPr>
-          <w:p>
-            <w:pPr>
-              <w:autoSpaceDE w:val="0"/>
-              <w:autoSpaceDN w:val="0"/>
-              <w:adjustRightInd w:val="0"/>
-              <w:jc w:val="center"/>
-              <w:rPr>
-                <w:sz w:val="28"/>
-              </w:rPr>
-            </w:pPr>
-            <w:r>
-              <w:rPr>
-                <w:sz w:val="28"/>
-              </w:rPr>
-              <w:t>25</w:t>
-            </w:r>
-          </w:p>
-        </w:tc>
-      </w:tr>
-      <w:tr>
-        <w:tblPrEx>
-          <w:tblCellMar>
-            <w:top w:w="0" w:type="dxa"/>
-            <w:bottom w:w="0" w:type="dxa"/>
-          </w:tblCellMar>
-        </w:tblPrEx>
-        <w:trPr>
-          <w:trHeight w:val="429"/>
-        </w:trPr>
-        <w:tc>
-          <w:tcPr>
-            <w:tcW w:w="7148" w:type="dxa"/>
-            <w:tcBorders>
-              <w:top w:val="single" w:sz="4" w:space="0" w:color="auto"/>
-              <w:left w:val="single" w:sz="4" w:space="0" w:color="auto"/>
-              <w:bottom w:val="single" w:sz="4" w:space="0" w:color="auto"/>
-              <w:right w:val="single" w:sz="4" w:space="0" w:color="auto"/>
-            </w:tcBorders>
-            <w:vAlign w:val="center"/>
-          </w:tcPr>
-          <w:p>
-            <w:pPr>
-              <w:autoSpaceDE w:val="0"/>
-              <w:autoSpaceDN w:val="0"/>
-              <w:adjustRightInd w:val="0"/>
-              <w:jc w:val="center"/>
-              <w:rPr>
-                <w:sz w:val="28"/>
-              </w:rPr>
-            </w:pPr>
-            <w:r>
-              <w:rPr>
-                <w:sz w:val="28"/>
-              </w:rPr>
-              <w:t>Заключительная часть</w:t>
-            </w:r>
-          </w:p>
-        </w:tc>
-        <w:tc>
-          <w:tcPr>
-            <w:tcW w:w="1606" w:type="dxa"/>
-            <w:tcBorders>
-              <w:top w:val="single" w:sz="4" w:space="0" w:color="auto"/>
-              <w:left w:val="single" w:sz="4" w:space="0" w:color="auto"/>
-              <w:bottom w:val="single" w:sz="4" w:space="0" w:color="auto"/>
-              <w:right w:val="single" w:sz="4" w:space="0" w:color="auto"/>
-            </w:tcBorders>
-            <w:vAlign w:val="center"/>
-          </w:tcPr>
-          <w:p>
-            <w:pPr>
-              <w:autoSpaceDE w:val="0"/>
-              <w:autoSpaceDN w:val="0"/>
-              <w:adjustRightInd w:val="0"/>
-              <w:jc w:val="center"/>
-              <w:rPr>
-                <w:sz w:val="28"/>
-              </w:rPr>
-            </w:pPr>
-            <w:r>
-              <w:rPr>
-                <w:sz w:val="28"/>
-              </w:rPr>
-              <w:t>5</w:t>
-            </w:r>
-          </w:p>
-        </w:tc>
-      </w:tr>
-    </w:tbl>
-    <w:p>
-      <w:pPr>
+          <w:sz w:val="28"/>
+        </w:rPr>
+        <w:t>Способы организации связи радиорелейными и тропосферными средствами.</w:t>
+      </w:r>
+    </w:p>
+    <w:p>
+      <w:pPr>
+        <w:pStyle w:val="aa"/>
+        <w:numPr>
+          <w:ilvl w:val="0"/>
+          <w:numId w:val="13"/>
+        </w:numPr>
         <w:autoSpaceDE w:val="0"/>
         <w:autoSpaceDN w:val="0"/>
         <w:adjustRightInd w:val="0"/>
-        <w:spacing w:before="120" w:after="60"/>
-        <w:ind w:firstLine="709"/>
-        <w:rPr>
-          <w:sz w:val="28"/>
-        </w:rPr>
-      </w:pPr>
-      <w:r>
+        <w:spacing w:line="360" w:lineRule="auto"/>
         <w:rPr>
           <w:i/>
           <w:sz w:val="28"/>
         </w:rPr>
-        <w:t>Материальное обеспечение</w:t>
-      </w:r>
-      <w:r>
-        <w:rPr>
-          <w:sz w:val="28"/>
-        </w:rPr>
-        <w:t>:</w:t>
+      </w:pPr>
+      <w:r>
+        <w:rPr>
+          <w:sz w:val="28"/>
+        </w:rPr>
+        <w:t>Способы организации связи спутниковыми средствами.</w:t>
+      </w:r>
+    </w:p>
+    <w:p>
+      <w:pPr>
+        <w:pStyle w:val="11"/>
+        <w:spacing w:line="240" w:lineRule="auto"/>
+        <w:ind w:left="284" w:hanging="97"/>
+        <w:jc w:val="center"/>
+        <w:rPr>
+          <w:b/>
+          <w:sz w:val="28"/>
+          <w:szCs w:val="28"/>
+        </w:rPr>
+      </w:pPr>
+      <w:r>
+        <w:rPr>
+          <w:b/>
+          <w:sz w:val="28"/>
+          <w:szCs w:val="28"/>
+        </w:rPr>
+        <w:t>В</w:t>
+      </w:r>
+      <w:r>
+        <w:rPr>
+          <w:b/>
+          <w:sz w:val="28"/>
+          <w:szCs w:val="28"/>
+        </w:rPr>
+        <w:t>ведение</w:t>
       </w:r>
     </w:p>
     <w:p>
@@ -1602,35 +183,104 @@
         <w:autoSpaceDE w:val="0"/>
         <w:autoSpaceDN w:val="0"/>
         <w:adjustRightInd w:val="0"/>
-        <w:spacing w:before="120" w:after="60"/>
-        <w:ind w:firstLine="709"/>
-        <w:rPr>
-          <w:sz w:val="28"/>
-        </w:rPr>
-      </w:pPr>
-      <w:r>
-        <w:rPr>
-          <w:sz w:val="28"/>
-        </w:rPr>
-        <w:t>1. Наглядные пособия.</w:t>
-      </w:r>
+        <w:ind w:firstLine="709"/>
+        <w:jc w:val="both"/>
+        <w:rPr>
+          <w:sz w:val="28"/>
+        </w:rPr>
+      </w:pPr>
+    </w:p>
+    <w:p>
+      <w:pPr>
+        <w:pStyle w:val="30"/>
+        <w:spacing w:after="0"/>
+        <w:ind w:firstLine="709"/>
+        <w:jc w:val="both"/>
+        <w:rPr>
+          <w:i/>
+          <w:sz w:val="28"/>
+        </w:rPr>
+      </w:pPr>
+      <w:r>
+        <w:rPr>
+          <w:sz w:val="28"/>
+        </w:rPr>
+        <w:t>Радио изобретено выдающимся русским ученым Александром Степановичем Поповым. С 1880 года он приступил к изучению распространения электромагнитных волн, в 1894 году сконструировал первый высокочувствительный приемник электромагнитных колебаний, а в 1895 году продемонстрировал свой приемник на заседании физического отделения Русского физико-химического общества. С тех пор радио развивалось очень быстро.</w:t>
+      </w:r>
+      <w:r>
+        <w:rPr>
+          <w:i/>
+          <w:sz w:val="28"/>
+        </w:rPr>
+        <w:t xml:space="preserve"> </w:t>
+      </w:r>
+    </w:p>
+    <w:p>
+      <w:pPr>
+        <w:pStyle w:val="30"/>
+        <w:spacing w:after="0"/>
+        <w:ind w:firstLine="709"/>
+        <w:jc w:val="both"/>
+        <w:rPr>
+          <w:sz w:val="28"/>
+        </w:rPr>
+      </w:pPr>
+      <w:r>
+        <w:rPr>
+          <w:sz w:val="28"/>
+        </w:rPr>
+        <w:t xml:space="preserve">Радиорелейная и тропосферная связь являются частными видами связи с применением радиоволн, то есть радиосвязи в широком смысле этого слова. Отличие между ними в том, что радиорелейная связь использует распространение сигналов земной волной, а тропосферная – отражение радиоволн от неоднородностей тропосферы. Однако по сравнению с радиосвязью они обладают рядом преимуществ, которые и определяют их широкое использование для обеспечения высококачественной многоканальной связи. Сети радиорелейной и тропосферной связи составляют одну из наиболее важных составляющих первичной сети связи. Поэтому знание способов организации радиорелейной и тропосферной связи, их достоинств и недостатков, творческое применение их при планировании и обеспечении связи является, несомненно, важным для офицеров – организаторов связи. </w:t>
+      </w:r>
+    </w:p>
+    <w:p>
+      <w:pPr>
+        <w:pStyle w:val="a4"/>
+        <w:spacing w:after="0"/>
+        <w:ind w:firstLine="709"/>
+        <w:jc w:val="both"/>
+        <w:rPr>
+          <w:rFonts w:ascii="Times New Roman" w:hAnsi="Times New Roman"/>
+          <w:sz w:val="28"/>
+        </w:rPr>
+      </w:pPr>
+      <w:r>
+        <w:rPr>
+          <w:rFonts w:ascii="Times New Roman" w:hAnsi="Times New Roman"/>
+          <w:sz w:val="28"/>
+        </w:rPr>
+        <w:t>Связь спутниковыми средствами стала возможна только после запуска первых искусственных спутников Земли. Впервые радиосвязь с космическим аппаратом была осуществлена 4 октября 1957 года в процессе полета первого искусственного спутника Земли. С тех пор началось бурное развитие и совершенствование средств спутниковой связи. Для снижения материально-технических затрат и возможности концентрации усилий в особые периоды в нашей стране создана единая система космической связи, которая призвана обеспечить информационный обмен как в интересах управления войсками и силами, так и правительственной связи, народного хозяйства и других нужд. Ее важной составной частью является система спутниковой связи Вооруженных Сил России.</w:t>
+      </w:r>
+    </w:p>
+    <w:p>
+      <w:pPr>
+        <w:pStyle w:val="a4"/>
+        <w:spacing w:after="0"/>
+        <w:ind w:firstLine="709"/>
+        <w:jc w:val="both"/>
+        <w:rPr>
+          <w:rFonts w:ascii="Times New Roman" w:hAnsi="Times New Roman"/>
+          <w:sz w:val="28"/>
+        </w:rPr>
+      </w:pPr>
     </w:p>
     <w:p>
       <w:pPr>
         <w:autoSpaceDE w:val="0"/>
         <w:autoSpaceDN w:val="0"/>
         <w:adjustRightInd w:val="0"/>
-        <w:spacing w:before="120" w:after="60"/>
-        <w:ind w:left="680"/>
-        <w:rPr>
-          <w:sz w:val="28"/>
-        </w:rPr>
-      </w:pPr>
-      <w:r>
-        <w:rPr>
-          <w:sz w:val="28"/>
-        </w:rPr>
-        <w:t xml:space="preserve">2.ТСО: проектор, слайды. </w:t>
+        <w:ind w:firstLine="709"/>
+        <w:jc w:val="center"/>
+        <w:rPr>
+          <w:b/>
+          <w:sz w:val="28"/>
+        </w:rPr>
+      </w:pPr>
+      <w:r>
+        <w:rPr>
+          <w:b/>
+          <w:sz w:val="28"/>
+        </w:rPr>
+        <w:t>1. Способы организации связи радиосредствами</w:t>
       </w:r>
     </w:p>
     <w:p>
@@ -1638,382 +288,29 @@
         <w:autoSpaceDE w:val="0"/>
         <w:autoSpaceDN w:val="0"/>
         <w:adjustRightInd w:val="0"/>
-        <w:spacing w:before="120" w:after="60"/>
-        <w:rPr>
-          <w:sz w:val="28"/>
-        </w:rPr>
-      </w:pPr>
-    </w:p>
-    <w:p>
-      <w:pPr>
-        <w:autoSpaceDE w:val="0"/>
-        <w:autoSpaceDN w:val="0"/>
-        <w:adjustRightInd w:val="0"/>
-        <w:spacing w:before="120" w:after="60"/>
-        <w:ind w:firstLine="709"/>
-        <w:rPr>
-          <w:sz w:val="28"/>
-        </w:rPr>
-      </w:pPr>
-      <w:r>
-        <w:rPr>
-          <w:i/>
-          <w:sz w:val="28"/>
-        </w:rPr>
-        <w:t>Литература</w:t>
-      </w:r>
-      <w:r>
-        <w:rPr>
-          <w:sz w:val="28"/>
-        </w:rPr>
-        <w:t>:</w:t>
-      </w:r>
-    </w:p>
-    <w:p>
-      <w:pPr>
-        <w:pStyle w:val="Normal"/>
-        <w:spacing w:line="240" w:lineRule="auto"/>
-        <w:ind w:left="284" w:hanging="97"/>
-        <w:jc w:val="both"/>
-      </w:pPr>
-      <w:r>
-        <w:t>2. </w:t>
-      </w:r>
-      <w:proofErr w:type="gramStart"/>
-      <w:r>
-        <w:rPr>
-          <w:szCs w:val="24"/>
-        </w:rPr>
-        <w:t>Наставлении</w:t>
-      </w:r>
-      <w:proofErr w:type="gramEnd"/>
-      <w:r>
-        <w:rPr>
-          <w:szCs w:val="24"/>
-        </w:rPr>
-        <w:t xml:space="preserve"> по связи соединений и частей Сухопутных войск</w:t>
-      </w:r>
-      <w:r>
-        <w:t>.200</w:t>
-      </w:r>
-      <w:r>
-        <w:t>5.</w:t>
-      </w:r>
-    </w:p>
-    <w:p>
-      <w:pPr>
-        <w:pStyle w:val="Normal"/>
-        <w:spacing w:line="240" w:lineRule="auto"/>
-        <w:ind w:left="284" w:hanging="97"/>
-        <w:jc w:val="both"/>
-      </w:pPr>
-      <w:r>
-        <w:t>3. Основы организации связи в Сухопутных войсках. Часть 1. Организация связи в мотострелковой (танковой) дивизии: Учебник. – СПб</w:t>
-      </w:r>
-      <w:proofErr w:type="gramStart"/>
-      <w:r>
-        <w:t xml:space="preserve">.: </w:t>
-      </w:r>
-      <w:proofErr w:type="gramEnd"/>
-      <w:r>
-        <w:t>ВУС, 2002.</w:t>
-      </w:r>
-    </w:p>
-    <w:p>
-      <w:pPr>
-        <w:pStyle w:val="Normal"/>
-        <w:spacing w:line="240" w:lineRule="auto"/>
-        <w:ind w:left="284" w:hanging="97"/>
-        <w:jc w:val="both"/>
-      </w:pPr>
-      <w:r>
-        <w:t>4. Организация связи в мотострелковой (танковой) дивизии: Альбом схем. – СПб</w:t>
-      </w:r>
-      <w:proofErr w:type="gramStart"/>
-      <w:r>
-        <w:t xml:space="preserve">.: </w:t>
-      </w:r>
-      <w:proofErr w:type="gramEnd"/>
-      <w:r>
-        <w:t>ВУС, 2002.</w:t>
-      </w:r>
-    </w:p>
-    <w:p>
-      <w:pPr>
-        <w:pStyle w:val="Normal"/>
-        <w:spacing w:line="240" w:lineRule="auto"/>
-        <w:ind w:left="284" w:hanging="97"/>
-      </w:pPr>
-      <w:r>
-        <w:t>5. Боевой Устав Сухопутных войск. Часть 1 и 2.</w:t>
-      </w:r>
-    </w:p>
-    <w:p>
-      <w:pPr>
-        <w:pStyle w:val="Normal"/>
-        <w:spacing w:line="240" w:lineRule="auto"/>
-        <w:ind w:left="187" w:firstLine="0"/>
-        <w:jc w:val="both"/>
-      </w:pPr>
-      <w:r>
-        <w:rPr>
-          <w:szCs w:val="24"/>
-        </w:rPr>
-        <w:t xml:space="preserve">6. </w:t>
-      </w:r>
-      <w:r>
-        <w:rPr>
-          <w:szCs w:val="24"/>
-        </w:rPr>
-        <w:t>Введенский В.Л. и др. Тактико-специальная подготовка. Основы организации связи. – М.: М</w:t>
-      </w:r>
-      <w:r>
-        <w:rPr>
-          <w:szCs w:val="24"/>
-        </w:rPr>
-        <w:t>И</w:t>
-      </w:r>
-      <w:r>
-        <w:rPr>
-          <w:szCs w:val="24"/>
-        </w:rPr>
-        <w:t>РЭА, 2009г.</w:t>
-      </w:r>
-    </w:p>
-    <w:p>
-      <w:pPr>
-        <w:pStyle w:val="10"/>
-      </w:pPr>
-    </w:p>
-    <w:p>
-      <w:pPr>
-        <w:pStyle w:val="Normal"/>
-        <w:spacing w:line="240" w:lineRule="auto"/>
-        <w:ind w:left="284" w:hanging="97"/>
+        <w:ind w:firstLine="709"/>
         <w:jc w:val="center"/>
         <w:rPr>
           <w:b/>
           <w:sz w:val="28"/>
-          <w:szCs w:val="28"/>
-        </w:rPr>
-      </w:pPr>
-      <w:r>
-        <w:br w:type="page"/>
-      </w:r>
-      <w:r>
-        <w:rPr>
-          <w:b/>
-          <w:sz w:val="28"/>
-          <w:szCs w:val="28"/>
-        </w:rPr>
-        <w:lastRenderedPageBreak/>
-        <w:t>В</w:t>
-      </w:r>
-      <w:r>
-        <w:rPr>
-          <w:b/>
-          <w:sz w:val="28"/>
-          <w:szCs w:val="28"/>
-        </w:rPr>
-        <w:t>ведение</w:t>
-      </w:r>
-    </w:p>
-    <w:p>
-      <w:pPr>
-        <w:autoSpaceDE w:val="0"/>
-        <w:autoSpaceDN w:val="0"/>
-        <w:adjustRightInd w:val="0"/>
-        <w:ind w:firstLine="709"/>
-        <w:jc w:val="both"/>
-        <w:rPr>
-          <w:sz w:val="28"/>
-        </w:rPr>
-      </w:pPr>
-    </w:p>
-    <w:p>
-      <w:pPr>
-        <w:pStyle w:val="30"/>
-        <w:spacing w:after="0"/>
-        <w:ind w:firstLine="709"/>
-        <w:jc w:val="both"/>
-        <w:rPr>
-          <w:i/>
-          <w:sz w:val="28"/>
-        </w:rPr>
-      </w:pPr>
-      <w:r>
-        <w:rPr>
-          <w:sz w:val="28"/>
-        </w:rPr>
-        <w:t>Радио изобретено выдающимся русским ученым Александром Степановичем Поповым. С 1880 года он приступил к изучению распространения электромагни</w:t>
-      </w:r>
-      <w:r>
-        <w:rPr>
-          <w:sz w:val="28"/>
-        </w:rPr>
-        <w:t>т</w:t>
-      </w:r>
-      <w:r>
-        <w:rPr>
-          <w:sz w:val="28"/>
-        </w:rPr>
-        <w:t>ных волн, в 1894 году сконструировал первый высокочувствительный приемник электр</w:t>
-      </w:r>
-      <w:r>
-        <w:rPr>
-          <w:sz w:val="28"/>
-        </w:rPr>
-        <w:t>о</w:t>
-      </w:r>
-      <w:r>
-        <w:rPr>
-          <w:sz w:val="28"/>
-        </w:rPr>
-        <w:t>магнитных колебаний, а в 1895 году продемонстрировал свой приемник на заседании физического отделения Русского физико-химического общества. С тех пор радио ра</w:t>
-      </w:r>
-      <w:r>
-        <w:rPr>
-          <w:sz w:val="28"/>
-        </w:rPr>
-        <w:t>з</w:t>
-      </w:r>
-      <w:r>
-        <w:rPr>
-          <w:sz w:val="28"/>
-        </w:rPr>
-        <w:t>вивалось очень быстро.</w:t>
-      </w:r>
-      <w:r>
-        <w:rPr>
-          <w:i/>
-          <w:sz w:val="28"/>
-        </w:rPr>
-        <w:t xml:space="preserve"> </w:t>
-      </w:r>
-    </w:p>
-    <w:p>
-      <w:pPr>
-        <w:pStyle w:val="30"/>
-        <w:spacing w:after="0"/>
-        <w:ind w:firstLine="709"/>
-        <w:jc w:val="both"/>
-        <w:rPr>
-          <w:sz w:val="28"/>
-        </w:rPr>
-      </w:pPr>
-      <w:r>
-        <w:rPr>
-          <w:sz w:val="28"/>
-        </w:rPr>
-        <w:t>Радиорелейная и тропосферная связь являются частными видами связи с прим</w:t>
-      </w:r>
-      <w:r>
-        <w:rPr>
-          <w:sz w:val="28"/>
-        </w:rPr>
-        <w:t>е</w:t>
-      </w:r>
-      <w:r>
-        <w:rPr>
-          <w:sz w:val="28"/>
-        </w:rPr>
-        <w:t>нением радиоволн, то есть радиосвязи в широком смысле этого слова. Отл</w:t>
-      </w:r>
-      <w:r>
-        <w:rPr>
-          <w:sz w:val="28"/>
-        </w:rPr>
-        <w:t>и</w:t>
-      </w:r>
-      <w:r>
-        <w:rPr>
-          <w:sz w:val="28"/>
-        </w:rPr>
-        <w:t>чие между ними в том, что радиорелейная связь использует распространение сигналов земной волной, а тропосферная – отражение радиоволн от неоднородностей тропосферы. О</w:t>
-      </w:r>
-      <w:r>
-        <w:rPr>
-          <w:sz w:val="28"/>
-        </w:rPr>
-        <w:t>д</w:t>
-      </w:r>
-      <w:r>
-        <w:rPr>
-          <w:sz w:val="28"/>
-        </w:rPr>
-        <w:t>нако по сравнению с радиосвязью они обладают рядом преимуществ, которые и опр</w:t>
-      </w:r>
-      <w:r>
-        <w:rPr>
-          <w:sz w:val="28"/>
-        </w:rPr>
-        <w:t>е</w:t>
-      </w:r>
-      <w:r>
-        <w:rPr>
-          <w:sz w:val="28"/>
-        </w:rPr>
-        <w:t>деляют их широкое использование для обеспечения высококачественной многок</w:t>
-      </w:r>
-      <w:r>
-        <w:rPr>
-          <w:sz w:val="28"/>
-        </w:rPr>
-        <w:t>а</w:t>
-      </w:r>
-      <w:r>
-        <w:rPr>
-          <w:sz w:val="28"/>
-        </w:rPr>
-        <w:t>нальной связи. Сети радиорелейной и тропосферной связи составляют одну из наиб</w:t>
-      </w:r>
-      <w:r>
-        <w:rPr>
-          <w:sz w:val="28"/>
-        </w:rPr>
-        <w:t>о</w:t>
-      </w:r>
-      <w:r>
-        <w:rPr>
-          <w:sz w:val="28"/>
-        </w:rPr>
-        <w:t>лее важных составляющих первичной сети связи. Поэтому знание способов организ</w:t>
-      </w:r>
-      <w:r>
-        <w:rPr>
-          <w:sz w:val="28"/>
-        </w:rPr>
-        <w:t>а</w:t>
-      </w:r>
-      <w:r>
-        <w:rPr>
-          <w:sz w:val="28"/>
-        </w:rPr>
-        <w:t>ции радиорелейной и троп</w:t>
-      </w:r>
-      <w:r>
-        <w:rPr>
-          <w:sz w:val="28"/>
-        </w:rPr>
-        <w:t>о</w:t>
-      </w:r>
-      <w:r>
-        <w:rPr>
-          <w:sz w:val="28"/>
-        </w:rPr>
-        <w:t>сферной связи, их достоинств и недостатков, творческое применение их при планиров</w:t>
-      </w:r>
-      <w:r>
-        <w:rPr>
-          <w:sz w:val="28"/>
-        </w:rPr>
-        <w:t>а</w:t>
-      </w:r>
-      <w:r>
-        <w:rPr>
-          <w:sz w:val="28"/>
-        </w:rPr>
-        <w:t xml:space="preserve">нии и обеспечении связи является, несомненно, важным для офицеров – организаторов связи. </w:t>
+        </w:rPr>
+      </w:pPr>
+    </w:p>
+    <w:p>
+      <w:pPr>
+        <w:pStyle w:val="a5"/>
+        <w:tabs>
+          <w:tab w:val="clear" w:pos="4153"/>
+          <w:tab w:val="clear" w:pos="8306"/>
+        </w:tabs>
+        <w:jc w:val="center"/>
+      </w:pPr>
+      <w:r>
+        <w:rPr>
+          <w:b/>
+          <w:sz w:val="28"/>
+        </w:rPr>
+        <w:t>Определение и виды радиосвязи, ее достоинства и недостатки.</w:t>
       </w:r>
     </w:p>
     <w:p>
@@ -2024,6 +321,7 @@
         <w:jc w:val="both"/>
         <w:rPr>
           <w:rFonts w:ascii="Times New Roman" w:hAnsi="Times New Roman"/>
+          <w:i/>
           <w:sz w:val="28"/>
         </w:rPr>
       </w:pPr>
@@ -2032,79 +330,22 @@
           <w:rFonts w:ascii="Times New Roman" w:hAnsi="Times New Roman"/>
           <w:sz w:val="28"/>
         </w:rPr>
-        <w:t>Связь спутниковыми средствами стала возможна только после запуска первых искусственных спутников Земли. Впервые радиосвязь с космическим аппаратом была ос</w:t>
-      </w:r>
-      <w:r>
-        <w:rPr>
-          <w:rFonts w:ascii="Times New Roman" w:hAnsi="Times New Roman"/>
-          <w:sz w:val="28"/>
-        </w:rPr>
-        <w:t>у</w:t>
-      </w:r>
-      <w:r>
-        <w:rPr>
-          <w:rFonts w:ascii="Times New Roman" w:hAnsi="Times New Roman"/>
-          <w:sz w:val="28"/>
-        </w:rPr>
-        <w:t>ществлена 4 октября 1957 года в процессе полета первого искусственного спутника Зе</w:t>
-      </w:r>
-      <w:r>
-        <w:rPr>
-          <w:rFonts w:ascii="Times New Roman" w:hAnsi="Times New Roman"/>
-          <w:sz w:val="28"/>
-        </w:rPr>
-        <w:t>м</w:t>
-      </w:r>
-      <w:r>
-        <w:rPr>
-          <w:rFonts w:ascii="Times New Roman" w:hAnsi="Times New Roman"/>
-          <w:sz w:val="28"/>
-        </w:rPr>
-        <w:t>ли. С тех пор началось бурное развитие и совершенствование сре</w:t>
-      </w:r>
-      <w:proofErr w:type="gramStart"/>
-      <w:r>
-        <w:rPr>
-          <w:rFonts w:ascii="Times New Roman" w:hAnsi="Times New Roman"/>
-          <w:sz w:val="28"/>
-        </w:rPr>
-        <w:t>дств сп</w:t>
-      </w:r>
-      <w:proofErr w:type="gramEnd"/>
-      <w:r>
-        <w:rPr>
-          <w:rFonts w:ascii="Times New Roman" w:hAnsi="Times New Roman"/>
-          <w:sz w:val="28"/>
-        </w:rPr>
-        <w:t>утниковой связи. Для снижения материально-технических затрат и во</w:t>
-      </w:r>
-      <w:r>
-        <w:rPr>
-          <w:rFonts w:ascii="Times New Roman" w:hAnsi="Times New Roman"/>
-          <w:sz w:val="28"/>
-        </w:rPr>
-        <w:t>з</w:t>
-      </w:r>
-      <w:r>
-        <w:rPr>
-          <w:rFonts w:ascii="Times New Roman" w:hAnsi="Times New Roman"/>
-          <w:sz w:val="28"/>
-        </w:rPr>
-        <w:t>можности концентрации усилий в особые периоды в нашей стране создана единая система космической связи, которая призвана обеспечить информационный обмен как в интересах управления войсками и силами, так и правительственной связи, народного хозяйства и других нужд. Ее важной составной ч</w:t>
-      </w:r>
-      <w:r>
-        <w:rPr>
-          <w:rFonts w:ascii="Times New Roman" w:hAnsi="Times New Roman"/>
-          <w:sz w:val="28"/>
-        </w:rPr>
-        <w:t>а</w:t>
-      </w:r>
-      <w:r>
-        <w:rPr>
-          <w:rFonts w:ascii="Times New Roman" w:hAnsi="Times New Roman"/>
-          <w:sz w:val="28"/>
-        </w:rPr>
-        <w:t>стью является система спутниковой связи Вооруженных Сил России.</w:t>
+        <w:t>В «Руководстве по радиосвязи ВС СССР, часть 1 «Организация радиосвязи» дается следующее определение радиосвязи:</w:t>
+      </w:r>
+    </w:p>
+    <w:p>
+      <w:pPr>
+        <w:pStyle w:val="a3"/>
+        <w:spacing w:line="240" w:lineRule="auto"/>
+        <w:rPr>
+          <w:sz w:val="28"/>
+        </w:rPr>
+      </w:pPr>
+      <w:r>
+        <w:rPr>
+          <w:sz w:val="28"/>
+        </w:rPr>
+        <w:t>«Радиосвязь – мобильный род связи, обеспечивающий прямую передачу информации без переприемов и ретрансляций на неограниченные расстояния при минимальных затратах сил, средств и времени на ее установление»</w:t>
       </w:r>
     </w:p>
     <w:p>
@@ -2118,217 +359,20 @@
           <w:sz w:val="28"/>
         </w:rPr>
       </w:pPr>
-    </w:p>
-    <w:p>
-      <w:pPr>
-        <w:autoSpaceDE w:val="0"/>
-        <w:autoSpaceDN w:val="0"/>
-        <w:adjustRightInd w:val="0"/>
-        <w:ind w:firstLine="709"/>
-        <w:jc w:val="center"/>
-        <w:rPr>
-          <w:b/>
-          <w:sz w:val="28"/>
-        </w:rPr>
-      </w:pPr>
-      <w:r>
-        <w:rPr>
-          <w:b/>
-          <w:sz w:val="28"/>
-        </w:rPr>
-        <w:t>1. Способы организации связи радиосредствами</w:t>
-      </w:r>
-    </w:p>
-    <w:p>
-      <w:pPr>
-        <w:autoSpaceDE w:val="0"/>
-        <w:autoSpaceDN w:val="0"/>
-        <w:adjustRightInd w:val="0"/>
-        <w:ind w:firstLine="709"/>
-        <w:jc w:val="center"/>
-        <w:rPr>
-          <w:b/>
-          <w:sz w:val="28"/>
-        </w:rPr>
-      </w:pPr>
-    </w:p>
-    <w:p>
-      <w:pPr>
-        <w:pStyle w:val="a5"/>
-        <w:tabs>
-          <w:tab w:val="clear" w:pos="4153"/>
-          <w:tab w:val="clear" w:pos="8306"/>
-        </w:tabs>
-        <w:jc w:val="center"/>
-      </w:pPr>
-      <w:r>
-        <w:rPr>
-          <w:b/>
-          <w:sz w:val="28"/>
-        </w:rPr>
-        <w:t>Определение и виды радиосвязи, ее достоинства и н</w:t>
-      </w:r>
-      <w:r>
-        <w:rPr>
-          <w:b/>
-          <w:sz w:val="28"/>
-        </w:rPr>
-        <w:t>е</w:t>
-      </w:r>
-      <w:r>
-        <w:rPr>
-          <w:b/>
-          <w:sz w:val="28"/>
-        </w:rPr>
-        <w:t>достатки.</w:t>
-      </w:r>
-    </w:p>
-    <w:p>
-      <w:pPr>
-        <w:pStyle w:val="a4"/>
-        <w:spacing w:after="0"/>
-        <w:ind w:firstLine="709"/>
-        <w:jc w:val="both"/>
+      <w:r>
         <w:rPr>
           <w:rFonts w:ascii="Times New Roman" w:hAnsi="Times New Roman"/>
-          <w:i/>
-          <w:sz w:val="28"/>
-        </w:rPr>
-      </w:pPr>
+          <w:sz w:val="28"/>
+        </w:rPr>
+        <w:t xml:space="preserve">В военном деле под радиосвязью подразумевают связь в диапазоне радиочастот, </w:t>
+      </w:r>
       <w:r>
         <w:rPr>
           <w:rFonts w:ascii="Times New Roman" w:hAnsi="Times New Roman"/>
           <w:sz w:val="28"/>
         </w:rPr>
-        <w:t xml:space="preserve">В «Руководстве по радиосвязи </w:t>
-      </w:r>
-      <w:proofErr w:type="gramStart"/>
-      <w:r>
-        <w:rPr>
-          <w:rFonts w:ascii="Times New Roman" w:hAnsi="Times New Roman"/>
-          <w:sz w:val="28"/>
-        </w:rPr>
-        <w:t>ВС</w:t>
-      </w:r>
-      <w:proofErr w:type="gramEnd"/>
-      <w:r>
-        <w:rPr>
-          <w:rFonts w:ascii="Times New Roman" w:hAnsi="Times New Roman"/>
-          <w:sz w:val="28"/>
-        </w:rPr>
-        <w:t xml:space="preserve"> СССР, часть 1 «Организация радиосвязи» д</w:t>
-      </w:r>
-      <w:r>
-        <w:rPr>
-          <w:rFonts w:ascii="Times New Roman" w:hAnsi="Times New Roman"/>
-          <w:sz w:val="28"/>
-        </w:rPr>
-        <w:t>а</w:t>
-      </w:r>
-      <w:r>
-        <w:rPr>
-          <w:rFonts w:ascii="Times New Roman" w:hAnsi="Times New Roman"/>
-          <w:sz w:val="28"/>
-        </w:rPr>
-        <w:t>ется следующее определение ради</w:t>
-      </w:r>
-      <w:r>
-        <w:rPr>
-          <w:rFonts w:ascii="Times New Roman" w:hAnsi="Times New Roman"/>
-          <w:sz w:val="28"/>
-        </w:rPr>
-        <w:t>о</w:t>
-      </w:r>
-      <w:r>
-        <w:rPr>
-          <w:rFonts w:ascii="Times New Roman" w:hAnsi="Times New Roman"/>
-          <w:sz w:val="28"/>
-        </w:rPr>
-        <w:t>связи:</w:t>
-      </w:r>
-    </w:p>
-    <w:p>
-      <w:pPr>
-        <w:pStyle w:val="a3"/>
-        <w:spacing w:line="240" w:lineRule="auto"/>
-        <w:rPr>
-          <w:sz w:val="28"/>
-        </w:rPr>
-      </w:pPr>
-      <w:r>
-        <w:rPr>
-          <w:sz w:val="28"/>
-        </w:rPr>
-        <w:t>«Радиосвязь – мобильный род связи, обеспечивающий прямую передачу инфо</w:t>
-      </w:r>
-      <w:r>
-        <w:rPr>
-          <w:sz w:val="28"/>
-        </w:rPr>
-        <w:t>р</w:t>
-      </w:r>
-      <w:r>
-        <w:rPr>
-          <w:sz w:val="28"/>
-        </w:rPr>
-        <w:t>мации без переприемов и ретрансляций на неограниченные расстояния при минимал</w:t>
-      </w:r>
-      <w:r>
-        <w:rPr>
-          <w:sz w:val="28"/>
-        </w:rPr>
-        <w:t>ь</w:t>
-      </w:r>
-      <w:r>
-        <w:rPr>
-          <w:sz w:val="28"/>
-        </w:rPr>
-        <w:t>ных затратах сил, средств и времени на ее уст</w:t>
-      </w:r>
-      <w:r>
-        <w:rPr>
-          <w:sz w:val="28"/>
-        </w:rPr>
-        <w:t>а</w:t>
-      </w:r>
-      <w:r>
-        <w:rPr>
-          <w:sz w:val="28"/>
-        </w:rPr>
-        <w:t>новление»</w:t>
-      </w:r>
-    </w:p>
-    <w:p>
-      <w:pPr>
-        <w:pStyle w:val="a4"/>
-        <w:spacing w:after="0"/>
-        <w:ind w:firstLine="709"/>
-        <w:jc w:val="both"/>
-        <w:rPr>
-          <w:rFonts w:ascii="Times New Roman" w:hAnsi="Times New Roman"/>
-          <w:sz w:val="28"/>
-        </w:rPr>
-      </w:pPr>
-      <w:r>
-        <w:rPr>
-          <w:rFonts w:ascii="Times New Roman" w:hAnsi="Times New Roman"/>
-          <w:sz w:val="28"/>
-        </w:rPr>
-        <w:t>В военном деле под радиосвязью подразумевают связь в диапазоне радиочастот, обеспечиваемую при помощи ради</w:t>
-      </w:r>
-      <w:r>
-        <w:rPr>
-          <w:rFonts w:ascii="Times New Roman" w:hAnsi="Times New Roman"/>
-          <w:sz w:val="28"/>
-        </w:rPr>
-        <w:t>о</w:t>
-      </w:r>
-      <w:r>
-        <w:rPr>
-          <w:rFonts w:ascii="Times New Roman" w:hAnsi="Times New Roman"/>
-          <w:sz w:val="28"/>
-        </w:rPr>
-        <w:t>станций.</w:t>
+        <w:lastRenderedPageBreak/>
+        <w:t>обеспечиваемую при помощи радиостанций.</w:t>
       </w:r>
     </w:p>
     <w:p>
@@ -2367,19 +411,7 @@
         <w:rPr>
           <w:sz w:val="28"/>
         </w:rPr>
-        <w:t>возможность обеспечения связи с движущимися объектами и объектами, м</w:t>
-      </w:r>
-      <w:r>
-        <w:rPr>
-          <w:sz w:val="28"/>
-        </w:rPr>
-        <w:t>е</w:t>
-      </w:r>
-      <w:r>
-        <w:rPr>
-          <w:sz w:val="28"/>
-        </w:rPr>
-        <w:t>стоположение которых неизвестно;</w:t>
+        <w:t>возможность обеспечения связи с движущимися объектами и объектами, местоположение которых неизвестно;</w:t>
       </w:r>
     </w:p>
     <w:p>
@@ -2401,19 +433,7 @@
         <w:rPr>
           <w:sz w:val="28"/>
         </w:rPr>
-        <w:t>возможность обеспечения связи через непроходимые препятствия (моря, горы, болота, территорию, занятую пр</w:t>
-      </w:r>
-      <w:r>
-        <w:rPr>
-          <w:sz w:val="28"/>
-        </w:rPr>
-        <w:t>о</w:t>
-      </w:r>
-      <w:r>
-        <w:rPr>
-          <w:sz w:val="28"/>
-        </w:rPr>
-        <w:t>тивником);</w:t>
+        <w:t>возможность обеспечения связи через непроходимые препятствия (моря, горы, болота, территорию, занятую противником);</w:t>
       </w:r>
     </w:p>
     <w:p>
@@ -2457,19 +477,7 @@
         <w:rPr>
           <w:sz w:val="28"/>
         </w:rPr>
-        <w:t>высокая мобильность средств и комплексов радиосв</w:t>
-      </w:r>
-      <w:r>
-        <w:rPr>
-          <w:sz w:val="28"/>
-        </w:rPr>
-        <w:t>я</w:t>
-      </w:r>
-      <w:r>
-        <w:rPr>
-          <w:sz w:val="28"/>
-        </w:rPr>
-        <w:t>зи.</w:t>
+        <w:t>высокая мобильность средств и комплексов радиосвязи.</w:t>
       </w:r>
     </w:p>
     <w:p>
@@ -2524,19 +532,7 @@
         <w:rPr>
           <w:sz w:val="28"/>
         </w:rPr>
-        <w:t>зависимость качества и устойчивости связи от уровня радиопомех в пункте приема, а на большие расстояния и от условий прохождения ионосферных р</w:t>
-      </w:r>
-      <w:r>
-        <w:rPr>
-          <w:sz w:val="28"/>
-        </w:rPr>
-        <w:t>а</w:t>
-      </w:r>
-      <w:r>
-        <w:rPr>
-          <w:sz w:val="28"/>
-        </w:rPr>
-        <w:t>диоволн;</w:t>
+        <w:t>зависимость качества и устойчивости связи от уровня радиопомех в пункте приема, а на большие расстояния и от условий прохождения ионосферных радиоволн;</w:t>
       </w:r>
     </w:p>
     <w:p>
@@ -2627,51 +623,13 @@
           <w:b/>
           <w:sz w:val="28"/>
         </w:rPr>
-        <w:t>двуст</w:t>
-      </w:r>
-      <w:r>
-        <w:rPr>
-          <w:b/>
-          <w:sz w:val="28"/>
-        </w:rPr>
-        <w:t>о</w:t>
-      </w:r>
-      <w:r>
-        <w:rPr>
-          <w:b/>
-          <w:sz w:val="28"/>
-        </w:rPr>
-        <w:t>ронняя или односторонняя</w:t>
-      </w:r>
-      <w:r>
-        <w:rPr>
-          <w:sz w:val="28"/>
-        </w:rPr>
-        <w:t>. При двусторонней радиосвязи работа между радиоста</w:t>
-      </w:r>
-      <w:r>
-        <w:rPr>
-          <w:sz w:val="28"/>
-        </w:rPr>
-        <w:t>н</w:t>
-      </w:r>
-      <w:r>
-        <w:rPr>
-          <w:sz w:val="28"/>
-        </w:rPr>
-        <w:t>циями осуществляется как на прием, так и на передачу. При односторонней радиосв</w:t>
-      </w:r>
-      <w:r>
-        <w:rPr>
-          <w:sz w:val="28"/>
-        </w:rPr>
-        <w:t>я</w:t>
-      </w:r>
-      <w:r>
-        <w:rPr>
-          <w:sz w:val="28"/>
-        </w:rPr>
-        <w:t>зи одна или несколько радиостанций (передатчиков) работают только на передачу, а остальные – только на прием.</w:t>
+        <w:t>двусторонняя или односторонняя</w:t>
+      </w:r>
+      <w:r>
+        <w:rPr>
+          <w:sz w:val="28"/>
+        </w:rPr>
+        <w:t>. При двусторонней радиосвязи работа между радиостанциями осуществляется как на прием, так и на передачу. При односторонней радиосвязи одна или несколько радиостанций (передатчиков) работают только на передачу, а остальные – только на прием.</w:t>
       </w:r>
     </w:p>
     <w:p>
@@ -2696,19 +654,7 @@
         <w:rPr>
           <w:sz w:val="28"/>
         </w:rPr>
-        <w:t xml:space="preserve"> радиосвязь может быть симплексной одночастотной, си</w:t>
-      </w:r>
-      <w:r>
-        <w:rPr>
-          <w:sz w:val="28"/>
-        </w:rPr>
-        <w:t>м</w:t>
-      </w:r>
-      <w:r>
-        <w:rPr>
-          <w:sz w:val="28"/>
-        </w:rPr>
-        <w:t xml:space="preserve">плексной двухчастотной и дуплексной. </w:t>
+        <w:t xml:space="preserve"> радиосвязь может быть симплексной одночастотной, симплексной двухчастотной и дуплексной. </w:t>
       </w:r>
     </w:p>
     <w:p>
@@ -2739,45 +685,7 @@
         <w:rPr>
           <w:sz w:val="28"/>
         </w:rPr>
-        <w:t xml:space="preserve"> </w:t>
-      </w:r>
-      <w:proofErr w:type="gramStart"/>
-      <w:r>
-        <w:rPr>
-          <w:sz w:val="28"/>
-        </w:rPr>
-        <w:t>радиосвязи</w:t>
-      </w:r>
-      <w:proofErr w:type="gramEnd"/>
-      <w:r>
-        <w:rPr>
-          <w:sz w:val="28"/>
-        </w:rPr>
-        <w:t xml:space="preserve"> работающие между собой ради</w:t>
-      </w:r>
-      <w:r>
-        <w:rPr>
-          <w:sz w:val="28"/>
-        </w:rPr>
-        <w:t>о</w:t>
-      </w:r>
-      <w:r>
-        <w:rPr>
-          <w:sz w:val="28"/>
-        </w:rPr>
-        <w:t>ста</w:t>
-      </w:r>
-      <w:r>
-        <w:rPr>
-          <w:sz w:val="28"/>
-        </w:rPr>
-        <w:t>н</w:t>
-      </w:r>
-      <w:r>
-        <w:rPr>
-          <w:sz w:val="28"/>
-        </w:rPr>
-        <w:t>ции передачу и прием ведут поочередно на одной частоте.</w:t>
+        <w:t xml:space="preserve"> радиосвязи работающие между собой радиостанции передачу и прием ведут поочередно на одной частоте.</w:t>
       </w:r>
     </w:p>
     <w:p>
@@ -2808,45 +716,7 @@
         <w:rPr>
           <w:sz w:val="28"/>
         </w:rPr>
-        <w:t xml:space="preserve"> радиосвязи передача и прием также ведутся поочередно на разнесенных частотах приема и передачи.  При этом принимающая станция имеет возможность перебить работу </w:t>
-      </w:r>
-      <w:proofErr w:type="gramStart"/>
-      <w:r>
-        <w:rPr>
-          <w:sz w:val="28"/>
-        </w:rPr>
-        <w:t>передающей</w:t>
-      </w:r>
-      <w:proofErr w:type="gramEnd"/>
-      <w:r>
-        <w:rPr>
-          <w:sz w:val="28"/>
-        </w:rPr>
-        <w:t>, не дожидаясь, когда она з</w:t>
-      </w:r>
-      <w:r>
-        <w:rPr>
-          <w:sz w:val="28"/>
-        </w:rPr>
-        <w:t>а</w:t>
-      </w:r>
-      <w:r>
-        <w:rPr>
-          <w:sz w:val="28"/>
-        </w:rPr>
-        <w:t>кончит работу на перед</w:t>
-      </w:r>
-      <w:r>
-        <w:rPr>
-          <w:sz w:val="28"/>
-        </w:rPr>
-        <w:t>а</w:t>
-      </w:r>
-      <w:r>
-        <w:rPr>
-          <w:sz w:val="28"/>
-        </w:rPr>
-        <w:t>чу.</w:t>
+        <w:t xml:space="preserve"> радиосвязи передача и прием также ведутся поочередно на разнесенных частотах приема и передачи.  При этом принимающая станция имеет возможность перебить работу передающей, не дожидаясь, когда она закончит работу на передачу.</w:t>
       </w:r>
     </w:p>
     <w:p>
@@ -2876,19 +746,11 @@
         </w:rPr>
         <w:t xml:space="preserve">дуплексной </w:t>
       </w:r>
-      <w:proofErr w:type="gramStart"/>
-      <w:r>
-        <w:rPr>
-          <w:sz w:val="28"/>
-        </w:rPr>
-        <w:t>радиосвязи</w:t>
-      </w:r>
-      <w:proofErr w:type="gramEnd"/>
-      <w:r>
-        <w:rPr>
-          <w:sz w:val="28"/>
-        </w:rPr>
-        <w:t xml:space="preserve"> работающие между собой радиостанции передачу и прием ведут одновременно на разнесенных частотах приема и передачи.</w:t>
+      <w:r>
+        <w:rPr>
+          <w:sz w:val="28"/>
+        </w:rPr>
+        <w:t>радиосвязи работающие между собой радиостанции передачу и прием ведут одновременно на разнесенных частотах приема и передачи.</w:t>
       </w:r>
     </w:p>
     <w:p>
@@ -2906,77 +768,7 @@
           <w:sz w:val="28"/>
           <w:szCs w:val="28"/>
         </w:rPr>
-        <w:t>Радиосредства применяются для организации линий прямой связи между пун</w:t>
-      </w:r>
-      <w:r>
-        <w:rPr>
-          <w:sz w:val="28"/>
-          <w:szCs w:val="28"/>
-        </w:rPr>
-        <w:t>к</w:t>
-      </w:r>
-      <w:r>
-        <w:rPr>
-          <w:sz w:val="28"/>
-          <w:szCs w:val="28"/>
-        </w:rPr>
-        <w:t>тами управления в качестве резервного или основного средства передачи (приема) всех видов сообщений, а также линий радиодоступа к сетям связи общего пользования. Р</w:t>
-      </w:r>
-      <w:r>
-        <w:rPr>
-          <w:sz w:val="28"/>
-          <w:szCs w:val="28"/>
-        </w:rPr>
-        <w:t>а</w:t>
-      </w:r>
-      <w:r>
-        <w:rPr>
-          <w:sz w:val="28"/>
-          <w:szCs w:val="28"/>
-        </w:rPr>
-        <w:t>диосредства могут быть единственными средствами прямой связи с органами (штаб</w:t>
-      </w:r>
-      <w:r>
-        <w:rPr>
-          <w:sz w:val="28"/>
-          <w:szCs w:val="28"/>
-        </w:rPr>
-        <w:t>а</w:t>
-      </w:r>
-      <w:r>
-        <w:rPr>
-          <w:sz w:val="28"/>
-          <w:szCs w:val="28"/>
-        </w:rPr>
-        <w:t>ми) и объектами управления, находящимися в движении или в тылу противника и с</w:t>
-      </w:r>
-      <w:r>
-        <w:rPr>
-          <w:sz w:val="28"/>
-          <w:szCs w:val="28"/>
-        </w:rPr>
-        <w:t>о</w:t>
-      </w:r>
-      <w:r>
-        <w:rPr>
-          <w:sz w:val="28"/>
-          <w:szCs w:val="28"/>
-        </w:rPr>
-        <w:t>ста</w:t>
-      </w:r>
-      <w:r>
-        <w:rPr>
-          <w:sz w:val="28"/>
-          <w:szCs w:val="28"/>
-        </w:rPr>
-        <w:t>в</w:t>
-      </w:r>
-      <w:r>
-        <w:rPr>
-          <w:sz w:val="28"/>
-          <w:szCs w:val="28"/>
-        </w:rPr>
-        <w:t>лять основу сетей командной связи.</w:t>
+        <w:t>Радиосредства применяются для организации линий прямой связи между пунктами управления в качестве резервного или основного средства передачи (приема) всех видов сообщений, а также линий радиодоступа к сетям связи общего пользования. Радиосредства могут быть единственными средствами прямой связи с органами (штабами) и объектами управления, находящимися в движении или в тылу противника и составлять основу сетей командной связи.</w:t>
       </w:r>
     </w:p>
     <w:p>
@@ -2994,49 +786,7 @@
           <w:sz w:val="28"/>
           <w:szCs w:val="28"/>
         </w:rPr>
-        <w:t>Радиосвязь может быть организована по радиосетям или радионаправлениям. В соединениях, частях и подразделениях радиосвязь организуется, как правило, по р</w:t>
-      </w:r>
-      <w:r>
-        <w:rPr>
-          <w:sz w:val="28"/>
-          <w:szCs w:val="28"/>
-        </w:rPr>
-        <w:t>а</w:t>
-      </w:r>
-      <w:r>
-        <w:rPr>
-          <w:sz w:val="28"/>
-          <w:szCs w:val="28"/>
-        </w:rPr>
-        <w:t>диосетям, а с частями (подразделениями), выполняющими наиболее ответственные з</w:t>
-      </w:r>
-      <w:r>
-        <w:rPr>
-          <w:sz w:val="28"/>
-          <w:szCs w:val="28"/>
-        </w:rPr>
-        <w:t>а</w:t>
-      </w:r>
-      <w:r>
-        <w:rPr>
-          <w:sz w:val="28"/>
-          <w:szCs w:val="28"/>
-        </w:rPr>
-        <w:t>дачи, м</w:t>
-      </w:r>
-      <w:r>
-        <w:rPr>
-          <w:sz w:val="28"/>
-          <w:szCs w:val="28"/>
-        </w:rPr>
-        <w:t>о</w:t>
-      </w:r>
-      <w:r>
-        <w:rPr>
-          <w:sz w:val="28"/>
-          <w:szCs w:val="28"/>
-        </w:rPr>
-        <w:t>гут создаваться радионаправления.</w:t>
+        <w:t>Радиосвязь может быть организована по радиосетям или радионаправлениям. В соединениях, частях и подразделениях радиосвязь организуется, как правило, по радиосетям, а с частями (подразделениями), выполняющими наиболее ответственные задачи, могут создаваться радионаправления.</w:t>
       </w:r>
     </w:p>
     <w:p>
@@ -3062,21 +812,7 @@
           <w:sz w:val="28"/>
           <w:szCs w:val="28"/>
         </w:rPr>
-        <w:t>– способ организации радиосвязи между двумя пунктами управления (кома</w:t>
-      </w:r>
-      <w:r>
-        <w:rPr>
-          <w:sz w:val="28"/>
-          <w:szCs w:val="28"/>
-        </w:rPr>
-        <w:t>н</w:t>
-      </w:r>
-      <w:r>
-        <w:rPr>
-          <w:sz w:val="28"/>
-          <w:szCs w:val="28"/>
-        </w:rPr>
-        <w:t>дирами, штабами)</w:t>
+        <w:t>– способ организации радиосвязи между двумя пунктами управления (командирами, штабами)</w:t>
       </w:r>
       <w:r>
         <w:rPr>
@@ -3152,7 +888,7 @@
           <w:noProof/>
           <w:sz w:val="28"/>
         </w:rPr>
-        <w:pict>
+        <w:object w:dxaOrig="1440" w:dyaOrig="1440">
           <v:shapetype id="_x0000_t75" coordsize="21600,21600" o:spt="75" o:preferrelative="t" path="m@4@5l@4@11@9@11@9@5xe" filled="f" stroked="f">
             <v:stroke joinstyle="miter"/>
             <v:formulas>
@@ -3172,12 +908,12 @@
             <v:path o:extrusionok="f" gradientshapeok="t" o:connecttype="rect"/>
             <o:lock v:ext="edit" aspectratio="t"/>
           </v:shapetype>
-          <v:shape id="_x0000_s1028" type="#_x0000_t75" style="position:absolute;left:0;text-align:left;margin-left:18pt;margin-top:8.6pt;width:6in;height:57.6pt;z-index:251648000" o:allowincell="f">
+          <v:shape id="_x0000_s1353" type="#_x0000_t75" alt="" style="position:absolute;left:0;text-align:left;margin-left:18pt;margin-top:8.6pt;width:6in;height:57.6pt;z-index:251648000;mso-wrap-edited:f;mso-width-percent:0;mso-height-percent:0;mso-width-percent:0;mso-height-percent:0" o:allowincell="f">
             <v:imagedata r:id="rId5" o:title=""/>
             <w10:wrap type="topAndBottom"/>
           </v:shape>
-          <o:OLEObject Type="Embed" ProgID="PBrush" ShapeID="_x0000_s1028" DrawAspect="Content" ObjectID="_1525587581" r:id="rId6"/>
-        </w:pict>
+          <o:OLEObject Type="Embed" ProgID="PBrush" ShapeID="_x0000_s1353" DrawAspect="Content" ObjectID="_1616394553" r:id="rId6"/>
+        </w:object>
       </w:r>
       <w:r>
         <w:rPr>
@@ -3243,31 +979,7 @@
         <w:rPr>
           <w:sz w:val="28"/>
         </w:rPr>
-        <w:t>для радиосвязи по направлению могут быть подобраны оптимальные частоты и наиболее эффективные антенны, чем достигается более высокая дальность, устойч</w:t>
-      </w:r>
-      <w:r>
-        <w:rPr>
-          <w:sz w:val="28"/>
-        </w:rPr>
-        <w:t>и</w:t>
-      </w:r>
-      <w:r>
-        <w:rPr>
-          <w:sz w:val="28"/>
-        </w:rPr>
-        <w:t>вость и скрытность св</w:t>
-      </w:r>
-      <w:r>
-        <w:rPr>
-          <w:sz w:val="28"/>
-        </w:rPr>
-        <w:t>я</w:t>
-      </w:r>
-      <w:r>
-        <w:rPr>
-          <w:sz w:val="28"/>
-        </w:rPr>
-        <w:t>зи;</w:t>
+        <w:t>для радиосвязи по направлению могут быть подобраны оптимальные частоты и наиболее эффективные антенны, чем достигается более высокая дальность, устойчивость и скрытность связи;</w:t>
       </w:r>
     </w:p>
     <w:p>
@@ -3407,31 +1119,7 @@
         <w:rPr>
           <w:sz w:val="28"/>
         </w:rPr>
-        <w:t>Такой способ организации радиосвязи применяется тогда, когда требуется пер</w:t>
-      </w:r>
-      <w:r>
-        <w:rPr>
-          <w:sz w:val="28"/>
-        </w:rPr>
-        <w:t>е</w:t>
-      </w:r>
-      <w:r>
-        <w:rPr>
-          <w:sz w:val="28"/>
-        </w:rPr>
-        <w:t>дать большие потоки информации или обеспечить высокую готовность связи к перед</w:t>
-      </w:r>
-      <w:r>
-        <w:rPr>
-          <w:sz w:val="28"/>
-        </w:rPr>
-        <w:t>а</w:t>
-      </w:r>
-      <w:r>
-        <w:rPr>
-          <w:sz w:val="28"/>
-        </w:rPr>
-        <w:t xml:space="preserve">че небольших потоков информации, как правило, имеющей особую важность при управлении </w:t>
+        <w:t xml:space="preserve">Такой способ организации радиосвязи применяется тогда, когда требуется передать большие потоки информации или обеспечить высокую готовность связи к передаче небольших потоков информации, как правило, имеющей особую важность при управлении </w:t>
       </w:r>
       <w:r>
         <w:rPr>
@@ -3503,13 +1191,13 @@
           <w:noProof/>
           <w:sz w:val="28"/>
         </w:rPr>
-        <w:pict>
-          <v:shape id="_x0000_s1027" type="#_x0000_t75" style="position:absolute;margin-left:29.9pt;margin-top:2.35pt;width:419.25pt;height:63pt;z-index:251646976" o:allowincell="f">
+        <w:object w:dxaOrig="1440" w:dyaOrig="1440">
+          <v:shape id="_x0000_s1352" type="#_x0000_t75" alt="" style="position:absolute;margin-left:29.9pt;margin-top:2.35pt;width:419.25pt;height:63pt;z-index:251646976;mso-wrap-edited:f;mso-width-percent:0;mso-height-percent:0;mso-width-percent:0;mso-height-percent:0" o:allowincell="f">
             <v:imagedata r:id="rId7" o:title=""/>
             <w10:wrap type="topAndBottom"/>
           </v:shape>
-          <o:OLEObject Type="Embed" ProgID="PBrush" ShapeID="_x0000_s1027" DrawAspect="Content" ObjectID="_1525587582" r:id="rId8"/>
-        </w:pict>
+          <o:OLEObject Type="Embed" ProgID="PBrush" ShapeID="_x0000_s1352" DrawAspect="Content" ObjectID="_1616394552" r:id="rId8"/>
+        </w:object>
       </w:r>
     </w:p>
     <w:p>
@@ -3573,31 +1261,7 @@
         <w:rPr>
           <w:sz w:val="28"/>
         </w:rPr>
-        <w:t xml:space="preserve">   - возможность циркулярной передачи и поддержания связи между всеми корреспо</w:t>
-      </w:r>
-      <w:r>
-        <w:rPr>
-          <w:sz w:val="28"/>
-        </w:rPr>
-        <w:t>н</w:t>
-      </w:r>
-      <w:r>
-        <w:rPr>
-          <w:sz w:val="28"/>
-        </w:rPr>
-        <w:t>де</w:t>
-      </w:r>
-      <w:r>
-        <w:rPr>
-          <w:sz w:val="28"/>
-        </w:rPr>
-        <w:t>н</w:t>
-      </w:r>
-      <w:r>
-        <w:rPr>
-          <w:sz w:val="28"/>
-        </w:rPr>
-        <w:t>тами сети;</w:t>
+        <w:t xml:space="preserve">   - возможность циркулярной передачи и поддержания связи между всеми корреспондентами сети;</w:t>
       </w:r>
     </w:p>
     <w:p>
@@ -3655,19 +1319,7 @@
         <w:rPr>
           <w:sz w:val="28"/>
         </w:rPr>
-        <w:t xml:space="preserve">   - меньшая дальность связи, устойчивостью, пропускная способность и скры</w:t>
-      </w:r>
-      <w:r>
-        <w:rPr>
-          <w:sz w:val="28"/>
-        </w:rPr>
-        <w:t>т</w:t>
-      </w:r>
-      <w:r>
-        <w:rPr>
-          <w:sz w:val="28"/>
-        </w:rPr>
-        <w:t>ность;</w:t>
+        <w:t xml:space="preserve">   - меньшая дальность связи, устойчивостью, пропускная способность и скрытность;</w:t>
       </w:r>
     </w:p>
     <w:p>
@@ -3704,67 +1356,7 @@
         <w:rPr>
           <w:sz w:val="28"/>
         </w:rPr>
-        <w:t>Исходя из этого, связь по радиосети используется, как правило, для передачи сигн</w:t>
-      </w:r>
-      <w:r>
-        <w:rPr>
-          <w:sz w:val="28"/>
-        </w:rPr>
-        <w:t>а</w:t>
-      </w:r>
-      <w:r>
-        <w:rPr>
-          <w:sz w:val="28"/>
-        </w:rPr>
-        <w:t>лов, команд, данных оповещения большому количеству корреспондентов; обмена информацией с менее важными корреспондентами при небольшом ее объеме и нев</w:t>
-      </w:r>
-      <w:r>
-        <w:rPr>
-          <w:sz w:val="28"/>
-        </w:rPr>
-        <w:t>ы</w:t>
-      </w:r>
-      <w:r>
-        <w:rPr>
-          <w:sz w:val="28"/>
-        </w:rPr>
-        <w:t>соких требованиях по своевременности передачи; обмена информации с важными ко</w:t>
-      </w:r>
-      <w:r>
-        <w:rPr>
-          <w:sz w:val="28"/>
-        </w:rPr>
-        <w:t>р</w:t>
-      </w:r>
-      <w:r>
-        <w:rPr>
-          <w:sz w:val="28"/>
-        </w:rPr>
-        <w:t>респондентами при недостатке радиосредств или для повышения устойчивости в д</w:t>
-      </w:r>
-      <w:r>
-        <w:rPr>
-          <w:sz w:val="28"/>
-        </w:rPr>
-        <w:t>о</w:t>
-      </w:r>
-      <w:r>
-        <w:rPr>
-          <w:sz w:val="28"/>
-        </w:rPr>
-        <w:t>полнение к радионаправлен</w:t>
-      </w:r>
-      <w:r>
-        <w:rPr>
-          <w:sz w:val="28"/>
-        </w:rPr>
-        <w:t>и</w:t>
-      </w:r>
-      <w:r>
-        <w:rPr>
-          <w:sz w:val="28"/>
-        </w:rPr>
-        <w:t>ям.</w:t>
+        <w:t>Исходя из этого, связь по радиосети используется, как правило, для передачи сигналов, команд, данных оповещения большому количеству корреспондентов; обмена информацией с менее важными корреспондентами при небольшом ее объеме и невысоких требованиях по своевременности передачи; обмена информации с важными корреспондентами при недостатке радиосредств или для повышения устойчивости в дополнение к радионаправлениям.</w:t>
       </w:r>
     </w:p>
     <w:p>
@@ -3782,21 +1374,7 @@
           <w:sz w:val="28"/>
           <w:szCs w:val="28"/>
         </w:rPr>
-        <w:t>Радионаправление по сравнению с радиосетью обладает большей пропускной способностью, устойчивостью и скрытностью, но требует большего расхода ради</w:t>
-      </w:r>
-      <w:r>
-        <w:rPr>
-          <w:sz w:val="28"/>
-          <w:szCs w:val="28"/>
-        </w:rPr>
-        <w:t>о</w:t>
-      </w:r>
-      <w:r>
-        <w:rPr>
-          <w:sz w:val="28"/>
-          <w:szCs w:val="28"/>
-        </w:rPr>
-        <w:t>средств и рабочих частот.</w:t>
+        <w:t>Радионаправление по сравнению с радиосетью обладает большей пропускной способностью, устойчивостью и скрытностью, но требует большего расхода радиосредств и рабочих частот.</w:t>
       </w:r>
     </w:p>
     <w:p>
@@ -3814,63 +1392,7 @@
           <w:sz w:val="28"/>
           <w:szCs w:val="28"/>
         </w:rPr>
-        <w:t>Радиосеть обеспечивает одновременную (циркулярную) передачу информации большому количеству корреспондентов, а комбинированная радиосеть – и одновр</w:t>
-      </w:r>
-      <w:r>
-        <w:rPr>
-          <w:sz w:val="28"/>
-          <w:szCs w:val="28"/>
-        </w:rPr>
-        <w:t>е</w:t>
-      </w:r>
-      <w:r>
-        <w:rPr>
-          <w:sz w:val="28"/>
-          <w:szCs w:val="28"/>
-        </w:rPr>
-        <w:t>менный прием информации от них. Радиосеть может работать в одном из режимов: на фиксир</w:t>
-      </w:r>
-      <w:r>
-        <w:rPr>
-          <w:sz w:val="28"/>
-          <w:szCs w:val="28"/>
-        </w:rPr>
-        <w:t>о</w:t>
-      </w:r>
-      <w:r>
-        <w:rPr>
-          <w:sz w:val="28"/>
-          <w:szCs w:val="28"/>
-        </w:rPr>
-        <w:t>ванной (закрепленной) частоте, программной перестройки рабочей частоты (ППРЧ), ча</w:t>
-      </w:r>
-      <w:r>
-        <w:rPr>
-          <w:sz w:val="28"/>
-          <w:szCs w:val="28"/>
-        </w:rPr>
-        <w:t>с</w:t>
-      </w:r>
-      <w:r>
-        <w:rPr>
-          <w:sz w:val="28"/>
-          <w:szCs w:val="28"/>
-        </w:rPr>
-        <w:t>тотно-адаптивной адресной связи, а также может быть одноканальной или многоканал</w:t>
-      </w:r>
-      <w:r>
-        <w:rPr>
-          <w:sz w:val="28"/>
-          <w:szCs w:val="28"/>
-        </w:rPr>
-        <w:t>ь</w:t>
-      </w:r>
-      <w:r>
-        <w:rPr>
-          <w:sz w:val="28"/>
-          <w:szCs w:val="28"/>
-        </w:rPr>
-        <w:t>ной.</w:t>
+        <w:t>Радиосеть обеспечивает одновременную (циркулярную) передачу информации большому количеству корреспондентов, а комбинированная радиосеть – и одновременный прием информации от них. Радиосеть может работать в одном из режимов: на фиксированной (закрепленной) частоте, программной перестройки рабочей частоты (ППРЧ), частотно-адаптивной адресной связи, а также может быть одноканальной или многоканальной.</w:t>
       </w:r>
     </w:p>
     <w:p>
@@ -3888,35 +1410,7 @@
           <w:sz w:val="28"/>
           <w:szCs w:val="28"/>
         </w:rPr>
-        <w:t>Радиосети и радионаправления по предназначению могут быть постоянно дейс</w:t>
-      </w:r>
-      <w:r>
-        <w:rPr>
-          <w:sz w:val="28"/>
-          <w:szCs w:val="28"/>
-        </w:rPr>
-        <w:t>т</w:t>
-      </w:r>
-      <w:r>
-        <w:rPr>
-          <w:sz w:val="28"/>
-          <w:szCs w:val="28"/>
-        </w:rPr>
-        <w:t>вующими, дежурными, р</w:t>
-      </w:r>
-      <w:r>
-        <w:rPr>
-          <w:sz w:val="28"/>
-          <w:szCs w:val="28"/>
-        </w:rPr>
-        <w:t>е</w:t>
-      </w:r>
-      <w:r>
-        <w:rPr>
-          <w:sz w:val="28"/>
-          <w:szCs w:val="28"/>
-        </w:rPr>
-        <w:t>зервными и скрытыми.</w:t>
+        <w:t>Радиосети и радионаправления по предназначению могут быть постоянно действующими, дежурными, резервными и скрытыми.</w:t>
       </w:r>
     </w:p>
     <w:p>
@@ -3934,21 +1428,7 @@
           <w:sz w:val="28"/>
           <w:szCs w:val="28"/>
         </w:rPr>
-        <w:t>В радиосетях и радионаправлениях радиостанция старшего командира (штаба) является главной. В радиосетях взаимодействия главная радиостанция назначается штабом, организующим взаимодействие. Требования гла</w:t>
-      </w:r>
-      <w:r>
-        <w:rPr>
-          <w:sz w:val="28"/>
-          <w:szCs w:val="28"/>
-        </w:rPr>
-        <w:t>в</w:t>
-      </w:r>
-      <w:r>
-        <w:rPr>
-          <w:sz w:val="28"/>
-          <w:szCs w:val="28"/>
-        </w:rPr>
-        <w:t xml:space="preserve">ной радиостанции должны выполняться всеми радиостанциями радиосети (радионаправления). </w:t>
+        <w:t xml:space="preserve">В радиосетях и радионаправлениях радиостанция старшего командира (штаба) является главной. В радиосетях взаимодействия главная радиостанция назначается штабом, организующим взаимодействие. Требования главной радиостанции должны выполняться всеми радиостанциями радиосети (радионаправления). </w:t>
       </w:r>
     </w:p>
     <w:p>
@@ -3967,14 +1447,13 @@
           <w:noProof/>
           <w:sz w:val="28"/>
         </w:rPr>
-        <w:lastRenderedPageBreak/>
-        <w:pict>
-          <v:shape id="_x0000_s1030" type="#_x0000_t75" style="position:absolute;left:0;text-align:left;margin-left:27pt;margin-top:55pt;width:412.45pt;height:142.4pt;z-index:251650048" o:allowincell="f">
+        <w:object w:dxaOrig="1440" w:dyaOrig="1440">
+          <v:shape id="_x0000_s1351" type="#_x0000_t75" alt="" style="position:absolute;left:0;text-align:left;margin-left:27pt;margin-top:55pt;width:412.45pt;height:142.4pt;z-index:251650048;mso-wrap-edited:f;mso-width-percent:0;mso-height-percent:0;mso-width-percent:0;mso-height-percent:0" o:allowincell="f">
             <v:imagedata r:id="rId9" o:title=""/>
             <w10:wrap type="topAndBottom"/>
           </v:shape>
-          <o:OLEObject Type="Embed" ProgID="PBrush" ShapeID="_x0000_s1030" DrawAspect="Content" ObjectID="_1525587583" r:id="rId10"/>
-        </w:pict>
+          <o:OLEObject Type="Embed" ProgID="PBrush" ShapeID="_x0000_s1351" DrawAspect="Content" ObjectID="_1616394551" r:id="rId10"/>
+        </w:object>
       </w:r>
       <w:r>
         <w:rPr>
@@ -3993,19 +1472,7 @@
         <w:rPr>
           <w:sz w:val="28"/>
         </w:rPr>
-        <w:t xml:space="preserve"> одна из них закрепляется за переда</w:t>
-      </w:r>
-      <w:r>
-        <w:rPr>
-          <w:sz w:val="28"/>
-        </w:rPr>
-        <w:t>т</w:t>
-      </w:r>
-      <w:r>
-        <w:rPr>
-          <w:sz w:val="28"/>
-        </w:rPr>
-        <w:t>чиком главной радиостанции, другая – за передатчиками корреспондентов. (Рис. 3)</w:t>
+        <w:t xml:space="preserve"> одна из них закрепляется за передатчиком главной радиостанции, другая – за передатчиками корреспондентов. (Рис. 3)</w:t>
       </w:r>
     </w:p>
     <w:p>
@@ -4082,97 +1549,25 @@
         <w:rPr>
           <w:sz w:val="28"/>
         </w:rPr>
-        <w:t>Такая связь может обеспечиваться только при наличии у главной станции и ко</w:t>
-      </w:r>
-      <w:r>
-        <w:rPr>
-          <w:sz w:val="28"/>
-        </w:rPr>
-        <w:t>р</w:t>
-      </w:r>
-      <w:r>
-        <w:rPr>
-          <w:sz w:val="28"/>
-        </w:rPr>
-        <w:t>ре</w:t>
-      </w:r>
-      <w:r>
-        <w:rPr>
-          <w:sz w:val="28"/>
-        </w:rPr>
-        <w:t>с</w:t>
-      </w:r>
-      <w:r>
-        <w:rPr>
-          <w:sz w:val="28"/>
-        </w:rPr>
-        <w:t>пондентов отдельного передатчика и приемника. При наличии второго приемника контролируется занятость частоты передачи корреспондентов. Второй приемник об</w:t>
-      </w:r>
-      <w:r>
-        <w:rPr>
-          <w:sz w:val="28"/>
-        </w:rPr>
-        <w:t>о</w:t>
-      </w:r>
-      <w:r>
-        <w:rPr>
-          <w:sz w:val="28"/>
-        </w:rPr>
-        <w:t>значен на р</w:t>
-      </w:r>
-      <w:r>
-        <w:rPr>
-          <w:sz w:val="28"/>
-        </w:rPr>
-        <w:t>и</w:t>
-      </w:r>
-      <w:r>
-        <w:rPr>
-          <w:sz w:val="28"/>
-        </w:rPr>
-        <w:t>сунке буквой К.</w:t>
-      </w:r>
-    </w:p>
-    <w:p>
-      <w:pPr>
-        <w:tabs>
-          <w:tab w:val="left" w:pos="993"/>
-        </w:tabs>
-        <w:ind w:firstLine="709"/>
-        <w:jc w:val="both"/>
-        <w:rPr>
-          <w:sz w:val="28"/>
-        </w:rPr>
-      </w:pPr>
-      <w:r>
-        <w:rPr>
-          <w:sz w:val="28"/>
-        </w:rPr>
-        <w:t>В такой сети повышается скрытность, помехоустойчивость и пропускная сп</w:t>
-      </w:r>
-      <w:r>
-        <w:rPr>
-          <w:sz w:val="28"/>
-        </w:rPr>
-        <w:t>о</w:t>
-      </w:r>
-      <w:r>
-        <w:rPr>
-          <w:sz w:val="28"/>
-        </w:rPr>
-        <w:t>собность связи, а у главной радиостанции сохраняется возможность ведения цирк</w:t>
-      </w:r>
-      <w:r>
-        <w:rPr>
-          <w:sz w:val="28"/>
-        </w:rPr>
-        <w:t>у</w:t>
-      </w:r>
-      <w:r>
-        <w:rPr>
-          <w:sz w:val="28"/>
-        </w:rPr>
-        <w:t>лярных передач.</w:t>
+        <w:t>Такая связь может обеспечиваться только при наличии у главной станции и корреспондентов отдельного передатчика и приемника. При наличии второго приемника контролируется занятость частоты передачи корреспондентов. Второй приемник обозначен на рисунке буквой К.</w:t>
+      </w:r>
+    </w:p>
+    <w:p>
+      <w:pPr>
+        <w:tabs>
+          <w:tab w:val="left" w:pos="993"/>
+        </w:tabs>
+        <w:ind w:firstLine="709"/>
+        <w:jc w:val="both"/>
+        <w:rPr>
+          <w:sz w:val="28"/>
+        </w:rPr>
+      </w:pPr>
+      <w:r>
+        <w:rPr>
+          <w:sz w:val="28"/>
+        </w:rPr>
+        <w:t>В такой сети повышается скрытность, помехоустойчивость и пропускная способность связи, а у главной радиостанции сохраняется возможность ведения циркулярных передач.</w:t>
       </w:r>
     </w:p>
     <w:p>
@@ -4194,55 +1589,7 @@
         <w:rPr>
           <w:sz w:val="28"/>
         </w:rPr>
-        <w:t xml:space="preserve"> (рис. 4) применяется для двусторонней связи одновременно между всеми или несколькими радиостанциями сети без пер</w:t>
-      </w:r>
-      <w:r>
-        <w:rPr>
-          <w:sz w:val="28"/>
-        </w:rPr>
-        <w:t>е</w:t>
-      </w:r>
-      <w:r>
-        <w:rPr>
-          <w:sz w:val="28"/>
-        </w:rPr>
-        <w:t>стройки пер</w:t>
-      </w:r>
-      <w:r>
-        <w:rPr>
-          <w:sz w:val="28"/>
-        </w:rPr>
-        <w:t>е</w:t>
-      </w:r>
-      <w:r>
-        <w:rPr>
-          <w:sz w:val="28"/>
-        </w:rPr>
-        <w:t>датчиков и приемников, а также для обеспечения циркулярных передач любой радиостанцией сети для всех остальных. В такой радиосети каждая радиоста</w:t>
-      </w:r>
-      <w:r>
-        <w:rPr>
-          <w:sz w:val="28"/>
-        </w:rPr>
-        <w:t>н</w:t>
-      </w:r>
-      <w:r>
-        <w:rPr>
-          <w:sz w:val="28"/>
-        </w:rPr>
-        <w:t>ция ведет передачу на частоте своего передатчика, а прием – на частотах передатчиков корре</w:t>
-      </w:r>
-      <w:r>
-        <w:rPr>
-          <w:sz w:val="28"/>
-        </w:rPr>
-        <w:t>с</w:t>
-      </w:r>
-      <w:r>
-        <w:rPr>
-          <w:sz w:val="28"/>
-        </w:rPr>
-        <w:t>пондентов.</w:t>
+        <w:t xml:space="preserve"> (рис. 4) применяется для двусторонней связи одновременно между всеми или несколькими радиостанциями сети без перестройки передатчиков и приемников, а также для обеспечения циркулярных передач любой радиостанцией сети для всех остальных. В такой радиосети каждая радиостанция ведет передачу на частоте своего передатчика, а прием – на частотах передатчиков корреспондентов.</w:t>
       </w:r>
     </w:p>
     <w:p>
@@ -4256,13 +1603,13 @@
           <w:noProof/>
           <w:sz w:val="28"/>
         </w:rPr>
-        <w:pict>
-          <v:shape id="_x0000_s1026" type="#_x0000_t75" style="position:absolute;margin-left:8.55pt;margin-top:10pt;width:421.5pt;height:205.4pt;z-index:251645952" o:allowincell="f">
+        <w:object w:dxaOrig="1440" w:dyaOrig="1440">
+          <v:shape id="_x0000_s1350" type="#_x0000_t75" alt="" style="position:absolute;margin-left:8.55pt;margin-top:10pt;width:421.5pt;height:205.4pt;z-index:251645952;mso-wrap-edited:f;mso-width-percent:0;mso-height-percent:0;mso-width-percent:0;mso-height-percent:0" o:allowincell="f">
             <v:imagedata r:id="rId11" o:title=""/>
             <w10:wrap type="topAndBottom"/>
           </v:shape>
-          <o:OLEObject Type="Embed" ProgID="PBrush" ShapeID="_x0000_s1026" DrawAspect="Content" ObjectID="_1525587584" r:id="rId12"/>
-        </w:pict>
+          <o:OLEObject Type="Embed" ProgID="PBrush" ShapeID="_x0000_s1350" DrawAspect="Content" ObjectID="_1616394550" r:id="rId12"/>
+        </w:object>
       </w:r>
     </w:p>
     <w:p>
@@ -4367,15 +1714,14 @@
           <w:noProof/>
           <w:sz w:val="28"/>
         </w:rPr>
-        <w:lastRenderedPageBreak/>
-        <w:pict>
-          <v:shape id="_x0000_s1031" type="#_x0000_t75" style="position:absolute;left:0;text-align:left;margin-left:18pt;margin-top:5.9pt;width:412.1pt;height:200.1pt;z-index:251651072" o:preferrelative="f" o:allowincell="f">
+        <w:object w:dxaOrig="1440" w:dyaOrig="1440">
+          <v:shape id="_x0000_s1349" type="#_x0000_t75" alt="" style="position:absolute;left:0;text-align:left;margin-left:18pt;margin-top:5.9pt;width:412.1pt;height:200.1pt;z-index:251651072;mso-wrap-edited:f;mso-width-percent:0;mso-height-percent:0;mso-width-percent:0;mso-height-percent:0" o:preferrelative="f" o:allowincell="f">
             <v:imagedata r:id="rId13" o:title=""/>
             <o:lock v:ext="edit" aspectratio="f"/>
             <w10:wrap type="topAndBottom"/>
           </v:shape>
-          <o:OLEObject Type="Embed" ProgID="PBrush" ShapeID="_x0000_s1031" DrawAspect="Content" ObjectID="_1525587585" r:id="rId14"/>
-        </w:pict>
+          <o:OLEObject Type="Embed" ProgID="PBrush" ShapeID="_x0000_s1349" DrawAspect="Content" ObjectID="_1616394549" r:id="rId14"/>
+        </w:object>
       </w:r>
     </w:p>
     <w:p>
@@ -4405,20 +1751,13 @@
           <w:b w:val="0"/>
           <w:sz w:val="28"/>
         </w:rPr>
-        <w:t>Связь по ко</w:t>
+        <w:t>Связь по ком</w:t>
       </w:r>
       <w:r>
         <w:rPr>
           <w:b w:val="0"/>
           <w:sz w:val="28"/>
         </w:rPr>
-        <w:t>м</w:t>
-      </w:r>
-      <w:r>
-        <w:rPr>
-          <w:b w:val="0"/>
-          <w:sz w:val="28"/>
-        </w:rPr>
         <w:t>бинированной радиосети</w:t>
       </w:r>
     </w:p>
@@ -4444,94 +1783,22 @@
         <w:rPr>
           <w:sz w:val="28"/>
         </w:rPr>
-        <w:t>В комбинированной радиосети обеспечивается двусторонняя связь корреспо</w:t>
-      </w:r>
-      <w:r>
-        <w:rPr>
-          <w:sz w:val="28"/>
-        </w:rPr>
-        <w:t>н</w:t>
-      </w:r>
-      <w:r>
-        <w:rPr>
-          <w:sz w:val="28"/>
-        </w:rPr>
-        <w:t>дентов только с главной радиостанцией сети. Все станции сети имеют возможность вести непр</w:t>
-      </w:r>
-      <w:r>
-        <w:rPr>
-          <w:sz w:val="28"/>
-        </w:rPr>
-        <w:t>е</w:t>
-      </w:r>
-      <w:r>
-        <w:rPr>
-          <w:sz w:val="28"/>
-        </w:rPr>
-        <w:t>рывную передачу: корреспонденты сети – для главной станции, а главная станция – л</w:t>
-      </w:r>
-      <w:r>
-        <w:rPr>
-          <w:sz w:val="28"/>
-        </w:rPr>
-        <w:t>ю</w:t>
-      </w:r>
-      <w:r>
-        <w:rPr>
-          <w:sz w:val="28"/>
-        </w:rPr>
-        <w:t>бому из корреспондентов или циркулярно для всех.</w:t>
-      </w:r>
-    </w:p>
-    <w:p>
-      <w:pPr>
-        <w:ind w:firstLine="709"/>
-        <w:jc w:val="both"/>
-        <w:rPr>
-          <w:sz w:val="28"/>
-        </w:rPr>
-      </w:pPr>
-      <w:r>
-        <w:rPr>
-          <w:sz w:val="28"/>
-        </w:rPr>
-        <w:t>При применении двухканальных радиостанций в сети из трех станций, работа</w:t>
-      </w:r>
-      <w:r>
-        <w:rPr>
-          <w:sz w:val="28"/>
-        </w:rPr>
-        <w:t>ю</w:t>
-      </w:r>
-      <w:r>
-        <w:rPr>
-          <w:sz w:val="28"/>
-        </w:rPr>
-        <w:t>щих на частотах передатчиков, главная станция ведет передачу (на одной ча</w:t>
-      </w:r>
-      <w:r>
-        <w:rPr>
-          <w:sz w:val="28"/>
-        </w:rPr>
-        <w:t>с</w:t>
-      </w:r>
-      <w:r>
-        <w:rPr>
-          <w:sz w:val="28"/>
-        </w:rPr>
-        <w:t>тоте) для одного корреспондента по первому каналу, для другого – по второму каналу, а прием от них осуществляет на разных частотах по одному или по двум к</w:t>
-      </w:r>
-      <w:r>
-        <w:rPr>
-          <w:sz w:val="28"/>
-        </w:rPr>
-        <w:t>а</w:t>
-      </w:r>
-      <w:r>
-        <w:rPr>
-          <w:sz w:val="28"/>
-        </w:rPr>
-        <w:t>налам от каждого (Рис. 6)</w:t>
+        <w:t>В комбинированной радиосети обеспечивается двусторонняя связь корреспондентов только с главной радиостанцией сети. Все станции сети имеют возможность вести непрерывную передачу: корреспонденты сети – для главной станции, а главная станция – любому из корреспондентов или циркулярно для всех.</w:t>
+      </w:r>
+    </w:p>
+    <w:p>
+      <w:pPr>
+        <w:ind w:firstLine="709"/>
+        <w:jc w:val="both"/>
+        <w:rPr>
+          <w:sz w:val="28"/>
+        </w:rPr>
+      </w:pPr>
+      <w:r>
+        <w:rPr>
+          <w:sz w:val="28"/>
+        </w:rPr>
+        <w:t>При применении двухканальных радиостанций в сети из трех станций, работающих на частотах передатчиков, главная станция ведет передачу (на одной частоте) для одного корреспондента по первому каналу, для другого – по второму каналу, а прием от них осуществляет на разных частотах по одному или по двум каналам от каждого (Рис. 6)</w:t>
       </w:r>
     </w:p>
     <w:p>
@@ -4546,13 +1813,13 @@
           <w:noProof/>
           <w:sz w:val="28"/>
         </w:rPr>
-        <w:pict>
-          <v:shape id="_x0000_s1029" type="#_x0000_t75" style="position:absolute;left:0;text-align:left;margin-left:27pt;margin-top:5.25pt;width:421.5pt;height:224.05pt;z-index:251649024" o:allowincell="f">
+        <w:object w:dxaOrig="1440" w:dyaOrig="1440">
+          <v:shape id="_x0000_s1348" type="#_x0000_t75" alt="" style="position:absolute;left:0;text-align:left;margin-left:27pt;margin-top:5.25pt;width:421.5pt;height:224.05pt;z-index:251649024;mso-wrap-edited:f;mso-width-percent:0;mso-height-percent:0;mso-width-percent:0;mso-height-percent:0" o:allowincell="f">
             <v:imagedata r:id="rId15" o:title=""/>
             <w10:wrap type="topAndBottom"/>
           </v:shape>
-          <o:OLEObject Type="Embed" ProgID="PBrush" ShapeID="_x0000_s1029" DrawAspect="Content" ObjectID="_1525587586" r:id="rId16"/>
-        </w:pict>
+          <o:OLEObject Type="Embed" ProgID="PBrush" ShapeID="_x0000_s1348" DrawAspect="Content" ObjectID="_1616394548" r:id="rId16"/>
+        </w:object>
       </w:r>
       <w:r>
         <w:rPr>
@@ -4585,43 +1852,7 @@
         <w:rPr>
           <w:sz w:val="28"/>
         </w:rPr>
-        <w:t>При организации связи в сети на частотах передатчиков достигается высокая пропускная способность, повышаются скрытность и защищенность радиосвязи от р</w:t>
-      </w:r>
-      <w:r>
-        <w:rPr>
-          <w:sz w:val="28"/>
-        </w:rPr>
-        <w:t>а</w:t>
-      </w:r>
-      <w:r>
-        <w:rPr>
-          <w:sz w:val="28"/>
-        </w:rPr>
-        <w:t>диоразведки и преднамеренных помех. Однако такая связь требует повышенного ра</w:t>
-      </w:r>
-      <w:r>
-        <w:rPr>
-          <w:sz w:val="28"/>
-        </w:rPr>
-        <w:t>с</w:t>
-      </w:r>
-      <w:r>
-        <w:rPr>
-          <w:sz w:val="28"/>
-        </w:rPr>
-        <w:t>хода приемн</w:t>
-      </w:r>
-      <w:r>
-        <w:rPr>
-          <w:sz w:val="28"/>
-        </w:rPr>
-        <w:t>и</w:t>
-      </w:r>
-      <w:r>
-        <w:rPr>
-          <w:sz w:val="28"/>
-        </w:rPr>
-        <w:t>ков и личного состава.</w:t>
+        <w:t>При организации связи в сети на частотах передатчиков достигается высокая пропускная способность, повышаются скрытность и защищенность радиосвязи от радиоразведки и преднамеренных помех. Однако такая связь требует повышенного расхода приемников и личного состава.</w:t>
       </w:r>
     </w:p>
     <w:p>
@@ -4643,63 +1874,26 @@
         <w:rPr>
           <w:sz w:val="28"/>
         </w:rPr>
-        <w:t xml:space="preserve"> (рис. 7) могут применяться для обе</w:t>
-      </w:r>
-      <w:r>
-        <w:rPr>
-          <w:sz w:val="28"/>
-        </w:rPr>
-        <w:t>с</w:t>
-      </w:r>
-      <w:r>
-        <w:rPr>
-          <w:sz w:val="28"/>
-        </w:rPr>
-        <w:t>печения радиосвязи между корреспондентами (дежурные, аварийные сети) при кра</w:t>
-      </w:r>
-      <w:r>
-        <w:rPr>
-          <w:sz w:val="28"/>
-        </w:rPr>
-        <w:t>т</w:t>
-      </w:r>
-      <w:r>
-        <w:rPr>
-          <w:sz w:val="28"/>
-        </w:rPr>
-        <w:lastRenderedPageBreak/>
-        <w:t>ковременном обмене и при невозможности назначить на сеть оптимальные частоты для связи между всеми корреспонде</w:t>
-      </w:r>
-      <w:r>
-        <w:rPr>
-          <w:sz w:val="28"/>
-        </w:rPr>
-        <w:t>н</w:t>
-      </w:r>
-      <w:r>
-        <w:rPr>
-          <w:sz w:val="28"/>
-        </w:rPr>
-        <w:t>тами.</w:t>
-      </w:r>
-    </w:p>
-    <w:p>
-      <w:pPr>
-        <w:rPr>
-          <w:sz w:val="28"/>
-        </w:rPr>
-      </w:pPr>
-      <w:r>
-        <w:rPr>
-          <w:sz w:val="28"/>
-        </w:rPr>
-        <w:pict>
-          <v:shape id="_x0000_s1181" type="#_x0000_t75" style="position:absolute;margin-left:36pt;margin-top:18pt;width:397.5pt;height:331.5pt;z-index:251658240" o:allowincell="f">
+        <w:t xml:space="preserve"> (рис. 7) могут применяться для обеспечения радиосвязи между корреспондентами (дежурные, аварийные сети) при кратковременном обмене и при невозможности назначить на сеть оптимальные частоты для связи между всеми корреспондентами.</w:t>
+      </w:r>
+    </w:p>
+    <w:p>
+      <w:pPr>
+        <w:rPr>
+          <w:sz w:val="28"/>
+        </w:rPr>
+      </w:pPr>
+      <w:r>
+        <w:rPr>
+          <w:sz w:val="28"/>
+        </w:rPr>
+        <w:object w:dxaOrig="1440" w:dyaOrig="1440">
+          <v:shape id="_x0000_s1347" type="#_x0000_t75" alt="" style="position:absolute;margin-left:36pt;margin-top:18pt;width:397.5pt;height:331.5pt;z-index:251658240;mso-wrap-edited:f;mso-width-percent:0;mso-height-percent:0;mso-width-percent:0;mso-height-percent:0" o:allowincell="f">
             <v:imagedata r:id="rId17" o:title=""/>
             <w10:wrap type="topAndBottom"/>
           </v:shape>
-          <o:OLEObject Type="Embed" ProgID="PBrush" ShapeID="_x0000_s1181" DrawAspect="Content" ObjectID="_1525587591" r:id="rId18"/>
-        </w:pict>
+          <o:OLEObject Type="Embed" ProgID="PBrush" ShapeID="_x0000_s1347" DrawAspect="Content" ObjectID="_1616394547" r:id="rId18"/>
+        </w:object>
       </w:r>
     </w:p>
     <w:p>
@@ -4753,121 +1947,37 @@
         <w:rPr>
           <w:sz w:val="28"/>
         </w:rPr>
-        <w:t>Для обеспечения радиосвязи по сети на частотах дежурного приема каждому ко</w:t>
-      </w:r>
-      <w:r>
-        <w:rPr>
-          <w:sz w:val="28"/>
-        </w:rPr>
-        <w:t>р</w:t>
-      </w:r>
-      <w:r>
-        <w:rPr>
-          <w:sz w:val="28"/>
-        </w:rPr>
-        <w:t>респонденту сети назначаются одна или несколько частот приема, присваиваются п</w:t>
-      </w:r>
-      <w:r>
-        <w:rPr>
-          <w:sz w:val="28"/>
-        </w:rPr>
-        <w:t>о</w:t>
-      </w:r>
-      <w:r>
-        <w:rPr>
-          <w:sz w:val="28"/>
-        </w:rPr>
-        <w:t>зывные и устанавливается порядок паролиров</w:t>
-      </w:r>
-      <w:r>
-        <w:rPr>
-          <w:sz w:val="28"/>
-        </w:rPr>
-        <w:t>а</w:t>
-      </w:r>
-      <w:r>
-        <w:rPr>
-          <w:sz w:val="28"/>
-        </w:rPr>
-        <w:t>ния.</w:t>
-      </w:r>
-    </w:p>
-    <w:p>
-      <w:pPr>
-        <w:ind w:firstLine="709"/>
-        <w:jc w:val="both"/>
-        <w:rPr>
-          <w:sz w:val="28"/>
-        </w:rPr>
-      </w:pPr>
-      <w:r>
-        <w:rPr>
-          <w:sz w:val="28"/>
-        </w:rPr>
-        <w:t>Для установления радиосвязи по сети на частотах дежурного приема передатчик настраивается на оптимальную частоту приема требуемого корреспондента. Вызов произв</w:t>
-      </w:r>
-      <w:r>
-        <w:rPr>
-          <w:sz w:val="28"/>
-        </w:rPr>
-        <w:t>о</w:t>
-      </w:r>
-      <w:r>
-        <w:rPr>
-          <w:sz w:val="28"/>
-        </w:rPr>
-        <w:t>дится после предварительного прослушивания частоты на занятость. Ответ на вызов осуществляется на одной из частот приема радиостанции, вызвавшей корре</w:t>
-      </w:r>
-      <w:r>
-        <w:rPr>
-          <w:sz w:val="28"/>
-        </w:rPr>
-        <w:t>с</w:t>
-      </w:r>
-      <w:r>
-        <w:rPr>
-          <w:sz w:val="28"/>
-        </w:rPr>
-        <w:t>пондента.</w:t>
-      </w:r>
-    </w:p>
-    <w:p>
-      <w:pPr>
-        <w:ind w:firstLine="709"/>
-        <w:jc w:val="both"/>
-        <w:rPr>
-          <w:sz w:val="28"/>
-        </w:rPr>
-      </w:pPr>
-      <w:r>
-        <w:rPr>
-          <w:sz w:val="28"/>
-        </w:rPr>
-        <w:t>В радиосетях на частотах дежурного приема исключается возможность ведения циркулярных передач и при каждом установлении связи с другими корреспондентами н</w:t>
-      </w:r>
-      <w:r>
-        <w:rPr>
-          <w:sz w:val="28"/>
-        </w:rPr>
-        <w:t>е</w:t>
-      </w:r>
-      <w:r>
-        <w:rPr>
-          <w:sz w:val="28"/>
-        </w:rPr>
-        <w:t>обходимо перестраивать передатчики. При данном способе организации радиосвязи п</w:t>
-      </w:r>
-      <w:r>
-        <w:rPr>
-          <w:sz w:val="28"/>
-        </w:rPr>
-        <w:t>о</w:t>
-      </w:r>
-      <w:r>
-        <w:rPr>
-          <w:sz w:val="28"/>
-        </w:rPr>
-        <w:t>вышается ее скрытность и защищенность от преднамеренных помех.</w:t>
+        <w:t>Для обеспечения радиосвязи по сети на частотах дежурного приема каждому корреспонденту сети назначаются одна или несколько частот приема, присваиваются позывные и устанавливается порядок паролирования.</w:t>
+      </w:r>
+    </w:p>
+    <w:p>
+      <w:pPr>
+        <w:ind w:firstLine="709"/>
+        <w:jc w:val="both"/>
+        <w:rPr>
+          <w:sz w:val="28"/>
+        </w:rPr>
+      </w:pPr>
+      <w:r>
+        <w:rPr>
+          <w:sz w:val="28"/>
+        </w:rPr>
+        <w:t>Для установления радиосвязи по сети на частотах дежурного приема передатчик настраивается на оптимальную частоту приема требуемого корреспондента. Вызов производится после предварительного прослушивания частоты на занятость. Ответ на вызов осуществляется на одной из частот приема радиостанции, вызвавшей корреспондента.</w:t>
+      </w:r>
+    </w:p>
+    <w:p>
+      <w:pPr>
+        <w:ind w:firstLine="709"/>
+        <w:jc w:val="both"/>
+        <w:rPr>
+          <w:sz w:val="28"/>
+        </w:rPr>
+      </w:pPr>
+      <w:r>
+        <w:rPr>
+          <w:sz w:val="28"/>
+        </w:rPr>
+        <w:t>В радиосетях на частотах дежурного приема исключается возможность ведения циркулярных передач и при каждом установлении связи с другими корреспондентами необходимо перестраивать передатчики. При данном способе организации радиосвязи повышается ее скрытность и защищенность от преднамеренных помех.</w:t>
       </w:r>
     </w:p>
     <w:p>
@@ -4902,43 +2012,7 @@
         <w:rPr>
           <w:sz w:val="28"/>
         </w:rPr>
-        <w:t xml:space="preserve"> примен</w:t>
-      </w:r>
-      <w:r>
-        <w:rPr>
-          <w:sz w:val="28"/>
-        </w:rPr>
-        <w:t>я</w:t>
-      </w:r>
-      <w:r>
-        <w:rPr>
-          <w:sz w:val="28"/>
-        </w:rPr>
-        <w:t>ется при ограниченном количестве радиосредств, радиочастот и времени на разработку р</w:t>
-      </w:r>
-      <w:r>
-        <w:rPr>
-          <w:sz w:val="28"/>
-        </w:rPr>
-        <w:t>а</w:t>
-      </w:r>
-      <w:r>
-        <w:rPr>
-          <w:sz w:val="28"/>
-        </w:rPr>
-        <w:t>диода</w:t>
-      </w:r>
-      <w:r>
-        <w:rPr>
-          <w:sz w:val="28"/>
-        </w:rPr>
-        <w:t>н</w:t>
-      </w:r>
-      <w:r>
-        <w:rPr>
-          <w:sz w:val="28"/>
-        </w:rPr>
-        <w:t>ных.</w:t>
+        <w:t xml:space="preserve"> применяется при ограниченном количестве радиосредств, радиочастот и времени на разработку радиоданных.</w:t>
       </w:r>
     </w:p>
     <w:p>
@@ -4953,43 +2027,7 @@
         <w:rPr>
           <w:sz w:val="28"/>
         </w:rPr>
-        <w:t>Для обеспечения вхождения радиостанции старшего штаба (командира) в ради</w:t>
-      </w:r>
-      <w:r>
-        <w:rPr>
-          <w:sz w:val="28"/>
-        </w:rPr>
-        <w:t>о</w:t>
-      </w:r>
-      <w:r>
-        <w:rPr>
-          <w:sz w:val="28"/>
-        </w:rPr>
-        <w:t>сети подчиненных штабов (командиров) в них выделяются строки позывных для р</w:t>
-      </w:r>
-      <w:r>
-        <w:rPr>
-          <w:sz w:val="28"/>
-        </w:rPr>
-        <w:t>а</w:t>
-      </w:r>
-      <w:r>
-        <w:rPr>
-          <w:sz w:val="28"/>
-        </w:rPr>
-        <w:t>диостанций старшего штаба (кома</w:t>
-      </w:r>
-      <w:r>
-        <w:rPr>
-          <w:sz w:val="28"/>
-        </w:rPr>
-        <w:t>н</w:t>
-      </w:r>
-      <w:r>
-        <w:rPr>
-          <w:sz w:val="28"/>
-        </w:rPr>
-        <w:t>дира).</w:t>
+        <w:t>Для обеспечения вхождения радиостанции старшего штаба (командира) в радиосети подчиненных штабов (командиров) в них выделяются строки позывных для радиостанций старшего штаба (командира).</w:t>
       </w:r>
     </w:p>
     <w:p>
@@ -5004,31 +2042,7 @@
         <w:rPr>
           <w:sz w:val="28"/>
         </w:rPr>
-        <w:t>Такой метод вхождения в радиосети наиболее полно отвечает требованиям р</w:t>
-      </w:r>
-      <w:r>
-        <w:rPr>
-          <w:sz w:val="28"/>
-        </w:rPr>
-        <w:t>а</w:t>
-      </w:r>
-      <w:r>
-        <w:rPr>
-          <w:sz w:val="28"/>
-        </w:rPr>
-        <w:t>диомаскировки и не вызовет трудностей в организации и обеспечении радиосв</w:t>
-      </w:r>
-      <w:r>
-        <w:rPr>
-          <w:sz w:val="28"/>
-        </w:rPr>
-        <w:t>я</w:t>
-      </w:r>
-      <w:r>
-        <w:rPr>
-          <w:sz w:val="28"/>
-        </w:rPr>
-        <w:t>зи.</w:t>
+        <w:t>Такой метод вхождения в радиосети наиболее полно отвечает требованиям радиомаскировки и не вызовет трудностей в организации и обеспечении радиосвязи.</w:t>
       </w:r>
     </w:p>
     <w:p>
@@ -5043,44 +2057,7 @@
         <w:rPr>
           <w:sz w:val="28"/>
         </w:rPr>
-        <w:lastRenderedPageBreak/>
-        <w:t>Радиостанциям командующих (командиров) для вхождения в радиосети подч</w:t>
-      </w:r>
-      <w:r>
-        <w:rPr>
-          <w:sz w:val="28"/>
-        </w:rPr>
-        <w:t>и</w:t>
-      </w:r>
-      <w:r>
-        <w:rPr>
-          <w:sz w:val="28"/>
-        </w:rPr>
-        <w:t>ненных могут назначаться на определенный период времени дополнительные ради</w:t>
-      </w:r>
-      <w:r>
-        <w:rPr>
-          <w:sz w:val="28"/>
-        </w:rPr>
-        <w:t>о</w:t>
-      </w:r>
-      <w:r>
-        <w:rPr>
-          <w:sz w:val="28"/>
-        </w:rPr>
-        <w:t>позывные, которые должны знать на память радисты этих ради</w:t>
-      </w:r>
-      <w:r>
-        <w:rPr>
-          <w:sz w:val="28"/>
-        </w:rPr>
-        <w:t>о</w:t>
-      </w:r>
-      <w:r>
-        <w:rPr>
-          <w:sz w:val="28"/>
-        </w:rPr>
-        <w:t>сетей.</w:t>
+        <w:t>Радиостанциям командующих (командиров) для вхождения в радиосети подчиненных могут назначаться на определенный период времени дополнительные радиопозывные, которые должны знать на память радисты этих радиосетей.</w:t>
       </w:r>
     </w:p>
     <w:p>
@@ -5095,45 +2072,7 @@
         <w:rPr>
           <w:sz w:val="28"/>
         </w:rPr>
-        <w:t>Вхождение в радиосети применяется при организации радиосвязи взаимодействия и при организации радиосвязи на инстанцию вниз. С этой целью производится забл</w:t>
-      </w:r>
-      <w:r>
-        <w:rPr>
-          <w:sz w:val="28"/>
-        </w:rPr>
-        <w:t>а</w:t>
-      </w:r>
-      <w:r>
-        <w:rPr>
-          <w:sz w:val="28"/>
-        </w:rPr>
-        <w:t>говр</w:t>
-      </w:r>
-      <w:r>
-        <w:rPr>
-          <w:sz w:val="28"/>
-        </w:rPr>
-        <w:t>е</w:t>
-      </w:r>
-      <w:r>
-        <w:rPr>
-          <w:sz w:val="28"/>
-        </w:rPr>
-        <w:t xml:space="preserve">менный обмен </w:t>
-      </w:r>
-      <w:proofErr w:type="spellStart"/>
-      <w:r>
-        <w:rPr>
-          <w:sz w:val="28"/>
-        </w:rPr>
-        <w:t>радиоданными</w:t>
-      </w:r>
-      <w:proofErr w:type="spellEnd"/>
-      <w:r>
-        <w:rPr>
-          <w:sz w:val="28"/>
-        </w:rPr>
-        <w:t>.</w:t>
+        <w:t>Вхождение в радиосети применяется при организации радиосвязи взаимодействия и при организации радиосвязи на инстанцию вниз. С этой целью производится заблаговременный обмен радиоданными.</w:t>
       </w:r>
     </w:p>
     <w:p>
@@ -5148,31 +2087,7 @@
         <w:rPr>
           <w:sz w:val="28"/>
         </w:rPr>
-        <w:t>Взаимное вхождение в сети применяется в случаях, когда нельзя применять др</w:t>
-      </w:r>
-      <w:r>
-        <w:rPr>
-          <w:sz w:val="28"/>
-        </w:rPr>
-        <w:t>у</w:t>
-      </w:r>
-      <w:r>
-        <w:rPr>
-          <w:sz w:val="28"/>
-        </w:rPr>
-        <w:t>гие методы обеспечения радиосвязи, так как при этом нарушается нормальная работа сетей по их прямому предназначению и усложняется работа радистов. При вхождении в сети должен осуществляться обмен паролями между радиостанциями для предо</w:t>
-      </w:r>
-      <w:r>
-        <w:rPr>
-          <w:sz w:val="28"/>
-        </w:rPr>
-        <w:t>т</w:t>
-      </w:r>
-      <w:r>
-        <w:rPr>
-          <w:sz w:val="28"/>
-        </w:rPr>
-        <w:t xml:space="preserve">вращения </w:t>
+        <w:t xml:space="preserve">Взаимное вхождение в сети применяется в случаях, когда нельзя применять другие методы обеспечения радиосвязи, так как при этом нарушается нормальная работа сетей по их прямому предназначению и усложняется работа радистов. При вхождении в сети должен осуществляться обмен паролями между радиостанциями для предотвращения </w:t>
       </w:r>
       <w:proofErr w:type="spellStart"/>
       <w:r>
@@ -5186,40 +2101,28 @@
         <w:rPr>
           <w:sz w:val="28"/>
         </w:rPr>
-        <w:t xml:space="preserve"> со стороны пр</w:t>
-      </w:r>
-      <w:r>
-        <w:rPr>
-          <w:sz w:val="28"/>
-        </w:rPr>
-        <w:t>о</w:t>
-      </w:r>
-      <w:r>
-        <w:rPr>
-          <w:sz w:val="28"/>
-        </w:rPr>
-        <w:t>тивника.</w:t>
-      </w:r>
-    </w:p>
-    <w:p>
-      <w:pPr>
-        <w:ind w:firstLine="709"/>
-        <w:jc w:val="both"/>
-        <w:rPr>
-          <w:sz w:val="28"/>
-        </w:rPr>
-      </w:pPr>
-      <w:r>
-        <w:rPr>
-          <w:sz w:val="28"/>
-        </w:rPr>
-        <w:pict>
-          <v:shape id="_x0000_s1032" type="#_x0000_t75" style="position:absolute;left:0;text-align:left;margin-left:36pt;margin-top:39.4pt;width:402pt;height:131.65pt;z-index:251652096" o:allowincell="f">
+        <w:t xml:space="preserve"> со стороны противника.</w:t>
+      </w:r>
+    </w:p>
+    <w:p>
+      <w:pPr>
+        <w:ind w:firstLine="709"/>
+        <w:jc w:val="both"/>
+        <w:rPr>
+          <w:sz w:val="28"/>
+        </w:rPr>
+      </w:pPr>
+      <w:r>
+        <w:rPr>
+          <w:sz w:val="28"/>
+        </w:rPr>
+        <w:object w:dxaOrig="1440" w:dyaOrig="1440">
+          <v:shape id="_x0000_s1346" type="#_x0000_t75" alt="" style="position:absolute;left:0;text-align:left;margin-left:36pt;margin-top:39.4pt;width:402pt;height:131.65pt;z-index:251652096;mso-wrap-edited:f;mso-width-percent:0;mso-height-percent:0;mso-width-percent:0;mso-height-percent:0" o:allowincell="f">
             <v:imagedata r:id="rId19" o:title=""/>
             <w10:wrap type="topAndBottom"/>
           </v:shape>
-          <o:OLEObject Type="Embed" ProgID="PBrush" ShapeID="_x0000_s1032" DrawAspect="Content" ObjectID="_1525587587" r:id="rId20"/>
-        </w:pict>
+          <o:OLEObject Type="Embed" ProgID="PBrush" ShapeID="_x0000_s1346" DrawAspect="Content" ObjectID="_1616394546" r:id="rId20"/>
+        </w:object>
       </w:r>
       <w:r>
         <w:rPr>
@@ -5232,21 +2135,7 @@
           <w:b/>
           <w:sz w:val="28"/>
         </w:rPr>
-        <w:t>р</w:t>
-      </w:r>
-      <w:r>
-        <w:rPr>
-          <w:b/>
-          <w:sz w:val="28"/>
-        </w:rPr>
-        <w:t>а</w:t>
-      </w:r>
-      <w:r>
-        <w:rPr>
-          <w:b/>
-          <w:sz w:val="28"/>
-        </w:rPr>
-        <w:t>диосвязь</w:t>
+        <w:t>радиосвязь</w:t>
       </w:r>
       <w:r>
         <w:rPr>
@@ -5312,55 +2201,7 @@
         <w:rPr>
           <w:sz w:val="28"/>
         </w:rPr>
-        <w:t>При этом прием осуществляется одновременно как «посредником», так и ко</w:t>
-      </w:r>
-      <w:r>
-        <w:rPr>
-          <w:sz w:val="28"/>
-        </w:rPr>
-        <w:t>р</w:t>
-      </w:r>
-      <w:r>
-        <w:rPr>
-          <w:sz w:val="28"/>
-        </w:rPr>
-        <w:t>респондентом, но квитанцию дает только посредник после проверки качества приема радиограммы скрытым корреспондентом. При необходимости дается по</w:t>
-      </w:r>
-      <w:r>
-        <w:rPr>
-          <w:sz w:val="28"/>
-        </w:rPr>
-        <w:t>л</w:t>
-      </w:r>
-      <w:r>
-        <w:rPr>
-          <w:sz w:val="28"/>
-        </w:rPr>
-        <w:t>ная обратная проверка принятого текста. В качестве «посредника» может использоваться ради</w:t>
-      </w:r>
-      <w:r>
-        <w:rPr>
-          <w:sz w:val="28"/>
-        </w:rPr>
-        <w:t>о</w:t>
-      </w:r>
-      <w:r>
-        <w:rPr>
-          <w:sz w:val="28"/>
-        </w:rPr>
-        <w:t>станция одного из корреспондентов или специально выделенная станция, если с ними имеется надежная связь проводными или радиорелейными средс</w:t>
-      </w:r>
-      <w:r>
-        <w:rPr>
-          <w:sz w:val="28"/>
-        </w:rPr>
-        <w:t>т</w:t>
-      </w:r>
-      <w:r>
-        <w:rPr>
-          <w:sz w:val="28"/>
-        </w:rPr>
-        <w:t>вами.</w:t>
+        <w:t>При этом прием осуществляется одновременно как «посредником», так и корреспондентом, но квитанцию дает только посредник после проверки качества приема радиограммы скрытым корреспондентом. При необходимости дается полная обратная проверка принятого текста. В качестве «посредника» может использоваться радиостанция одного из корреспондентов или специально выделенная станция, если с ними имеется надежная связь проводными или радиорелейными средствами.</w:t>
       </w:r>
     </w:p>
     <w:p>
@@ -5382,43 +2223,7 @@
         <w:rPr>
           <w:sz w:val="28"/>
         </w:rPr>
-        <w:t xml:space="preserve"> организуется в тех случаях, когда она не может быть обеспечена непосредственно из-за недостаточной дальности действия радиостанций, неблагоприятных условий прохождения радиоволн, обеспеч</w:t>
-      </w:r>
-      <w:r>
-        <w:rPr>
-          <w:sz w:val="28"/>
-        </w:rPr>
-        <w:t>е</w:t>
-      </w:r>
-      <w:r>
-        <w:rPr>
-          <w:sz w:val="28"/>
-        </w:rPr>
-        <w:t>ния радиосвязи разнотипными радиостанциями, а также при работе в условиях ради</w:t>
-      </w:r>
-      <w:r>
-        <w:rPr>
-          <w:sz w:val="28"/>
-        </w:rPr>
-        <w:t>о</w:t>
-      </w:r>
-      <w:r>
-        <w:rPr>
-          <w:sz w:val="28"/>
-        </w:rPr>
-        <w:t>помех и в целях радиомаскировки. Промежуточные радиостанции могут осуществлять переприем или ретрансляцию п</w:t>
-      </w:r>
-      <w:r>
-        <w:rPr>
-          <w:sz w:val="28"/>
-        </w:rPr>
-        <w:t>е</w:t>
-      </w:r>
-      <w:r>
-        <w:rPr>
-          <w:sz w:val="28"/>
-        </w:rPr>
-        <w:t xml:space="preserve">редач. </w:t>
+        <w:t xml:space="preserve"> организуется в тех случаях, когда она не может быть обеспечена непосредственно из-за недостаточной дальности действия радиостанций, неблагоприятных условий прохождения радиоволн, обеспечения радиосвязи разнотипными радиостанциями, а также при работе в условиях радиопомех и в целях радиомаскировки. Промежуточные радиостанции могут осуществлять переприем или ретрансляцию передач. </w:t>
       </w:r>
     </w:p>
     <w:p>
@@ -5446,46 +2251,28 @@
         <w:rPr>
           <w:sz w:val="28"/>
         </w:rPr>
-        <w:t>промежуточная станция принимает информацию от одного ко</w:t>
-      </w:r>
-      <w:r>
-        <w:rPr>
-          <w:sz w:val="28"/>
-        </w:rPr>
-        <w:t>р</w:t>
-      </w:r>
-      <w:r>
-        <w:rPr>
-          <w:sz w:val="28"/>
-        </w:rPr>
-        <w:t>ре</w:t>
-      </w:r>
-      <w:r>
-        <w:rPr>
-          <w:sz w:val="28"/>
-        </w:rPr>
-        <w:t>с</w:t>
-      </w:r>
-      <w:r>
-        <w:rPr>
-          <w:sz w:val="28"/>
-        </w:rPr>
-        <w:t>пондента и передает ее другому, подтверждение приема идет в обратном порядке.</w:t>
-      </w:r>
-    </w:p>
-    <w:p>
-      <w:pPr>
-        <w:ind w:firstLine="709"/>
-        <w:rPr>
-          <w:sz w:val="28"/>
-        </w:rPr>
-      </w:pPr>
+        <w:t>промежуточная станция принимает информацию от одного корреспондента и передает ее другому, подтверждение приема идет в обратном порядке.</w:t>
+      </w:r>
+    </w:p>
+    <w:p>
+      <w:pPr>
+        <w:ind w:firstLine="709"/>
+        <w:rPr>
+          <w:sz w:val="28"/>
+        </w:rPr>
+      </w:pPr>
+      <w:r>
+        <w:rPr>
+          <w:sz w:val="28"/>
+        </w:rPr>
+        <w:t xml:space="preserve">При </w:t>
+      </w:r>
       <w:proofErr w:type="gramStart"/>
       <w:r>
         <w:rPr>
           <w:sz w:val="28"/>
         </w:rPr>
-        <w:t xml:space="preserve">При односторонней  </w:t>
+        <w:t xml:space="preserve">односторонней  </w:t>
       </w:r>
       <w:r>
         <w:rPr>
@@ -5494,53 +2281,17 @@
         </w:rPr>
         <w:t>ретрансляции</w:t>
       </w:r>
-      <w:r>
-        <w:rPr>
-          <w:sz w:val="28"/>
-        </w:rPr>
-        <w:t xml:space="preserve"> обеспечивается автоматическое прохожд</w:t>
-      </w:r>
-      <w:r>
-        <w:rPr>
-          <w:sz w:val="28"/>
-        </w:rPr>
-        <w:t>е</w:t>
-      </w:r>
-      <w:r>
-        <w:rPr>
-          <w:sz w:val="28"/>
-        </w:rPr>
-        <w:t>ние радиограммы от одной станции к другой только в одну сторону, а при двусторо</w:t>
-      </w:r>
-      <w:r>
-        <w:rPr>
-          <w:sz w:val="28"/>
-        </w:rPr>
-        <w:t>н</w:t>
-      </w:r>
-      <w:r>
-        <w:rPr>
-          <w:sz w:val="28"/>
-        </w:rPr>
-        <w:t>ней – в обе стороны, при симплексной работе – поочередно, при дуплексной – одн</w:t>
-      </w:r>
-      <w:r>
-        <w:rPr>
-          <w:sz w:val="28"/>
-        </w:rPr>
-        <w:t>о</w:t>
-      </w:r>
-      <w:r>
-        <w:rPr>
-          <w:sz w:val="28"/>
-        </w:rPr>
-        <w:t>временно.</w:t>
-      </w:r>
       <w:proofErr w:type="gramEnd"/>
       <w:r>
         <w:rPr>
           <w:sz w:val="28"/>
         </w:rPr>
+        <w:t xml:space="preserve"> обеспечивается автоматическое прохождение радиограммы от одной станции к другой только в одну сторону, а при двусторонней – в обе стороны, при симплексной работе – поочередно, при дуплексной – одновременно.</w:t>
+      </w:r>
+      <w:r>
+        <w:rPr>
+          <w:sz w:val="28"/>
+        </w:rPr>
         <w:t xml:space="preserve"> </w:t>
       </w:r>
       <w:r>
@@ -5568,7 +2319,6 @@
         <w:rPr>
           <w:sz w:val="28"/>
         </w:rPr>
-        <w:lastRenderedPageBreak/>
         <w:t>Рис. 9</w:t>
       </w:r>
       <w:r>
@@ -5588,13 +2338,13 @@
           <w:noProof/>
           <w:sz w:val="28"/>
         </w:rPr>
-        <w:pict>
-          <v:shape id="_x0000_s1183" type="#_x0000_t75" style="position:absolute;left:0;text-align:left;margin-left:74.8pt;margin-top:9.1pt;width:5in;height:102.7pt;z-index:251659264;mso-position-horizontal-relative:text;mso-position-vertical-relative:text">
+        <w:object w:dxaOrig="1440" w:dyaOrig="1440">
+          <v:shape id="_x0000_s1345" type="#_x0000_t75" alt="" style="position:absolute;left:0;text-align:left;margin-left:74.8pt;margin-top:9.1pt;width:5in;height:102.7pt;z-index:251659264;mso-wrap-edited:f;mso-width-percent:0;mso-height-percent:0;mso-position-horizontal-relative:text;mso-position-vertical-relative:text;mso-width-percent:0;mso-height-percent:0">
             <v:imagedata r:id="rId21" o:title=""/>
             <w10:wrap type="topAndBottom"/>
           </v:shape>
-          <o:OLEObject Type="Embed" ProgID="PBrush" ShapeID="_x0000_s1183" DrawAspect="Content" ObjectID="_1525587588" r:id="rId22"/>
-        </w:pict>
+          <o:OLEObject Type="Embed" ProgID="PBrush" ShapeID="_x0000_s1345" DrawAspect="Content" ObjectID="_1616394545" r:id="rId22"/>
+        </w:object>
       </w:r>
     </w:p>
     <w:p>
@@ -5609,31 +2359,19 @@
           <w:noProof/>
           <w:sz w:val="28"/>
         </w:rPr>
-        <w:pict>
-          <v:shape id="_x0000_s1184" type="#_x0000_t75" style="position:absolute;left:0;text-align:left;margin-left:56.1pt;margin-top:56.05pt;width:397.1pt;height:120.75pt;z-index:251660288">
+        <w:object w:dxaOrig="1440" w:dyaOrig="1440">
+          <v:shape id="_x0000_s1344" type="#_x0000_t75" alt="" style="position:absolute;left:0;text-align:left;margin-left:56.1pt;margin-top:56.05pt;width:397.1pt;height:120.75pt;z-index:251660288;mso-wrap-edited:f;mso-width-percent:0;mso-height-percent:0;mso-width-percent:0;mso-height-percent:0">
             <v:imagedata r:id="rId23" o:title=""/>
             <w10:wrap type="topAndBottom"/>
           </v:shape>
-          <o:OLEObject Type="Embed" ProgID="PBrush" ShapeID="_x0000_s1184" DrawAspect="Content" ObjectID="_1525587590" r:id="rId24"/>
-        </w:pict>
-      </w:r>
-      <w:r>
-        <w:rPr>
-          <w:sz w:val="28"/>
-        </w:rPr>
-        <w:t>Для обеспечения дуплексной ретрансляции назначается четыре р</w:t>
-      </w:r>
-      <w:r>
-        <w:rPr>
-          <w:sz w:val="28"/>
-        </w:rPr>
-        <w:t>а</w:t>
-      </w:r>
-      <w:r>
-        <w:rPr>
-          <w:sz w:val="28"/>
-        </w:rPr>
-        <w:t>бочих частоты. (Рис. 10)</w:t>
+          <o:OLEObject Type="Embed" ProgID="PBrush" ShapeID="_x0000_s1344" DrawAspect="Content" ObjectID="_1616394544" r:id="rId24"/>
+        </w:object>
+      </w:r>
+      <w:r>
+        <w:rPr>
+          <w:sz w:val="28"/>
+        </w:rPr>
+        <w:t>Для обеспечения дуплексной ретрансляции назначается четыре рабочих частоты. (Рис. 10)</w:t>
       </w:r>
     </w:p>
     <w:p>
@@ -5685,13 +2423,13 @@
           <w:noProof/>
           <w:sz w:val="28"/>
         </w:rPr>
-        <w:pict>
-          <v:shape id="_x0000_s1185" type="#_x0000_t75" style="position:absolute;left:0;text-align:left;margin-left:112.2pt;margin-top:5.8pt;width:320.45pt;height:132.15pt;z-index:251661312">
+        <w:object w:dxaOrig="1440" w:dyaOrig="1440">
+          <v:shape id="_x0000_s1343" type="#_x0000_t75" alt="" style="position:absolute;left:0;text-align:left;margin-left:112.2pt;margin-top:5.8pt;width:320.45pt;height:132.15pt;z-index:251661312;mso-wrap-edited:f;mso-width-percent:0;mso-height-percent:0;mso-width-percent:0;mso-height-percent:0">
             <v:imagedata r:id="rId25" o:title=""/>
             <w10:wrap type="topAndBottom"/>
           </v:shape>
-          <o:OLEObject Type="Embed" ProgID="PBrush" ShapeID="_x0000_s1185" DrawAspect="Content" ObjectID="_1525587589" r:id="rId26"/>
-        </w:pict>
+          <o:OLEObject Type="Embed" ProgID="PBrush" ShapeID="_x0000_s1343" DrawAspect="Content" ObjectID="_1616394543" r:id="rId26"/>
+        </w:object>
       </w:r>
       <w:r>
         <w:rPr>
@@ -5747,19 +2485,11 @@
           <w:sz w:val="28"/>
         </w:rPr>
       </w:pPr>
-      <w:proofErr w:type="gramStart"/>
-      <w:r>
-        <w:rPr>
-          <w:sz w:val="28"/>
-        </w:rPr>
-        <w:t>б</w:t>
-      </w:r>
-      <w:proofErr w:type="gramEnd"/>
-      <w:r>
-        <w:rPr>
-          <w:sz w:val="28"/>
-        </w:rPr>
-        <w:t>- с применением дуплексных радиостанций.</w:t>
+      <w:r>
+        <w:rPr>
+          <w:sz w:val="28"/>
+        </w:rPr>
+        <w:t>б- с применением дуплексных радиостанций.</w:t>
       </w:r>
     </w:p>
     <w:p>
@@ -5858,64 +2588,22 @@
           <w:sz w:val="28"/>
           <w:szCs w:val="28"/>
         </w:rPr>
-        <w:t>: возможность обеспечения связи с движущимися объектами и объектами, местоположение которых н</w:t>
-      </w:r>
+        <w:t>: возможность обеспечения связи с движущимися объектами и объектами, местоположение которых неизвестно; возможность обеспечения связи через непроходимые препятствия (моря, горы, болота, территорию, занятую противником); практически неограниченная дальность связи; высокая мобильность средств и комплексов радиосвязи.</w:t>
+      </w:r>
+    </w:p>
+    <w:p>
+      <w:pPr>
+        <w:ind w:firstLine="709"/>
+        <w:jc w:val="both"/>
+        <w:rPr>
+          <w:sz w:val="28"/>
+        </w:rPr>
+      </w:pPr>
       <w:r>
         <w:rPr>
           <w:sz w:val="28"/>
           <w:szCs w:val="28"/>
         </w:rPr>
-        <w:t>е</w:t>
-      </w:r>
-      <w:r>
-        <w:rPr>
-          <w:sz w:val="28"/>
-          <w:szCs w:val="28"/>
-        </w:rPr>
-        <w:t>известно; возможность обеспечения связи через непроходимые препятствия (моря, горы, болота, территорию, занятую противником); практически неограниченная дал</w:t>
-      </w:r>
-      <w:r>
-        <w:rPr>
-          <w:sz w:val="28"/>
-          <w:szCs w:val="28"/>
-        </w:rPr>
-        <w:t>ь</w:t>
-      </w:r>
-      <w:r>
-        <w:rPr>
-          <w:sz w:val="28"/>
-          <w:szCs w:val="28"/>
-        </w:rPr>
-        <w:t>ность связи; высокая мобильность средств и комплексов радиосв</w:t>
-      </w:r>
-      <w:r>
-        <w:rPr>
-          <w:sz w:val="28"/>
-          <w:szCs w:val="28"/>
-        </w:rPr>
-        <w:t>я</w:t>
-      </w:r>
-      <w:r>
-        <w:rPr>
-          <w:sz w:val="28"/>
-          <w:szCs w:val="28"/>
-        </w:rPr>
-        <w:t>зи.</w:t>
-      </w:r>
-    </w:p>
-    <w:p>
-      <w:pPr>
-        <w:ind w:firstLine="709"/>
-        <w:jc w:val="both"/>
-        <w:rPr>
-          <w:sz w:val="28"/>
-        </w:rPr>
-      </w:pPr>
-      <w:r>
-        <w:rPr>
-          <w:sz w:val="28"/>
-          <w:szCs w:val="28"/>
-        </w:rPr>
         <w:t>Недостатки радиосвязи: зависимость качества и устойчивости связи от уровня радиопомех</w:t>
       </w:r>
       <w:r>
@@ -5928,43 +2616,7 @@
         <w:rPr>
           <w:sz w:val="28"/>
         </w:rPr>
-        <w:t xml:space="preserve"> приема, а на большие расстояния и от условий прохождения и</w:t>
-      </w:r>
-      <w:r>
-        <w:rPr>
-          <w:sz w:val="28"/>
-        </w:rPr>
-        <w:t>о</w:t>
-      </w:r>
-      <w:r>
-        <w:rPr>
-          <w:sz w:val="28"/>
-        </w:rPr>
-        <w:t>носферных радиоволн; малая пропускная способность; возможность перехвата передач противником; возможность создания преднамеренных помех; малая пропускная сп</w:t>
-      </w:r>
-      <w:r>
-        <w:rPr>
-          <w:sz w:val="28"/>
-        </w:rPr>
-        <w:t>о</w:t>
-      </w:r>
-      <w:r>
-        <w:rPr>
-          <w:sz w:val="28"/>
-        </w:rPr>
-        <w:t>собность; возможность перехвата передач противником; возможность создания пре</w:t>
-      </w:r>
-      <w:r>
-        <w:rPr>
-          <w:sz w:val="28"/>
-        </w:rPr>
-        <w:t>д</w:t>
-      </w:r>
-      <w:r>
-        <w:rPr>
-          <w:sz w:val="28"/>
-        </w:rPr>
-        <w:t>намеренных помех.</w:t>
+        <w:t xml:space="preserve"> приема, а на большие расстояния и от условий прохождения ионосферных радиоволн; малая пропускная способность; возможность перехвата передач противником; возможность создания преднамеренных помех; малая пропускная способность; возможность перехвата передач противником; возможность создания преднамеренных помех.</w:t>
       </w:r>
     </w:p>
     <w:p>
@@ -5983,26 +2635,13 @@
         <w:rPr>
           <w:sz w:val="28"/>
         </w:rPr>
-        <w:lastRenderedPageBreak/>
         <w:t>О</w:t>
       </w:r>
       <w:r>
         <w:rPr>
           <w:sz w:val="28"/>
         </w:rPr>
-        <w:t>сновными способами организации радиосвязи: - радионаправление и радиосеть. Радионаправление обладает большей устойчивостью, пропускной способностью и скрытностью. Радиосеть обеспечивает возможность циркулярной передачи и подде</w:t>
-      </w:r>
-      <w:r>
-        <w:rPr>
-          <w:sz w:val="28"/>
-        </w:rPr>
-        <w:t>р</w:t>
-      </w:r>
-      <w:r>
-        <w:rPr>
-          <w:sz w:val="28"/>
-        </w:rPr>
-        <w:t>жания связи между всеми корреспондентами</w:t>
+        <w:t>сновными способами организации радиосвязи: - радионаправление и радиосеть. Радионаправление обладает большей устойчивостью, пропускной способностью и скрытностью. Радиосеть обеспечивает возможность циркулярной передачи и поддержания связи между всеми корреспондентами</w:t>
       </w:r>
       <w:r>
         <w:rPr>
@@ -6086,13 +2725,7 @@
         <w:pStyle w:val="10"/>
       </w:pPr>
       <w:r>
-        <w:t>2. Способы организации связи радиорелейными и тропосферными средств</w:t>
-      </w:r>
-      <w:r>
-        <w:t>а</w:t>
-      </w:r>
-      <w:r>
-        <w:t>ми</w:t>
+        <w:t>2. Способы организации связи радиорелейными и тропосферными средствами</w:t>
       </w:r>
     </w:p>
     <w:p/>
@@ -6115,31 +2748,7 @@
         <w:rPr>
           <w:sz w:val="28"/>
         </w:rPr>
-        <w:t xml:space="preserve"> – это дуплексная многоканальная УКВ радиосвязь, осн</w:t>
-      </w:r>
-      <w:r>
-        <w:rPr>
-          <w:sz w:val="28"/>
-        </w:rPr>
-        <w:t>о</w:t>
-      </w:r>
-      <w:r>
-        <w:rPr>
-          <w:sz w:val="28"/>
-        </w:rPr>
-        <w:t>ванная на ретрансляции сигналов, передаваемых земной волной и характеризующаяся но</w:t>
-      </w:r>
-      <w:r>
-        <w:rPr>
-          <w:sz w:val="28"/>
-        </w:rPr>
-        <w:t>р</w:t>
-      </w:r>
-      <w:r>
-        <w:rPr>
-          <w:sz w:val="28"/>
-        </w:rPr>
-        <w:t>мированными показателями каналов и групповых трактов.</w:t>
+        <w:t xml:space="preserve"> – это дуплексная многоканальная УКВ радиосвязь, основанная на ретрансляции сигналов, передаваемых земной волной и характеризующаяся нормированными показателями каналов и групповых трактов.</w:t>
       </w:r>
     </w:p>
     <w:p>
@@ -6184,43 +2793,7 @@
         <w:rPr>
           <w:sz w:val="28"/>
         </w:rPr>
-        <w:t xml:space="preserve"> – это дуплексная многоканальная УКВ радиосвязь, осн</w:t>
-      </w:r>
-      <w:r>
-        <w:rPr>
-          <w:sz w:val="28"/>
-        </w:rPr>
-        <w:t>о</w:t>
-      </w:r>
-      <w:r>
-        <w:rPr>
-          <w:sz w:val="28"/>
-        </w:rPr>
-        <w:t>ванная на рассеянии и отражении радиоволн от неоднородностей тропосферы и хара</w:t>
-      </w:r>
-      <w:r>
-        <w:rPr>
-          <w:sz w:val="28"/>
-        </w:rPr>
-        <w:t>к</w:t>
-      </w:r>
-      <w:r>
-        <w:rPr>
-          <w:sz w:val="28"/>
-        </w:rPr>
-        <w:t>теризующаяся нормированными показателями каналов и групповых трактов. Она х</w:t>
-      </w:r>
-      <w:r>
-        <w:rPr>
-          <w:sz w:val="28"/>
-        </w:rPr>
-        <w:t>а</w:t>
-      </w:r>
-      <w:r>
-        <w:rPr>
-          <w:sz w:val="28"/>
-        </w:rPr>
-        <w:t>рактеризуется большей по сравнению с радиорелейной связью дальностью без ретрансляции.</w:t>
+        <w:t xml:space="preserve"> – это дуплексная многоканальная УКВ радиосвязь, основанная на рассеянии и отражении радиоволн от неоднородностей тропосферы и характеризующаяся нормированными показателями каналов и групповых трактов. Она характеризуется большей по сравнению с радиорелейной связью дальностью без ретрансляции.</w:t>
       </w:r>
     </w:p>
     <w:p>
@@ -6534,7 +3107,6 @@
           <w:noProof/>
           <w:sz w:val="28"/>
         </w:rPr>
-        <w:lastRenderedPageBreak/>
         <w:t>Ретрансляционная станция</w:t>
       </w:r>
       <w:r>
@@ -6800,7 +3372,7 @@
           <w:sz w:val="28"/>
         </w:rPr>
         <w:pict>
-          <v:line id="_x0000_s1360" style="position:absolute;left:0;text-align:left;z-index:251668480;mso-position-horizontal-relative:text;mso-position-vertical-relative:text" from="260.3pt,118.35pt" to="260.3pt,118.35pt" o:allowincell="f"/>
+          <v:line id="_x0000_s1342" alt="" style="position:absolute;left:0;text-align:left;z-index:251668480;mso-wrap-edited:f;mso-width-percent:0;mso-height-percent:0;mso-position-horizontal-relative:text;mso-position-vertical-relative:text;mso-width-percent:0;mso-height-percent:0" from="260.3pt,118.35pt" to="260.3pt,118.35pt" o:allowincell="f"/>
         </w:pict>
       </w:r>
       <w:r>
@@ -6866,19 +3438,7 @@
         <w:rPr>
           <w:sz w:val="28"/>
         </w:rPr>
-        <w:t>радиорелейные и тропосферные средства применяются для строительства полевой опорной сети связи объединения, для обесп</w:t>
-      </w:r>
-      <w:r>
-        <w:rPr>
-          <w:sz w:val="28"/>
-        </w:rPr>
-        <w:t>е</w:t>
-      </w:r>
-      <w:r>
-        <w:rPr>
-          <w:sz w:val="28"/>
-        </w:rPr>
-        <w:t xml:space="preserve">чения прямой связи с пунктами управления подчиненных объединений (соединений, частей) и взаимодействующих объединений (соединений), а </w:t>
+        <w:t xml:space="preserve">радиорелейные и тропосферные средства применяются для строительства полевой опорной сети связи объединения, для обеспечения прямой связи с пунктами управления подчиненных объединений (соединений, частей) и взаимодействующих объединений (соединений), а </w:t>
       </w:r>
       <w:r>
         <w:rPr>
@@ -6941,34 +3501,20 @@
           <w:sz w:val="28"/>
           <w:szCs w:val="28"/>
         </w:rPr>
-        <w:t>– способ ее организации между двумя пунктами управления (команд</w:t>
+        <w:t>– способ ее организации между двумя пунктами управления (командирами, штабами)</w:t>
       </w:r>
       <w:r>
         <w:rPr>
           <w:sz w:val="28"/>
           <w:szCs w:val="28"/>
         </w:rPr>
-        <w:t>и</w:t>
+        <w:t xml:space="preserve"> (Рис.11)</w:t>
       </w:r>
       <w:r>
         <w:rPr>
           <w:sz w:val="28"/>
           <w:szCs w:val="28"/>
         </w:rPr>
-        <w:t>рами, штабами)</w:t>
-      </w:r>
-      <w:r>
-        <w:rPr>
-          <w:sz w:val="28"/>
-          <w:szCs w:val="28"/>
-        </w:rPr>
-        <w:t xml:space="preserve"> (Рис.11)</w:t>
-      </w:r>
-      <w:r>
-        <w:rPr>
-          <w:sz w:val="28"/>
-          <w:szCs w:val="28"/>
-        </w:rPr>
         <w:t>.</w:t>
       </w:r>
     </w:p>
@@ -6990,8 +3536,8 @@
           <w:sz w:val="28"/>
         </w:rPr>
         <w:pict>
-          <v:group id="_x0000_s1189" style="position:absolute;left:0;text-align:left;margin-left:81pt;margin-top:2.05pt;width:324pt;height:79.2pt;z-index:251664384" coordorigin="3168,12096" coordsize="6480,1584" o:allowincell="f">
-            <v:group id="_x0000_s1190" style="position:absolute;left:3168;top:12528;width:864;height:1152" coordorigin="2016,12528" coordsize="864,1152">
+          <v:group id="_x0000_s1327" alt="" style="position:absolute;left:0;text-align:left;margin-left:81pt;margin-top:2.05pt;width:324pt;height:79.2pt;z-index:251664384" coordorigin="3168,12096" coordsize="6480,1584" o:allowincell="f">
+            <v:group id="_x0000_s1328" alt="" style="position:absolute;left:3168;top:12528;width:864;height:1152" coordorigin="2016,12528" coordsize="864,1152">
               <v:shapetype id="_x0000_t5" coordsize="21600,21600" o:spt="5" adj="10800" path="m@0,l,21600r21600,xe">
                 <v:stroke joinstyle="miter"/>
                 <v:formulas>
@@ -7004,8 +3550,8 @@
                   <v:h position="#0,topLeft" xrange="0,21600"/>
                 </v:handles>
               </v:shapetype>
-              <v:shape id="_x0000_s1191" type="#_x0000_t5" style="position:absolute;left:2016;top:12960;width:864;height:720">
-                <v:textbox style="mso-next-textbox:#_x0000_s1191">
+              <v:shape id="_x0000_s1329" type="#_x0000_t5" alt="" style="position:absolute;left:2016;top:12960;width:864;height:720;mso-wrap-style:square;v-text-anchor:top">
+                <v:textbox style="mso-next-textbox:#_x0000_s1329">
                   <w:txbxContent>
                     <w:p>
                       <w:pPr>
@@ -7023,8 +3569,8 @@
                   </w:txbxContent>
                 </v:textbox>
               </v:shape>
-              <v:line id="_x0000_s1192" style="position:absolute" from="2448,12672" to="2448,12960"/>
-              <v:line id="_x0000_s1193" style="position:absolute" from="2139,12673" to="2757,12673"/>
+              <v:line id="_x0000_s1330" alt="" style="position:absolute" from="2448,12672" to="2448,12960"/>
+              <v:line id="_x0000_s1331" alt="" style="position:absolute" from="2139,12673" to="2757,12673"/>
               <v:shapetype id="_x0000_t19" coordsize="21600,21600" o:spt="19" adj="-5898240,,,21600,21600" path="wr-21600,,21600,43200,,,21600,21600nfewr-21600,,21600,43200,,,21600,21600l,21600nsxe" filled="f">
                 <v:formulas>
                   <v:f eqn="val #2"/>
@@ -7037,16 +3583,16 @@
                   <v:h position="@2,#1" polar="@0,@1"/>
                 </v:handles>
               </v:shapetype>
-              <v:shape id="_x0000_s1194" type="#_x0000_t19" style="position:absolute;left:2757;top:12528;width:123;height:288;flip:x" coordsize="21600,43147" adj=",5634641" path="wr-21600,,21600,43200,,,1515,43147nfewr-21600,,21600,43200,,,1515,43147l,21600nsxe">
+              <v:shape id="_x0000_s1332" type="#_x0000_t19" alt="" style="position:absolute;left:2757;top:12528;width:123;height:288;flip:x" coordsize="21600,43147" adj=",5634641" path="wr-21600,,21600,43200,,,1515,43147nfewr-21600,,21600,43200,,,1515,43147l,21600nsxe">
                 <v:path o:connectlocs="0,0;1515,43147;0,21600"/>
               </v:shape>
-              <v:shape id="_x0000_s1195" type="#_x0000_t19" style="position:absolute;left:2016;top:12529;width:123;height:288;rotation:180;flip:x" coordsize="21600,43147" adj=",5634641" path="wr-21600,,21600,43200,,,1515,43147nfewr-21600,,21600,43200,,,1515,43147l,21600nsxe">
+              <v:shape id="_x0000_s1333" type="#_x0000_t19" alt="" style="position:absolute;left:2016;top:12529;width:123;height:288;rotation:180;flip:x" coordsize="21600,43147" adj=",5634641" path="wr-21600,,21600,43200,,,1515,43147nfewr-21600,,21600,43200,,,1515,43147l,21600nsxe">
                 <v:path o:connectlocs="0,0;1515,43147;0,21600"/>
               </v:shape>
             </v:group>
-            <v:group id="_x0000_s1196" style="position:absolute;left:8784;top:12528;width:864;height:1152" coordorigin="2016,12528" coordsize="864,1152">
-              <v:shape id="_x0000_s1197" type="#_x0000_t5" style="position:absolute;left:2016;top:12960;width:864;height:720">
-                <v:textbox style="mso-next-textbox:#_x0000_s1197">
+            <v:group id="_x0000_s1334" alt="" style="position:absolute;left:8784;top:12528;width:864;height:1152" coordorigin="2016,12528" coordsize="864,1152">
+              <v:shape id="_x0000_s1335" type="#_x0000_t5" alt="" style="position:absolute;left:2016;top:12960;width:864;height:720;mso-wrap-style:square;v-text-anchor:top">
+                <v:textbox style="mso-next-textbox:#_x0000_s1335">
                   <w:txbxContent>
                     <w:p>
                       <w:pPr>
@@ -7064,22 +3610,22 @@
                   </w:txbxContent>
                 </v:textbox>
               </v:shape>
-              <v:line id="_x0000_s1198" style="position:absolute" from="2448,12672" to="2448,12960"/>
-              <v:line id="_x0000_s1199" style="position:absolute" from="2139,12673" to="2757,12673"/>
-              <v:shape id="_x0000_s1200" type="#_x0000_t19" style="position:absolute;left:2757;top:12528;width:123;height:288;flip:x" coordsize="21600,43147" adj=",5634641" path="wr-21600,,21600,43200,,,1515,43147nfewr-21600,,21600,43200,,,1515,43147l,21600nsxe">
+              <v:line id="_x0000_s1336" alt="" style="position:absolute" from="2448,12672" to="2448,12960"/>
+              <v:line id="_x0000_s1337" alt="" style="position:absolute" from="2139,12673" to="2757,12673"/>
+              <v:shape id="_x0000_s1338" type="#_x0000_t19" alt="" style="position:absolute;left:2757;top:12528;width:123;height:288;flip:x" coordsize="21600,43147" adj=",5634641" path="wr-21600,,21600,43200,,,1515,43147nfewr-21600,,21600,43200,,,1515,43147l,21600nsxe">
                 <v:path o:connectlocs="0,0;1515,43147;0,21600"/>
               </v:shape>
-              <v:shape id="_x0000_s1201" type="#_x0000_t19" style="position:absolute;left:2016;top:12529;width:123;height:288;rotation:180;flip:x" coordsize="21600,43147" adj=",5634641" path="wr-21600,,21600,43200,,,1515,43147nfewr-21600,,21600,43200,,,1515,43147l,21600nsxe">
+              <v:shape id="_x0000_s1339" type="#_x0000_t19" alt="" style="position:absolute;left:2016;top:12529;width:123;height:288;rotation:180;flip:x" coordsize="21600,43147" adj=",5634641" path="wr-21600,,21600,43200,,,1515,43147nfewr-21600,,21600,43200,,,1515,43147l,21600nsxe">
                 <v:path o:connectlocs="0,0;1515,43147;0,21600"/>
               </v:shape>
             </v:group>
-            <v:line id="_x0000_s1202" style="position:absolute" from="4032,12672" to="8784,12672"/>
+            <v:line id="_x0000_s1340" alt="" style="position:absolute" from="4032,12672" to="8784,12672"/>
             <v:shapetype id="_x0000_t202" coordsize="21600,21600" o:spt="202" path="m,l,21600r21600,l21600,xe">
               <v:stroke joinstyle="miter"/>
               <v:path gradientshapeok="t" o:connecttype="rect"/>
             </v:shapetype>
-            <v:shape id="_x0000_s1203" type="#_x0000_t202" style="position:absolute;left:5616;top:12096;width:1008;height:432" stroked="f">
-              <v:textbox style="mso-next-textbox:#_x0000_s1203">
+            <v:shape id="_x0000_s1341" type="#_x0000_t202" alt="" style="position:absolute;left:5616;top:12096;width:1008;height:432;mso-wrap-style:square;v-text-anchor:top" stroked="f">
+              <v:textbox style="mso-next-textbox:#_x0000_s1341">
                 <w:txbxContent>
                   <w:p>
                     <w:pPr>
@@ -7210,8 +3756,8 @@
           <w:sz w:val="28"/>
         </w:rPr>
         <w:pict>
-          <v:shape id="_x0000_s1187" type="#_x0000_t202" style="position:absolute;left:0;text-align:left;margin-left:130.7pt;margin-top:3.65pt;width:21.6pt;height:21.6pt;z-index:251662336" o:allowincell="f" filled="f" stroked="f">
-            <v:textbox style="mso-next-textbox:#_x0000_s1187">
+          <v:shape id="_x0000_s1326" type="#_x0000_t202" alt="" style="position:absolute;left:0;text-align:left;margin-left:130.7pt;margin-top:3.65pt;width:21.6pt;height:21.6pt;z-index:251662336;mso-wrap-style:square;mso-wrap-edited:f;mso-width-percent:0;mso-height-percent:0;mso-width-percent:0;mso-height-percent:0;v-text-anchor:top" o:allowincell="f" filled="f" stroked="f">
+            <v:textbox style="mso-next-textbox:#_x0000_s1326">
               <w:txbxContent>
                 <w:p/>
               </w:txbxContent>
@@ -7246,19 +3792,7 @@
         <w:rPr>
           <w:sz w:val="28"/>
         </w:rPr>
-        <w:t>более высокая устойчивость и скрытность св</w:t>
-      </w:r>
-      <w:r>
-        <w:rPr>
-          <w:sz w:val="28"/>
-        </w:rPr>
-        <w:t>я</w:t>
-      </w:r>
-      <w:r>
-        <w:rPr>
-          <w:sz w:val="28"/>
-        </w:rPr>
-        <w:t>зи;</w:t>
+        <w:t>более высокая устойчивость и скрытность связи;</w:t>
       </w:r>
     </w:p>
     <w:p>
@@ -7377,19 +3911,7 @@
         <w:rPr>
           <w:sz w:val="28"/>
         </w:rPr>
-        <w:t>повышенный расход сил и средств, а также частот и позы</w:t>
-      </w:r>
-      <w:r>
-        <w:rPr>
-          <w:sz w:val="28"/>
-        </w:rPr>
-        <w:t>в</w:t>
-      </w:r>
-      <w:r>
-        <w:rPr>
-          <w:sz w:val="28"/>
-        </w:rPr>
-        <w:t>ных;</w:t>
+        <w:t>повышенный расход сил и средств, а также частот и позывных;</w:t>
       </w:r>
     </w:p>
     <w:p>
@@ -7459,35 +3981,7 @@
           <w:sz w:val="28"/>
           <w:szCs w:val="28"/>
         </w:rPr>
-        <w:t xml:space="preserve"> – способ организации связи между тремя и более пунктами управления (командирами, штабами), при котором связь старшего пункта управл</w:t>
-      </w:r>
-      <w:r>
-        <w:rPr>
-          <w:sz w:val="28"/>
-          <w:szCs w:val="28"/>
-        </w:rPr>
-        <w:t>е</w:t>
-      </w:r>
-      <w:r>
-        <w:rPr>
-          <w:sz w:val="28"/>
-          <w:szCs w:val="28"/>
-        </w:rPr>
-        <w:t>ния (командира, штаба) с подчиненными пунктами управления (командирами, штабами) осуществляется с помощью одного п</w:t>
-      </w:r>
-      <w:r>
-        <w:rPr>
-          <w:sz w:val="28"/>
-          <w:szCs w:val="28"/>
-        </w:rPr>
-        <w:t>о</w:t>
-      </w:r>
-      <w:r>
-        <w:rPr>
-          <w:sz w:val="28"/>
-          <w:szCs w:val="28"/>
-        </w:rPr>
-        <w:t>лукомплекта радиорелейной станции.</w:t>
+        <w:t xml:space="preserve"> – способ организации связи между тремя и более пунктами управления (командирами, штабами), при котором связь старшего пункта управления (командира, штаба) с подчиненными пунктами управления (командирами, штабами) осуществляется с помощью одного полукомплекта радиорелейной станции.</w:t>
       </w:r>
     </w:p>
     <w:p>
@@ -7508,17 +4002,17 @@
           <w:sz w:val="28"/>
         </w:rPr>
         <w:pict>
-          <v:group id="_x0000_s1204" style="position:absolute;left:0;text-align:left;margin-left:41.7pt;margin-top:100.05pt;width:371.15pt;height:140.1pt;z-index:251665408" coordorigin="1440,6912" coordsize="9648,5040">
-            <v:group id="_x0000_s1205" style="position:absolute;left:1440;top:9504;width:2592;height:2448" coordorigin="3024,6912" coordsize="2592,2448">
-              <v:group id="_x0000_s1206" style="position:absolute;left:3024;top:6912;width:2592;height:2448" coordorigin="3024,6912" coordsize="2592,2448">
-                <v:rect id="_x0000_s1207" style="position:absolute;left:3024;top:7920;width:2016;height:1440"/>
-                <v:group id="_x0000_s1208" style="position:absolute;left:4176;top:6912;width:1440;height:1008" coordorigin="4176,6912" coordsize="1440,1008">
-                  <v:group id="_x0000_s1209" style="position:absolute;left:4176;top:6912;width:1440;height:1008" coordorigin="4176,6912" coordsize="1440,1008">
-                    <v:rect id="_x0000_s1210" style="position:absolute;left:4176;top:6912;width:1440;height:720" strokecolor="red"/>
-                    <v:line id="_x0000_s1211" style="position:absolute" from="4176,6912" to="4176,7920" strokecolor="red"/>
+          <v:group id="_x0000_s1262" alt="" style="position:absolute;left:0;text-align:left;margin-left:41.7pt;margin-top:100.05pt;width:371.15pt;height:140.1pt;z-index:251665408" coordorigin="1440,6912" coordsize="9648,5040">
+            <v:group id="_x0000_s1263" alt="" style="position:absolute;left:1440;top:9504;width:2592;height:2448" coordorigin="3024,6912" coordsize="2592,2448">
+              <v:group id="_x0000_s1264" alt="" style="position:absolute;left:3024;top:6912;width:2592;height:2448" coordorigin="3024,6912" coordsize="2592,2448">
+                <v:rect id="_x0000_s1265" alt="" style="position:absolute;left:3024;top:7920;width:2016;height:1440"/>
+                <v:group id="_x0000_s1266" alt="" style="position:absolute;left:4176;top:6912;width:1440;height:1008" coordorigin="4176,6912" coordsize="1440,1008">
+                  <v:group id="_x0000_s1267" alt="" style="position:absolute;left:4176;top:6912;width:1440;height:1008" coordorigin="4176,6912" coordsize="1440,1008">
+                    <v:rect id="_x0000_s1268" alt="" style="position:absolute;left:4176;top:6912;width:1440;height:720" strokecolor="red"/>
+                    <v:line id="_x0000_s1269" alt="" style="position:absolute" from="4176,6912" to="4176,7920" strokecolor="red"/>
                   </v:group>
-                  <v:shape id="_x0000_s1212" type="#_x0000_t202" style="position:absolute;left:4320;top:7056;width:1152;height:432" stroked="f">
-                    <v:textbox style="mso-next-textbox:#_x0000_s1212">
+                  <v:shape id="_x0000_s1270" type="#_x0000_t202" alt="" style="position:absolute;left:4320;top:7056;width:1152;height:432;mso-wrap-style:square;v-text-anchor:top" stroked="f">
+                    <v:textbox style="mso-next-textbox:#_x0000_s1270">
                       <w:txbxContent>
                         <w:p>
                           <w:pPr>
@@ -7544,9 +4038,9 @@
                   </v:shape>
                 </v:group>
               </v:group>
-              <v:group id="_x0000_s1213" style="position:absolute;left:3600;top:8064;width:1008;height:1152" coordorigin="2016,12528" coordsize="864,1152">
-                <v:shape id="_x0000_s1214" type="#_x0000_t5" style="position:absolute;left:2016;top:12960;width:864;height:720">
-                  <v:textbox style="mso-next-textbox:#_x0000_s1214">
+              <v:group id="_x0000_s1271" alt="" style="position:absolute;left:3600;top:8064;width:1008;height:1152" coordorigin="2016,12528" coordsize="864,1152">
+                <v:shape id="_x0000_s1272" type="#_x0000_t5" alt="" style="position:absolute;left:2016;top:12960;width:864;height:720;mso-wrap-style:square;v-text-anchor:top">
+                  <v:textbox style="mso-next-textbox:#_x0000_s1272">
                     <w:txbxContent>
                       <w:p>
                         <w:pPr>
@@ -7564,26 +4058,26 @@
                     </w:txbxContent>
                   </v:textbox>
                 </v:shape>
-                <v:line id="_x0000_s1215" style="position:absolute" from="2448,12672" to="2448,12960"/>
-                <v:line id="_x0000_s1216" style="position:absolute" from="2139,12673" to="2757,12673"/>
-                <v:shape id="_x0000_s1217" type="#_x0000_t19" style="position:absolute;left:2757;top:12528;width:123;height:288;flip:x" coordsize="21600,43147" adj=",5634641" path="wr-21600,,21600,43200,,,1515,43147nfewr-21600,,21600,43200,,,1515,43147l,21600nsxe">
+                <v:line id="_x0000_s1273" alt="" style="position:absolute" from="2448,12672" to="2448,12960"/>
+                <v:line id="_x0000_s1274" alt="" style="position:absolute" from="2139,12673" to="2757,12673"/>
+                <v:shape id="_x0000_s1275" type="#_x0000_t19" alt="" style="position:absolute;left:2757;top:12528;width:123;height:288;flip:x" coordsize="21600,43147" adj=",5634641" path="wr-21600,,21600,43200,,,1515,43147nfewr-21600,,21600,43200,,,1515,43147l,21600nsxe">
                   <v:path o:connectlocs="0,0;1515,43147;0,21600"/>
                 </v:shape>
-                <v:shape id="_x0000_s1218" type="#_x0000_t19" style="position:absolute;left:2016;top:12529;width:123;height:288;rotation:180;flip:x" coordsize="21600,43147" adj=",5634641" path="wr-21600,,21600,43200,,,1515,43147nfewr-21600,,21600,43200,,,1515,43147l,21600nsxe">
+                <v:shape id="_x0000_s1276" type="#_x0000_t19" alt="" style="position:absolute;left:2016;top:12529;width:123;height:288;rotation:180;flip:x" coordsize="21600,43147" adj=",5634641" path="wr-21600,,21600,43200,,,1515,43147nfewr-21600,,21600,43200,,,1515,43147l,21600nsxe">
                   <v:path o:connectlocs="0,0;1515,43147;0,21600"/>
                 </v:shape>
               </v:group>
             </v:group>
-            <v:group id="_x0000_s1219" style="position:absolute;left:2016;top:6912;width:2592;height:2448" coordorigin="3024,6912" coordsize="2592,2448">
-              <v:group id="_x0000_s1220" style="position:absolute;left:3024;top:6912;width:2592;height:2448" coordorigin="3024,6912" coordsize="2592,2448">
-                <v:rect id="_x0000_s1221" style="position:absolute;left:3024;top:7920;width:2016;height:1440"/>
-                <v:group id="_x0000_s1222" style="position:absolute;left:4176;top:6912;width:1440;height:1008" coordorigin="4176,6912" coordsize="1440,1008">
-                  <v:group id="_x0000_s1223" style="position:absolute;left:4176;top:6912;width:1440;height:1008" coordorigin="4176,6912" coordsize="1440,1008">
-                    <v:rect id="_x0000_s1224" style="position:absolute;left:4176;top:6912;width:1440;height:720" strokecolor="red"/>
-                    <v:line id="_x0000_s1225" style="position:absolute" from="4176,6912" to="4176,7920" strokecolor="red"/>
+            <v:group id="_x0000_s1277" alt="" style="position:absolute;left:2016;top:6912;width:2592;height:2448" coordorigin="3024,6912" coordsize="2592,2448">
+              <v:group id="_x0000_s1278" alt="" style="position:absolute;left:3024;top:6912;width:2592;height:2448" coordorigin="3024,6912" coordsize="2592,2448">
+                <v:rect id="_x0000_s1279" alt="" style="position:absolute;left:3024;top:7920;width:2016;height:1440"/>
+                <v:group id="_x0000_s1280" alt="" style="position:absolute;left:4176;top:6912;width:1440;height:1008" coordorigin="4176,6912" coordsize="1440,1008">
+                  <v:group id="_x0000_s1281" alt="" style="position:absolute;left:4176;top:6912;width:1440;height:1008" coordorigin="4176,6912" coordsize="1440,1008">
+                    <v:rect id="_x0000_s1282" alt="" style="position:absolute;left:4176;top:6912;width:1440;height:720" strokecolor="red"/>
+                    <v:line id="_x0000_s1283" alt="" style="position:absolute" from="4176,6912" to="4176,7920" strokecolor="red"/>
                   </v:group>
-                  <v:shape id="_x0000_s1226" type="#_x0000_t202" style="position:absolute;left:4320;top:7056;width:1152;height:432" stroked="f">
-                    <v:textbox style="mso-next-textbox:#_x0000_s1226">
+                  <v:shape id="_x0000_s1284" type="#_x0000_t202" alt="" style="position:absolute;left:4320;top:7056;width:1152;height:432;mso-wrap-style:square;v-text-anchor:top" stroked="f">
+                    <v:textbox style="mso-next-textbox:#_x0000_s1284">
                       <w:txbxContent>
                         <w:p>
                           <w:pPr>
@@ -7609,9 +4103,9 @@
                   </v:shape>
                 </v:group>
               </v:group>
-              <v:group id="_x0000_s1227" style="position:absolute;left:3600;top:8064;width:1008;height:1152" coordorigin="2016,12528" coordsize="864,1152">
-                <v:shape id="_x0000_s1228" type="#_x0000_t5" style="position:absolute;left:2016;top:12960;width:864;height:720">
-                  <v:textbox style="mso-next-textbox:#_x0000_s1228">
+              <v:group id="_x0000_s1285" alt="" style="position:absolute;left:3600;top:8064;width:1008;height:1152" coordorigin="2016,12528" coordsize="864,1152">
+                <v:shape id="_x0000_s1286" type="#_x0000_t5" alt="" style="position:absolute;left:2016;top:12960;width:864;height:720;mso-wrap-style:square;v-text-anchor:top">
+                  <v:textbox style="mso-next-textbox:#_x0000_s1286">
                     <w:txbxContent>
                       <w:p>
                         <w:pPr>
@@ -7629,26 +4123,26 @@
                     </w:txbxContent>
                   </v:textbox>
                 </v:shape>
-                <v:line id="_x0000_s1229" style="position:absolute" from="2448,12672" to="2448,12960"/>
-                <v:line id="_x0000_s1230" style="position:absolute" from="2139,12673" to="2757,12673"/>
-                <v:shape id="_x0000_s1231" type="#_x0000_t19" style="position:absolute;left:2757;top:12528;width:123;height:288;flip:x" coordsize="21600,43147" adj=",5634641" path="wr-21600,,21600,43200,,,1515,43147nfewr-21600,,21600,43200,,,1515,43147l,21600nsxe">
+                <v:line id="_x0000_s1287" alt="" style="position:absolute" from="2448,12672" to="2448,12960"/>
+                <v:line id="_x0000_s1288" alt="" style="position:absolute" from="2139,12673" to="2757,12673"/>
+                <v:shape id="_x0000_s1289" type="#_x0000_t19" alt="" style="position:absolute;left:2757;top:12528;width:123;height:288;flip:x" coordsize="21600,43147" adj=",5634641" path="wr-21600,,21600,43200,,,1515,43147nfewr-21600,,21600,43200,,,1515,43147l,21600nsxe">
                   <v:path o:connectlocs="0,0;1515,43147;0,21600"/>
                 </v:shape>
-                <v:shape id="_x0000_s1232" type="#_x0000_t19" style="position:absolute;left:2016;top:12529;width:123;height:288;rotation:180;flip:x" coordsize="21600,43147" adj=",5634641" path="wr-21600,,21600,43200,,,1515,43147nfewr-21600,,21600,43200,,,1515,43147l,21600nsxe">
+                <v:shape id="_x0000_s1290" type="#_x0000_t19" alt="" style="position:absolute;left:2016;top:12529;width:123;height:288;rotation:180;flip:x" coordsize="21600,43147" adj=",5634641" path="wr-21600,,21600,43200,,,1515,43147nfewr-21600,,21600,43200,,,1515,43147l,21600nsxe">
                   <v:path o:connectlocs="0,0;1515,43147;0,21600"/>
                 </v:shape>
               </v:group>
             </v:group>
-            <v:group id="_x0000_s1233" style="position:absolute;left:8496;top:7344;width:2592;height:2448" coordorigin="3024,6912" coordsize="2592,2448">
-              <v:group id="_x0000_s1234" style="position:absolute;left:3024;top:6912;width:2592;height:2448" coordorigin="3024,6912" coordsize="2592,2448">
-                <v:rect id="_x0000_s1235" style="position:absolute;left:3024;top:7920;width:2016;height:1440"/>
-                <v:group id="_x0000_s1236" style="position:absolute;left:4176;top:6912;width:1440;height:1008" coordorigin="4176,6912" coordsize="1440,1008">
-                  <v:group id="_x0000_s1237" style="position:absolute;left:4176;top:6912;width:1440;height:1008" coordorigin="4176,6912" coordsize="1440,1008">
-                    <v:rect id="_x0000_s1238" style="position:absolute;left:4176;top:6912;width:1440;height:720" strokecolor="red"/>
-                    <v:line id="_x0000_s1239" style="position:absolute" from="4176,6912" to="4176,7920" strokecolor="red"/>
+            <v:group id="_x0000_s1291" alt="" style="position:absolute;left:8496;top:7344;width:2592;height:2448" coordorigin="3024,6912" coordsize="2592,2448">
+              <v:group id="_x0000_s1292" alt="" style="position:absolute;left:3024;top:6912;width:2592;height:2448" coordorigin="3024,6912" coordsize="2592,2448">
+                <v:rect id="_x0000_s1293" alt="" style="position:absolute;left:3024;top:7920;width:2016;height:1440"/>
+                <v:group id="_x0000_s1294" alt="" style="position:absolute;left:4176;top:6912;width:1440;height:1008" coordorigin="4176,6912" coordsize="1440,1008">
+                  <v:group id="_x0000_s1295" alt="" style="position:absolute;left:4176;top:6912;width:1440;height:1008" coordorigin="4176,6912" coordsize="1440,1008">
+                    <v:rect id="_x0000_s1296" alt="" style="position:absolute;left:4176;top:6912;width:1440;height:720" strokecolor="red"/>
+                    <v:line id="_x0000_s1297" alt="" style="position:absolute" from="4176,6912" to="4176,7920" strokecolor="red"/>
                   </v:group>
-                  <v:shape id="_x0000_s1240" type="#_x0000_t202" style="position:absolute;left:4320;top:7056;width:1152;height:432" stroked="f">
-                    <v:textbox style="mso-next-textbox:#_x0000_s1240">
+                  <v:shape id="_x0000_s1298" type="#_x0000_t202" alt="" style="position:absolute;left:4320;top:7056;width:1152;height:432;mso-wrap-style:square;v-text-anchor:top" stroked="f">
+                    <v:textbox style="mso-next-textbox:#_x0000_s1298">
                       <w:txbxContent>
                         <w:p>
                           <w:pPr>
@@ -7674,9 +4168,9 @@
                   </v:shape>
                 </v:group>
               </v:group>
-              <v:group id="_x0000_s1241" style="position:absolute;left:3600;top:8064;width:1008;height:1152" coordorigin="2016,12528" coordsize="864,1152">
-                <v:shape id="_x0000_s1242" type="#_x0000_t5" style="position:absolute;left:2016;top:12960;width:864;height:720">
-                  <v:textbox style="mso-next-textbox:#_x0000_s1242">
+              <v:group id="_x0000_s1299" alt="" style="position:absolute;left:3600;top:8064;width:1008;height:1152" coordorigin="2016,12528" coordsize="864,1152">
+                <v:shape id="_x0000_s1300" type="#_x0000_t5" alt="" style="position:absolute;left:2016;top:12960;width:864;height:720;mso-wrap-style:square;v-text-anchor:top">
+                  <v:textbox style="mso-next-textbox:#_x0000_s1300">
                     <w:txbxContent>
                       <w:p>
                         <w:pPr>
@@ -7694,21 +4188,21 @@
                     </w:txbxContent>
                   </v:textbox>
                 </v:shape>
-                <v:line id="_x0000_s1243" style="position:absolute" from="2448,12672" to="2448,12960"/>
-                <v:line id="_x0000_s1244" style="position:absolute" from="2139,12673" to="2757,12673"/>
-                <v:shape id="_x0000_s1245" type="#_x0000_t19" style="position:absolute;left:2757;top:12528;width:123;height:288;flip:x" coordsize="21600,43147" adj=",5634641" path="wr-21600,,21600,43200,,,1515,43147nfewr-21600,,21600,43200,,,1515,43147l,21600nsxe">
+                <v:line id="_x0000_s1301" alt="" style="position:absolute" from="2448,12672" to="2448,12960"/>
+                <v:line id="_x0000_s1302" alt="" style="position:absolute" from="2139,12673" to="2757,12673"/>
+                <v:shape id="_x0000_s1303" type="#_x0000_t19" alt="" style="position:absolute;left:2757;top:12528;width:123;height:288;flip:x" coordsize="21600,43147" adj=",5634641" path="wr-21600,,21600,43200,,,1515,43147nfewr-21600,,21600,43200,,,1515,43147l,21600nsxe">
                   <v:path o:connectlocs="0,0;1515,43147;0,21600"/>
                 </v:shape>
-                <v:shape id="_x0000_s1246" type="#_x0000_t19" style="position:absolute;left:2016;top:12529;width:123;height:288;rotation:180;flip:x" coordsize="21600,43147" adj=",5634641" path="wr-21600,,21600,43200,,,1515,43147nfewr-21600,,21600,43200,,,1515,43147l,21600nsxe">
+                <v:shape id="_x0000_s1304" type="#_x0000_t19" alt="" style="position:absolute;left:2016;top:12529;width:123;height:288;rotation:180;flip:x" coordsize="21600,43147" adj=",5634641" path="wr-21600,,21600,43200,,,1515,43147nfewr-21600,,21600,43200,,,1515,43147l,21600nsxe">
                   <v:path o:connectlocs="0,0;1515,43147;0,21600"/>
                 </v:shape>
               </v:group>
             </v:group>
-            <v:group id="_x0000_s1247" style="position:absolute;left:5184;top:8208;width:2736;height:2448" coordorigin="5184,8208" coordsize="2736,2448">
-              <v:rect id="_x0000_s1248" style="position:absolute;left:5184;top:9216;width:2016;height:1440"/>
-              <v:group id="_x0000_s1249" style="position:absolute;left:5760;top:9360;width:1008;height:1152" coordorigin="2016,12528" coordsize="864,1152">
-                <v:shape id="_x0000_s1250" type="#_x0000_t5" style="position:absolute;left:2016;top:12960;width:864;height:720">
-                  <v:textbox style="mso-next-textbox:#_x0000_s1250">
+            <v:group id="_x0000_s1305" alt="" style="position:absolute;left:5184;top:8208;width:2736;height:2448" coordorigin="5184,8208" coordsize="2736,2448">
+              <v:rect id="_x0000_s1306" alt="" style="position:absolute;left:5184;top:9216;width:2016;height:1440"/>
+              <v:group id="_x0000_s1307" alt="" style="position:absolute;left:5760;top:9360;width:1008;height:1152" coordorigin="2016,12528" coordsize="864,1152">
+                <v:shape id="_x0000_s1308" type="#_x0000_t5" alt="" style="position:absolute;left:2016;top:12960;width:864;height:720;mso-wrap-style:square;v-text-anchor:top">
+                  <v:textbox style="mso-next-textbox:#_x0000_s1308">
                     <w:txbxContent>
                       <w:p>
                         <w:pPr>
@@ -7726,39 +4220,39 @@
                     </w:txbxContent>
                   </v:textbox>
                 </v:shape>
-                <v:line id="_x0000_s1251" style="position:absolute" from="2448,12672" to="2448,12960"/>
-                <v:line id="_x0000_s1252" style="position:absolute" from="2139,12673" to="2757,12673"/>
-                <v:shape id="_x0000_s1253" type="#_x0000_t19" style="position:absolute;left:2757;top:12528;width:123;height:288;flip:x" coordsize="21600,43147" adj=",5634641" path="wr-21600,,21600,43200,,,1515,43147nfewr-21600,,21600,43200,,,1515,43147l,21600nsxe">
+                <v:line id="_x0000_s1309" alt="" style="position:absolute" from="2448,12672" to="2448,12960"/>
+                <v:line id="_x0000_s1310" alt="" style="position:absolute" from="2139,12673" to="2757,12673"/>
+                <v:shape id="_x0000_s1311" type="#_x0000_t19" alt="" style="position:absolute;left:2757;top:12528;width:123;height:288;flip:x" coordsize="21600,43147" adj=",5634641" path="wr-21600,,21600,43200,,,1515,43147nfewr-21600,,21600,43200,,,1515,43147l,21600nsxe">
                   <v:path o:connectlocs="0,0;1515,43147;0,21600"/>
                 </v:shape>
-                <v:shape id="_x0000_s1254" type="#_x0000_t19" style="position:absolute;left:2016;top:12529;width:123;height:288;rotation:180;flip:x" coordsize="21600,43147" adj=",5634641" path="wr-21600,,21600,43200,,,1515,43147nfewr-21600,,21600,43200,,,1515,43147l,21600nsxe">
+                <v:shape id="_x0000_s1312" type="#_x0000_t19" alt="" style="position:absolute;left:2016;top:12529;width:123;height:288;rotation:180;flip:x" coordsize="21600,43147" adj=",5634641" path="wr-21600,,21600,43200,,,1515,43147nfewr-21600,,21600,43200,,,1515,43147l,21600nsxe">
                   <v:path o:connectlocs="0,0;1515,43147;0,21600"/>
                 </v:shape>
               </v:group>
-              <v:group id="_x0000_s1255" style="position:absolute;left:6336;top:8208;width:1584;height:1008" coordorigin="6336,8208" coordsize="1584,1008">
-                <v:line id="_x0000_s1256" style="position:absolute" from="6336,8208" to="6336,9216" strokecolor="red"/>
-                <v:shape id="_x0000_s1257" type="#_x0000_t202" style="position:absolute;left:6480;top:8352;width:1152;height:432" stroked="f">
-                  <v:textbox style="mso-next-textbox:#_x0000_s1257">
+              <v:group id="_x0000_s1313" alt="" style="position:absolute;left:6336;top:8208;width:1584;height:1008" coordorigin="6336,8208" coordsize="1584,1008">
+                <v:line id="_x0000_s1314" alt="" style="position:absolute" from="6336,8208" to="6336,9216" strokecolor="red"/>
+                <v:shape id="_x0000_s1315" type="#_x0000_t202" alt="" style="position:absolute;left:6480;top:8352;width:1152;height:432;mso-wrap-style:square;v-text-anchor:top" stroked="f">
+                  <v:textbox style="mso-next-textbox:#_x0000_s1315">
                     <w:txbxContent>
                       <w:p/>
                     </w:txbxContent>
                   </v:textbox>
                 </v:shape>
-                <v:group id="_x0000_s1258" style="position:absolute;left:6336;top:8208;width:1584;height:720" coordorigin="6336,8208" coordsize="1584,576">
-                  <v:group id="_x0000_s1259" style="position:absolute;left:6336;top:8496;width:1584;height:288;flip:y" coordorigin="6336,8208" coordsize="1584,288">
-                    <v:line id="_x0000_s1260" style="position:absolute" from="6336,8208" to="7920,8208" strokecolor="red"/>
-                    <v:line id="_x0000_s1261" style="position:absolute;flip:x" from="7632,8208" to="7920,8496" strokecolor="red"/>
+                <v:group id="_x0000_s1316" alt="" style="position:absolute;left:6336;top:8208;width:1584;height:720" coordorigin="6336,8208" coordsize="1584,576">
+                  <v:group id="_x0000_s1317" alt="" style="position:absolute;left:6336;top:8496;width:1584;height:288;flip:y" coordorigin="6336,8208" coordsize="1584,288">
+                    <v:line id="_x0000_s1318" alt="" style="position:absolute" from="6336,8208" to="7920,8208" strokecolor="red"/>
+                    <v:line id="_x0000_s1319" alt="" style="position:absolute;flip:x" from="7632,8208" to="7920,8496" strokecolor="red"/>
                   </v:group>
-                  <v:group id="_x0000_s1262" style="position:absolute;left:6336;top:8208;width:1584;height:288" coordorigin="6336,8208" coordsize="1584,288">
-                    <v:line id="_x0000_s1263" style="position:absolute" from="6336,8208" to="7920,8208" strokecolor="red"/>
-                    <v:line id="_x0000_s1264" style="position:absolute;flip:x" from="7632,8208" to="7920,8496" strokecolor="red"/>
+                  <v:group id="_x0000_s1320" alt="" style="position:absolute;left:6336;top:8208;width:1584;height:288" coordorigin="6336,8208" coordsize="1584,288">
+                    <v:line id="_x0000_s1321" alt="" style="position:absolute" from="6336,8208" to="7920,8208" strokecolor="red"/>
+                    <v:line id="_x0000_s1322" alt="" style="position:absolute;flip:x" from="7632,8208" to="7920,8496" strokecolor="red"/>
                   </v:group>
                 </v:group>
               </v:group>
             </v:group>
-            <v:line id="_x0000_s1265" style="position:absolute" from="3600,8208" to="5760,9504"/>
-            <v:line id="_x0000_s1266" style="position:absolute;flip:x" from="3024,9504" to="5616,10800"/>
-            <v:line id="_x0000_s1267" style="position:absolute;flip:y" from="6768,8640" to="9072,9504"/>
+            <v:line id="_x0000_s1323" alt="" style="position:absolute" from="3600,8208" to="5760,9504"/>
+            <v:line id="_x0000_s1324" alt="" style="position:absolute;flip:x" from="3024,9504" to="5616,10800"/>
+            <v:line id="_x0000_s1325" alt="" style="position:absolute;flip:y" from="6768,8640" to="9072,9504"/>
           </v:group>
         </w:pict>
       </w:r>
@@ -7766,43 +4260,7 @@
         <w:rPr>
           <w:sz w:val="28"/>
         </w:rPr>
-        <w:t>При этом приемники РРС подчиненных корреспондентов постоянно настроены на частоту передатчика главной станции. Количество корреспондентов не должно пр</w:t>
-      </w:r>
-      <w:r>
-        <w:rPr>
-          <w:sz w:val="28"/>
-        </w:rPr>
-        <w:t>е</w:t>
-      </w:r>
-      <w:r>
-        <w:rPr>
-          <w:sz w:val="28"/>
-        </w:rPr>
-        <w:t>вышать трех – четырех. Такая связь возможна главным образом при условии, когда главная станция работает на ненаправленную (штыревую) антенну, либо антенну, имеющую большой угол направленности (60 – 70 градусов). Подчиненные корреспо</w:t>
-      </w:r>
-      <w:r>
-        <w:rPr>
-          <w:sz w:val="28"/>
-        </w:rPr>
-        <w:t>н</w:t>
-      </w:r>
-      <w:r>
-        <w:rPr>
-          <w:sz w:val="28"/>
-        </w:rPr>
-        <w:t>денты могут использовать как ненаправленные, так и напра</w:t>
-      </w:r>
-      <w:r>
-        <w:rPr>
-          <w:sz w:val="28"/>
-        </w:rPr>
-        <w:t>в</w:t>
-      </w:r>
-      <w:r>
-        <w:rPr>
-          <w:sz w:val="28"/>
-        </w:rPr>
-        <w:t>ленные антенны.</w:t>
+        <w:t>При этом приемники РРС подчиненных корреспондентов постоянно настроены на частоту передатчика главной станции. Количество корреспондентов не должно превышать трех – четырех. Такая связь возможна главным образом при условии, когда главная станция работает на ненаправленную (штыревую) антенну, либо антенну, имеющую большой угол направленности (60 – 70 градусов). Подчиненные корреспонденты могут использовать как ненаправленные, так и направленные антенны.</w:t>
       </w:r>
     </w:p>
     <w:p>
@@ -7957,8 +4415,8 @@
           <w:sz w:val="28"/>
         </w:rPr>
         <w:pict>
-          <v:shape id="_x0000_s1188" type="#_x0000_t202" style="position:absolute;left:0;text-align:left;margin-left:130.7pt;margin-top:3.65pt;width:21.6pt;height:21.6pt;z-index:251663360" o:allowincell="f" filled="f" stroked="f">
-            <v:textbox style="mso-next-textbox:#_x0000_s1188">
+          <v:shape id="_x0000_s1261" type="#_x0000_t202" alt="" style="position:absolute;left:0;text-align:left;margin-left:130.7pt;margin-top:3.65pt;width:21.6pt;height:21.6pt;z-index:251663360;mso-wrap-style:square;mso-wrap-edited:f;mso-width-percent:0;mso-height-percent:0;mso-width-percent:0;mso-height-percent:0;v-text-anchor:top" o:allowincell="f" filled="f" stroked="f">
+            <v:textbox style="mso-next-textbox:#_x0000_s1261">
               <w:txbxContent>
                 <w:p/>
               </w:txbxContent>
@@ -8015,19 +4473,7 @@
         <w:rPr>
           <w:sz w:val="28"/>
         </w:rPr>
-        <w:t>уменьшение числа РРС на узлах связи, а значит простота обеспеч</w:t>
-      </w:r>
-      <w:r>
-        <w:rPr>
-          <w:sz w:val="28"/>
-        </w:rPr>
-        <w:t>е</w:t>
-      </w:r>
-      <w:r>
-        <w:rPr>
-          <w:sz w:val="28"/>
-        </w:rPr>
-        <w:t>ния ЭМС;</w:t>
+        <w:t>уменьшение числа РРС на узлах связи, а значит простота обеспечения ЭМС;</w:t>
       </w:r>
     </w:p>
     <w:p>
@@ -8071,7 +4517,6 @@
         <w:rPr>
           <w:sz w:val="28"/>
         </w:rPr>
-        <w:lastRenderedPageBreak/>
         <w:t>возможность работы в движении (на штыревые антенны).</w:t>
       </w:r>
     </w:p>
@@ -8114,19 +4559,7 @@
         <w:rPr>
           <w:sz w:val="28"/>
         </w:rPr>
-        <w:t>меньшая дальность связи, устойчивость, пропускная способность и скры</w:t>
-      </w:r>
-      <w:r>
-        <w:rPr>
-          <w:sz w:val="28"/>
-        </w:rPr>
-        <w:t>т</w:t>
-      </w:r>
-      <w:r>
-        <w:rPr>
-          <w:sz w:val="28"/>
-        </w:rPr>
-        <w:t>ность;</w:t>
+        <w:t>меньшая дальность связи, устойчивость, пропускная способность и скрытность;</w:t>
       </w:r>
     </w:p>
     <w:p>
@@ -8196,79 +4629,25 @@
           <w:sz w:val="28"/>
           <w:szCs w:val="28"/>
         </w:rPr>
-        <w:t xml:space="preserve"> – способ организации связи, при котором связь ста</w:t>
-      </w:r>
-      <w:r>
-        <w:rPr>
-          <w:sz w:val="28"/>
-          <w:szCs w:val="28"/>
-        </w:rPr>
-        <w:t>р</w:t>
-      </w:r>
-      <w:r>
-        <w:rPr>
-          <w:sz w:val="28"/>
-          <w:szCs w:val="28"/>
-        </w:rPr>
-        <w:t>шего пункта управления (командира, штаба) с несколькими подчиненными пунктами управл</w:t>
-      </w:r>
-      <w:r>
-        <w:rPr>
-          <w:sz w:val="28"/>
-          <w:szCs w:val="28"/>
-        </w:rPr>
-        <w:t>е</w:t>
-      </w:r>
-      <w:r>
-        <w:rPr>
-          <w:sz w:val="28"/>
-          <w:szCs w:val="28"/>
-        </w:rPr>
-        <w:t>ния (командирами, штабами) осуществляется по каналам одной радиорелейной линии, развернутой в направлении перемещения своего пункта управления или одного из пунктов управления подчине</w:t>
-      </w:r>
-      <w:r>
-        <w:rPr>
-          <w:sz w:val="28"/>
-          <w:szCs w:val="28"/>
-        </w:rPr>
-        <w:t>н</w:t>
-      </w:r>
-      <w:r>
-        <w:rPr>
-          <w:sz w:val="28"/>
-          <w:szCs w:val="28"/>
-        </w:rPr>
-        <w:t xml:space="preserve">ных частей. </w:t>
-      </w:r>
-    </w:p>
-    <w:p>
-      <w:pPr>
-        <w:tabs>
-          <w:tab w:val="left" w:pos="993"/>
-        </w:tabs>
-        <w:ind w:firstLine="709"/>
-        <w:jc w:val="both"/>
-        <w:rPr>
-          <w:sz w:val="28"/>
-        </w:rPr>
-      </w:pPr>
-      <w:r>
-        <w:rPr>
-          <w:sz w:val="28"/>
-        </w:rPr>
-        <w:t>Связь пункта управления старшего штаба с пунктами управления подчиненных осуществляется через опорные (вспомогательные) узлы связи (узловые станции), на которых производится распределение каналов между пунктами управл</w:t>
-      </w:r>
-      <w:r>
-        <w:rPr>
-          <w:sz w:val="28"/>
-        </w:rPr>
-        <w:t>е</w:t>
-      </w:r>
-      <w:r>
-        <w:rPr>
-          <w:sz w:val="28"/>
-        </w:rPr>
-        <w:t xml:space="preserve">ния. </w:t>
+        <w:t xml:space="preserve"> – способ организации связи, при котором связь старшего пункта управления (командира, штаба) с несколькими подчиненными пунктами управления (командирами, штабами) осуществляется по каналам одной радиорелейной линии, развернутой в направлении перемещения своего пункта управления или одного из пунктов управления подчиненных частей. </w:t>
+      </w:r>
+    </w:p>
+    <w:p>
+      <w:pPr>
+        <w:tabs>
+          <w:tab w:val="left" w:pos="993"/>
+        </w:tabs>
+        <w:ind w:firstLine="709"/>
+        <w:jc w:val="both"/>
+        <w:rPr>
+          <w:sz w:val="28"/>
+        </w:rPr>
+      </w:pPr>
+      <w:r>
+        <w:rPr>
+          <w:sz w:val="28"/>
+        </w:rPr>
+        <w:t xml:space="preserve">Связь пункта управления старшего штаба с пунктами управления подчиненных осуществляется через опорные (вспомогательные) узлы связи (узловые станции), на которых производится распределение каналов между пунктами управления. </w:t>
       </w:r>
     </w:p>
     <w:p>
@@ -8313,8 +4692,8 @@
           <w:sz w:val="28"/>
         </w:rPr>
         <w:pict>
-          <v:shape id="_x0000_s1357" type="#_x0000_t202" style="position:absolute;left:0;text-align:left;margin-left:130.7pt;margin-top:3.65pt;width:21.6pt;height:21.6pt;z-index:251667456" o:allowincell="f" filled="f" stroked="f">
-            <v:textbox style="mso-next-textbox:#_x0000_s1357">
+          <v:shape id="_x0000_s1260" type="#_x0000_t202" alt="" style="position:absolute;left:0;text-align:left;margin-left:130.7pt;margin-top:3.65pt;width:21.6pt;height:21.6pt;z-index:251667456;mso-wrap-style:square;mso-wrap-edited:f;mso-width-percent:0;mso-height-percent:0;mso-width-percent:0;mso-height-percent:0;v-text-anchor:top" o:allowincell="f" filled="f" stroked="f">
+            <v:textbox style="mso-next-textbox:#_x0000_s1260">
               <w:txbxContent>
                 <w:p/>
               </w:txbxContent>
@@ -8393,19 +4772,7 @@
         <w:rPr>
           <w:sz w:val="28"/>
         </w:rPr>
-        <w:t>уменьшение числа РРС на узле связи старшего штаба, а значит простота обе</w:t>
-      </w:r>
-      <w:r>
-        <w:rPr>
-          <w:sz w:val="28"/>
-        </w:rPr>
-        <w:t>с</w:t>
-      </w:r>
-      <w:r>
-        <w:rPr>
-          <w:sz w:val="28"/>
-        </w:rPr>
-        <w:t>печения ЭМС;</w:t>
+        <w:t>уменьшение числа РРС на узле связи старшего штаба, а значит простота обеспечения ЭМС;</w:t>
       </w:r>
     </w:p>
     <w:p>
@@ -8424,12 +4791,12 @@
           <w:sz w:val="28"/>
         </w:rPr>
         <w:pict>
-          <v:group id="_x0000_s1268" style="position:absolute;left:0;text-align:left;margin-left:0;margin-top:.5pt;width:459pt;height:297pt;z-index:251666432" coordorigin="1296,4896" coordsize="9792,6480" o:allowincell="f">
-            <v:group id="_x0000_s1269" style="position:absolute;left:4464;top:8064;width:1728;height:1728" coordorigin="4320,8640" coordsize="1728,1728">
-              <v:oval id="_x0000_s1270" style="position:absolute;left:4320;top:8640;width:1728;height:1728"/>
-              <v:group id="_x0000_s1271" style="position:absolute;left:4752;top:8928;width:864;height:1152" coordorigin="2016,12528" coordsize="864,1152">
-                <v:shape id="_x0000_s1272" type="#_x0000_t5" style="position:absolute;left:2016;top:12960;width:864;height:720">
-                  <v:textbox style="mso-next-textbox:#_x0000_s1272">
+          <v:group id="_x0000_s1171" alt="" style="position:absolute;left:0;text-align:left;margin-left:0;margin-top:.5pt;width:459pt;height:297pt;z-index:251666432" coordorigin="1296,4896" coordsize="9792,6480" o:allowincell="f">
+            <v:group id="_x0000_s1172" alt="" style="position:absolute;left:4464;top:8064;width:1728;height:1728" coordorigin="4320,8640" coordsize="1728,1728">
+              <v:oval id="_x0000_s1173" alt="" style="position:absolute;left:4320;top:8640;width:1728;height:1728"/>
+              <v:group id="_x0000_s1174" alt="" style="position:absolute;left:4752;top:8928;width:864;height:1152" coordorigin="2016,12528" coordsize="864,1152">
+                <v:shape id="_x0000_s1175" type="#_x0000_t5" alt="" style="position:absolute;left:2016;top:12960;width:864;height:720;mso-wrap-style:square;v-text-anchor:top">
+                  <v:textbox style="mso-next-textbox:#_x0000_s1175">
                     <w:txbxContent>
                       <w:p>
                         <w:pPr>
@@ -8448,21 +4815,21 @@
                     </w:txbxContent>
                   </v:textbox>
                 </v:shape>
-                <v:line id="_x0000_s1273" style="position:absolute" from="2448,12672" to="2448,12960"/>
-                <v:line id="_x0000_s1274" style="position:absolute" from="2139,12673" to="2757,12673"/>
-                <v:shape id="_x0000_s1275" type="#_x0000_t19" style="position:absolute;left:2757;top:12528;width:123;height:288;flip:x" coordsize="21600,43147" adj=",5634641" path="wr-21600,,21600,43200,,,1515,43147nfewr-21600,,21600,43200,,,1515,43147l,21600nsxe">
+                <v:line id="_x0000_s1176" alt="" style="position:absolute" from="2448,12672" to="2448,12960"/>
+                <v:line id="_x0000_s1177" alt="" style="position:absolute" from="2139,12673" to="2757,12673"/>
+                <v:shape id="_x0000_s1178" type="#_x0000_t19" alt="" style="position:absolute;left:2757;top:12528;width:123;height:288;flip:x" coordsize="21600,43147" adj=",5634641" path="wr-21600,,21600,43200,,,1515,43147nfewr-21600,,21600,43200,,,1515,43147l,21600nsxe">
                   <v:path o:connectlocs="0,0;1515,43147;0,21600"/>
                 </v:shape>
-                <v:shape id="_x0000_s1276" type="#_x0000_t19" style="position:absolute;left:2016;top:12529;width:123;height:288;rotation:180;flip:x" coordsize="21600,43147" adj=",5634641" path="wr-21600,,21600,43200,,,1515,43147nfewr-21600,,21600,43200,,,1515,43147l,21600nsxe">
+                <v:shape id="_x0000_s1179" type="#_x0000_t19" alt="" style="position:absolute;left:2016;top:12529;width:123;height:288;rotation:180;flip:x" coordsize="21600,43147" adj=",5634641" path="wr-21600,,21600,43200,,,1515,43147nfewr-21600,,21600,43200,,,1515,43147l,21600nsxe">
                   <v:path o:connectlocs="0,0;1515,43147;0,21600"/>
                 </v:shape>
               </v:group>
             </v:group>
-            <v:group id="_x0000_s1277" style="position:absolute;left:1296;top:5040;width:2736;height:2448" coordorigin="5184,8208" coordsize="2736,2448">
-              <v:rect id="_x0000_s1278" style="position:absolute;left:5184;top:9216;width:2016;height:1440"/>
-              <v:group id="_x0000_s1279" style="position:absolute;left:5760;top:9360;width:1008;height:1152" coordorigin="2016,12528" coordsize="864,1152">
-                <v:shape id="_x0000_s1280" type="#_x0000_t5" style="position:absolute;left:2016;top:12960;width:864;height:720">
-                  <v:textbox style="mso-next-textbox:#_x0000_s1280">
+            <v:group id="_x0000_s1180" alt="" style="position:absolute;left:1296;top:5040;width:2736;height:2448" coordorigin="5184,8208" coordsize="2736,2448">
+              <v:rect id="_x0000_s1181" alt="" style="position:absolute;left:5184;top:9216;width:2016;height:1440"/>
+              <v:group id="_x0000_s1182" alt="" style="position:absolute;left:5760;top:9360;width:1008;height:1152" coordorigin="2016,12528" coordsize="864,1152">
+                <v:shape id="_x0000_s1183" type="#_x0000_t5" alt="" style="position:absolute;left:2016;top:12960;width:864;height:720;mso-wrap-style:square;v-text-anchor:top">
+                  <v:textbox style="mso-next-textbox:#_x0000_s1183">
                     <w:txbxContent>
                       <w:p>
                         <w:pPr>
@@ -8481,19 +4848,19 @@
                     </w:txbxContent>
                   </v:textbox>
                 </v:shape>
-                <v:line id="_x0000_s1281" style="position:absolute" from="2448,12672" to="2448,12960"/>
-                <v:line id="_x0000_s1282" style="position:absolute" from="2139,12673" to="2757,12673"/>
-                <v:shape id="_x0000_s1283" type="#_x0000_t19" style="position:absolute;left:2757;top:12528;width:123;height:288;flip:x" coordsize="21600,43147" adj=",5634641" path="wr-21600,,21600,43200,,,1515,43147nfewr-21600,,21600,43200,,,1515,43147l,21600nsxe">
+                <v:line id="_x0000_s1184" alt="" style="position:absolute" from="2448,12672" to="2448,12960"/>
+                <v:line id="_x0000_s1185" alt="" style="position:absolute" from="2139,12673" to="2757,12673"/>
+                <v:shape id="_x0000_s1186" type="#_x0000_t19" alt="" style="position:absolute;left:2757;top:12528;width:123;height:288;flip:x" coordsize="21600,43147" adj=",5634641" path="wr-21600,,21600,43200,,,1515,43147nfewr-21600,,21600,43200,,,1515,43147l,21600nsxe">
                   <v:path o:connectlocs="0,0;1515,43147;0,21600"/>
                 </v:shape>
-                <v:shape id="_x0000_s1284" type="#_x0000_t19" style="position:absolute;left:2016;top:12529;width:123;height:288;rotation:180;flip:x" coordsize="21600,43147" adj=",5634641" path="wr-21600,,21600,43200,,,1515,43147nfewr-21600,,21600,43200,,,1515,43147l,21600nsxe">
+                <v:shape id="_x0000_s1187" type="#_x0000_t19" alt="" style="position:absolute;left:2016;top:12529;width:123;height:288;rotation:180;flip:x" coordsize="21600,43147" adj=",5634641" path="wr-21600,,21600,43200,,,1515,43147nfewr-21600,,21600,43200,,,1515,43147l,21600nsxe">
                   <v:path o:connectlocs="0,0;1515,43147;0,21600"/>
                 </v:shape>
               </v:group>
-              <v:group id="_x0000_s1285" style="position:absolute;left:6336;top:8208;width:1584;height:1008" coordorigin="6336,8208" coordsize="1584,1008">
-                <v:line id="_x0000_s1286" style="position:absolute" from="6336,8208" to="6336,9216" strokecolor="red"/>
-                <v:shape id="_x0000_s1287" type="#_x0000_t202" style="position:absolute;left:6480;top:8352;width:1152;height:432" stroked="f">
-                  <v:textbox style="mso-next-textbox:#_x0000_s1287">
+              <v:group id="_x0000_s1188" alt="" style="position:absolute;left:6336;top:8208;width:1584;height:1008" coordorigin="6336,8208" coordsize="1584,1008">
+                <v:line id="_x0000_s1189" alt="" style="position:absolute" from="6336,8208" to="6336,9216" strokecolor="red"/>
+                <v:shape id="_x0000_s1190" type="#_x0000_t202" alt="" style="position:absolute;left:6480;top:8352;width:1152;height:432;mso-wrap-style:square;v-text-anchor:top" stroked="f">
+                  <v:textbox style="mso-next-textbox:#_x0000_s1190">
                     <w:txbxContent>
                       <w:p>
                         <w:pPr>
@@ -8515,23 +4882,23 @@
                     </w:txbxContent>
                   </v:textbox>
                 </v:shape>
-                <v:group id="_x0000_s1288" style="position:absolute;left:6336;top:8208;width:1584;height:720" coordorigin="6336,8208" coordsize="1584,576">
-                  <v:group id="_x0000_s1289" style="position:absolute;left:6336;top:8496;width:1584;height:288;flip:y" coordorigin="6336,8208" coordsize="1584,288">
-                    <v:line id="_x0000_s1290" style="position:absolute" from="6336,8208" to="7920,8208" strokecolor="red"/>
-                    <v:line id="_x0000_s1291" style="position:absolute;flip:x" from="7632,8208" to="7920,8496" strokecolor="red"/>
+                <v:group id="_x0000_s1191" alt="" style="position:absolute;left:6336;top:8208;width:1584;height:720" coordorigin="6336,8208" coordsize="1584,576">
+                  <v:group id="_x0000_s1192" alt="" style="position:absolute;left:6336;top:8496;width:1584;height:288;flip:y" coordorigin="6336,8208" coordsize="1584,288">
+                    <v:line id="_x0000_s1193" alt="" style="position:absolute" from="6336,8208" to="7920,8208" strokecolor="red"/>
+                    <v:line id="_x0000_s1194" alt="" style="position:absolute;flip:x" from="7632,8208" to="7920,8496" strokecolor="red"/>
                   </v:group>
-                  <v:group id="_x0000_s1292" style="position:absolute;left:6336;top:8208;width:1584;height:288" coordorigin="6336,8208" coordsize="1584,288">
-                    <v:line id="_x0000_s1293" style="position:absolute" from="6336,8208" to="7920,8208" strokecolor="red"/>
-                    <v:line id="_x0000_s1294" style="position:absolute;flip:x" from="7632,8208" to="7920,8496" strokecolor="red"/>
+                  <v:group id="_x0000_s1195" alt="" style="position:absolute;left:6336;top:8208;width:1584;height:288" coordorigin="6336,8208" coordsize="1584,288">
+                    <v:line id="_x0000_s1196" alt="" style="position:absolute" from="6336,8208" to="7920,8208" strokecolor="red"/>
+                    <v:line id="_x0000_s1197" alt="" style="position:absolute;flip:x" from="7632,8208" to="7920,8496" strokecolor="red"/>
                   </v:group>
                 </v:group>
               </v:group>
             </v:group>
-            <v:group id="_x0000_s1295" style="position:absolute;left:1296;top:7632;width:2736;height:2448" coordorigin="5184,8208" coordsize="2736,2448">
-              <v:rect id="_x0000_s1296" style="position:absolute;left:5184;top:9216;width:2016;height:1440"/>
-              <v:group id="_x0000_s1297" style="position:absolute;left:5760;top:9360;width:1008;height:1152" coordorigin="2016,12528" coordsize="864,1152">
-                <v:shape id="_x0000_s1298" type="#_x0000_t5" style="position:absolute;left:2016;top:12960;width:864;height:720">
-                  <v:textbox style="mso-next-textbox:#_x0000_s1298">
+            <v:group id="_x0000_s1198" alt="" style="position:absolute;left:1296;top:7632;width:2736;height:2448" coordorigin="5184,8208" coordsize="2736,2448">
+              <v:rect id="_x0000_s1199" alt="" style="position:absolute;left:5184;top:9216;width:2016;height:1440"/>
+              <v:group id="_x0000_s1200" alt="" style="position:absolute;left:5760;top:9360;width:1008;height:1152" coordorigin="2016,12528" coordsize="864,1152">
+                <v:shape id="_x0000_s1201" type="#_x0000_t5" alt="" style="position:absolute;left:2016;top:12960;width:864;height:720;mso-wrap-style:square;v-text-anchor:top">
+                  <v:textbox style="mso-next-textbox:#_x0000_s1201">
                     <w:txbxContent>
                       <w:p>
                         <w:r>
@@ -8541,19 +4908,19 @@
                     </w:txbxContent>
                   </v:textbox>
                 </v:shape>
-                <v:line id="_x0000_s1299" style="position:absolute" from="2448,12672" to="2448,12960"/>
-                <v:line id="_x0000_s1300" style="position:absolute" from="2139,12673" to="2757,12673"/>
-                <v:shape id="_x0000_s1301" type="#_x0000_t19" style="position:absolute;left:2757;top:12528;width:123;height:288;flip:x" coordsize="21600,43147" adj=",5634641" path="wr-21600,,21600,43200,,,1515,43147nfewr-21600,,21600,43200,,,1515,43147l,21600nsxe">
+                <v:line id="_x0000_s1202" alt="" style="position:absolute" from="2448,12672" to="2448,12960"/>
+                <v:line id="_x0000_s1203" alt="" style="position:absolute" from="2139,12673" to="2757,12673"/>
+                <v:shape id="_x0000_s1204" type="#_x0000_t19" alt="" style="position:absolute;left:2757;top:12528;width:123;height:288;flip:x" coordsize="21600,43147" adj=",5634641" path="wr-21600,,21600,43200,,,1515,43147nfewr-21600,,21600,43200,,,1515,43147l,21600nsxe">
                   <v:path o:connectlocs="0,0;1515,43147;0,21600"/>
                 </v:shape>
-                <v:shape id="_x0000_s1302" type="#_x0000_t19" style="position:absolute;left:2016;top:12529;width:123;height:288;rotation:180;flip:x" coordsize="21600,43147" adj=",5634641" path="wr-21600,,21600,43200,,,1515,43147nfewr-21600,,21600,43200,,,1515,43147l,21600nsxe">
+                <v:shape id="_x0000_s1205" type="#_x0000_t19" alt="" style="position:absolute;left:2016;top:12529;width:123;height:288;rotation:180;flip:x" coordsize="21600,43147" adj=",5634641" path="wr-21600,,21600,43200,,,1515,43147nfewr-21600,,21600,43200,,,1515,43147l,21600nsxe">
                   <v:path o:connectlocs="0,0;1515,43147;0,21600"/>
                 </v:shape>
               </v:group>
-              <v:group id="_x0000_s1303" style="position:absolute;left:6336;top:8208;width:1584;height:1008" coordorigin="6336,8208" coordsize="1584,1008">
-                <v:line id="_x0000_s1304" style="position:absolute" from="6336,8208" to="6336,9216" strokecolor="red"/>
-                <v:shape id="_x0000_s1305" type="#_x0000_t202" style="position:absolute;left:6480;top:8352;width:1152;height:432" stroked="f">
-                  <v:textbox style="mso-next-textbox:#_x0000_s1305">
+              <v:group id="_x0000_s1206" alt="" style="position:absolute;left:6336;top:8208;width:1584;height:1008" coordorigin="6336,8208" coordsize="1584,1008">
+                <v:line id="_x0000_s1207" alt="" style="position:absolute" from="6336,8208" to="6336,9216" strokecolor="red"/>
+                <v:shape id="_x0000_s1208" type="#_x0000_t202" alt="" style="position:absolute;left:6480;top:8352;width:1152;height:432;mso-wrap-style:square;v-text-anchor:top" stroked="f">
+                  <v:textbox style="mso-next-textbox:#_x0000_s1208">
                     <w:txbxContent>
                       <w:p>
                         <w:pPr>
@@ -8575,23 +4942,23 @@
                     </w:txbxContent>
                   </v:textbox>
                 </v:shape>
-                <v:group id="_x0000_s1306" style="position:absolute;left:6336;top:8208;width:1584;height:720" coordorigin="6336,8208" coordsize="1584,576">
-                  <v:group id="_x0000_s1307" style="position:absolute;left:6336;top:8496;width:1584;height:288;flip:y" coordorigin="6336,8208" coordsize="1584,288">
-                    <v:line id="_x0000_s1308" style="position:absolute" from="6336,8208" to="7920,8208" strokecolor="red"/>
-                    <v:line id="_x0000_s1309" style="position:absolute;flip:x" from="7632,8208" to="7920,8496" strokecolor="red"/>
+                <v:group id="_x0000_s1209" alt="" style="position:absolute;left:6336;top:8208;width:1584;height:720" coordorigin="6336,8208" coordsize="1584,576">
+                  <v:group id="_x0000_s1210" alt="" style="position:absolute;left:6336;top:8496;width:1584;height:288;flip:y" coordorigin="6336,8208" coordsize="1584,288">
+                    <v:line id="_x0000_s1211" alt="" style="position:absolute" from="6336,8208" to="7920,8208" strokecolor="red"/>
+                    <v:line id="_x0000_s1212" alt="" style="position:absolute;flip:x" from="7632,8208" to="7920,8496" strokecolor="red"/>
                   </v:group>
-                  <v:group id="_x0000_s1310" style="position:absolute;left:6336;top:8208;width:1584;height:288" coordorigin="6336,8208" coordsize="1584,288">
-                    <v:line id="_x0000_s1311" style="position:absolute" from="6336,8208" to="7920,8208" strokecolor="red"/>
-                    <v:line id="_x0000_s1312" style="position:absolute;flip:x" from="7632,8208" to="7920,8496" strokecolor="red"/>
+                  <v:group id="_x0000_s1213" alt="" style="position:absolute;left:6336;top:8208;width:1584;height:288" coordorigin="6336,8208" coordsize="1584,288">
+                    <v:line id="_x0000_s1214" alt="" style="position:absolute" from="6336,8208" to="7920,8208" strokecolor="red"/>
+                    <v:line id="_x0000_s1215" alt="" style="position:absolute;flip:x" from="7632,8208" to="7920,8496" strokecolor="red"/>
                   </v:group>
                 </v:group>
               </v:group>
             </v:group>
-            <v:group id="_x0000_s1313" style="position:absolute;left:6624;top:9648;width:1728;height:1728" coordorigin="4320,8640" coordsize="1728,1728">
-              <v:oval id="_x0000_s1314" style="position:absolute;left:4320;top:8640;width:1728;height:1728"/>
-              <v:group id="_x0000_s1315" style="position:absolute;left:4752;top:8928;width:864;height:1152" coordorigin="2016,12528" coordsize="864,1152">
-                <v:shape id="_x0000_s1316" type="#_x0000_t5" style="position:absolute;left:2016;top:12960;width:864;height:720">
-                  <v:textbox style="mso-next-textbox:#_x0000_s1316">
+            <v:group id="_x0000_s1216" alt="" style="position:absolute;left:6624;top:9648;width:1728;height:1728" coordorigin="4320,8640" coordsize="1728,1728">
+              <v:oval id="_x0000_s1217" alt="" style="position:absolute;left:4320;top:8640;width:1728;height:1728"/>
+              <v:group id="_x0000_s1218" alt="" style="position:absolute;left:4752;top:8928;width:864;height:1152" coordorigin="2016,12528" coordsize="864,1152">
+                <v:shape id="_x0000_s1219" type="#_x0000_t5" alt="" style="position:absolute;left:2016;top:12960;width:864;height:720;mso-wrap-style:square;v-text-anchor:top">
+                  <v:textbox style="mso-next-textbox:#_x0000_s1219">
                     <w:txbxContent>
                       <w:p>
                         <w:pPr>
@@ -8610,21 +4977,21 @@
                     </w:txbxContent>
                   </v:textbox>
                 </v:shape>
-                <v:line id="_x0000_s1317" style="position:absolute" from="2448,12672" to="2448,12960"/>
-                <v:line id="_x0000_s1318" style="position:absolute" from="2139,12673" to="2757,12673"/>
-                <v:shape id="_x0000_s1319" type="#_x0000_t19" style="position:absolute;left:2757;top:12528;width:123;height:288;flip:x" coordsize="21600,43147" adj=",5634641" path="wr-21600,,21600,43200,,,1515,43147nfewr-21600,,21600,43200,,,1515,43147l,21600nsxe">
+                <v:line id="_x0000_s1220" alt="" style="position:absolute" from="2448,12672" to="2448,12960"/>
+                <v:line id="_x0000_s1221" alt="" style="position:absolute" from="2139,12673" to="2757,12673"/>
+                <v:shape id="_x0000_s1222" type="#_x0000_t19" alt="" style="position:absolute;left:2757;top:12528;width:123;height:288;flip:x" coordsize="21600,43147" adj=",5634641" path="wr-21600,,21600,43200,,,1515,43147nfewr-21600,,21600,43200,,,1515,43147l,21600nsxe">
                   <v:path o:connectlocs="0,0;1515,43147;0,21600"/>
                 </v:shape>
-                <v:shape id="_x0000_s1320" type="#_x0000_t19" style="position:absolute;left:2016;top:12529;width:123;height:288;rotation:180;flip:x" coordsize="21600,43147" adj=",5634641" path="wr-21600,,21600,43200,,,1515,43147nfewr-21600,,21600,43200,,,1515,43147l,21600nsxe">
+                <v:shape id="_x0000_s1223" type="#_x0000_t19" alt="" style="position:absolute;left:2016;top:12529;width:123;height:288;rotation:180;flip:x" coordsize="21600,43147" adj=",5634641" path="wr-21600,,21600,43200,,,1515,43147nfewr-21600,,21600,43200,,,1515,43147l,21600nsxe">
                   <v:path o:connectlocs="0,0;1515,43147;0,21600"/>
                 </v:shape>
               </v:group>
             </v:group>
-            <v:group id="_x0000_s1321" style="position:absolute;left:8784;top:7920;width:1728;height:1728" coordorigin="4320,8640" coordsize="1728,1728">
-              <v:oval id="_x0000_s1322" style="position:absolute;left:4320;top:8640;width:1728;height:1728"/>
-              <v:group id="_x0000_s1323" style="position:absolute;left:4752;top:8928;width:864;height:1152" coordorigin="2016,12528" coordsize="864,1152">
-                <v:shape id="_x0000_s1324" type="#_x0000_t5" style="position:absolute;left:2016;top:12960;width:864;height:720">
-                  <v:textbox style="mso-next-textbox:#_x0000_s1324">
+            <v:group id="_x0000_s1224" alt="" style="position:absolute;left:8784;top:7920;width:1728;height:1728" coordorigin="4320,8640" coordsize="1728,1728">
+              <v:oval id="_x0000_s1225" alt="" style="position:absolute;left:4320;top:8640;width:1728;height:1728"/>
+              <v:group id="_x0000_s1226" alt="" style="position:absolute;left:4752;top:8928;width:864;height:1152" coordorigin="2016,12528" coordsize="864,1152">
+                <v:shape id="_x0000_s1227" type="#_x0000_t5" alt="" style="position:absolute;left:2016;top:12960;width:864;height:720;mso-wrap-style:square;v-text-anchor:top">
+                  <v:textbox style="mso-next-textbox:#_x0000_s1227">
                     <w:txbxContent>
                       <w:p>
                         <w:pPr>
@@ -8643,20 +5010,20 @@
                     </w:txbxContent>
                   </v:textbox>
                 </v:shape>
-                <v:line id="_x0000_s1325" style="position:absolute" from="2448,12672" to="2448,12960"/>
-                <v:line id="_x0000_s1326" style="position:absolute" from="2139,12673" to="2757,12673"/>
-                <v:shape id="_x0000_s1327" type="#_x0000_t19" style="position:absolute;left:2757;top:12528;width:123;height:288;flip:x" coordsize="21600,43147" adj=",5634641" path="wr-21600,,21600,43200,,,1515,43147nfewr-21600,,21600,43200,,,1515,43147l,21600nsxe">
+                <v:line id="_x0000_s1228" alt="" style="position:absolute" from="2448,12672" to="2448,12960"/>
+                <v:line id="_x0000_s1229" alt="" style="position:absolute" from="2139,12673" to="2757,12673"/>
+                <v:shape id="_x0000_s1230" type="#_x0000_t19" alt="" style="position:absolute;left:2757;top:12528;width:123;height:288;flip:x" coordsize="21600,43147" adj=",5634641" path="wr-21600,,21600,43200,,,1515,43147nfewr-21600,,21600,43200,,,1515,43147l,21600nsxe">
                   <v:path o:connectlocs="0,0;1515,43147;0,21600"/>
                 </v:shape>
-                <v:shape id="_x0000_s1328" type="#_x0000_t19" style="position:absolute;left:2016;top:12529;width:123;height:288;rotation:180;flip:x" coordsize="21600,43147" adj=",5634641" path="wr-21600,,21600,43200,,,1515,43147nfewr-21600,,21600,43200,,,1515,43147l,21600nsxe">
+                <v:shape id="_x0000_s1231" type="#_x0000_t19" alt="" style="position:absolute;left:2016;top:12529;width:123;height:288;rotation:180;flip:x" coordsize="21600,43147" adj=",5634641" path="wr-21600,,21600,43200,,,1515,43147nfewr-21600,,21600,43200,,,1515,43147l,21600nsxe">
                   <v:path o:connectlocs="0,0;1515,43147;0,21600"/>
                 </v:shape>
               </v:group>
             </v:group>
-            <v:group id="_x0000_s1329" style="position:absolute;left:9072;top:4896;width:2016;height:1872" coordorigin="9072,4896" coordsize="1872,1872">
-              <v:group id="_x0000_s1330" style="position:absolute;left:9072;top:4896;width:1872;height:1872" coordorigin="9072,4896" coordsize="1872,1872">
-                <v:shape id="_x0000_s1331" type="#_x0000_t202" style="position:absolute;left:10224;top:5616;width:720;height:432" stroked="f">
-                  <v:textbox style="mso-next-textbox:#_x0000_s1331">
+            <v:group id="_x0000_s1232" alt="" style="position:absolute;left:9072;top:4896;width:2016;height:1872" coordorigin="9072,4896" coordsize="1872,1872">
+              <v:group id="_x0000_s1233" alt="" style="position:absolute;left:9072;top:4896;width:1872;height:1872" coordorigin="9072,4896" coordsize="1872,1872">
+                <v:shape id="_x0000_s1234" type="#_x0000_t202" alt="" style="position:absolute;left:10224;top:5616;width:720;height:432;mso-wrap-style:square;v-text-anchor:top" stroked="f">
+                  <v:textbox style="mso-next-textbox:#_x0000_s1234">
                     <w:txbxContent>
                       <w:p>
                         <w:pPr>
@@ -8674,13 +5041,13 @@
                     </w:txbxContent>
                   </v:textbox>
                 </v:shape>
-                <v:group id="_x0000_s1332" style="position:absolute;left:9504;top:4896;width:1440;height:1008" coordorigin="4176,6912" coordsize="1440,1008">
-                  <v:group id="_x0000_s1333" style="position:absolute;left:4176;top:6912;width:1440;height:1008" coordorigin="4176,6912" coordsize="1440,1008">
-                    <v:rect id="_x0000_s1334" style="position:absolute;left:4176;top:6912;width:1440;height:720" strokecolor="red"/>
-                    <v:line id="_x0000_s1335" style="position:absolute" from="4176,6912" to="4176,7920" strokecolor="red"/>
+                <v:group id="_x0000_s1235" alt="" style="position:absolute;left:9504;top:4896;width:1440;height:1008" coordorigin="4176,6912" coordsize="1440,1008">
+                  <v:group id="_x0000_s1236" alt="" style="position:absolute;left:4176;top:6912;width:1440;height:1008" coordorigin="4176,6912" coordsize="1440,1008">
+                    <v:rect id="_x0000_s1237" alt="" style="position:absolute;left:4176;top:6912;width:1440;height:720" strokecolor="red"/>
+                    <v:line id="_x0000_s1238" alt="" style="position:absolute" from="4176,6912" to="4176,7920" strokecolor="red"/>
                   </v:group>
-                  <v:shape id="_x0000_s1336" type="#_x0000_t202" style="position:absolute;left:4320;top:7056;width:1152;height:432" stroked="f">
-                    <v:textbox style="mso-next-textbox:#_x0000_s1336">
+                  <v:shape id="_x0000_s1239" type="#_x0000_t202" alt="" style="position:absolute;left:4320;top:7056;width:1152;height:432;mso-wrap-style:square;v-text-anchor:top" stroked="f">
+                    <v:textbox style="mso-next-textbox:#_x0000_s1239">
                       <w:txbxContent>
                         <w:p>
                           <w:pPr>
@@ -8696,32 +5063,22 @@
                               <w:i/>
                               <w:sz w:val="24"/>
                             </w:rPr>
-                            <w:t>3</w:t>
+                            <w:t>3 А</w:t>
                           </w:r>
-                          <w:proofErr w:type="gramStart"/>
-                          <w:r>
-                            <w:rPr>
-                              <w:b/>
-                              <w:i/>
-                              <w:sz w:val="24"/>
-                            </w:rPr>
-                            <w:t xml:space="preserve"> А</w:t>
-                          </w:r>
-                          <w:proofErr w:type="gramEnd"/>
                         </w:p>
                       </w:txbxContent>
                     </v:textbox>
                   </v:shape>
                 </v:group>
-                <v:oval id="_x0000_s1337" style="position:absolute;left:9072;top:5904;width:864;height:864"/>
+                <v:oval id="_x0000_s1240" alt="" style="position:absolute;left:9072;top:5904;width:864;height:864"/>
               </v:group>
-              <v:line id="_x0000_s1338" style="position:absolute" from="9504,5472" to="10944,5472" strokecolor="red"/>
-              <v:line id="_x0000_s1339" style="position:absolute" from="9504,5040" to="10944,5040" strokecolor="red"/>
+              <v:line id="_x0000_s1241" alt="" style="position:absolute" from="9504,5472" to="10944,5472" strokecolor="red"/>
+              <v:line id="_x0000_s1242" alt="" style="position:absolute" from="9504,5040" to="10944,5040" strokecolor="red"/>
             </v:group>
-            <v:group id="_x0000_s1340" style="position:absolute;left:6624;top:5904;width:2160;height:1872" coordorigin="9072,4896" coordsize="1872,1872">
-              <v:group id="_x0000_s1341" style="position:absolute;left:9072;top:4896;width:1872;height:1872" coordorigin="9072,4896" coordsize="1872,1872">
-                <v:shape id="_x0000_s1342" type="#_x0000_t202" style="position:absolute;left:10224;top:5616;width:720;height:432" stroked="f">
-                  <v:textbox style="mso-next-textbox:#_x0000_s1342">
+            <v:group id="_x0000_s1243" alt="" style="position:absolute;left:6624;top:5904;width:2160;height:1872" coordorigin="9072,4896" coordsize="1872,1872">
+              <v:group id="_x0000_s1244" alt="" style="position:absolute;left:9072;top:4896;width:1872;height:1872" coordorigin="9072,4896" coordsize="1872,1872">
+                <v:shape id="_x0000_s1245" type="#_x0000_t202" alt="" style="position:absolute;left:10224;top:5616;width:720;height:432;mso-wrap-style:square;v-text-anchor:top" stroked="f">
+                  <v:textbox style="mso-next-textbox:#_x0000_s1245">
                     <w:txbxContent>
                       <w:p>
                         <w:pPr>
@@ -8739,13 +5096,13 @@
                     </w:txbxContent>
                   </v:textbox>
                 </v:shape>
-                <v:group id="_x0000_s1343" style="position:absolute;left:9504;top:4896;width:1440;height:1008" coordorigin="4176,6912" coordsize="1440,1008">
-                  <v:group id="_x0000_s1344" style="position:absolute;left:4176;top:6912;width:1440;height:1008" coordorigin="4176,6912" coordsize="1440,1008">
-                    <v:rect id="_x0000_s1345" style="position:absolute;left:4176;top:6912;width:1440;height:720" strokecolor="red"/>
-                    <v:line id="_x0000_s1346" style="position:absolute" from="4176,6912" to="4176,7920" strokecolor="red"/>
+                <v:group id="_x0000_s1246" alt="" style="position:absolute;left:9504;top:4896;width:1440;height:1008" coordorigin="4176,6912" coordsize="1440,1008">
+                  <v:group id="_x0000_s1247" alt="" style="position:absolute;left:4176;top:6912;width:1440;height:1008" coordorigin="4176,6912" coordsize="1440,1008">
+                    <v:rect id="_x0000_s1248" alt="" style="position:absolute;left:4176;top:6912;width:1440;height:720" strokecolor="red"/>
+                    <v:line id="_x0000_s1249" alt="" style="position:absolute" from="4176,6912" to="4176,7920" strokecolor="red"/>
                   </v:group>
-                  <v:shape id="_x0000_s1347" type="#_x0000_t202" style="position:absolute;left:4320;top:7056;width:1152;height:432" stroked="f">
-                    <v:textbox style="mso-next-textbox:#_x0000_s1347">
+                  <v:shape id="_x0000_s1250" type="#_x0000_t202" alt="" style="position:absolute;left:4320;top:7056;width:1152;height:432;mso-wrap-style:square;v-text-anchor:top" stroked="f">
+                    <v:textbox style="mso-next-textbox:#_x0000_s1250">
                       <w:txbxContent>
                         <w:p>
                           <w:pPr>
@@ -8761,34 +5118,24 @@
                               <w:i/>
                               <w:sz w:val="24"/>
                             </w:rPr>
-                            <w:t>3</w:t>
+                            <w:t>3 А</w:t>
                           </w:r>
-                          <w:proofErr w:type="gramStart"/>
-                          <w:r>
-                            <w:rPr>
-                              <w:b/>
-                              <w:i/>
-                              <w:sz w:val="24"/>
-                            </w:rPr>
-                            <w:t xml:space="preserve"> А</w:t>
-                          </w:r>
-                          <w:proofErr w:type="gramEnd"/>
                         </w:p>
                       </w:txbxContent>
                     </v:textbox>
                   </v:shape>
                 </v:group>
-                <v:oval id="_x0000_s1348" style="position:absolute;left:9072;top:5904;width:864;height:864"/>
+                <v:oval id="_x0000_s1251" alt="" style="position:absolute;left:9072;top:5904;width:864;height:864"/>
               </v:group>
-              <v:line id="_x0000_s1349" style="position:absolute" from="9504,5472" to="10944,5472" strokecolor="red"/>
-              <v:line id="_x0000_s1350" style="position:absolute" from="9504,5040" to="10944,5040" strokecolor="red"/>
+              <v:line id="_x0000_s1252" alt="" style="position:absolute" from="9504,5472" to="10944,5472" strokecolor="red"/>
+              <v:line id="_x0000_s1253" alt="" style="position:absolute" from="9504,5040" to="10944,5040" strokecolor="red"/>
             </v:group>
-            <v:line id="_x0000_s1351" style="position:absolute" from="2880,6336" to="4896,8496"/>
-            <v:line id="_x0000_s1352" style="position:absolute;flip:y" from="2880,8496" to="4896,8928"/>
-            <v:line id="_x0000_s1353" style="position:absolute" from="5760,8496" to="7056,10080"/>
-            <v:line id="_x0000_s1354" style="position:absolute;flip:y" from="7920,8352" to="9216,10080"/>
-            <v:line id="_x0000_s1355" style="position:absolute" from="7200,7776" to="7488,9648"/>
-            <v:line id="_x0000_s1356" style="position:absolute" from="9648,6768" to="9648,7920"/>
+            <v:line id="_x0000_s1254" alt="" style="position:absolute" from="2880,6336" to="4896,8496"/>
+            <v:line id="_x0000_s1255" alt="" style="position:absolute;flip:y" from="2880,8496" to="4896,8928"/>
+            <v:line id="_x0000_s1256" alt="" style="position:absolute" from="5760,8496" to="7056,10080"/>
+            <v:line id="_x0000_s1257" alt="" style="position:absolute;flip:y" from="7920,8352" to="9216,10080"/>
+            <v:line id="_x0000_s1258" alt="" style="position:absolute" from="7200,7776" to="7488,9648"/>
+            <v:line id="_x0000_s1259" alt="" style="position:absolute" from="9648,6768" to="9648,7920"/>
           </v:group>
         </w:pict>
       </w:r>
@@ -9071,19 +5418,7 @@
         <w:rPr>
           <w:sz w:val="28"/>
         </w:rPr>
-        <w:t>зависимость всей радиорелейной связи от работы осевой линии, а, следов</w:t>
-      </w:r>
-      <w:r>
-        <w:rPr>
-          <w:sz w:val="28"/>
-        </w:rPr>
-        <w:t>а</w:t>
-      </w:r>
-      <w:r>
-        <w:rPr>
-          <w:sz w:val="28"/>
-        </w:rPr>
-        <w:t xml:space="preserve">тельно, меньшая устойчивость и мобильность; </w:t>
+        <w:t xml:space="preserve">зависимость всей радиорелейной связи от работы осевой линии, а, следовательно, меньшая устойчивость и мобильность; </w:t>
       </w:r>
     </w:p>
     <w:p>
@@ -9105,7 +5440,6 @@
         <w:rPr>
           <w:sz w:val="28"/>
         </w:rPr>
-        <w:lastRenderedPageBreak/>
         <w:t>более высокая длительность установления и сложность обеспечения связи;</w:t>
       </w:r>
     </w:p>
@@ -9153,148 +5487,40 @@
           <w:sz w:val="28"/>
           <w:szCs w:val="28"/>
         </w:rPr>
-        <w:t>Применение для оси малоканальных станций не дает должного эффекта, так как требует значительного количества этих станций и частот. Радиорелейная связь осущ</w:t>
-      </w:r>
-      <w:r>
-        <w:rPr>
-          <w:rFonts w:ascii="Times New Roman" w:hAnsi="Times New Roman" w:cs="Times New Roman"/>
+        <w:t>Применение для оси малоканальных станций не дает должного эффекта, так как требует значительного количества этих станций и частот. Радиорелейная связь осуществляется непосредственно или через промежуточные (ретрансляционные) радиорелейные станции. Эти станции развертываются в тех случаях, когда связь непосредственно между оконечными станциями не обеспечивается вследствие удаленности друг от друга или по условиям рельефа местности, а также при необходимости выделения каналов в промежуточном пункте.</w:t>
+      </w:r>
+    </w:p>
+    <w:p>
+      <w:pPr>
+        <w:ind w:firstLine="709"/>
+        <w:jc w:val="both"/>
+        <w:rPr>
           <w:sz w:val="28"/>
           <w:szCs w:val="28"/>
         </w:rPr>
-        <w:t>е</w:t>
-      </w:r>
-      <w:r>
-        <w:rPr>
-          <w:rFonts w:ascii="Times New Roman" w:hAnsi="Times New Roman" w:cs="Times New Roman"/>
+      </w:pPr>
+      <w:r>
+        <w:rPr>
           <w:sz w:val="28"/>
           <w:szCs w:val="28"/>
         </w:rPr>
-        <w:t>ствляется непосредственно или через промежуточные (ретрансляционные) радиор</w:t>
-      </w:r>
-      <w:r>
-        <w:rPr>
-          <w:rFonts w:ascii="Times New Roman" w:hAnsi="Times New Roman" w:cs="Times New Roman"/>
+        <w:t xml:space="preserve">Средства тропосферной связи в соединении </w:t>
+      </w:r>
+      <w:proofErr w:type="gramStart"/>
+      <w:r>
+        <w:rPr>
           <w:sz w:val="28"/>
           <w:szCs w:val="28"/>
         </w:rPr>
-        <w:t>е</w:t>
-      </w:r>
-      <w:r>
-        <w:rPr>
-          <w:rFonts w:ascii="Times New Roman" w:hAnsi="Times New Roman" w:cs="Times New Roman"/>
+        <w:t>( бригаде</w:t>
+      </w:r>
+      <w:proofErr w:type="gramEnd"/>
+      <w:r>
+        <w:rPr>
           <w:sz w:val="28"/>
           <w:szCs w:val="28"/>
         </w:rPr>
-        <w:t>лейные станции. Эти станции развертываются в тех случаях, когда связь непосредс</w:t>
-      </w:r>
-      <w:r>
-        <w:rPr>
-          <w:rFonts w:ascii="Times New Roman" w:hAnsi="Times New Roman" w:cs="Times New Roman"/>
-          <w:sz w:val="28"/>
-          <w:szCs w:val="28"/>
-        </w:rPr>
-        <w:t>т</w:t>
-      </w:r>
-      <w:r>
-        <w:rPr>
-          <w:rFonts w:ascii="Times New Roman" w:hAnsi="Times New Roman" w:cs="Times New Roman"/>
-          <w:sz w:val="28"/>
-          <w:szCs w:val="28"/>
-        </w:rPr>
-        <w:t>венно между оконечными ста</w:t>
-      </w:r>
-      <w:r>
-        <w:rPr>
-          <w:rFonts w:ascii="Times New Roman" w:hAnsi="Times New Roman" w:cs="Times New Roman"/>
-          <w:sz w:val="28"/>
-          <w:szCs w:val="28"/>
-        </w:rPr>
-        <w:t>н</w:t>
-      </w:r>
-      <w:r>
-        <w:rPr>
-          <w:rFonts w:ascii="Times New Roman" w:hAnsi="Times New Roman" w:cs="Times New Roman"/>
-          <w:sz w:val="28"/>
-          <w:szCs w:val="28"/>
-        </w:rPr>
-        <w:t>циями не обеспечивается вследствие удаленности друг от друга или по условиям рельефа местности, а также при необходимости выделения каналов в промеж</w:t>
-      </w:r>
-      <w:r>
-        <w:rPr>
-          <w:rFonts w:ascii="Times New Roman" w:hAnsi="Times New Roman" w:cs="Times New Roman"/>
-          <w:sz w:val="28"/>
-          <w:szCs w:val="28"/>
-        </w:rPr>
-        <w:t>у</w:t>
-      </w:r>
-      <w:r>
-        <w:rPr>
-          <w:rFonts w:ascii="Times New Roman" w:hAnsi="Times New Roman" w:cs="Times New Roman"/>
-          <w:sz w:val="28"/>
-          <w:szCs w:val="28"/>
-        </w:rPr>
-        <w:t>точном пункте.</w:t>
-      </w:r>
-    </w:p>
-    <w:p>
-      <w:pPr>
-        <w:ind w:firstLine="709"/>
-        <w:jc w:val="both"/>
-        <w:rPr>
-          <w:sz w:val="28"/>
-          <w:szCs w:val="28"/>
-        </w:rPr>
-      </w:pPr>
-      <w:r>
-        <w:rPr>
-          <w:sz w:val="28"/>
-          <w:szCs w:val="28"/>
-        </w:rPr>
-        <w:t xml:space="preserve">Средства тропосферной связи в соединении </w:t>
-      </w:r>
-      <w:proofErr w:type="gramStart"/>
-      <w:r>
-        <w:rPr>
-          <w:sz w:val="28"/>
-          <w:szCs w:val="28"/>
-        </w:rPr>
-        <w:t xml:space="preserve">( </w:t>
-      </w:r>
-      <w:proofErr w:type="gramEnd"/>
-      <w:r>
-        <w:rPr>
-          <w:sz w:val="28"/>
-          <w:szCs w:val="28"/>
-        </w:rPr>
-        <w:t>бригаде) применяются для обесп</w:t>
-      </w:r>
-      <w:r>
-        <w:rPr>
-          <w:sz w:val="28"/>
-          <w:szCs w:val="28"/>
-        </w:rPr>
-        <w:t>е</w:t>
-      </w:r>
-      <w:r>
-        <w:rPr>
-          <w:sz w:val="28"/>
-          <w:szCs w:val="28"/>
-        </w:rPr>
-        <w:t>чения связи с вышестоящим штабом (командиром). Связь тропосферными станциями орг</w:t>
-      </w:r>
-      <w:r>
-        <w:rPr>
-          <w:sz w:val="28"/>
-          <w:szCs w:val="28"/>
-        </w:rPr>
-        <w:t>а</w:t>
-      </w:r>
-      <w:r>
-        <w:rPr>
-          <w:sz w:val="28"/>
-          <w:szCs w:val="28"/>
-        </w:rPr>
-        <w:t>низуется непосредственно между пунктами управления и обеспечивается обычно без применения ретрансляции.</w:t>
+        <w:t>) применяются для обеспечения связи с вышестоящим штабом (командиром). Связь тропосферными станциями организуется непосредственно между пунктами управления и обеспечивается обычно без применения ретрансляции.</w:t>
       </w:r>
     </w:p>
     <w:p>
@@ -9359,19 +5585,7 @@
           <w:sz w:val="28"/>
         </w:rPr>
         <w:softHyphen/>
-        <w:t>респондентов н</w:t>
-      </w:r>
-      <w:r>
-        <w:rPr>
-          <w:sz w:val="28"/>
-        </w:rPr>
-        <w:t>а</w:t>
-      </w:r>
-      <w:r>
-        <w:rPr>
-          <w:sz w:val="28"/>
-        </w:rPr>
-        <w:t>земного, морского, воздушного или космического бази</w:t>
+        <w:t>респондентов наземного, морского, воздушного или космического бази</w:t>
       </w:r>
       <w:r>
         <w:rPr>
@@ -9426,50 +5640,14 @@
         <w:rPr>
           <w:sz w:val="28"/>
         </w:rPr>
-        <w:t xml:space="preserve"> это час</w:t>
-      </w:r>
-      <w:r>
-        <w:rPr>
-          <w:sz w:val="28"/>
-        </w:rPr>
-        <w:t>т</w:t>
-      </w:r>
-      <w:r>
-        <w:rPr>
-          <w:sz w:val="28"/>
-        </w:rPr>
-        <w:t>ный случай космической связи, когда радиосвязь между двумя и более корреспонде</w:t>
-      </w:r>
-      <w:r>
-        <w:rPr>
-          <w:sz w:val="28"/>
-        </w:rPr>
-        <w:t>н</w:t>
-      </w:r>
-      <w:r>
-        <w:rPr>
-          <w:sz w:val="28"/>
-        </w:rPr>
-        <w:t>тами наземного, воз</w:t>
+        <w:t xml:space="preserve"> это частный случай космической связи, когда радиосвязь между двумя и более корреспондентами наземного, воз</w:t>
       </w:r>
       <w:r>
         <w:rPr>
           <w:sz w:val="28"/>
         </w:rPr>
         <w:softHyphen/>
-        <w:t>душного или морского базирования осуществляется с использов</w:t>
-      </w:r>
-      <w:r>
-        <w:rPr>
-          <w:sz w:val="28"/>
-        </w:rPr>
-        <w:t>а</w:t>
-      </w:r>
-      <w:r>
-        <w:rPr>
-          <w:sz w:val="28"/>
-        </w:rPr>
-        <w:t>нием ретранслятора, размещенного на искусственном спутнике Земли (ИСЗ).</w:t>
+        <w:t>душного или морского базирования осуществляется с использованием ретранслятора, размещенного на искусственном спутнике Земли (ИСЗ).</w:t>
       </w:r>
       <w:r>
         <w:rPr>
@@ -9482,19 +5660,7 @@
         <w:rPr>
           <w:sz w:val="28"/>
         </w:rPr>
-        <w:t>Обобщив сказанное, запишем опред</w:t>
-      </w:r>
-      <w:r>
-        <w:rPr>
-          <w:sz w:val="28"/>
-        </w:rPr>
-        <w:t>е</w:t>
-      </w:r>
-      <w:r>
-        <w:rPr>
-          <w:sz w:val="28"/>
-        </w:rPr>
-        <w:t>ление:</w:t>
+        <w:t>Обобщив сказанное, запишем определение:</w:t>
       </w:r>
     </w:p>
     <w:p>
@@ -9517,43 +5683,7 @@
         <w:rPr>
           <w:sz w:val="28"/>
         </w:rPr>
-        <w:t>это дальняя многоканальная радиосвязь на УКВ, в кот</w:t>
-      </w:r>
-      <w:r>
-        <w:rPr>
-          <w:sz w:val="28"/>
-        </w:rPr>
-        <w:t>о</w:t>
-      </w:r>
-      <w:r>
-        <w:rPr>
-          <w:sz w:val="28"/>
-        </w:rPr>
-        <w:t>рой используется ретрансляция сигналов космической станцией-ретранслятором, н</w:t>
-      </w:r>
-      <w:r>
-        <w:rPr>
-          <w:sz w:val="28"/>
-        </w:rPr>
-        <w:t>а</w:t>
-      </w:r>
-      <w:r>
-        <w:rPr>
-          <w:sz w:val="28"/>
-        </w:rPr>
-        <w:t>ходящейся на и</w:t>
-      </w:r>
-      <w:r>
-        <w:rPr>
-          <w:sz w:val="28"/>
-        </w:rPr>
-        <w:t>с</w:t>
-      </w:r>
-      <w:r>
-        <w:rPr>
-          <w:sz w:val="28"/>
-        </w:rPr>
-        <w:t>кусственном спутнике Земли.</w:t>
+        <w:t>это дальняя многоканальная радиосвязь на УКВ, в которой используется ретрансляция сигналов космической станцией-ретранслятором, находящейся на искусственном спутнике Земли.</w:t>
       </w:r>
     </w:p>
     <w:p>
@@ -9594,19 +5724,7 @@
         <w:rPr>
           <w:sz w:val="28"/>
         </w:rPr>
-        <w:t>большая дальность связи при охвате значительных терр</w:t>
-      </w:r>
-      <w:r>
-        <w:rPr>
-          <w:sz w:val="28"/>
-        </w:rPr>
-        <w:t>и</w:t>
-      </w:r>
-      <w:r>
-        <w:rPr>
-          <w:sz w:val="28"/>
-        </w:rPr>
-        <w:t>торий;</w:t>
+        <w:t>большая дальность связи при охвате значительных территорий;</w:t>
       </w:r>
     </w:p>
     <w:p>
@@ -9629,35 +5747,7 @@
         <w:rPr>
           <w:sz w:val="28"/>
         </w:rPr>
-        <w:t xml:space="preserve">быстрота строительства линий и сетей, возможность обеспечения связи в труднодоступных районах и </w:t>
-      </w:r>
-      <w:proofErr w:type="gramStart"/>
-      <w:r>
-        <w:rPr>
-          <w:sz w:val="28"/>
-        </w:rPr>
-        <w:t>через</w:t>
-      </w:r>
-      <w:proofErr w:type="gramEnd"/>
-      <w:r>
-        <w:rPr>
-          <w:sz w:val="28"/>
-        </w:rPr>
-        <w:t xml:space="preserve"> </w:t>
-      </w:r>
-      <w:proofErr w:type="gramStart"/>
-      <w:r>
-        <w:rPr>
-          <w:sz w:val="28"/>
-        </w:rPr>
-        <w:t>различного</w:t>
-      </w:r>
-      <w:proofErr w:type="gramEnd"/>
-      <w:r>
-        <w:rPr>
-          <w:sz w:val="28"/>
-        </w:rPr>
-        <w:t xml:space="preserve"> рода препятствия (моря, горы и т.п.);</w:t>
+        <w:t>быстрота строительства линий и сетей, возможность обеспечения связи в труднодоступных районах и через различного рода препятствия (моря, горы и т.п.);</w:t>
       </w:r>
     </w:p>
     <w:p>
@@ -9680,19 +5770,7 @@
         <w:rPr>
           <w:sz w:val="28"/>
         </w:rPr>
-        <w:t>возможность передачи мощных потоков информации любого в</w:t>
-      </w:r>
-      <w:r>
-        <w:rPr>
-          <w:sz w:val="28"/>
-        </w:rPr>
-        <w:t>и</w:t>
-      </w:r>
-      <w:r>
-        <w:rPr>
-          <w:sz w:val="28"/>
-        </w:rPr>
-        <w:t>да;</w:t>
+        <w:t>возможность передачи мощных потоков информации любого вида;</w:t>
       </w:r>
     </w:p>
     <w:p>
@@ -9715,19 +5793,7 @@
         <w:rPr>
           <w:sz w:val="28"/>
         </w:rPr>
-        <w:t>возможность применения помехоустойчивых методов передачи и обеспечения высокого качества связи, ее независимость от протяженности РЛСС, времени года и с</w:t>
-      </w:r>
-      <w:r>
-        <w:rPr>
-          <w:sz w:val="28"/>
-        </w:rPr>
-        <w:t>у</w:t>
-      </w:r>
-      <w:r>
-        <w:rPr>
-          <w:sz w:val="28"/>
-        </w:rPr>
-        <w:t>ток;</w:t>
+        <w:t>возможность применения помехоустойчивых методов передачи и обеспечения высокого качества связи, ее независимость от протяженности РЛСС, времени года и суток;</w:t>
       </w:r>
     </w:p>
     <w:p>
@@ -9751,43 +5817,7 @@
         <w:rPr>
           <w:sz w:val="28"/>
         </w:rPr>
-        <w:t>возможность обеспечения одновременной связи по широко разветвленной с</w:t>
-      </w:r>
-      <w:r>
-        <w:rPr>
-          <w:sz w:val="28"/>
-        </w:rPr>
-        <w:t>е</w:t>
-      </w:r>
-      <w:r>
-        <w:rPr>
-          <w:sz w:val="28"/>
-        </w:rPr>
-        <w:t>ти между многими пунктами (корреспондентами) при установке ЗС как на движущи</w:t>
-      </w:r>
-      <w:r>
-        <w:rPr>
-          <w:sz w:val="28"/>
-        </w:rPr>
-        <w:t>х</w:t>
-      </w:r>
-      <w:r>
-        <w:rPr>
-          <w:sz w:val="28"/>
-        </w:rPr>
-        <w:t>ся, так и на неподвижных об</w:t>
-      </w:r>
-      <w:r>
-        <w:rPr>
-          <w:sz w:val="28"/>
-        </w:rPr>
-        <w:t>ъ</w:t>
-      </w:r>
-      <w:r>
-        <w:rPr>
-          <w:sz w:val="28"/>
-        </w:rPr>
-        <w:t>ектах;</w:t>
+        <w:t>возможность обеспечения одновременной связи по широко разветвленной сети между многими пунктами (корреспондентами) при установке ЗС как на движущихся, так и на неподвижных объектах;</w:t>
       </w:r>
     </w:p>
     <w:p>
@@ -9835,19 +5865,7 @@
         <w:rPr>
           <w:sz w:val="28"/>
         </w:rPr>
-        <w:t>возможность обеспечения связи по принципу «каждый с ка</w:t>
-      </w:r>
-      <w:r>
-        <w:rPr>
-          <w:sz w:val="28"/>
-        </w:rPr>
-        <w:t>ж</w:t>
-      </w:r>
-      <w:r>
-        <w:rPr>
-          <w:sz w:val="28"/>
-        </w:rPr>
-        <w:t>дым»;</w:t>
+        <w:t>возможность обеспечения связи по принципу «каждый с каждым»;</w:t>
       </w:r>
     </w:p>
     <w:p>
@@ -9975,19 +5993,7 @@
         <w:rPr>
           <w:sz w:val="28"/>
         </w:rPr>
-        <w:t>возможность радиоэлектронного воздействия противника на систему, а также физического уничтожения ее элеме</w:t>
-      </w:r>
-      <w:r>
-        <w:rPr>
-          <w:sz w:val="28"/>
-        </w:rPr>
-        <w:t>н</w:t>
-      </w:r>
-      <w:r>
-        <w:rPr>
-          <w:sz w:val="28"/>
-        </w:rPr>
-        <w:t>тов;</w:t>
+        <w:t>возможность радиоэлектронного воздействия противника на систему, а также физического уничтожения ее элементов;</w:t>
       </w:r>
     </w:p>
     <w:p>
@@ -10006,20 +6012,7 @@
         <w:rPr>
           <w:sz w:val="28"/>
         </w:rPr>
-        <w:lastRenderedPageBreak/>
-        <w:t>-  ограничение информационной емкости сетей спутниковой связи пропускной сп</w:t>
-      </w:r>
-      <w:r>
-        <w:rPr>
-          <w:sz w:val="28"/>
-        </w:rPr>
-        <w:t>о</w:t>
-      </w:r>
-      <w:r>
-        <w:rPr>
-          <w:sz w:val="28"/>
-        </w:rPr>
-        <w:t xml:space="preserve">собностью ретрансляторов. </w:t>
+        <w:t xml:space="preserve">-  ограничение информационной емкости сетей спутниковой связи пропускной способностью ретрансляторов. </w:t>
       </w:r>
     </w:p>
     <w:p>
@@ -10035,31 +6028,7 @@
         <w:rPr>
           <w:sz w:val="28"/>
         </w:rPr>
-        <w:t>Спутниковая связь осуществляется с помощью линий спутниковой связи, кот</w:t>
-      </w:r>
-      <w:r>
-        <w:rPr>
-          <w:sz w:val="28"/>
-        </w:rPr>
-        <w:t>о</w:t>
-      </w:r>
-      <w:r>
-        <w:rPr>
-          <w:sz w:val="28"/>
-        </w:rPr>
-        <w:t>рые работают в составе и составляют основу системы спутник</w:t>
-      </w:r>
-      <w:r>
-        <w:rPr>
-          <w:sz w:val="28"/>
-        </w:rPr>
-        <w:t>о</w:t>
-      </w:r>
-      <w:r>
-        <w:rPr>
-          <w:sz w:val="28"/>
-        </w:rPr>
-        <w:t>вой связи.</w:t>
+        <w:t>Спутниковая связь осуществляется с помощью линий спутниковой связи, которые работают в составе и составляют основу системы спутниковой связи.</w:t>
       </w:r>
     </w:p>
     <w:p>
@@ -10082,19 +6051,7 @@
         <w:rPr>
           <w:sz w:val="28"/>
         </w:rPr>
-        <w:t xml:space="preserve"> – это организационно-техническое объединение комплексов, средств и служб, созданных для обеспечения передачи информации на радиолиниях спутниковой св</w:t>
-      </w:r>
-      <w:r>
-        <w:rPr>
-          <w:sz w:val="28"/>
-        </w:rPr>
-        <w:t>я</w:t>
-      </w:r>
-      <w:r>
-        <w:rPr>
-          <w:sz w:val="28"/>
-        </w:rPr>
-        <w:t>зи.</w:t>
+        <w:t xml:space="preserve"> – это организационно-техническое объединение комплексов, средств и служб, созданных для обеспечения передачи информации на радиолиниях спутниковой связи.</w:t>
       </w:r>
     </w:p>
     <w:p>
@@ -10113,21 +6070,7 @@
         <w:rPr>
           <w:sz w:val="28"/>
         </w:rPr>
-        <w:t xml:space="preserve">Она предназначена </w:t>
-      </w:r>
-      <w:proofErr w:type="gramStart"/>
-      <w:r>
-        <w:rPr>
-          <w:sz w:val="28"/>
-        </w:rPr>
-        <w:t>для</w:t>
-      </w:r>
-      <w:proofErr w:type="gramEnd"/>
-      <w:r>
-        <w:rPr>
-          <w:sz w:val="28"/>
-        </w:rPr>
-        <w:t>:</w:t>
+        <w:t>Она предназначена для:</w:t>
       </w:r>
     </w:p>
     <w:p>
@@ -10173,31 +6116,7 @@
         <w:rPr>
           <w:sz w:val="28"/>
         </w:rPr>
-        <w:t>осуществления дуплексной цифровой многоканальной телефонной, телегра</w:t>
-      </w:r>
-      <w:r>
-        <w:rPr>
-          <w:sz w:val="28"/>
-        </w:rPr>
-        <w:t>ф</w:t>
-      </w:r>
-      <w:r>
-        <w:rPr>
-          <w:sz w:val="28"/>
-        </w:rPr>
-        <w:t>ной, факсимильной связи и передачи да</w:t>
-      </w:r>
-      <w:r>
-        <w:rPr>
-          <w:sz w:val="28"/>
-        </w:rPr>
-        <w:t>н</w:t>
-      </w:r>
-      <w:r>
-        <w:rPr>
-          <w:sz w:val="28"/>
-        </w:rPr>
-        <w:t>ных.</w:t>
+        <w:t>осуществления дуплексной цифровой многоканальной телефонной, телеграфной, факсимильной связи и передачи данных.</w:t>
       </w:r>
     </w:p>
     <w:p>
@@ -10264,19 +6183,7 @@
         <w:rPr>
           <w:sz w:val="28"/>
         </w:rPr>
-        <w:t>Наземный автоматизированный комплекс управления космическими аппар</w:t>
-      </w:r>
-      <w:r>
-        <w:rPr>
-          <w:sz w:val="28"/>
-        </w:rPr>
-        <w:t>а</w:t>
-      </w:r>
-      <w:r>
-        <w:rPr>
-          <w:sz w:val="28"/>
-        </w:rPr>
-        <w:t>тами (НАКУ КА).</w:t>
+        <w:t>Наземный автоматизированный комплекс управления космическими аппаратами (НАКУ КА).</w:t>
       </w:r>
     </w:p>
     <w:p>
@@ -10325,21 +6232,7 @@
         <w:rPr>
           <w:sz w:val="28"/>
         </w:rPr>
-        <w:t xml:space="preserve"> состоит </w:t>
-      </w:r>
-      <w:proofErr w:type="gramStart"/>
-      <w:r>
-        <w:rPr>
-          <w:sz w:val="28"/>
-        </w:rPr>
-        <w:t>из</w:t>
-      </w:r>
-      <w:proofErr w:type="gramEnd"/>
-      <w:r>
-        <w:rPr>
-          <w:sz w:val="28"/>
-        </w:rPr>
-        <w:t>:</w:t>
+        <w:t xml:space="preserve"> состоит из:</w:t>
       </w:r>
     </w:p>
     <w:p>
@@ -10362,19 +6255,7 @@
         <w:rPr>
           <w:sz w:val="28"/>
         </w:rPr>
-        <w:t>ретрансляторов связи на борту КА (орбитальная групп</w:t>
-      </w:r>
-      <w:r>
-        <w:rPr>
-          <w:sz w:val="28"/>
-        </w:rPr>
-        <w:t>и</w:t>
-      </w:r>
-      <w:r>
-        <w:rPr>
-          <w:sz w:val="28"/>
-        </w:rPr>
-        <w:t>ровка);</w:t>
+        <w:t>ретрансляторов связи на борту КА (орбитальная группировка);</w:t>
       </w:r>
     </w:p>
     <w:p>
@@ -10416,19 +6297,7 @@
         <w:rPr>
           <w:sz w:val="28"/>
         </w:rPr>
-        <w:t>Он предназначен для создания радиолиний спутниковой связи (РЛСС) в целях передачи информации в и</w:t>
-      </w:r>
-      <w:r>
-        <w:rPr>
-          <w:sz w:val="28"/>
-        </w:rPr>
-        <w:t>н</w:t>
-      </w:r>
-      <w:r>
-        <w:rPr>
-          <w:sz w:val="28"/>
-        </w:rPr>
-        <w:t>тересах управления войсками.</w:t>
+        <w:t>Он предназначен для создания радиолиний спутниковой связи (РЛСС) в целях передачи информации в интересах управления войсками.</w:t>
       </w:r>
     </w:p>
     <w:p>
@@ -10457,10 +6326,10 @@
           <w:sz w:val="28"/>
         </w:rPr>
         <w:pict>
-          <v:group id="_x0000_s1361" style="position:absolute;left:0;text-align:left;margin-left:8.55pt;margin-top:8.65pt;width:453.6pt;height:176.5pt;z-index:251669504" coordorigin="1584,10694" coordsize="9072,3137" o:allowincell="f">
-            <v:group id="_x0000_s1362" style="position:absolute;left:1584;top:10694;width:4608;height:3137" coordorigin="2016,2304" coordsize="4608,3600">
-              <v:shape id="_x0000_s1363" type="#_x0000_t202" style="position:absolute;left:3744;top:4320;width:1260;height:519" strokecolor="white">
-                <v:textbox style="mso-next-textbox:#_x0000_s1363">
+          <v:group id="_x0000_s1125" alt="" style="position:absolute;left:0;text-align:left;margin-left:8.55pt;margin-top:8.65pt;width:453.6pt;height:176.5pt;z-index:251669504" coordorigin="1584,10694" coordsize="9072,3137" o:allowincell="f">
+            <v:group id="_x0000_s1126" alt="" style="position:absolute;left:1584;top:10694;width:4608;height:3137" coordorigin="2016,2304" coordsize="4608,3600">
+              <v:shape id="_x0000_s1127" type="#_x0000_t202" alt="" style="position:absolute;left:3744;top:4320;width:1260;height:519;mso-wrap-style:square;v-text-anchor:top" strokecolor="white">
+                <v:textbox style="mso-next-textbox:#_x0000_s1127">
                   <w:txbxContent>
                     <w:p>
                       <w:pPr>
@@ -10480,11 +6349,11 @@
                   </w:txbxContent>
                 </v:textbox>
               </v:shape>
-              <v:line id="_x0000_s1364" style="position:absolute" from="2592,4464" to="2592,4752" strokeweight="1.5pt"/>
-              <v:line id="_x0000_s1365" style="position:absolute" from="6048,4464" to="6048,4752" strokeweight="1.5pt"/>
-              <v:group id="_x0000_s1366" style="position:absolute;left:2016;top:2304;width:4608;height:3600" coordorigin="2016,2592" coordsize="4608,3600">
-                <v:shape id="_x0000_s1367" type="#_x0000_t202" style="position:absolute;left:3744;top:5472;width:1260;height:576" strokecolor="white">
-                  <v:textbox style="mso-next-textbox:#_x0000_s1367">
+              <v:line id="_x0000_s1128" alt="" style="position:absolute" from="2592,4464" to="2592,4752" strokeweight="1.5pt"/>
+              <v:line id="_x0000_s1129" alt="" style="position:absolute" from="6048,4464" to="6048,4752" strokeweight="1.5pt"/>
+              <v:group id="_x0000_s1130" alt="" style="position:absolute;left:2016;top:2304;width:4608;height:3600" coordorigin="2016,2592" coordsize="4608,3600">
+                <v:shape id="_x0000_s1131" type="#_x0000_t202" alt="" style="position:absolute;left:3744;top:5472;width:1260;height:576;mso-wrap-style:square;v-text-anchor:top" strokecolor="white">
+                  <v:textbox style="mso-next-textbox:#_x0000_s1131">
                     <w:txbxContent>
                       <w:p>
                         <w:pPr>
@@ -10504,9 +6373,9 @@
                     </w:txbxContent>
                   </v:textbox>
                 </v:shape>
-                <v:group id="_x0000_s1368" style="position:absolute;left:2682;top:2592;width:1009;height:804" coordorigin="2880,2592" coordsize="1296,1008">
-                  <v:rect id="_x0000_s1369" style="position:absolute;left:2880;top:2592;width:720;height:432" strokeweight="1.5pt">
-                    <v:textbox style="mso-next-textbox:#_x0000_s1369">
+                <v:group id="_x0000_s1132" alt="" style="position:absolute;left:2682;top:2592;width:1009;height:804" coordorigin="2880,2592" coordsize="1296,1008">
+                  <v:rect id="_x0000_s1133" alt="" style="position:absolute;left:2880;top:2592;width:720;height:432;mso-wrap-style:square;v-text-anchor:top" strokeweight="1.5pt">
+                    <v:textbox style="mso-next-textbox:#_x0000_s1133">
                       <w:txbxContent>
                         <w:p>
                           <w:pPr>
@@ -10526,22 +6395,22 @@
                       </w:txbxContent>
                     </v:textbox>
                   </v:rect>
-                  <v:group id="_x0000_s1370" style="position:absolute;left:3600;top:2592;width:576;height:431" coordorigin="4320,2593" coordsize="720,576">
-                    <v:shape id="_x0000_s1371" type="#_x0000_t19" style="position:absolute;left:4752;top:2593;width:288;height:576;flip:x y" coordsize="21600,43197" adj=",5832680" path="wr-21600,,21600,43200,,,377,43197nfewr-21600,,21600,43200,,,377,43197l,21600nsxe" strokeweight="1.5pt">
+                  <v:group id="_x0000_s1134" alt="" style="position:absolute;left:3600;top:2592;width:576;height:431" coordorigin="4320,2593" coordsize="720,576">
+                    <v:shape id="_x0000_s1135" type="#_x0000_t19" alt="" style="position:absolute;left:4752;top:2593;width:288;height:576;flip:x y" coordsize="21600,43197" adj=",5832680" path="wr-21600,,21600,43200,,,377,43197nfewr-21600,,21600,43200,,,377,43197l,21600nsxe" strokeweight="1.5pt">
                       <v:path o:connectlocs="0,0;377,43197;0,21600"/>
                     </v:shape>
-                    <v:line id="_x0000_s1372" style="position:absolute;flip:x" from="4320,2880" to="4752,2880" strokeweight="1.5pt"/>
+                    <v:line id="_x0000_s1136" alt="" style="position:absolute;flip:x" from="4320,2880" to="4752,2880" strokeweight="1.5pt"/>
                   </v:group>
-                  <v:group id="_x0000_s1373" style="position:absolute;left:2952;top:3096;width:576;height:431;rotation:90" coordorigin="4320,2593" coordsize="720,576">
-                    <v:shape id="_x0000_s1374" type="#_x0000_t19" style="position:absolute;left:4752;top:2593;width:288;height:576;flip:x y" coordsize="21600,43197" adj=",5832680" path="wr-21600,,21600,43200,,,377,43197nfewr-21600,,21600,43200,,,377,43197l,21600nsxe" strokeweight="1.5pt">
+                  <v:group id="_x0000_s1137" alt="" style="position:absolute;left:2952;top:3096;width:576;height:431;rotation:90" coordorigin="4320,2593" coordsize="720,576">
+                    <v:shape id="_x0000_s1138" type="#_x0000_t19" alt="" style="position:absolute;left:4752;top:2593;width:288;height:576;flip:x y" coordsize="21600,43197" adj=",5832680" path="wr-21600,,21600,43200,,,377,43197nfewr-21600,,21600,43200,,,377,43197l,21600nsxe" strokeweight="1.5pt">
                       <v:path o:connectlocs="0,0;377,43197;0,21600"/>
                     </v:shape>
-                    <v:line id="_x0000_s1375" style="position:absolute;flip:x" from="4320,2880" to="4752,2880" strokeweight="1.5pt"/>
+                    <v:line id="_x0000_s1139" alt="" style="position:absolute;flip:x" from="4320,2880" to="4752,2880" strokeweight="1.5pt"/>
                   </v:group>
                 </v:group>
-                <v:group id="_x0000_s1376" style="position:absolute;left:5040;top:2592;width:1134;height:804;flip:x" coordorigin="2880,2592" coordsize="1296,1008">
-                  <v:rect id="_x0000_s1377" style="position:absolute;left:2880;top:2592;width:720;height:432" strokeweight="1.5pt">
-                    <v:textbox style="mso-next-textbox:#_x0000_s1377">
+                <v:group id="_x0000_s1140" alt="" style="position:absolute;left:5040;top:2592;width:1134;height:804;flip:x" coordorigin="2880,2592" coordsize="1296,1008">
+                  <v:rect id="_x0000_s1141" alt="" style="position:absolute;left:2880;top:2592;width:720;height:432;mso-wrap-style:square;v-text-anchor:top" strokeweight="1.5pt">
+                    <v:textbox style="mso-next-textbox:#_x0000_s1141">
                       <w:txbxContent>
                         <w:p>
                           <w:pPr>
@@ -10561,38 +6430,38 @@
                       </w:txbxContent>
                     </v:textbox>
                   </v:rect>
-                  <v:group id="_x0000_s1378" style="position:absolute;left:3600;top:2592;width:576;height:431" coordorigin="4320,2593" coordsize="720,576">
-                    <v:shape id="_x0000_s1379" type="#_x0000_t19" style="position:absolute;left:4752;top:2593;width:288;height:576;flip:x y" coordsize="21600,43197" adj=",5832680" path="wr-21600,,21600,43200,,,377,43197nfewr-21600,,21600,43200,,,377,43197l,21600nsxe" strokeweight="1.5pt">
+                  <v:group id="_x0000_s1142" alt="" style="position:absolute;left:3600;top:2592;width:576;height:431" coordorigin="4320,2593" coordsize="720,576">
+                    <v:shape id="_x0000_s1143" type="#_x0000_t19" alt="" style="position:absolute;left:4752;top:2593;width:288;height:576;flip:x y" coordsize="21600,43197" adj=",5832680" path="wr-21600,,21600,43200,,,377,43197nfewr-21600,,21600,43200,,,377,43197l,21600nsxe" strokeweight="1.5pt">
                       <v:path o:connectlocs="0,0;377,43197;0,21600"/>
                     </v:shape>
-                    <v:line id="_x0000_s1380" style="position:absolute;flip:x" from="4320,2880" to="4752,2880" strokeweight="1.5pt"/>
+                    <v:line id="_x0000_s1144" alt="" style="position:absolute;flip:x" from="4320,2880" to="4752,2880" strokeweight="1.5pt"/>
                   </v:group>
-                  <v:group id="_x0000_s1381" style="position:absolute;left:2952;top:3096;width:576;height:431;rotation:90" coordorigin="4320,2593" coordsize="720,576">
-                    <v:shape id="_x0000_s1382" type="#_x0000_t19" style="position:absolute;left:4752;top:2593;width:288;height:576;flip:x y" coordsize="21600,43197" adj=",5832680" path="wr-21600,,21600,43200,,,377,43197nfewr-21600,,21600,43200,,,377,43197l,21600nsxe" strokeweight="1.5pt">
+                  <v:group id="_x0000_s1145" alt="" style="position:absolute;left:2952;top:3096;width:576;height:431;rotation:90" coordorigin="4320,2593" coordsize="720,576">
+                    <v:shape id="_x0000_s1146" type="#_x0000_t19" alt="" style="position:absolute;left:4752;top:2593;width:288;height:576;flip:x y" coordsize="21600,43197" adj=",5832680" path="wr-21600,,21600,43200,,,377,43197nfewr-21600,,21600,43200,,,377,43197l,21600nsxe" strokeweight="1.5pt">
                       <v:path o:connectlocs="0,0;377,43197;0,21600"/>
                     </v:shape>
-                    <v:line id="_x0000_s1383" style="position:absolute;flip:x" from="4320,2880" to="4752,2880" strokeweight="1.5pt"/>
+                    <v:line id="_x0000_s1147" alt="" style="position:absolute;flip:x" from="4320,2880" to="4752,2880" strokeweight="1.5pt"/>
                   </v:group>
                 </v:group>
-                <v:shape id="_x0000_s1384" type="#_x0000_t19" style="position:absolute;left:2016;top:4608;width:4608;height:432" coordsize="42552,21600" adj="-11306340,-779419,21416" path="wr-184,,43016,43200,,18789,42552,17149nfewr-184,,43016,43200,,18789,42552,17149l21416,21600nsxe" strokeweight="1.5pt">
+                <v:shape id="_x0000_s1148" type="#_x0000_t19" alt="" style="position:absolute;left:2016;top:4608;width:4608;height:432" coordsize="42552,21600" adj="-11306340,-779419,21416" path="wr-184,,43016,43200,,18789,42552,17149nfewr-184,,43016,43200,,18789,42552,17149l21416,21600nsxe" strokeweight="1.5pt">
                   <v:path o:connectlocs="0,18789;42552,17149;21416,21600"/>
                 </v:shape>
-                <v:group id="_x0000_s1385" style="position:absolute;left:2304;top:4176;width:540;height:603;rotation:-965046fd" coordorigin="5616,4032" coordsize="864,1008">
-                  <v:shape id="_x0000_s1386" type="#_x0000_t5" style="position:absolute;left:5616;top:4464;width:864;height:576" strokeweight="1.5pt"/>
-                  <v:group id="_x0000_s1387" style="position:absolute;left:5904;top:4032;width:288;height:577;rotation:-2630790fd" coordorigin="7632,3887" coordsize="576,1009">
-                    <v:shape id="_x0000_s1388" type="#_x0000_t19" style="position:absolute;left:7632;top:3887;width:576;height:1009;flip:x" coordsize="21600,43198" adj=",5844526" path="wr-21600,,21600,43200,,,309,43198nfewr-21600,,21600,43200,,,309,43198l,21600nsxe" strokeweight="1.5pt">
+                <v:group id="_x0000_s1149" alt="" style="position:absolute;left:2304;top:4176;width:540;height:603;rotation:-965046fd" coordorigin="5616,4032" coordsize="864,1008">
+                  <v:shape id="_x0000_s1150" type="#_x0000_t5" alt="" style="position:absolute;left:5616;top:4464;width:864;height:576" strokeweight="1.5pt"/>
+                  <v:group id="_x0000_s1151" alt="" style="position:absolute;left:5904;top:4032;width:288;height:577;rotation:-2630790fd" coordorigin="7632,3887" coordsize="576,1009">
+                    <v:shape id="_x0000_s1152" type="#_x0000_t19" alt="" style="position:absolute;left:7632;top:3887;width:576;height:1009;flip:x" coordsize="21600,43198" adj=",5844526" path="wr-21600,,21600,43200,,,309,43198nfewr-21600,,21600,43200,,,309,43198l,21600nsxe" strokeweight="1.5pt">
                       <v:path o:connectlocs="0,0;309,43198;0,21600"/>
                     </v:shape>
-                    <v:line id="_x0000_s1389" style="position:absolute" from="8208,3888" to="8208,4896" strokeweight="1.5pt"/>
+                    <v:line id="_x0000_s1153" alt="" style="position:absolute" from="8208,3888" to="8208,4896" strokeweight="1.5pt"/>
                   </v:group>
                 </v:group>
-                <v:line id="_x0000_s1390" style="position:absolute" from="3744,2736" to="4985,2746" strokeweight="1.5pt"/>
-                <v:line id="_x0000_s1391" style="position:absolute;flip:x" from="2592,3456" to="2880,4176" strokeweight="1.5pt"/>
-                <v:line id="_x0000_s1392" style="position:absolute" from="3024,3456" to="6048,4320" strokeweight="1.5pt"/>
-                <v:line id="_x0000_s1393" style="position:absolute;flip:y" from="2736,3456" to="5760,4283" strokeweight="1.5pt"/>
-                <v:line id="_x0000_s1394" style="position:absolute" from="5904,3456" to="6192,4176" strokeweight="1.5pt"/>
-                <v:oval id="_x0000_s1395" style="position:absolute;left:2304;top:5040;width:702;height:733" strokeweight="1.5pt">
-                  <v:textbox style="mso-next-textbox:#_x0000_s1395">
+                <v:line id="_x0000_s1154" alt="" style="position:absolute" from="3744,2736" to="4985,2746" strokeweight="1.5pt"/>
+                <v:line id="_x0000_s1155" alt="" style="position:absolute;flip:x" from="2592,3456" to="2880,4176" strokeweight="1.5pt"/>
+                <v:line id="_x0000_s1156" alt="" style="position:absolute" from="3024,3456" to="6048,4320" strokeweight="1.5pt"/>
+                <v:line id="_x0000_s1157" alt="" style="position:absolute;flip:y" from="2736,3456" to="5760,4283" strokeweight="1.5pt"/>
+                <v:line id="_x0000_s1158" alt="" style="position:absolute" from="5904,3456" to="6192,4176" strokeweight="1.5pt"/>
+                <v:oval id="_x0000_s1159" alt="" style="position:absolute;left:2304;top:5040;width:702;height:733;mso-wrap-style:square;v-text-anchor:top" strokeweight="1.5pt">
+                  <v:textbox style="mso-next-textbox:#_x0000_s1159">
                     <w:txbxContent>
                       <w:p>
                         <w:pPr>
@@ -10605,8 +6474,8 @@
                     </w:txbxContent>
                   </v:textbox>
                 </v:oval>
-                <v:oval id="_x0000_s1396" style="position:absolute;left:5760;top:5040;width:720;height:720" strokeweight="1.5pt">
-                  <v:textbox style="mso-next-textbox:#_x0000_s1396">
+                <v:oval id="_x0000_s1160" alt="" style="position:absolute;left:5760;top:5040;width:720;height:720;mso-wrap-style:square;v-text-anchor:top" strokeweight="1.5pt">
+                  <v:textbox style="mso-next-textbox:#_x0000_s1160">
                     <w:txbxContent>
                       <w:p>
                         <w:pPr>
@@ -10619,27 +6488,27 @@
                     </w:txbxContent>
                   </v:textbox>
                 </v:oval>
-                <v:line id="_x0000_s1397" style="position:absolute;flip:y" from="3168,5040" to="5904,5047">
+                <v:line id="_x0000_s1161" alt="" style="position:absolute;flip:y" from="3168,5040" to="5904,5047">
                   <v:stroke startarrow="open" endarrow="open"/>
                 </v:line>
-                <v:line id="_x0000_s1398" style="position:absolute" from="2736,6048" to="5904,6048">
+                <v:line id="_x0000_s1162" alt="" style="position:absolute" from="2736,6048" to="5904,6048">
                   <v:stroke startarrow="open" endarrow="open"/>
                 </v:line>
-                <v:line id="_x0000_s1399" style="position:absolute" from="2592,5760" to="2592,6162"/>
-                <v:line id="_x0000_s1400" style="position:absolute" from="6048,5760" to="6048,6192"/>
-                <v:group id="_x0000_s1401" style="position:absolute;left:5904;top:4176;width:540;height:603;rotation:-965046fd;flip:x" coordorigin="5616,4032" coordsize="864,1008">
-                  <v:shape id="_x0000_s1402" type="#_x0000_t5" style="position:absolute;left:5616;top:4464;width:864;height:576" strokeweight="1.5pt"/>
-                  <v:group id="_x0000_s1403" style="position:absolute;left:5904;top:4032;width:288;height:577;rotation:-2630790fd" coordorigin="7632,3887" coordsize="576,1009">
-                    <v:shape id="_x0000_s1404" type="#_x0000_t19" style="position:absolute;left:7632;top:3887;width:576;height:1009;flip:x" coordsize="21600,43198" adj=",5844526" path="wr-21600,,21600,43200,,,309,43198nfewr-21600,,21600,43200,,,309,43198l,21600nsxe" strokeweight="1.5pt">
+                <v:line id="_x0000_s1163" alt="" style="position:absolute" from="2592,5760" to="2592,6162"/>
+                <v:line id="_x0000_s1164" alt="" style="position:absolute" from="6048,5760" to="6048,6192"/>
+                <v:group id="_x0000_s1165" alt="" style="position:absolute;left:5904;top:4176;width:540;height:603;rotation:-965046fd;flip:x" coordorigin="5616,4032" coordsize="864,1008">
+                  <v:shape id="_x0000_s1166" type="#_x0000_t5" alt="" style="position:absolute;left:5616;top:4464;width:864;height:576" strokeweight="1.5pt"/>
+                  <v:group id="_x0000_s1167" alt="" style="position:absolute;left:5904;top:4032;width:288;height:577;rotation:-2630790fd" coordorigin="7632,3887" coordsize="576,1009">
+                    <v:shape id="_x0000_s1168" type="#_x0000_t19" alt="" style="position:absolute;left:7632;top:3887;width:576;height:1009;flip:x" coordsize="21600,43198" adj=",5844526" path="wr-21600,,21600,43200,,,309,43198nfewr-21600,,21600,43200,,,309,43198l,21600nsxe" strokeweight="1.5pt">
                       <v:path o:connectlocs="0,0;309,43198;0,21600"/>
                     </v:shape>
-                    <v:line id="_x0000_s1405" style="position:absolute" from="8208,3888" to="8208,4896" strokeweight="1.5pt"/>
+                    <v:line id="_x0000_s1169" alt="" style="position:absolute" from="8208,3888" to="8208,4896" strokeweight="1.5pt"/>
                   </v:group>
                 </v:group>
               </v:group>
             </v:group>
-            <v:shape id="_x0000_s1406" type="#_x0000_t202" style="position:absolute;left:6192;top:10944;width:4464;height:2736" strokecolor="white">
-              <v:textbox style="mso-next-textbox:#_x0000_s1406">
+            <v:shape id="_x0000_s1170" type="#_x0000_t202" alt="" style="position:absolute;left:6192;top:10944;width:4464;height:2736;mso-wrap-style:square;v-text-anchor:top" strokecolor="white">
+              <v:textbox style="mso-next-textbox:#_x0000_s1170">
                 <w:txbxContent>
                   <w:p>
                     <w:pPr>
@@ -10652,19 +6521,7 @@
                       <w:t xml:space="preserve">РЛСС </w:t>
                     </w:r>
                     <w:r>
-                      <w:t>образуется 2-мя наземными ССС и одним (несколькими) ретранслятор</w:t>
-                    </w:r>
-                    <w:r>
-                      <w:t>а</w:t>
-                    </w:r>
-                    <w:r>
-                      <w:t>ми связи на борту космических аппар</w:t>
-                    </w:r>
-                    <w:r>
-                      <w:t>а</w:t>
-                    </w:r>
-                    <w:r>
-                      <w:t>тов.</w:t>
+                      <w:t>образуется 2-мя наземными ССС и одним (несколькими) ретрансляторами связи на борту космических аппаратов.</w:t>
                     </w:r>
                   </w:p>
                   <w:p>
@@ -10677,35 +6534,7 @@
                       <w:rPr>
                         <w:sz w:val="24"/>
                       </w:rPr>
-                      <w:t xml:space="preserve">РЛСС совместно с линиями привязки </w:t>
-                    </w:r>
-                    <w:proofErr w:type="gramStart"/>
-                    <w:r>
-                      <w:rPr>
-                        <w:sz w:val="24"/>
-                      </w:rPr>
-                      <w:t>к</w:t>
-                    </w:r>
-                    <w:proofErr w:type="gramEnd"/>
-                    <w:r>
-                      <w:rPr>
-                        <w:sz w:val="24"/>
-                      </w:rPr>
-                      <w:t xml:space="preserve"> </w:t>
-                    </w:r>
-                    <w:proofErr w:type="gramStart"/>
-                    <w:r>
-                      <w:rPr>
-                        <w:sz w:val="24"/>
-                      </w:rPr>
-                      <w:t>УС</w:t>
-                    </w:r>
-                    <w:proofErr w:type="gramEnd"/>
-                    <w:r>
-                      <w:rPr>
-                        <w:sz w:val="24"/>
-                      </w:rPr>
-                      <w:t xml:space="preserve"> образует линию космической связи (</w:t>
+                      <w:t>РЛСС совместно с линиями привязки к УС образует линию космической связи (</w:t>
                     </w:r>
                     <w:r>
                       <w:rPr>
@@ -10825,265 +6654,124 @@
           <w:szCs w:val="28"/>
         </w:rPr>
       </w:pPr>
+      <w:r>
+        <w:rPr>
+          <w:snapToGrid w:val="0"/>
+          <w:sz w:val="28"/>
+          <w:szCs w:val="28"/>
+        </w:rPr>
+        <w:t xml:space="preserve">Средства спутниковой связи </w:t>
+      </w:r>
+      <w:r>
+        <w:rPr>
+          <w:sz w:val="28"/>
+          <w:szCs w:val="28"/>
+        </w:rPr>
+        <w:t>в соединении (</w:t>
+      </w:r>
+      <w:r>
+        <w:rPr>
+          <w:sz w:val="28"/>
+          <w:szCs w:val="28"/>
+        </w:rPr>
+        <w:t xml:space="preserve">бригаде) </w:t>
+      </w:r>
+      <w:r>
+        <w:rPr>
+          <w:snapToGrid w:val="0"/>
+          <w:sz w:val="28"/>
+          <w:szCs w:val="28"/>
+        </w:rPr>
+        <w:t xml:space="preserve">применяются для обеспечения </w:t>
+      </w:r>
+      <w:r>
+        <w:rPr>
+          <w:sz w:val="28"/>
+          <w:szCs w:val="28"/>
+        </w:rPr>
+        <w:t xml:space="preserve">связи с вышестоящими штабами, </w:t>
+      </w:r>
+      <w:r>
+        <w:rPr>
+          <w:snapToGrid w:val="0"/>
+          <w:sz w:val="28"/>
+          <w:szCs w:val="28"/>
+        </w:rPr>
+        <w:t>с подвижными органами (штабами) и объектами управления и связи,</w:t>
+      </w:r>
+      <w:r>
+        <w:rPr>
+          <w:sz w:val="28"/>
+          <w:szCs w:val="28"/>
+        </w:rPr>
+        <w:t xml:space="preserve"> а при наличии (выделении) ресурса спутника–ретранслятора - с подчиненными командирами (штабами) частей (подразделений)</w:t>
+      </w:r>
+      <w:r>
+        <w:rPr>
+          <w:snapToGrid w:val="0"/>
+          <w:sz w:val="28"/>
+          <w:szCs w:val="28"/>
+        </w:rPr>
+        <w:t>.</w:t>
+      </w:r>
+      <w:r>
+        <w:rPr>
+          <w:sz w:val="28"/>
+          <w:szCs w:val="28"/>
+        </w:rPr>
+        <w:t xml:space="preserve"> Спутниковая связь может обеспечиваться с использованием подвижных и переносных станций по сети или направлениям.</w:t>
+      </w:r>
+    </w:p>
+    <w:p>
+      <w:pPr>
+        <w:ind w:firstLine="709"/>
+        <w:jc w:val="both"/>
+        <w:rPr>
+          <w:sz w:val="28"/>
+          <w:szCs w:val="28"/>
+        </w:rPr>
+      </w:pPr>
+      <w:r>
+        <w:rPr>
+          <w:sz w:val="28"/>
+          <w:szCs w:val="28"/>
+        </w:rPr>
+        <w:t>Спутниковая связь в системе управления войсками используется как в интересах сети прямых связей, так и опорной сети (особенно в ходе проектирования и строительства территориальных сетей связи). Поэтому состав  и структура сетей СС, а также способы организации работы станций (центров) зависят от звена управления, принятой структуры управления и глубины внедрения СС в структуру системы управления войсками.</w:t>
+      </w:r>
+    </w:p>
+    <w:p>
+      <w:pPr>
+        <w:ind w:firstLine="709"/>
+        <w:jc w:val="both"/>
+        <w:rPr>
+          <w:sz w:val="28"/>
+        </w:rPr>
+      </w:pPr>
+      <w:r>
+        <w:rPr>
+          <w:sz w:val="28"/>
+        </w:rPr>
+        <w:t>Основные способы</w:t>
+      </w:r>
+      <w:r>
+        <w:rPr>
+          <w:sz w:val="28"/>
+        </w:rPr>
+        <w:t xml:space="preserve"> организации связи спутниковыми средствами – радионаправление и радиосеть спутниковой </w:t>
+      </w:r>
       <w:proofErr w:type="gramStart"/>
       <w:r>
         <w:rPr>
-          <w:snapToGrid w:val="0"/>
-          <w:sz w:val="28"/>
-          <w:szCs w:val="28"/>
-        </w:rPr>
-        <w:t xml:space="preserve">Средства спутниковой связи </w:t>
-      </w:r>
-      <w:r>
-        <w:rPr>
-          <w:sz w:val="28"/>
-          <w:szCs w:val="28"/>
-        </w:rPr>
-        <w:t>в соединении (</w:t>
-      </w:r>
-      <w:r>
-        <w:rPr>
-          <w:sz w:val="28"/>
-          <w:szCs w:val="28"/>
-        </w:rPr>
-        <w:t xml:space="preserve">бригаде) </w:t>
-      </w:r>
-      <w:r>
-        <w:rPr>
-          <w:snapToGrid w:val="0"/>
-          <w:sz w:val="28"/>
-          <w:szCs w:val="28"/>
-        </w:rPr>
-        <w:t>применяются для обеспеч</w:t>
-      </w:r>
-      <w:r>
-        <w:rPr>
-          <w:snapToGrid w:val="0"/>
-          <w:sz w:val="28"/>
-          <w:szCs w:val="28"/>
-        </w:rPr>
-        <w:t>е</w:t>
-      </w:r>
-      <w:r>
-        <w:rPr>
-          <w:snapToGrid w:val="0"/>
-          <w:sz w:val="28"/>
-          <w:szCs w:val="28"/>
-        </w:rPr>
-        <w:t xml:space="preserve">ния </w:t>
-      </w:r>
-      <w:r>
-        <w:rPr>
-          <w:sz w:val="28"/>
-          <w:szCs w:val="28"/>
-        </w:rPr>
-        <w:t xml:space="preserve">связи с вышестоящими штабами, </w:t>
-      </w:r>
-      <w:r>
-        <w:rPr>
-          <w:snapToGrid w:val="0"/>
-          <w:sz w:val="28"/>
-          <w:szCs w:val="28"/>
-        </w:rPr>
-        <w:t>с подвижными органами (штабами) и объектами упра</w:t>
-      </w:r>
-      <w:r>
-        <w:rPr>
-          <w:snapToGrid w:val="0"/>
-          <w:sz w:val="28"/>
-          <w:szCs w:val="28"/>
-        </w:rPr>
-        <w:t>в</w:t>
-      </w:r>
-      <w:r>
-        <w:rPr>
-          <w:snapToGrid w:val="0"/>
-          <w:sz w:val="28"/>
-          <w:szCs w:val="28"/>
-        </w:rPr>
-        <w:t>ления и связи,</w:t>
-      </w:r>
-      <w:r>
-        <w:rPr>
-          <w:sz w:val="28"/>
-          <w:szCs w:val="28"/>
-        </w:rPr>
-        <w:t xml:space="preserve"> а при наличии (выделении) ресурса спутника–ретранслятора - с подчине</w:t>
-      </w:r>
-      <w:r>
-        <w:rPr>
-          <w:sz w:val="28"/>
-          <w:szCs w:val="28"/>
-        </w:rPr>
-        <w:t>н</w:t>
-      </w:r>
-      <w:r>
-        <w:rPr>
-          <w:sz w:val="28"/>
-          <w:szCs w:val="28"/>
-        </w:rPr>
-        <w:t>ными командирами (штабами) частей (подразделений)</w:t>
-      </w:r>
-      <w:r>
-        <w:rPr>
-          <w:snapToGrid w:val="0"/>
-          <w:sz w:val="28"/>
-          <w:szCs w:val="28"/>
-        </w:rPr>
-        <w:t>.</w:t>
+          <w:sz w:val="28"/>
+        </w:rPr>
+        <w:t>связи .</w:t>
       </w:r>
       <w:proofErr w:type="gramEnd"/>
       <w:r>
         <w:rPr>
           <w:sz w:val="28"/>
-          <w:szCs w:val="28"/>
-        </w:rPr>
-        <w:t xml:space="preserve"> Спутниковая связь может обеспечиваться с использованием подвижных и переносных станций по сети или напра</w:t>
-      </w:r>
-      <w:r>
-        <w:rPr>
-          <w:sz w:val="28"/>
-          <w:szCs w:val="28"/>
-        </w:rPr>
-        <w:t>в</w:t>
-      </w:r>
-      <w:r>
-        <w:rPr>
-          <w:sz w:val="28"/>
-          <w:szCs w:val="28"/>
-        </w:rPr>
-        <w:t>лениям.</w:t>
-      </w:r>
-    </w:p>
-    <w:p>
-      <w:pPr>
-        <w:ind w:firstLine="709"/>
-        <w:jc w:val="both"/>
-        <w:rPr>
-          <w:sz w:val="28"/>
-          <w:szCs w:val="28"/>
-        </w:rPr>
-      </w:pPr>
-      <w:r>
-        <w:rPr>
-          <w:sz w:val="28"/>
-          <w:szCs w:val="28"/>
-        </w:rPr>
-        <w:t>Спутниковая связь в системе управления войсками используется как в интересах сети прямых связей, так и опорной сети (особенно в ходе проектирования и строител</w:t>
-      </w:r>
-      <w:r>
-        <w:rPr>
-          <w:sz w:val="28"/>
-          <w:szCs w:val="28"/>
-        </w:rPr>
-        <w:t>ь</w:t>
-      </w:r>
-      <w:r>
-        <w:rPr>
-          <w:sz w:val="28"/>
-          <w:szCs w:val="28"/>
-        </w:rPr>
-        <w:t>ства территориальных сетей связи). Поэтому состав  и структура сетей СС, а также способы организации работы станций (центров) зависят от звена управления, принятой структуры управления и глубины внедрения СС в структуру системы управления во</w:t>
-      </w:r>
-      <w:r>
-        <w:rPr>
-          <w:sz w:val="28"/>
-          <w:szCs w:val="28"/>
-        </w:rPr>
-        <w:t>й</w:t>
-      </w:r>
-      <w:r>
-        <w:rPr>
-          <w:sz w:val="28"/>
-          <w:szCs w:val="28"/>
-        </w:rPr>
-        <w:t>ск</w:t>
-      </w:r>
-      <w:r>
-        <w:rPr>
-          <w:sz w:val="28"/>
-          <w:szCs w:val="28"/>
-        </w:rPr>
-        <w:t>а</w:t>
-      </w:r>
-      <w:r>
-        <w:rPr>
-          <w:sz w:val="28"/>
-          <w:szCs w:val="28"/>
-        </w:rPr>
-        <w:t>ми.</w:t>
-      </w:r>
-    </w:p>
-    <w:p>
-      <w:pPr>
-        <w:ind w:firstLine="709"/>
-        <w:jc w:val="both"/>
-        <w:rPr>
-          <w:sz w:val="28"/>
-        </w:rPr>
-      </w:pPr>
-      <w:r>
-        <w:rPr>
-          <w:sz w:val="28"/>
-        </w:rPr>
-        <w:lastRenderedPageBreak/>
-        <w:t>Основные способы</w:t>
-      </w:r>
-      <w:r>
-        <w:rPr>
-          <w:sz w:val="28"/>
-        </w:rPr>
-        <w:t xml:space="preserve"> организации связи спутниковыми средствами – радионапра</w:t>
-      </w:r>
-      <w:r>
-        <w:rPr>
-          <w:sz w:val="28"/>
-        </w:rPr>
-        <w:t>в</w:t>
-      </w:r>
-      <w:r>
-        <w:rPr>
-          <w:sz w:val="28"/>
-        </w:rPr>
-        <w:t>ление и радиосеть спутниковой связи</w:t>
-      </w:r>
-      <w:proofErr w:type="gramStart"/>
-      <w:r>
-        <w:rPr>
-          <w:sz w:val="28"/>
-        </w:rPr>
-        <w:t xml:space="preserve"> .</w:t>
-      </w:r>
-      <w:proofErr w:type="gramEnd"/>
-      <w:r>
-        <w:rPr>
-          <w:sz w:val="28"/>
-        </w:rPr>
-        <w:t xml:space="preserve"> Достоинства и недостатки этих способов анал</w:t>
-      </w:r>
-      <w:r>
-        <w:rPr>
-          <w:sz w:val="28"/>
-        </w:rPr>
-        <w:t>о</w:t>
-      </w:r>
-      <w:r>
-        <w:rPr>
-          <w:sz w:val="28"/>
-        </w:rPr>
-        <w:t>гичны р</w:t>
-      </w:r>
-      <w:r>
-        <w:rPr>
-          <w:sz w:val="28"/>
-        </w:rPr>
-        <w:t>а</w:t>
-      </w:r>
-      <w:r>
-        <w:rPr>
-          <w:sz w:val="28"/>
-        </w:rPr>
-        <w:t>диосвязи.</w:t>
+        </w:rPr>
+        <w:t xml:space="preserve"> Достоинства и недостатки этих способов аналогичны радиосвязи.</w:t>
       </w:r>
     </w:p>
     <w:p>
@@ -11110,43 +6798,7 @@
         <w:rPr>
           <w:sz w:val="28"/>
         </w:rPr>
-        <w:t xml:space="preserve"> – это способ организации связи спутн</w:t>
-      </w:r>
-      <w:r>
-        <w:rPr>
-          <w:sz w:val="28"/>
-        </w:rPr>
-        <w:t>и</w:t>
-      </w:r>
-      <w:r>
-        <w:rPr>
-          <w:sz w:val="28"/>
-        </w:rPr>
-        <w:t>ковыми средствами между двумя станциями спутниковой связи. Связь по радион</w:t>
-      </w:r>
-      <w:r>
-        <w:rPr>
-          <w:sz w:val="28"/>
-        </w:rPr>
-        <w:t>а</w:t>
-      </w:r>
-      <w:r>
-        <w:rPr>
-          <w:sz w:val="28"/>
-        </w:rPr>
-        <w:t>правлению применяется в интересах тех направлений связи, где необходимо перед</w:t>
-      </w:r>
-      <w:r>
-        <w:rPr>
-          <w:sz w:val="28"/>
-        </w:rPr>
-        <w:t>а</w:t>
-      </w:r>
-      <w:r>
-        <w:rPr>
-          <w:sz w:val="28"/>
-        </w:rPr>
-        <w:t>вать значительные потоки информации, в особенности документального характера</w:t>
+        <w:t xml:space="preserve"> – это способ организации связи спутниковыми средствами между двумя станциями спутниковой связи. Связь по радионаправлению применяется в интересах тех направлений связи, где необходимо передавать значительные потоки информации, в особенности документального характера</w:t>
       </w:r>
       <w:r>
         <w:rPr>
@@ -11175,20 +6827,20 @@
           <w:sz w:val="28"/>
         </w:rPr>
         <w:pict>
-          <v:group id="_x0000_s1129" style="position:absolute;left:0;text-align:left;margin-left:162pt;margin-top:.25pt;width:122.4pt;height:43.2pt;z-index:251655168" coordorigin="4752,5184" coordsize="3168,1378" o:allowincell="f">
-            <v:group id="_x0000_s1130" style="position:absolute;left:7200;top:5184;width:720;height:658" coordorigin="7200,5184" coordsize="720,658">
-              <v:shape id="_x0000_s1131" type="#_x0000_t5" style="position:absolute;left:7200;top:5328;width:720;height:514" strokeweight="2.25pt"/>
+          <v:group id="_x0000_s1117" alt="" style="position:absolute;left:0;text-align:left;margin-left:162pt;margin-top:.25pt;width:122.4pt;height:43.2pt;z-index:251655168" coordorigin="4752,5184" coordsize="3168,1378" o:allowincell="f">
+            <v:group id="_x0000_s1118" alt="" style="position:absolute;left:7200;top:5184;width:720;height:658" coordorigin="7200,5184" coordsize="720,658">
+              <v:shape id="_x0000_s1119" type="#_x0000_t5" alt="" style="position:absolute;left:7200;top:5328;width:720;height:514" strokeweight="2.25pt"/>
               <v:shapetype id="_x0000_t135" coordsize="21600,21600" o:spt="135" path="m10800,qx21600,10800,10800,21600l,21600,,xe">
                 <v:stroke joinstyle="miter"/>
                 <v:path gradientshapeok="t" o:connecttype="rect" textboxrect="0,3163,18437,18437"/>
               </v:shapetype>
-              <v:shape id="_x0000_s1132" type="#_x0000_t135" style="position:absolute;left:7417;top:5111;width:144;height:289;rotation:3172416fd" strokeweight="2.25pt"/>
+              <v:shape id="_x0000_s1120" type="#_x0000_t135" alt="" style="position:absolute;left:7417;top:5111;width:144;height:289;rotation:3172416fd" strokeweight="2.25pt"/>
             </v:group>
-            <v:group id="_x0000_s1133" style="position:absolute;left:4752;top:5904;width:720;height:658;flip:x" coordorigin="7200,5184" coordsize="720,658">
-              <v:shape id="_x0000_s1134" type="#_x0000_t5" style="position:absolute;left:7200;top:5328;width:720;height:514" strokeweight="2.25pt"/>
-              <v:shape id="_x0000_s1135" type="#_x0000_t135" style="position:absolute;left:7417;top:5111;width:144;height:289;rotation:3172416fd" strokeweight="2.25pt"/>
+            <v:group id="_x0000_s1121" alt="" style="position:absolute;left:4752;top:5904;width:720;height:658;flip:x" coordorigin="7200,5184" coordsize="720,658">
+              <v:shape id="_x0000_s1122" type="#_x0000_t5" alt="" style="position:absolute;left:7200;top:5328;width:720;height:514" strokeweight="2.25pt"/>
+              <v:shape id="_x0000_s1123" type="#_x0000_t135" alt="" style="position:absolute;left:7417;top:5111;width:144;height:289;rotation:3172416fd" strokeweight="2.25pt"/>
             </v:group>
-            <v:line id="_x0000_s1136" style="position:absolute;flip:y" from="5328,5184" to="7200,5760" strokeweight="2.25pt">
+            <v:line id="_x0000_s1124" alt="" style="position:absolute;flip:y" from="5328,5184" to="7200,5760" strokeweight="2.25pt">
               <v:stroke startarrow="open" endarrow="open"/>
             </v:line>
           </v:group>
@@ -11243,103 +6895,43 @@
         <w:rPr>
           <w:sz w:val="28"/>
         </w:rPr>
-        <w:t xml:space="preserve"> – это способ организации спутниковой связи м</w:t>
-      </w:r>
-      <w:r>
-        <w:rPr>
-          <w:sz w:val="28"/>
-        </w:rPr>
-        <w:t>е</w:t>
-      </w:r>
-      <w:r>
-        <w:rPr>
-          <w:sz w:val="28"/>
-        </w:rPr>
-        <w:t>жду тремя и более корреспондентами. Связь по радиосети используется в большей степени в интересах командной связи, когда необходимо передавать короткие расп</w:t>
-      </w:r>
-      <w:r>
-        <w:rPr>
-          <w:sz w:val="28"/>
-        </w:rPr>
-        <w:t>о</w:t>
-      </w:r>
-      <w:r>
-        <w:rPr>
-          <w:sz w:val="28"/>
-        </w:rPr>
-        <w:t>ряжения сразу нескольким корре</w:t>
-      </w:r>
-      <w:r>
-        <w:rPr>
-          <w:sz w:val="28"/>
-        </w:rPr>
-        <w:t>с</w:t>
-      </w:r>
-      <w:r>
-        <w:rPr>
-          <w:sz w:val="28"/>
-        </w:rPr>
-        <w:t>пондентам.</w:t>
-      </w:r>
-    </w:p>
-    <w:p>
-      <w:pPr>
-        <w:tabs>
-          <w:tab w:val="left" w:pos="993"/>
-        </w:tabs>
-        <w:ind w:firstLine="709"/>
-        <w:jc w:val="both"/>
-        <w:rPr>
-          <w:sz w:val="28"/>
-        </w:rPr>
-      </w:pPr>
-      <w:r>
-        <w:rPr>
-          <w:sz w:val="28"/>
-        </w:rPr>
-        <w:t>Кроме того, радиосеть позволяет обеспечивать взаимный обмен информацией между корреспондент</w:t>
-      </w:r>
-      <w:r>
-        <w:rPr>
-          <w:sz w:val="28"/>
-        </w:rPr>
-        <w:t>а</w:t>
-      </w:r>
-      <w:r>
-        <w:rPr>
-          <w:sz w:val="28"/>
-        </w:rPr>
-        <w:t>ми.</w:t>
-      </w:r>
-    </w:p>
-    <w:p>
-      <w:pPr>
-        <w:tabs>
-          <w:tab w:val="left" w:pos="993"/>
-        </w:tabs>
-        <w:ind w:firstLine="709"/>
-        <w:jc w:val="both"/>
-        <w:rPr>
-          <w:sz w:val="28"/>
-        </w:rPr>
-      </w:pPr>
-      <w:r>
-        <w:rPr>
-          <w:sz w:val="28"/>
-        </w:rPr>
-        <w:t>В соответствии с различными методами наделения станций спутниковой связи ресурсом ретрансляции, а также структурными характеристиками можно выделить следу</w:t>
-      </w:r>
-      <w:r>
-        <w:rPr>
-          <w:sz w:val="28"/>
-        </w:rPr>
-        <w:t>ю</w:t>
-      </w:r>
-      <w:r>
-        <w:rPr>
-          <w:sz w:val="28"/>
-        </w:rPr>
-        <w:t>щие способы построения радиосетей спутниковой связи:</w:t>
+        <w:t xml:space="preserve"> – это способ организации спутниковой связи между тремя и более корреспондентами. Связь по радиосети используется в большей степени в интересах командной связи, когда необходимо передавать короткие распоряжения сразу нескольким корреспондентам.</w:t>
+      </w:r>
+    </w:p>
+    <w:p>
+      <w:pPr>
+        <w:tabs>
+          <w:tab w:val="left" w:pos="993"/>
+        </w:tabs>
+        <w:ind w:firstLine="709"/>
+        <w:jc w:val="both"/>
+        <w:rPr>
+          <w:sz w:val="28"/>
+        </w:rPr>
+      </w:pPr>
+      <w:r>
+        <w:rPr>
+          <w:sz w:val="28"/>
+        </w:rPr>
+        <w:t>Кроме того, радиосеть позволяет обеспечивать взаимный обмен информацией между корреспондентами.</w:t>
+      </w:r>
+    </w:p>
+    <w:p>
+      <w:pPr>
+        <w:tabs>
+          <w:tab w:val="left" w:pos="993"/>
+        </w:tabs>
+        <w:ind w:firstLine="709"/>
+        <w:jc w:val="both"/>
+        <w:rPr>
+          <w:sz w:val="28"/>
+        </w:rPr>
+      </w:pPr>
+      <w:r>
+        <w:rPr>
+          <w:sz w:val="28"/>
+        </w:rPr>
+        <w:t>В соответствии с различными методами наделения станций спутниковой связи ресурсом ретрансляции, а также структурными характеристиками можно выделить следующие способы построения радиосетей спутниковой связи:</w:t>
       </w:r>
     </w:p>
     <w:p>
@@ -11401,19 +6993,7 @@
         <w:rPr>
           <w:sz w:val="28"/>
         </w:rPr>
-        <w:t>) В такой радиосети на передачу может работать только одна главная станция, остальные станции находятся в режиме дежурного приема. Такое п</w:t>
-      </w:r>
-      <w:r>
-        <w:rPr>
-          <w:sz w:val="28"/>
-        </w:rPr>
-        <w:t>о</w:t>
-      </w:r>
-      <w:r>
-        <w:rPr>
-          <w:sz w:val="28"/>
-        </w:rPr>
-        <w:t>строение сети широко применяется при передаче сигналов ЦБУ, оповещении войск о РХБ заражении и т.п.</w:t>
+        <w:t>) В такой радиосети на передачу может работать только одна главная станция, остальные станции находятся в режиме дежурного приема. Такое построение сети широко применяется при передаче сигналов ЦБУ, оповещении войск о РХБ заражении и т.п.</w:t>
       </w:r>
     </w:p>
     <w:p>
@@ -11436,37 +7016,37 @@
           <w:sz w:val="28"/>
         </w:rPr>
         <w:pict>
-          <v:group id="_x0000_s1082" style="position:absolute;left:0;text-align:left;margin-left:0;margin-top:13.3pt;width:207.4pt;height:50.4pt;z-index:251653120;mso-position-horizontal:center" coordorigin="3312,10387" coordsize="4876,1421" o:allowincell="f">
-            <v:group id="_x0000_s1083" style="position:absolute;left:5204;top:10387;width:556;height:413" coordorigin="7200,5184" coordsize="720,658">
-              <v:shape id="_x0000_s1084" type="#_x0000_t5" style="position:absolute;left:7200;top:5328;width:720;height:514" strokeweight="2.25pt"/>
-              <v:shape id="_x0000_s1085" type="#_x0000_t135" style="position:absolute;left:7417;top:5111;width:144;height:289;rotation:3172416fd" strokeweight="2.25pt"/>
+          <v:group id="_x0000_s1097" alt="" style="position:absolute;left:0;text-align:left;margin-left:0;margin-top:13.3pt;width:207.4pt;height:50.4pt;z-index:251653120;mso-position-horizontal:center" coordorigin="3312,10387" coordsize="4876,1421" o:allowincell="f">
+            <v:group id="_x0000_s1098" alt="" style="position:absolute;left:5204;top:10387;width:556;height:413" coordorigin="7200,5184" coordsize="720,658">
+              <v:shape id="_x0000_s1099" type="#_x0000_t5" alt="" style="position:absolute;left:7200;top:5328;width:720;height:514" strokeweight="2.25pt"/>
+              <v:shape id="_x0000_s1100" type="#_x0000_t135" alt="" style="position:absolute;left:7417;top:5111;width:144;height:289;rotation:3172416fd" strokeweight="2.25pt"/>
             </v:group>
-            <v:group id="_x0000_s1086" style="position:absolute;left:3312;top:10675;width:556;height:413;flip:x" coordorigin="7200,5184" coordsize="720,658">
-              <v:shape id="_x0000_s1087" type="#_x0000_t5" style="position:absolute;left:7200;top:5328;width:720;height:514" strokeweight="2.25pt"/>
-              <v:shape id="_x0000_s1088" type="#_x0000_t135" style="position:absolute;left:7417;top:5111;width:144;height:289;rotation:3172416fd" strokeweight="2.25pt"/>
+            <v:group id="_x0000_s1101" alt="" style="position:absolute;left:3312;top:10675;width:556;height:413;flip:x" coordorigin="7200,5184" coordsize="720,658">
+              <v:shape id="_x0000_s1102" type="#_x0000_t5" alt="" style="position:absolute;left:7200;top:5328;width:720;height:514" strokeweight="2.25pt"/>
+              <v:shape id="_x0000_s1103" type="#_x0000_t135" alt="" style="position:absolute;left:7417;top:5111;width:144;height:289;rotation:3172416fd" strokeweight="2.25pt"/>
             </v:group>
-            <v:line id="_x0000_s1089" style="position:absolute;flip:y" from="3744,10675" to="5040,10675" strokeweight="2.25pt">
+            <v:line id="_x0000_s1104" alt="" style="position:absolute;flip:y" from="3744,10675" to="5040,10675" strokeweight="2.25pt">
               <v:stroke startarrow="open"/>
             </v:line>
-            <v:group id="_x0000_s1090" style="position:absolute;left:4464;top:11395;width:556;height:413;flip:x" coordorigin="7200,5184" coordsize="720,658">
-              <v:shape id="_x0000_s1091" type="#_x0000_t5" style="position:absolute;left:7200;top:5328;width:720;height:514" strokeweight="2.25pt"/>
-              <v:shape id="_x0000_s1092" type="#_x0000_t135" style="position:absolute;left:7417;top:5111;width:144;height:289;rotation:3172416fd" strokeweight="2.25pt"/>
+            <v:group id="_x0000_s1105" alt="" style="position:absolute;left:4464;top:11395;width:556;height:413;flip:x" coordorigin="7200,5184" coordsize="720,658">
+              <v:shape id="_x0000_s1106" type="#_x0000_t5" alt="" style="position:absolute;left:7200;top:5328;width:720;height:514" strokeweight="2.25pt"/>
+              <v:shape id="_x0000_s1107" type="#_x0000_t135" alt="" style="position:absolute;left:7417;top:5111;width:144;height:289;rotation:3172416fd" strokeweight="2.25pt"/>
             </v:group>
-            <v:group id="_x0000_s1093" style="position:absolute;left:6336;top:11251;width:556;height:413;flip:x" coordorigin="7200,5184" coordsize="720,658">
-              <v:shape id="_x0000_s1094" type="#_x0000_t5" style="position:absolute;left:7200;top:5328;width:720;height:514" strokeweight="2.25pt"/>
-              <v:shape id="_x0000_s1095" type="#_x0000_t135" style="position:absolute;left:7417;top:5111;width:144;height:289;rotation:3172416fd" strokeweight="2.25pt"/>
+            <v:group id="_x0000_s1108" alt="" style="position:absolute;left:6336;top:11251;width:556;height:413;flip:x" coordorigin="7200,5184" coordsize="720,658">
+              <v:shape id="_x0000_s1109" type="#_x0000_t5" alt="" style="position:absolute;left:7200;top:5328;width:720;height:514" strokeweight="2.25pt"/>
+              <v:shape id="_x0000_s1110" type="#_x0000_t135" alt="" style="position:absolute;left:7417;top:5111;width:144;height:289;rotation:3172416fd" strokeweight="2.25pt"/>
             </v:group>
-            <v:group id="_x0000_s1096" style="position:absolute;left:7632;top:10675;width:556;height:413;flip:x" coordorigin="7200,5184" coordsize="720,658">
-              <v:shape id="_x0000_s1097" type="#_x0000_t5" style="position:absolute;left:7200;top:5328;width:720;height:514" strokeweight="2.25pt"/>
-              <v:shape id="_x0000_s1098" type="#_x0000_t135" style="position:absolute;left:7417;top:5111;width:144;height:289;rotation:3172416fd" strokeweight="2.25pt"/>
+            <v:group id="_x0000_s1111" alt="" style="position:absolute;left:7632;top:10675;width:556;height:413;flip:x" coordorigin="7200,5184" coordsize="720,658">
+              <v:shape id="_x0000_s1112" type="#_x0000_t5" alt="" style="position:absolute;left:7200;top:5328;width:720;height:514" strokeweight="2.25pt"/>
+              <v:shape id="_x0000_s1113" type="#_x0000_t135" alt="" style="position:absolute;left:7417;top:5111;width:144;height:289;rotation:3172416fd" strokeweight="2.25pt"/>
             </v:group>
-            <v:line id="_x0000_s1099" style="position:absolute;flip:y" from="4896,10819" to="5479,11251" strokeweight="2.25pt">
+            <v:line id="_x0000_s1114" alt="" style="position:absolute;flip:y" from="4896,10819" to="5479,11251" strokeweight="2.25pt">
               <v:stroke startarrow="open"/>
             </v:line>
-            <v:line id="_x0000_s1100" style="position:absolute;flip:x y" from="5623,10819" to="6480,11251" strokeweight="2.25pt">
+            <v:line id="_x0000_s1115" alt="" style="position:absolute;flip:x y" from="5623,10819" to="6480,11251" strokeweight="2.25pt">
               <v:stroke startarrow="open"/>
             </v:line>
-            <v:line id="_x0000_s1101" style="position:absolute;flip:x y" from="5760,10675" to="7632,10675" strokeweight="2.25pt">
+            <v:line id="_x0000_s1116" alt="" style="position:absolute;flip:x y" from="5760,10675" to="7632,10675" strokeweight="2.25pt">
               <v:stroke startarrow="open"/>
             </v:line>
           </v:group>
@@ -11586,43 +7166,7 @@
         <w:rPr>
           <w:sz w:val="28"/>
         </w:rPr>
-        <w:t xml:space="preserve"> Это такой способ построения сети, при к</w:t>
-      </w:r>
-      <w:r>
-        <w:rPr>
-          <w:sz w:val="28"/>
-        </w:rPr>
-        <w:t>о</w:t>
-      </w:r>
-      <w:r>
-        <w:rPr>
-          <w:sz w:val="28"/>
-        </w:rPr>
-        <w:t>тором ресурсом ретрансляции наделяются все ее станции, а структура радиосети пре</w:t>
-      </w:r>
-      <w:r>
-        <w:rPr>
-          <w:sz w:val="28"/>
-        </w:rPr>
-        <w:t>д</w:t>
-      </w:r>
-      <w:r>
-        <w:rPr>
-          <w:sz w:val="28"/>
-        </w:rPr>
-        <w:t>ста</w:t>
-      </w:r>
-      <w:r>
-        <w:rPr>
-          <w:sz w:val="28"/>
-        </w:rPr>
-        <w:t>в</w:t>
-      </w:r>
-      <w:r>
-        <w:rPr>
-          <w:sz w:val="28"/>
-        </w:rPr>
-        <w:t>ляет собой совокупность дуплексных направлений от главной станции</w:t>
+        <w:t xml:space="preserve"> Это такой способ построения сети, при котором ресурсом ретрансляции наделяются все ее станции, а структура радиосети представляет собой совокупность дуплексных направлений от главной станции</w:t>
       </w:r>
       <w:r>
         <w:rPr>
@@ -11634,43 +7178,7 @@
         <w:rPr>
           <w:sz w:val="28"/>
         </w:rPr>
-        <w:t>.    В узловой сети все станции могут работать на передачу. Очевидно, что пропускная способность главной станции сети должна быть больше, чем у подчиненных. Структ</w:t>
-      </w:r>
-      <w:r>
-        <w:rPr>
-          <w:sz w:val="28"/>
-        </w:rPr>
-        <w:t>у</w:t>
-      </w:r>
-      <w:r>
-        <w:rPr>
-          <w:sz w:val="28"/>
-        </w:rPr>
-        <w:t>ра узловой радиосети может дополняться отдельными направлениями между подч</w:t>
-      </w:r>
-      <w:r>
-        <w:rPr>
-          <w:sz w:val="28"/>
-        </w:rPr>
-        <w:t>и</w:t>
-      </w:r>
-      <w:r>
-        <w:rPr>
-          <w:sz w:val="28"/>
-        </w:rPr>
-        <w:t>ненными станциями. Данный способ находит широкое применение при построении радиосетей спутниковой связи об</w:t>
-      </w:r>
-      <w:r>
-        <w:rPr>
-          <w:sz w:val="28"/>
-        </w:rPr>
-        <w:t>ъ</w:t>
-      </w:r>
-      <w:r>
-        <w:rPr>
-          <w:sz w:val="28"/>
-        </w:rPr>
-        <w:t xml:space="preserve">единений. </w:t>
+        <w:t xml:space="preserve">.    В узловой сети все станции могут работать на передачу. Очевидно, что пропускная способность главной станции сети должна быть больше, чем у подчиненных. Структура узловой радиосети может дополняться отдельными направлениями между подчиненными станциями. Данный способ находит широкое применение при построении радиосетей спутниковой связи объединений. </w:t>
       </w:r>
     </w:p>
     <w:p>
@@ -11691,34 +7199,34 @@
           <w:sz w:val="28"/>
         </w:rPr>
         <w:pict>
-          <v:group id="_x0000_s1163" style="position:absolute;left:0;text-align:left;margin-left:0;margin-top:1.85pt;width:180pt;height:50.4pt;z-index:251657216;mso-position-horizontal:center" coordorigin="3888,14287" coordsize="4012,1421" o:allowincell="f">
-            <v:line id="_x0000_s1164" style="position:absolute;flip:y" from="4464,15264" to="5904,15264" strokeweight="2.25pt">
+          <v:group id="_x0000_s1079" alt="" style="position:absolute;left:0;text-align:left;margin-left:0;margin-top:1.85pt;width:180pt;height:50.4pt;z-index:251657216;mso-position-horizontal:center" coordorigin="3888,14287" coordsize="4012,1421" o:allowincell="f">
+            <v:line id="_x0000_s1080" alt="" style="position:absolute;flip:y" from="4464,15264" to="5904,15264" strokeweight="2.25pt">
               <v:stroke dashstyle="dash" startarrow="open" endarrow="open"/>
             </v:line>
-            <v:group id="_x0000_s1165" style="position:absolute;left:3888;top:14287;width:4012;height:1421" coordorigin="3888,15115" coordsize="4012,1421">
-              <v:group id="_x0000_s1166" style="position:absolute;left:5472;top:15115;width:556;height:413" coordorigin="7200,5184" coordsize="720,658">
-                <v:shape id="_x0000_s1167" type="#_x0000_t5" style="position:absolute;left:7200;top:5328;width:720;height:514" strokeweight="2.25pt"/>
-                <v:shape id="_x0000_s1168" type="#_x0000_t135" style="position:absolute;left:7417;top:5111;width:144;height:289;rotation:3172416fd" strokeweight="2.25pt"/>
+            <v:group id="_x0000_s1081" alt="" style="position:absolute;left:3888;top:14287;width:4012;height:1421" coordorigin="3888,15115" coordsize="4012,1421">
+              <v:group id="_x0000_s1082" alt="" style="position:absolute;left:5472;top:15115;width:556;height:413" coordorigin="7200,5184" coordsize="720,658">
+                <v:shape id="_x0000_s1083" type="#_x0000_t5" alt="" style="position:absolute;left:7200;top:5328;width:720;height:514" strokeweight="2.25pt"/>
+                <v:shape id="_x0000_s1084" type="#_x0000_t135" alt="" style="position:absolute;left:7417;top:5111;width:144;height:289;rotation:3172416fd" strokeweight="2.25pt"/>
               </v:group>
-              <v:group id="_x0000_s1169" style="position:absolute;left:3888;top:15979;width:556;height:413;flip:x" coordorigin="7200,5184" coordsize="720,658">
-                <v:shape id="_x0000_s1170" type="#_x0000_t5" style="position:absolute;left:7200;top:5328;width:720;height:514" strokeweight="2.25pt"/>
-                <v:shape id="_x0000_s1171" type="#_x0000_t135" style="position:absolute;left:7417;top:5111;width:144;height:289;rotation:3172416fd" strokeweight="2.25pt"/>
+              <v:group id="_x0000_s1085" alt="" style="position:absolute;left:3888;top:15979;width:556;height:413;flip:x" coordorigin="7200,5184" coordsize="720,658">
+                <v:shape id="_x0000_s1086" type="#_x0000_t5" alt="" style="position:absolute;left:7200;top:5328;width:720;height:514" strokeweight="2.25pt"/>
+                <v:shape id="_x0000_s1087" type="#_x0000_t135" alt="" style="position:absolute;left:7417;top:5111;width:144;height:289;rotation:3172416fd" strokeweight="2.25pt"/>
               </v:group>
-              <v:group id="_x0000_s1172" style="position:absolute;left:5904;top:16123;width:556;height:413;flip:x" coordorigin="7200,5184" coordsize="720,658">
-                <v:shape id="_x0000_s1173" type="#_x0000_t5" style="position:absolute;left:7200;top:5328;width:720;height:514" strokeweight="2.25pt"/>
-                <v:shape id="_x0000_s1174" type="#_x0000_t135" style="position:absolute;left:7417;top:5111;width:144;height:289;rotation:3172416fd" strokeweight="2.25pt"/>
+              <v:group id="_x0000_s1088" alt="" style="position:absolute;left:5904;top:16123;width:556;height:413;flip:x" coordorigin="7200,5184" coordsize="720,658">
+                <v:shape id="_x0000_s1089" type="#_x0000_t5" alt="" style="position:absolute;left:7200;top:5328;width:720;height:514" strokeweight="2.25pt"/>
+                <v:shape id="_x0000_s1090" type="#_x0000_t135" alt="" style="position:absolute;left:7417;top:5111;width:144;height:289;rotation:3172416fd" strokeweight="2.25pt"/>
               </v:group>
-              <v:group id="_x0000_s1175" style="position:absolute;left:7344;top:15835;width:556;height:413;flip:x" coordorigin="7200,5184" coordsize="720,658">
-                <v:shape id="_x0000_s1176" type="#_x0000_t5" style="position:absolute;left:7200;top:5328;width:720;height:514" strokeweight="2.25pt"/>
-                <v:shape id="_x0000_s1177" type="#_x0000_t135" style="position:absolute;left:7417;top:5111;width:144;height:289;rotation:3172416fd" strokeweight="2.25pt"/>
+              <v:group id="_x0000_s1091" alt="" style="position:absolute;left:7344;top:15835;width:556;height:413;flip:x" coordorigin="7200,5184" coordsize="720,658">
+                <v:shape id="_x0000_s1092" type="#_x0000_t5" alt="" style="position:absolute;left:7200;top:5328;width:720;height:514" strokeweight="2.25pt"/>
+                <v:shape id="_x0000_s1093" type="#_x0000_t135" alt="" style="position:absolute;left:7417;top:5111;width:144;height:289;rotation:3172416fd" strokeweight="2.25pt"/>
               </v:group>
-              <v:line id="_x0000_s1178" style="position:absolute;flip:y" from="4320,15547" to="5328,15835" strokeweight="2.25pt">
+              <v:line id="_x0000_s1094" alt="" style="position:absolute;flip:y" from="4320,15547" to="5328,15835" strokeweight="2.25pt">
                 <v:stroke dashstyle="dash" startarrow="open" endarrow="open"/>
               </v:line>
-              <v:line id="_x0000_s1179" style="position:absolute" from="5760,15547" to="6192,15979" strokeweight="2.25pt">
+              <v:line id="_x0000_s1095" alt="" style="position:absolute" from="5760,15547" to="6192,15979" strokeweight="2.25pt">
                 <v:stroke startarrow="open" endarrow="open"/>
               </v:line>
-              <v:line id="_x0000_s1180" style="position:absolute" from="6192,15547" to="7488,15691" strokeweight="2.25pt">
+              <v:line id="_x0000_s1096" alt="" style="position:absolute" from="6192,15547" to="7488,15691" strokeweight="2.25pt">
                 <v:stroke startarrow="open" endarrow="open"/>
               </v:line>
             </v:group>
@@ -11807,7 +7315,6 @@
         <w:rPr>
           <w:sz w:val="28"/>
         </w:rPr>
-        <w:lastRenderedPageBreak/>
         <w:t>В практике применяется термин «</w:t>
       </w:r>
       <w:proofErr w:type="spellStart"/>
@@ -11836,31 +7343,7 @@
         <w:rPr>
           <w:sz w:val="28"/>
         </w:rPr>
-        <w:t>. На ее основе м</w:t>
-      </w:r>
-      <w:r>
-        <w:rPr>
-          <w:sz w:val="28"/>
-        </w:rPr>
-        <w:t>о</w:t>
-      </w:r>
-      <w:r>
-        <w:rPr>
-          <w:sz w:val="28"/>
-        </w:rPr>
-        <w:t>жет быть п</w:t>
-      </w:r>
-      <w:r>
-        <w:rPr>
-          <w:sz w:val="28"/>
-        </w:rPr>
-        <w:t>о</w:t>
-      </w:r>
-      <w:r>
-        <w:rPr>
-          <w:sz w:val="28"/>
-        </w:rPr>
-        <w:t xml:space="preserve">строена узловая радиосеть с числом дуплексных направлений до девяти и пропускной способностью 8 </w:t>
+        <w:t xml:space="preserve">. На ее основе может быть построена узловая радиосеть с числом дуплексных направлений до девяти и пропускной способностью 8 </w:t>
       </w:r>
       <w:proofErr w:type="spellStart"/>
       <w:r>
@@ -11874,19 +7357,7 @@
         <w:rPr>
           <w:sz w:val="28"/>
         </w:rPr>
-        <w:t xml:space="preserve"> на каждом направлении. Если ск</w:t>
-      </w:r>
-      <w:r>
-        <w:rPr>
-          <w:sz w:val="28"/>
-        </w:rPr>
-        <w:t>о</w:t>
-      </w:r>
-      <w:r>
-        <w:rPr>
-          <w:sz w:val="28"/>
-        </w:rPr>
-        <w:t xml:space="preserve">рость группового сигнала узловой станции до 4,8 </w:t>
+        <w:t xml:space="preserve"> на каждом направлении. Если скорость группового сигнала узловой станции до 4,8 </w:t>
       </w:r>
       <w:proofErr w:type="spellStart"/>
       <w:r>
@@ -11900,19 +7371,7 @@
         <w:rPr>
           <w:sz w:val="28"/>
         </w:rPr>
-        <w:t>, то она может образ</w:t>
-      </w:r>
-      <w:r>
-        <w:rPr>
-          <w:sz w:val="28"/>
-        </w:rPr>
-        <w:t>о</w:t>
-      </w:r>
-      <w:r>
-        <w:rPr>
-          <w:sz w:val="28"/>
-        </w:rPr>
-        <w:t xml:space="preserve">вать только пять цифровых каналов – 3х1,2 </w:t>
+        <w:t xml:space="preserve">, то она может образовать только пять цифровых каналов – 3х1,2 </w:t>
       </w:r>
       <w:proofErr w:type="spellStart"/>
       <w:r>
@@ -11940,19 +7399,7 @@
         <w:rPr>
           <w:sz w:val="28"/>
         </w:rPr>
-        <w:t>. Такое п</w:t>
-      </w:r>
-      <w:r>
-        <w:rPr>
-          <w:sz w:val="28"/>
-        </w:rPr>
-        <w:t>о</w:t>
-      </w:r>
-      <w:r>
-        <w:rPr>
-          <w:sz w:val="28"/>
-        </w:rPr>
-        <w:t>строение и называется «</w:t>
+        <w:t>. Такое построение и называется «</w:t>
       </w:r>
       <w:proofErr w:type="spellStart"/>
       <w:r>
@@ -11966,19 +7413,7 @@
         <w:rPr>
           <w:sz w:val="28"/>
         </w:rPr>
-        <w:t xml:space="preserve"> радиос</w:t>
-      </w:r>
-      <w:r>
-        <w:rPr>
-          <w:sz w:val="28"/>
-        </w:rPr>
-        <w:t>е</w:t>
-      </w:r>
-      <w:r>
-        <w:rPr>
-          <w:sz w:val="28"/>
-        </w:rPr>
-        <w:t>тью».</w:t>
+        <w:t xml:space="preserve"> радиосетью».</w:t>
       </w:r>
     </w:p>
     <w:p>
@@ -12005,31 +7440,7 @@
         <w:rPr>
           <w:sz w:val="28"/>
         </w:rPr>
-        <w:t xml:space="preserve"> Это такой способ п</w:t>
-      </w:r>
-      <w:r>
-        <w:rPr>
-          <w:sz w:val="28"/>
-        </w:rPr>
-        <w:t>о</w:t>
-      </w:r>
-      <w:r>
-        <w:rPr>
-          <w:sz w:val="28"/>
-        </w:rPr>
-        <w:t>строения сети, при котором весь ресурс ретрансляции сети обобществляется и предо</w:t>
-      </w:r>
-      <w:r>
-        <w:rPr>
-          <w:sz w:val="28"/>
-        </w:rPr>
-        <w:t>с</w:t>
-      </w:r>
-      <w:r>
-        <w:rPr>
-          <w:sz w:val="28"/>
-        </w:rPr>
-        <w:t>тавляется станциям в соответствии с их приоритетом</w:t>
+        <w:t xml:space="preserve"> Это такой способ построения сети, при котором весь ресурс ретрансляции сети обобществляется и предоставляется станциям в соответствии с их приоритетом</w:t>
       </w:r>
       <w:r>
         <w:rPr>
@@ -12053,19 +7464,7 @@
         <w:rPr>
           <w:sz w:val="28"/>
         </w:rPr>
-        <w:t>. В общем случае стру</w:t>
-      </w:r>
-      <w:r>
-        <w:rPr>
-          <w:sz w:val="28"/>
-        </w:rPr>
-        <w:t>к</w:t>
-      </w:r>
-      <w:r>
-        <w:rPr>
-          <w:sz w:val="28"/>
-        </w:rPr>
-        <w:t xml:space="preserve">тура радиосети может быть </w:t>
+        <w:t xml:space="preserve">. В общем случае структура радиосети может быть </w:t>
       </w:r>
       <w:proofErr w:type="spellStart"/>
       <w:r>
@@ -12079,19 +7478,7 @@
         <w:rPr>
           <w:sz w:val="28"/>
         </w:rPr>
-        <w:t>, как это показано на р</w:t>
-      </w:r>
-      <w:r>
-        <w:rPr>
-          <w:sz w:val="28"/>
-        </w:rPr>
-        <w:t>и</w:t>
-      </w:r>
-      <w:r>
-        <w:rPr>
-          <w:sz w:val="28"/>
-        </w:rPr>
-        <w:t xml:space="preserve">сунке. </w:t>
+        <w:t xml:space="preserve">, как это показано на рисунке. </w:t>
       </w:r>
     </w:p>
     <w:p>
@@ -12111,19 +7498,7 @@
         <w:rPr>
           <w:sz w:val="28"/>
         </w:rPr>
-        <w:t>Реализация данного способа может быть различной. Предоставление  ресурса может осуществляться автоматически или организационным путем – например, по расписанию. Обобществляться может весь ресурс или только его часть. Так в ВССС-2 в сетях радио-АТС обобществляется ресурс только в интересах подчиненных станций, а ресурс в инт</w:t>
-      </w:r>
-      <w:r>
-        <w:rPr>
-          <w:sz w:val="28"/>
-        </w:rPr>
-        <w:t>е</w:t>
-      </w:r>
-      <w:r>
-        <w:rPr>
-          <w:sz w:val="28"/>
-        </w:rPr>
-        <w:t xml:space="preserve">ресах главных станций закрепляется жестко. </w:t>
+        <w:t xml:space="preserve">Реализация данного способа может быть различной. Предоставление  ресурса может осуществляться автоматически или организационным путем – например, по расписанию. Обобществляться может весь ресурс или только его часть. Так в ВССС-2 в сетях радио-АТС обобществляется ресурс только в интересах подчиненных станций, а ресурс в интересах главных станций закрепляется жестко. </w:t>
       </w:r>
     </w:p>
     <w:p>
@@ -12160,56 +7535,56 @@
           <w:sz w:val="28"/>
         </w:rPr>
         <w:pict>
-          <v:group id="_x0000_s1102" style="position:absolute;left:0;text-align:left;margin-left:90pt;margin-top:3.4pt;width:279.8pt;height:99.85pt;z-index:251654144" coordorigin="3456,4171" coordsize="5596,1997" o:allowincell="f">
-            <v:line id="_x0000_s1103" style="position:absolute" from="4032,5035" to="7200,5755" strokeweight="2.25pt">
+          <v:group id="_x0000_s1052" alt="" style="position:absolute;left:0;text-align:left;margin-left:90pt;margin-top:3.4pt;width:279.8pt;height:99.85pt;z-index:251654144" coordorigin="3456,4171" coordsize="5596,1997" o:allowincell="f">
+            <v:line id="_x0000_s1053" alt="" style="position:absolute" from="4032,5035" to="7200,5755" strokeweight="2.25pt">
               <v:stroke dashstyle="dash" startarrow="open" endarrow="open"/>
             </v:line>
-            <v:group id="_x0000_s1104" style="position:absolute;left:3456;top:4171;width:5596;height:1997" coordorigin="3456,3888" coordsize="5596,1997">
-              <v:group id="_x0000_s1105" style="position:absolute;left:5904;top:3888;width:556;height:413;flip:x" coordorigin="7200,5184" coordsize="720,658">
-                <v:shape id="_x0000_s1106" type="#_x0000_t5" style="position:absolute;left:7200;top:5328;width:720;height:514" strokeweight="2.25pt"/>
-                <v:shape id="_x0000_s1107" type="#_x0000_t135" style="position:absolute;left:7417;top:5111;width:144;height:289;rotation:3172416fd" strokeweight="2.25pt"/>
+            <v:group id="_x0000_s1054" alt="" style="position:absolute;left:3456;top:4171;width:5596;height:1997" coordorigin="3456,3888" coordsize="5596,1997">
+              <v:group id="_x0000_s1055" alt="" style="position:absolute;left:5904;top:3888;width:556;height:413;flip:x" coordorigin="7200,5184" coordsize="720,658">
+                <v:shape id="_x0000_s1056" type="#_x0000_t5" alt="" style="position:absolute;left:7200;top:5328;width:720;height:514" strokeweight="2.25pt"/>
+                <v:shape id="_x0000_s1057" type="#_x0000_t135" alt="" style="position:absolute;left:7417;top:5111;width:144;height:289;rotation:3172416fd" strokeweight="2.25pt"/>
               </v:group>
-              <v:group id="_x0000_s1108" style="position:absolute;left:3456;top:4464;width:556;height:413;flip:x" coordorigin="7200,5184" coordsize="720,658">
-                <v:shape id="_x0000_s1109" type="#_x0000_t5" style="position:absolute;left:7200;top:5328;width:720;height:514" strokeweight="2.25pt"/>
-                <v:shape id="_x0000_s1110" type="#_x0000_t135" style="position:absolute;left:7417;top:5111;width:144;height:289;rotation:3172416fd" strokeweight="2.25pt"/>
+              <v:group id="_x0000_s1058" alt="" style="position:absolute;left:3456;top:4464;width:556;height:413;flip:x" coordorigin="7200,5184" coordsize="720,658">
+                <v:shape id="_x0000_s1059" type="#_x0000_t5" alt="" style="position:absolute;left:7200;top:5328;width:720;height:514" strokeweight="2.25pt"/>
+                <v:shape id="_x0000_s1060" type="#_x0000_t135" alt="" style="position:absolute;left:7417;top:5111;width:144;height:289;rotation:3172416fd" strokeweight="2.25pt"/>
               </v:group>
-              <v:group id="_x0000_s1111" style="position:absolute;left:5184;top:5472;width:556;height:413;flip:x" coordorigin="7200,5184" coordsize="720,658">
-                <v:shape id="_x0000_s1112" type="#_x0000_t5" style="position:absolute;left:7200;top:5328;width:720;height:514" strokeweight="2.25pt"/>
-                <v:shape id="_x0000_s1113" type="#_x0000_t135" style="position:absolute;left:7417;top:5111;width:144;height:289;rotation:3172416fd" strokeweight="2.25pt"/>
+              <v:group id="_x0000_s1061" alt="" style="position:absolute;left:5184;top:5472;width:556;height:413;flip:x" coordorigin="7200,5184" coordsize="720,658">
+                <v:shape id="_x0000_s1062" type="#_x0000_t5" alt="" style="position:absolute;left:7200;top:5328;width:720;height:514" strokeweight="2.25pt"/>
+                <v:shape id="_x0000_s1063" type="#_x0000_t135" alt="" style="position:absolute;left:7417;top:5111;width:144;height:289;rotation:3172416fd" strokeweight="2.25pt"/>
               </v:group>
-              <v:group id="_x0000_s1114" style="position:absolute;left:7056;top:5472;width:556;height:413;flip:x" coordorigin="7200,5184" coordsize="720,658">
-                <v:shape id="_x0000_s1115" type="#_x0000_t5" style="position:absolute;left:7200;top:5328;width:720;height:514" strokeweight="2.25pt"/>
-                <v:shape id="_x0000_s1116" type="#_x0000_t135" style="position:absolute;left:7417;top:5111;width:144;height:289;rotation:3172416fd" strokeweight="2.25pt"/>
+              <v:group id="_x0000_s1064" alt="" style="position:absolute;left:7056;top:5472;width:556;height:413;flip:x" coordorigin="7200,5184" coordsize="720,658">
+                <v:shape id="_x0000_s1065" type="#_x0000_t5" alt="" style="position:absolute;left:7200;top:5328;width:720;height:514" strokeweight="2.25pt"/>
+                <v:shape id="_x0000_s1066" type="#_x0000_t135" alt="" style="position:absolute;left:7417;top:5111;width:144;height:289;rotation:3172416fd" strokeweight="2.25pt"/>
               </v:group>
-              <v:group id="_x0000_s1117" style="position:absolute;left:8496;top:4608;width:556;height:413;flip:x" coordorigin="7200,5184" coordsize="720,658">
-                <v:shape id="_x0000_s1118" type="#_x0000_t5" style="position:absolute;left:7200;top:5328;width:720;height:514" strokeweight="2.25pt"/>
-                <v:shape id="_x0000_s1119" type="#_x0000_t135" style="position:absolute;left:7417;top:5111;width:144;height:289;rotation:3172416fd" strokeweight="2.25pt"/>
+              <v:group id="_x0000_s1067" alt="" style="position:absolute;left:8496;top:4608;width:556;height:413;flip:x" coordorigin="7200,5184" coordsize="720,658">
+                <v:shape id="_x0000_s1068" type="#_x0000_t5" alt="" style="position:absolute;left:7200;top:5328;width:720;height:514" strokeweight="2.25pt"/>
+                <v:shape id="_x0000_s1069" type="#_x0000_t135" alt="" style="position:absolute;left:7417;top:5111;width:144;height:289;rotation:3172416fd" strokeweight="2.25pt"/>
               </v:group>
-              <v:line id="_x0000_s1120" style="position:absolute;flip:y" from="4032,4032" to="6048,4464" strokeweight="2.25pt">
+              <v:line id="_x0000_s1070" alt="" style="position:absolute;flip:y" from="4032,4032" to="6048,4464" strokeweight="2.25pt">
                 <v:stroke dashstyle="dash" startarrow="open" endarrow="open"/>
               </v:line>
-              <v:line id="_x0000_s1121" style="position:absolute;flip:y" from="4320,4608" to="8640,4608" strokeweight="2.25pt">
+              <v:line id="_x0000_s1071" alt="" style="position:absolute;flip:y" from="4320,4608" to="8640,4608" strokeweight="2.25pt">
                 <v:stroke dashstyle="dash" startarrow="open" endarrow="open"/>
               </v:line>
-              <v:line id="_x0000_s1122" style="position:absolute" from="4176,4896" to="5328,5472" strokeweight="2.25pt">
+              <v:line id="_x0000_s1072" alt="" style="position:absolute" from="4176,4896" to="5328,5472" strokeweight="2.25pt">
                 <v:stroke dashstyle="dash" startarrow="open" endarrow="open"/>
               </v:line>
-              <v:line id="_x0000_s1123" style="position:absolute;flip:x" from="5616,4320" to="6048,5472" strokeweight="2.25pt">
+              <v:line id="_x0000_s1073" alt="" style="position:absolute;flip:x" from="5616,4320" to="6048,5472" strokeweight="2.25pt">
                 <v:stroke dashstyle="dash" startarrow="open" endarrow="open"/>
               </v:line>
-              <v:line id="_x0000_s1124" style="position:absolute" from="6192,4320" to="7200,5328" strokeweight="2.25pt">
+              <v:line id="_x0000_s1074" alt="" style="position:absolute" from="6192,4320" to="7200,5328" strokeweight="2.25pt">
                 <v:stroke dashstyle="dash" startarrow="open" endarrow="open"/>
               </v:line>
-              <v:line id="_x0000_s1125" style="position:absolute" from="6480,4176" to="8640,4464" strokeweight="2.25pt">
+              <v:line id="_x0000_s1075" alt="" style="position:absolute" from="6480,4176" to="8640,4464" strokeweight="2.25pt">
                 <v:stroke dashstyle="dash" startarrow="open" endarrow="open"/>
               </v:line>
-              <v:line id="_x0000_s1126" style="position:absolute;flip:x" from="7632,4896" to="8496,5328" strokeweight="2.25pt">
+              <v:line id="_x0000_s1076" alt="" style="position:absolute;flip:x" from="7632,4896" to="8496,5328" strokeweight="2.25pt">
                 <v:stroke dashstyle="dash" startarrow="open" endarrow="open"/>
               </v:line>
-              <v:line id="_x0000_s1127" style="position:absolute;flip:x" from="5760,5616" to="7056,5616" strokeweight="2.25pt">
+              <v:line id="_x0000_s1077" alt="" style="position:absolute;flip:x" from="5760,5616" to="7056,5616" strokeweight="2.25pt">
                 <v:stroke dashstyle="dash" startarrow="open" endarrow="open"/>
               </v:line>
-              <v:line id="_x0000_s1128" style="position:absolute;flip:x" from="5760,4752" to="8352,5616" strokeweight="2.25pt">
+              <v:line id="_x0000_s1078" alt="" style="position:absolute;flip:x" from="5760,4752" to="8352,5616" strokeweight="2.25pt">
                 <v:stroke dashstyle="dash" startarrow="open" endarrow="open"/>
               </v:line>
             </v:group>
@@ -12326,43 +7701,7 @@
         <w:rPr>
           <w:sz w:val="28"/>
         </w:rPr>
-        <w:t xml:space="preserve"> Это такой способ п</w:t>
-      </w:r>
-      <w:r>
-        <w:rPr>
-          <w:sz w:val="28"/>
-        </w:rPr>
-        <w:t>о</w:t>
-      </w:r>
-      <w:r>
-        <w:rPr>
-          <w:sz w:val="28"/>
-        </w:rPr>
-        <w:t>строения сети, при котором все станции наделяются ресурсом ретрансляции, а стру</w:t>
-      </w:r>
-      <w:r>
-        <w:rPr>
-          <w:sz w:val="28"/>
-        </w:rPr>
-        <w:t>к</w:t>
-      </w:r>
-      <w:r>
-        <w:rPr>
-          <w:sz w:val="28"/>
-        </w:rPr>
-        <w:t>тура сети представляется совокупностью направлений, использующих перепр</w:t>
-      </w:r>
-      <w:r>
-        <w:rPr>
-          <w:sz w:val="28"/>
-        </w:rPr>
-        <w:t>и</w:t>
-      </w:r>
-      <w:r>
-        <w:rPr>
-          <w:sz w:val="28"/>
-        </w:rPr>
-        <w:t xml:space="preserve">ем на </w:t>
+        <w:t xml:space="preserve"> Это такой способ построения сети, при котором все станции наделяются ресурсом ретрансляции, а структура сети представляется совокупностью направлений, использующих переприем на </w:t>
       </w:r>
       <w:r>
         <w:rPr>
@@ -12386,19 +7725,7 @@
         <w:rPr>
           <w:sz w:val="28"/>
         </w:rPr>
-        <w:t>). В отличие от ранее рассмотренных способов в данном сл</w:t>
-      </w:r>
-      <w:r>
-        <w:rPr>
-          <w:sz w:val="28"/>
-        </w:rPr>
-        <w:t>у</w:t>
-      </w:r>
-      <w:r>
-        <w:rPr>
-          <w:sz w:val="28"/>
-        </w:rPr>
-        <w:t xml:space="preserve">чае радиолинии СС имеют два скачка, то есть проходят ретранслятор дважды. </w:t>
+        <w:t xml:space="preserve">). В отличие от ранее рассмотренных способов в данном случае радиолинии СС имеют два скачка, то есть проходят ретранслятор дважды. </w:t>
       </w:r>
     </w:p>
     <w:p>
@@ -12422,8 +7749,8 @@
           <w:sz w:val="28"/>
         </w:rPr>
         <w:pict>
-          <v:group id="_x0000_s1137" style="position:absolute;left:0;text-align:left;margin-left:108pt;margin-top:1.15pt;width:243.8pt;height:107.05pt;z-index:251656192" coordorigin="4032,9072" coordsize="4876,2141" o:allowincell="f">
-            <v:shape id="_x0000_s1138" type="#_x0000_t202" style="position:absolute;left:4752;top:9936;width:576;height:432" stroked="f">
+          <v:group id="_x0000_s1026" alt="" style="position:absolute;left:0;text-align:left;margin-left:108pt;margin-top:1.15pt;width:243.8pt;height:107.05pt;z-index:251656192" coordorigin="4032,9072" coordsize="4876,2141" o:allowincell="f">
+            <v:shape id="_x0000_s1027" type="#_x0000_t202" alt="" style="position:absolute;left:4752;top:9936;width:576;height:432;mso-wrap-style:square;v-text-anchor:top" stroked="f">
               <v:textbox>
                 <w:txbxContent>
                   <w:p>
@@ -12444,7 +7771,7 @@
                 </w:txbxContent>
               </v:textbox>
             </v:shape>
-            <v:shape id="_x0000_s1139" type="#_x0000_t202" style="position:absolute;left:6912;top:9504;width:576;height:432" stroked="f">
+            <v:shape id="_x0000_s1028" type="#_x0000_t202" alt="" style="position:absolute;left:6912;top:9504;width:576;height:432;mso-wrap-style:square;v-text-anchor:top" stroked="f">
               <v:textbox>
                 <w:txbxContent>
                   <w:p>
@@ -12465,7 +7792,7 @@
                 </w:txbxContent>
               </v:textbox>
             </v:shape>
-            <v:shape id="_x0000_s1140" type="#_x0000_t202" style="position:absolute;left:7056;top:10080;width:576;height:432" stroked="f">
+            <v:shape id="_x0000_s1029" type="#_x0000_t202" alt="" style="position:absolute;left:7056;top:10080;width:576;height:432;mso-wrap-style:square;v-text-anchor:top" stroked="f">
               <v:textbox>
                 <w:txbxContent>
                   <w:p>
@@ -12486,7 +7813,7 @@
                 </w:txbxContent>
               </v:textbox>
             </v:shape>
-            <v:shape id="_x0000_s1141" type="#_x0000_t202" style="position:absolute;left:5760;top:10368;width:576;height:432" stroked="f">
+            <v:shape id="_x0000_s1030" type="#_x0000_t202" alt="" style="position:absolute;left:5760;top:10368;width:576;height:432;mso-wrap-style:square;v-text-anchor:top" stroked="f">
               <v:textbox>
                 <w:txbxContent>
                   <w:p>
@@ -12507,16 +7834,16 @@
                 </w:txbxContent>
               </v:textbox>
             </v:shape>
-            <v:group id="_x0000_s1142" style="position:absolute;left:4032;top:9072;width:4876;height:2141" coordorigin="4032,9072" coordsize="4876,2141">
-              <v:group id="_x0000_s1143" style="position:absolute;left:4032;top:10656;width:556;height:413;flip:x" coordorigin="7200,5184" coordsize="720,658">
-                <v:shape id="_x0000_s1144" type="#_x0000_t5" style="position:absolute;left:7200;top:5328;width:720;height:514" strokeweight="2.25pt"/>
-                <v:shape id="_x0000_s1145" type="#_x0000_t135" style="position:absolute;left:7417;top:5111;width:144;height:289;rotation:3172416fd" strokeweight="2.25pt"/>
+            <v:group id="_x0000_s1031" alt="" style="position:absolute;left:4032;top:9072;width:4876;height:2141" coordorigin="4032,9072" coordsize="4876,2141">
+              <v:group id="_x0000_s1032" alt="" style="position:absolute;left:4032;top:10656;width:556;height:413;flip:x" coordorigin="7200,5184" coordsize="720,658">
+                <v:shape id="_x0000_s1033" type="#_x0000_t5" alt="" style="position:absolute;left:7200;top:5328;width:720;height:514" strokeweight="2.25pt"/>
+                <v:shape id="_x0000_s1034" type="#_x0000_t135" alt="" style="position:absolute;left:7417;top:5111;width:144;height:289;rotation:3172416fd" strokeweight="2.25pt"/>
               </v:group>
-              <v:group id="_x0000_s1146" style="position:absolute;left:6336;top:10800;width:556;height:413;flip:x" coordorigin="7200,5184" coordsize="720,658">
-                <v:shape id="_x0000_s1147" type="#_x0000_t5" style="position:absolute;left:7200;top:5328;width:720;height:514" strokeweight="2.25pt"/>
-                <v:shape id="_x0000_s1148" type="#_x0000_t135" style="position:absolute;left:7417;top:5111;width:144;height:289;rotation:3172416fd" strokeweight="2.25pt"/>
+              <v:group id="_x0000_s1035" alt="" style="position:absolute;left:6336;top:10800;width:556;height:413;flip:x" coordorigin="7200,5184" coordsize="720,658">
+                <v:shape id="_x0000_s1036" type="#_x0000_t5" alt="" style="position:absolute;left:7200;top:5328;width:720;height:514" strokeweight="2.25pt"/>
+                <v:shape id="_x0000_s1037" type="#_x0000_t135" alt="" style="position:absolute;left:7417;top:5111;width:144;height:289;rotation:3172416fd" strokeweight="2.25pt"/>
               </v:group>
-              <v:group id="_x0000_s1149" style="position:absolute;left:5616;top:9072;width:864;height:1152" coordorigin="5904,9360" coordsize="1152,1440">
+              <v:group id="_x0000_s1038" alt="" style="position:absolute;left:5616;top:9072;width:864;height:1152" coordorigin="5904,9360" coordsize="1152,1440">
                 <v:shapetype id="_x0000_t22" coordsize="21600,21600" o:spt="22" adj="5400" path="m10800,qx0@1l0@2qy10800,21600,21600@2l21600@1qy10800,xem0@1qy10800@0,21600@1nfe">
                   <v:formulas>
                     <v:f eqn="val #0"/>
@@ -12529,33 +7856,33 @@
                   </v:handles>
                   <o:complex v:ext="view"/>
                 </v:shapetype>
-                <v:shape id="_x0000_s1150" type="#_x0000_t22" style="position:absolute;left:6166;top:9766;width:576;height:628;rotation:-2989049fd" strokeweight="2.25pt"/>
-                <v:oval id="_x0000_s1151" style="position:absolute;left:6048;top:9648;width:314;height:384" strokeweight="2.25pt"/>
+                <v:shape id="_x0000_s1039" type="#_x0000_t22" alt="" style="position:absolute;left:6166;top:9766;width:576;height:628;rotation:-2989049fd" strokeweight="2.25pt"/>
+                <v:oval id="_x0000_s1040" alt="" style="position:absolute;left:6048;top:9648;width:314;height:384" strokeweight="2.25pt"/>
                 <v:shapetype id="_x0000_t122" coordsize="21600,21600" o:spt="122" path="m21597,19450v-225,-558,-750,-1073,-1650,-1545c18897,17605,17585,17347,16197,17260v-1500,87,-2700,345,-3787,645c11472,18377,10910,18892,10800,19450v-188,515,-750,1075,-1613,1460c8100,21210,6825,21425,5400,21597,3937,21425,2700,21210,1612,20910,675,20525,150,19965,,19450l,2147v150,558,675,1073,1612,1460c2700,3950,3937,4165,5400,4337,6825,4165,8100,3950,9187,3607v863,-387,1425,-902,1613,-1460c10910,1632,11472,1072,12410,600,13497,300,14697,85,16197,v1388,85,2700,300,3750,600c20847,1072,21372,1632,21597,2147xe">
                   <v:stroke joinstyle="miter"/>
                   <v:path o:connecttype="custom" o:connectlocs="10800,2147;0,10800;10800,19450;21600,10800" textboxrect="0,4337,21600,17260"/>
                 </v:shapetype>
-                <v:shape id="_x0000_s1152" type="#_x0000_t122" style="position:absolute;left:6552;top:9432;width:576;height:432;rotation:-3190461fd" strokeweight="2.25pt"/>
-                <v:shape id="_x0000_s1153" type="#_x0000_t122" style="position:absolute;left:5832;top:10296;width:576;height:432;rotation:-3190461fd" strokeweight="2.25pt"/>
+                <v:shape id="_x0000_s1041" type="#_x0000_t122" alt="" style="position:absolute;left:6552;top:9432;width:576;height:432;rotation:-3190461fd" strokeweight="2.25pt"/>
+                <v:shape id="_x0000_s1042" type="#_x0000_t122" alt="" style="position:absolute;left:5832;top:10296;width:576;height:432;rotation:-3190461fd" strokeweight="2.25pt"/>
               </v:group>
-              <v:line id="_x0000_s1154" style="position:absolute;flip:y" from="4464,10224" to="5616,10656" strokeweight="2.25pt">
+              <v:line id="_x0000_s1043" alt="" style="position:absolute;flip:y" from="4464,10224" to="5616,10656" strokeweight="2.25pt">
                 <v:stroke endarrow="open"/>
               </v:line>
-              <v:line id="_x0000_s1155" style="position:absolute" from="5904,10368" to="6480,10800" strokeweight="2.25pt">
+              <v:line id="_x0000_s1044" alt="" style="position:absolute" from="5904,10368" to="6480,10800" strokeweight="2.25pt">
                 <v:stroke endarrow="block"/>
               </v:line>
-              <v:line id="_x0000_s1156" style="position:absolute;flip:y" from="6048,9792" to="8208,10080" strokeweight="2.25pt">
+              <v:line id="_x0000_s1045" alt="" style="position:absolute;flip:y" from="6048,9792" to="8208,10080" strokeweight="2.25pt">
                 <v:stroke endarrow="block"/>
               </v:line>
-              <v:line id="_x0000_s1157" style="position:absolute;flip:x" from="6048,9936" to="8208,10224" strokeweight="2.25pt">
+              <v:line id="_x0000_s1046" alt="" style="position:absolute;flip:x" from="6048,9936" to="8208,10224" strokeweight="2.25pt">
                 <v:stroke endarrow="block"/>
               </v:line>
-              <v:group id="_x0000_s1158" style="position:absolute;left:8352;top:9504;width:556;height:413" coordorigin="8352,9504" coordsize="556,413">
-                <v:group id="_x0000_s1159" style="position:absolute;left:8352;top:9504;width:556;height:413;flip:x" coordorigin="7200,5184" coordsize="720,658">
-                  <v:shape id="_x0000_s1160" type="#_x0000_t5" style="position:absolute;left:7200;top:5328;width:720;height:514" strokeweight="2.25pt"/>
-                  <v:shape id="_x0000_s1161" type="#_x0000_t135" style="position:absolute;left:7417;top:5111;width:144;height:289;rotation:3172416fd" strokeweight="2.25pt"/>
+              <v:group id="_x0000_s1047" alt="" style="position:absolute;left:8352;top:9504;width:556;height:413" coordorigin="8352,9504" coordsize="556,413">
+                <v:group id="_x0000_s1048" alt="" style="position:absolute;left:8352;top:9504;width:556;height:413;flip:x" coordorigin="7200,5184" coordsize="720,658">
+                  <v:shape id="_x0000_s1049" type="#_x0000_t5" alt="" style="position:absolute;left:7200;top:5328;width:720;height:514" strokeweight="2.25pt"/>
+                  <v:shape id="_x0000_s1050" type="#_x0000_t135" alt="" style="position:absolute;left:7417;top:5111;width:144;height:289;rotation:3172416fd" strokeweight="2.25pt"/>
                 </v:group>
-                <v:line id="_x0000_s1162" style="position:absolute" from="8496,9792" to="8784,9792" strokeweight="2.25pt"/>
+                <v:line id="_x0000_s1051" alt="" style="position:absolute" from="8496,9792" to="8784,9792" strokeweight="2.25pt"/>
               </v:group>
             </v:group>
           </v:group>
@@ -12666,92 +7993,25 @@
         <w:rPr>
           <w:sz w:val="28"/>
         </w:rPr>
-        <w:t>Достоинство данного способа в том, что при одних и тех же энергетических х</w:t>
-      </w:r>
-      <w:r>
-        <w:rPr>
-          <w:sz w:val="28"/>
-        </w:rPr>
-        <w:t>а</w:t>
-      </w:r>
-      <w:r>
-        <w:rPr>
-          <w:sz w:val="28"/>
-        </w:rPr>
-        <w:t>рактеристиках ретранслятора увеличивается реальная пропускная способность  в р</w:t>
-      </w:r>
-      <w:r>
-        <w:rPr>
-          <w:sz w:val="28"/>
-        </w:rPr>
-        <w:t>а</w:t>
-      </w:r>
-      <w:r>
-        <w:rPr>
-          <w:sz w:val="28"/>
-        </w:rPr>
-        <w:t xml:space="preserve">диосети, причем тем больше, чем больше энергетический потенциал главной станции </w:t>
-      </w:r>
-      <w:r>
-        <w:rPr>
-          <w:sz w:val="28"/>
-        </w:rPr>
-        <w:lastRenderedPageBreak/>
-        <w:t>(если в качестве главной станции использовать стационарный ППЦ, то возможно ув</w:t>
-      </w:r>
-      <w:r>
-        <w:rPr>
-          <w:sz w:val="28"/>
-        </w:rPr>
-        <w:t>е</w:t>
-      </w:r>
-      <w:r>
-        <w:rPr>
-          <w:sz w:val="28"/>
-        </w:rPr>
-        <w:t>личить количество одновременно работающих станций в сети в д</w:t>
-      </w:r>
-      <w:r>
-        <w:rPr>
-          <w:sz w:val="28"/>
-        </w:rPr>
-        <w:t>е</w:t>
-      </w:r>
-      <w:r>
-        <w:rPr>
-          <w:sz w:val="28"/>
-        </w:rPr>
-        <w:t>сятки раз).</w:t>
-      </w:r>
-    </w:p>
-    <w:p>
-      <w:pPr>
-        <w:tabs>
-          <w:tab w:val="left" w:pos="993"/>
-        </w:tabs>
-        <w:ind w:firstLine="709"/>
-        <w:jc w:val="both"/>
-        <w:rPr>
-          <w:sz w:val="28"/>
-        </w:rPr>
-      </w:pPr>
-      <w:r>
-        <w:rPr>
-          <w:sz w:val="28"/>
-        </w:rPr>
-        <w:t>Недостаток данного способа – появление эффекта запаздывания сигнала из-за большой ди</w:t>
-      </w:r>
-      <w:r>
-        <w:rPr>
-          <w:sz w:val="28"/>
-        </w:rPr>
-        <w:t>с</w:t>
-      </w:r>
-      <w:r>
-        <w:rPr>
-          <w:sz w:val="28"/>
-        </w:rPr>
-        <w:t>танции связи.</w:t>
+        <w:t>Достоинство данного способа в том, что при одних и тех же энергетических характеристиках ретранслятора увеличивается реальная пропускная способность  в радиосети, причем тем больше, чем больше энергетический потенциал главной станции (если в качестве главной станции использовать стационарный ППЦ, то возможно увеличить количество одновременно работающих станций в сети в десятки раз).</w:t>
+      </w:r>
+    </w:p>
+    <w:p>
+      <w:pPr>
+        <w:tabs>
+          <w:tab w:val="left" w:pos="993"/>
+        </w:tabs>
+        <w:ind w:firstLine="709"/>
+        <w:jc w:val="both"/>
+        <w:rPr>
+          <w:sz w:val="28"/>
+        </w:rPr>
+      </w:pPr>
+      <w:r>
+        <w:rPr>
+          <w:sz w:val="28"/>
+        </w:rPr>
+        <w:t>Недостаток данного способа – появление эффекта запаздывания сигнала из-за большой дистанции связи.</w:t>
       </w:r>
     </w:p>
     <w:p>
@@ -12806,19 +8066,7 @@
         <w:rPr>
           <w:sz w:val="28"/>
         </w:rPr>
-        <w:t>1. Спутниковая связь – это способ осуществления дальней многоканальной р</w:t>
-      </w:r>
-      <w:r>
-        <w:rPr>
-          <w:sz w:val="28"/>
-        </w:rPr>
-        <w:t>а</w:t>
-      </w:r>
-      <w:r>
-        <w:rPr>
-          <w:sz w:val="28"/>
-        </w:rPr>
-        <w:t>диосвязи на УКВ, в котором используе</w:t>
+        <w:t>1. Спутниковая связь – это способ осуществления дальней многоканальной радиосвязи на УКВ, в котором используе</w:t>
       </w:r>
       <w:r>
         <w:rPr>
@@ -12830,31 +8078,7 @@
         <w:rPr>
           <w:sz w:val="28"/>
         </w:rPr>
-        <w:t>й ста</w:t>
-      </w:r>
-      <w:r>
-        <w:rPr>
-          <w:sz w:val="28"/>
-        </w:rPr>
-        <w:t>н</w:t>
-      </w:r>
-      <w:r>
-        <w:rPr>
-          <w:sz w:val="28"/>
-        </w:rPr>
-        <w:t>цией-ретранслятором, находящейся на искусс</w:t>
-      </w:r>
-      <w:r>
-        <w:rPr>
-          <w:sz w:val="28"/>
-        </w:rPr>
-        <w:t>т</w:t>
-      </w:r>
-      <w:r>
-        <w:rPr>
-          <w:sz w:val="28"/>
-        </w:rPr>
-        <w:t>венном спутнике Земли.</w:t>
+        <w:t>й станцией-ретранслятором, находящейся на искусственном спутнике Земли.</w:t>
       </w:r>
     </w:p>
     <w:p>
@@ -12891,37 +8115,13 @@
         <w:rPr>
           <w:sz w:val="28"/>
         </w:rPr>
-        <w:t>сеть спутниковой связи. Радиосети СС подразделяются на циркулярные, узловые, с предо</w:t>
-      </w:r>
-      <w:r>
-        <w:rPr>
-          <w:sz w:val="28"/>
-        </w:rPr>
-        <w:t>с</w:t>
-      </w:r>
-      <w:r>
-        <w:rPr>
-          <w:sz w:val="28"/>
-        </w:rPr>
-        <w:t>тавления</w:t>
-      </w:r>
-      <w:r>
-        <w:rPr>
-          <w:sz w:val="28"/>
-        </w:rPr>
-        <w:t xml:space="preserve"> ресурса по требованию, с организацией работы через главную ста</w:t>
-      </w:r>
-      <w:r>
-        <w:rPr>
-          <w:sz w:val="28"/>
-        </w:rPr>
-        <w:t>н</w:t>
-      </w:r>
-      <w:r>
-        <w:rPr>
-          <w:sz w:val="28"/>
-        </w:rPr>
-        <w:t>цию.</w:t>
+        <w:t>сеть спутниковой связи. Радиосети СС подразделяются на циркулярные, узловые, с предоставления</w:t>
+      </w:r>
+      <w:r>
+        <w:rPr>
+          <w:sz w:val="28"/>
+        </w:rPr>
+        <w:t xml:space="preserve"> ресурса по требованию, с организацией работы через главную станцию.</w:t>
       </w:r>
     </w:p>
     <w:p>
@@ -12952,43 +8152,7 @@
         <w:rPr>
           <w:sz w:val="28"/>
         </w:rPr>
-        <w:t>Таким образом, на лекции рассмотрены определения, достоинства и недостатки р</w:t>
-      </w:r>
-      <w:r>
-        <w:rPr>
-          <w:sz w:val="28"/>
-        </w:rPr>
-        <w:t>а</w:t>
-      </w:r>
-      <w:r>
-        <w:rPr>
-          <w:sz w:val="28"/>
-        </w:rPr>
-        <w:t>дио и спутниковой связи, способы их организации основными из которых являются радионаправление и радиосеть. Знание этих способов и их разновидностей дает во</w:t>
-      </w:r>
-      <w:r>
-        <w:rPr>
-          <w:sz w:val="28"/>
-        </w:rPr>
-        <w:t>з</w:t>
-      </w:r>
-      <w:r>
-        <w:rPr>
-          <w:sz w:val="28"/>
-        </w:rPr>
-        <w:t>можность офицеру-организатору связи наиболее целесообразно спланировать связь радио и космическими средствами в интересах выполнения всех требований управл</w:t>
-      </w:r>
-      <w:r>
-        <w:rPr>
-          <w:sz w:val="28"/>
-        </w:rPr>
-        <w:t>е</w:t>
-      </w:r>
-      <w:r>
-        <w:rPr>
-          <w:sz w:val="28"/>
-        </w:rPr>
-        <w:t>ния войсками в операции и бою.</w:t>
+        <w:t>Таким образом, на лекции рассмотрены определения, достоинства и недостатки радио и спутниковой связи, способы их организации основными из которых являются радионаправление и радиосеть. Знание этих способов и их разновидностей дает возможность офицеру-организатору связи наиболее целесообразно спланировать связь радио и космическими средствами в интересах выполнения всех требований управления войсками в операции и бою.</w:t>
       </w:r>
     </w:p>
     <w:p>
@@ -13006,7 +8170,7 @@
     </w:p>
     <w:p>
       <w:pPr>
-        <w:pStyle w:val="Normal"/>
+        <w:pStyle w:val="11"/>
         <w:spacing w:line="360" w:lineRule="auto"/>
         <w:ind w:left="0" w:firstLine="0"/>
         <w:jc w:val="both"/>
@@ -13039,21 +8203,7 @@
           <w:snapToGrid w:val="0"/>
           <w:sz w:val="28"/>
         </w:rPr>
-        <w:t>1. Изучить материал, доработать конспект ле</w:t>
-      </w:r>
-      <w:r>
-        <w:rPr>
-          <w:snapToGrid w:val="0"/>
-          <w:sz w:val="28"/>
-        </w:rPr>
-        <w:t>к</w:t>
-      </w:r>
-      <w:r>
-        <w:rPr>
-          <w:snapToGrid w:val="0"/>
-          <w:sz w:val="28"/>
-        </w:rPr>
-        <w:t>ции.</w:t>
+        <w:t>1. Изучить материал, доработать конспект лекции.</w:t>
       </w:r>
     </w:p>
     <w:p>
@@ -13072,427 +8222,10 @@
           <w:snapToGrid w:val="0"/>
           <w:sz w:val="28"/>
         </w:rPr>
-        <w:t>2. Быть готовым к контрольно-письменному опросу по вопросам з</w:t>
-      </w:r>
-      <w:r>
-        <w:rPr>
-          <w:snapToGrid w:val="0"/>
-          <w:sz w:val="28"/>
-        </w:rPr>
-        <w:t>а</w:t>
-      </w:r>
-      <w:r>
-        <w:rPr>
-          <w:snapToGrid w:val="0"/>
-          <w:sz w:val="28"/>
-        </w:rPr>
-        <w:t>нятия.</w:t>
-      </w:r>
-    </w:p>
-    <w:tbl>
-      <w:tblPr>
-        <w:tblW w:w="0" w:type="auto"/>
-        <w:tblBorders>
-          <w:top w:val="single" w:sz="4" w:space="0" w:color="auto"/>
-          <w:left w:val="single" w:sz="4" w:space="0" w:color="auto"/>
-          <w:bottom w:val="single" w:sz="4" w:space="0" w:color="auto"/>
-          <w:right w:val="single" w:sz="4" w:space="0" w:color="auto"/>
-          <w:insideH w:val="single" w:sz="4" w:space="0" w:color="auto"/>
-          <w:insideV w:val="single" w:sz="4" w:space="0" w:color="auto"/>
-        </w:tblBorders>
-        <w:tblLayout w:type="fixed"/>
-        <w:tblLook w:val="0000"/>
-      </w:tblPr>
-      <w:tblGrid>
-        <w:gridCol w:w="9573"/>
-      </w:tblGrid>
-      <w:tr>
-        <w:tblPrEx>
-          <w:tblCellMar>
-            <w:top w:w="0" w:type="dxa"/>
-            <w:bottom w:w="0" w:type="dxa"/>
-          </w:tblCellMar>
-        </w:tblPrEx>
-        <w:tc>
-          <w:tcPr>
-            <w:tcW w:w="9573" w:type="dxa"/>
-            <w:tcBorders>
-              <w:top w:val="single" w:sz="4" w:space="0" w:color="auto"/>
-              <w:left w:val="nil"/>
-              <w:bottom w:val="single" w:sz="4" w:space="0" w:color="auto"/>
-              <w:right w:val="nil"/>
-            </w:tcBorders>
-          </w:tcPr>
-          <w:p>
-            <w:pPr>
-              <w:autoSpaceDE w:val="0"/>
-              <w:autoSpaceDN w:val="0"/>
-              <w:adjustRightInd w:val="0"/>
-              <w:rPr>
-                <w:sz w:val="28"/>
-              </w:rPr>
-            </w:pPr>
-          </w:p>
-        </w:tc>
-      </w:tr>
-      <w:tr>
-        <w:tblPrEx>
-          <w:tblCellMar>
-            <w:top w:w="0" w:type="dxa"/>
-            <w:bottom w:w="0" w:type="dxa"/>
-          </w:tblCellMar>
-        </w:tblPrEx>
-        <w:tc>
-          <w:tcPr>
-            <w:tcW w:w="9573" w:type="dxa"/>
-            <w:tcBorders>
-              <w:top w:val="single" w:sz="4" w:space="0" w:color="auto"/>
-              <w:left w:val="nil"/>
-              <w:bottom w:val="single" w:sz="4" w:space="0" w:color="auto"/>
-              <w:right w:val="nil"/>
-            </w:tcBorders>
-          </w:tcPr>
-          <w:p>
-            <w:pPr>
-              <w:autoSpaceDE w:val="0"/>
-              <w:autoSpaceDN w:val="0"/>
-              <w:adjustRightInd w:val="0"/>
-              <w:rPr>
-                <w:sz w:val="28"/>
-              </w:rPr>
-            </w:pPr>
-          </w:p>
-        </w:tc>
-      </w:tr>
-      <w:tr>
-        <w:tblPrEx>
-          <w:tblCellMar>
-            <w:top w:w="0" w:type="dxa"/>
-            <w:bottom w:w="0" w:type="dxa"/>
-          </w:tblCellMar>
-        </w:tblPrEx>
-        <w:tc>
-          <w:tcPr>
-            <w:tcW w:w="9573" w:type="dxa"/>
-            <w:tcBorders>
-              <w:top w:val="single" w:sz="4" w:space="0" w:color="auto"/>
-              <w:left w:val="nil"/>
-              <w:bottom w:val="single" w:sz="4" w:space="0" w:color="auto"/>
-              <w:right w:val="nil"/>
-            </w:tcBorders>
-          </w:tcPr>
-          <w:p>
-            <w:pPr>
-              <w:autoSpaceDE w:val="0"/>
-              <w:autoSpaceDN w:val="0"/>
-              <w:adjustRightInd w:val="0"/>
-              <w:rPr>
-                <w:sz w:val="28"/>
-              </w:rPr>
-            </w:pPr>
-          </w:p>
-        </w:tc>
-      </w:tr>
-      <w:tr>
-        <w:tblPrEx>
-          <w:tblCellMar>
-            <w:top w:w="0" w:type="dxa"/>
-            <w:bottom w:w="0" w:type="dxa"/>
-          </w:tblCellMar>
-        </w:tblPrEx>
-        <w:tc>
-          <w:tcPr>
-            <w:tcW w:w="9573" w:type="dxa"/>
-            <w:tcBorders>
-              <w:top w:val="single" w:sz="4" w:space="0" w:color="auto"/>
-              <w:left w:val="nil"/>
-              <w:bottom w:val="single" w:sz="4" w:space="0" w:color="auto"/>
-              <w:right w:val="nil"/>
-            </w:tcBorders>
-          </w:tcPr>
-          <w:p>
-            <w:pPr>
-              <w:autoSpaceDE w:val="0"/>
-              <w:autoSpaceDN w:val="0"/>
-              <w:adjustRightInd w:val="0"/>
-              <w:rPr>
-                <w:sz w:val="28"/>
-              </w:rPr>
-            </w:pPr>
-          </w:p>
-        </w:tc>
-      </w:tr>
-      <w:tr>
-        <w:tblPrEx>
-          <w:tblCellMar>
-            <w:top w:w="0" w:type="dxa"/>
-            <w:bottom w:w="0" w:type="dxa"/>
-          </w:tblCellMar>
-        </w:tblPrEx>
-        <w:tc>
-          <w:tcPr>
-            <w:tcW w:w="9573" w:type="dxa"/>
-            <w:tcBorders>
-              <w:top w:val="single" w:sz="4" w:space="0" w:color="auto"/>
-              <w:left w:val="nil"/>
-              <w:bottom w:val="single" w:sz="4" w:space="0" w:color="auto"/>
-              <w:right w:val="nil"/>
-            </w:tcBorders>
-          </w:tcPr>
-          <w:p>
-            <w:pPr>
-              <w:autoSpaceDE w:val="0"/>
-              <w:autoSpaceDN w:val="0"/>
-              <w:adjustRightInd w:val="0"/>
-              <w:rPr>
-                <w:sz w:val="28"/>
-              </w:rPr>
-            </w:pPr>
-          </w:p>
-        </w:tc>
-      </w:tr>
-      <w:tr>
-        <w:tblPrEx>
-          <w:tblCellMar>
-            <w:top w:w="0" w:type="dxa"/>
-            <w:bottom w:w="0" w:type="dxa"/>
-          </w:tblCellMar>
-        </w:tblPrEx>
-        <w:tc>
-          <w:tcPr>
-            <w:tcW w:w="9573" w:type="dxa"/>
-            <w:tcBorders>
-              <w:top w:val="single" w:sz="4" w:space="0" w:color="auto"/>
-              <w:left w:val="nil"/>
-              <w:bottom w:val="single" w:sz="4" w:space="0" w:color="auto"/>
-              <w:right w:val="nil"/>
-            </w:tcBorders>
-          </w:tcPr>
-          <w:p>
-            <w:pPr>
-              <w:autoSpaceDE w:val="0"/>
-              <w:autoSpaceDN w:val="0"/>
-              <w:adjustRightInd w:val="0"/>
-              <w:rPr>
-                <w:sz w:val="28"/>
-              </w:rPr>
-            </w:pPr>
-          </w:p>
-        </w:tc>
-      </w:tr>
-      <w:tr>
-        <w:tblPrEx>
-          <w:tblCellMar>
-            <w:top w:w="0" w:type="dxa"/>
-            <w:bottom w:w="0" w:type="dxa"/>
-          </w:tblCellMar>
-        </w:tblPrEx>
-        <w:tc>
-          <w:tcPr>
-            <w:tcW w:w="9573" w:type="dxa"/>
-            <w:tcBorders>
-              <w:top w:val="single" w:sz="4" w:space="0" w:color="auto"/>
-              <w:left w:val="nil"/>
-              <w:bottom w:val="single" w:sz="4" w:space="0" w:color="auto"/>
-              <w:right w:val="nil"/>
-            </w:tcBorders>
-          </w:tcPr>
-          <w:p>
-            <w:pPr>
-              <w:autoSpaceDE w:val="0"/>
-              <w:autoSpaceDN w:val="0"/>
-              <w:adjustRightInd w:val="0"/>
-              <w:rPr>
-                <w:sz w:val="28"/>
-              </w:rPr>
-            </w:pPr>
-          </w:p>
-        </w:tc>
-      </w:tr>
-    </w:tbl>
-    <w:p>
-      <w:pPr>
-        <w:autoSpaceDE w:val="0"/>
-        <w:autoSpaceDN w:val="0"/>
-        <w:adjustRightInd w:val="0"/>
-        <w:spacing w:line="360" w:lineRule="auto"/>
-        <w:ind w:left="993" w:firstLine="709"/>
-        <w:jc w:val="both"/>
-        <w:rPr>
-          <w:sz w:val="28"/>
-        </w:rPr>
-      </w:pPr>
-    </w:p>
-    <w:p>
-      <w:pPr>
-        <w:spacing w:line="360" w:lineRule="auto"/>
-        <w:ind w:left="4301"/>
-        <w:rPr>
-          <w:sz w:val="28"/>
-        </w:rPr>
-      </w:pPr>
-      <w:r>
-        <w:rPr>
-          <w:sz w:val="28"/>
-        </w:rPr>
-        <w:t xml:space="preserve">                     </w:t>
-      </w:r>
-      <w:r>
-        <w:rPr>
-          <w:sz w:val="28"/>
-        </w:rPr>
-        <w:t>М</w:t>
-      </w:r>
-      <w:r>
-        <w:rPr>
-          <w:sz w:val="28"/>
-        </w:rPr>
-        <w:t>атериал лекции</w:t>
-      </w:r>
-      <w:r>
-        <w:rPr>
-          <w:sz w:val="28"/>
-        </w:rPr>
-        <w:t xml:space="preserve"> разр</w:t>
-      </w:r>
-      <w:r>
-        <w:rPr>
-          <w:sz w:val="28"/>
-        </w:rPr>
-        <w:t>а</w:t>
-      </w:r>
-      <w:r>
-        <w:rPr>
-          <w:sz w:val="28"/>
-        </w:rPr>
-        <w:t>ботал</w:t>
-      </w:r>
-    </w:p>
-    <w:p>
-      <w:pPr>
-        <w:spacing w:line="360" w:lineRule="auto"/>
-        <w:rPr>
-          <w:sz w:val="28"/>
-        </w:rPr>
-      </w:pPr>
-      <w:r>
-        <w:rPr>
-          <w:sz w:val="28"/>
-        </w:rPr>
-        <w:t xml:space="preserve">                                                                       </w:t>
-      </w:r>
-      <w:r>
-        <w:rPr>
-          <w:sz w:val="28"/>
-        </w:rPr>
-        <w:t>начальник цикла – старший преподаватель</w:t>
-      </w:r>
-    </w:p>
-    <w:p>
-      <w:pPr>
-        <w:spacing w:line="360" w:lineRule="auto"/>
-        <w:ind w:left="5812" w:hanging="709"/>
-        <w:rPr>
-          <w:sz w:val="28"/>
-        </w:rPr>
-      </w:pPr>
-      <w:r>
-        <w:rPr>
-          <w:sz w:val="28"/>
-        </w:rPr>
-        <w:t xml:space="preserve">полковник                               </w:t>
-      </w:r>
-      <w:r>
-        <w:rPr>
-          <w:sz w:val="28"/>
-        </w:rPr>
-        <w:t>А</w:t>
-      </w:r>
-      <w:r>
-        <w:rPr>
-          <w:sz w:val="28"/>
-        </w:rPr>
-        <w:t xml:space="preserve">. </w:t>
-      </w:r>
-      <w:r>
-        <w:rPr>
-          <w:sz w:val="28"/>
-        </w:rPr>
-        <w:t>Моисеев</w:t>
-      </w:r>
-      <w:r>
-        <w:rPr>
-          <w:sz w:val="28"/>
-        </w:rPr>
-        <w:t xml:space="preserve">      </w:t>
-      </w:r>
-      <w:r>
-        <w:rPr>
-          <w:sz w:val="28"/>
-        </w:rPr>
-        <w:t xml:space="preserve">«____»  </w:t>
-      </w:r>
-      <w:r>
-        <w:rPr>
-          <w:sz w:val="28"/>
-        </w:rPr>
-        <w:t>апреля</w:t>
-      </w:r>
-      <w:r>
-        <w:rPr>
-          <w:sz w:val="28"/>
-        </w:rPr>
-        <w:t xml:space="preserve"> </w:t>
-      </w:r>
-      <w:r>
-        <w:rPr>
-          <w:sz w:val="28"/>
-        </w:rPr>
-        <w:t>20</w:t>
-      </w:r>
-      <w:r>
-        <w:rPr>
-          <w:sz w:val="28"/>
-        </w:rPr>
-        <w:t>1</w:t>
-      </w:r>
-      <w:r>
-        <w:rPr>
-          <w:sz w:val="28"/>
-        </w:rPr>
-        <w:t>6</w:t>
-      </w:r>
-      <w:r>
-        <w:rPr>
-          <w:sz w:val="28"/>
-        </w:rPr>
-        <w:t xml:space="preserve"> г</w:t>
-      </w:r>
-      <w:r>
-        <w:rPr>
-          <w:sz w:val="28"/>
-        </w:rPr>
-        <w:t>ода</w:t>
-      </w:r>
-      <w:r>
-        <w:rPr>
-          <w:sz w:val="28"/>
-        </w:rPr>
-        <w:t>.</w:t>
-      </w:r>
-    </w:p>
-    <w:p>
-      <w:pPr>
-        <w:autoSpaceDE w:val="0"/>
-        <w:autoSpaceDN w:val="0"/>
-        <w:adjustRightInd w:val="0"/>
-        <w:spacing w:line="360" w:lineRule="auto"/>
-        <w:ind w:left="993" w:firstLine="709"/>
-        <w:jc w:val="both"/>
-        <w:rPr>
-          <w:sz w:val="28"/>
-        </w:rPr>
-      </w:pPr>
+        <w:t>2. Быть готовым к контрольно-письменному опросу по вопросам занятия.</w:t>
+      </w:r>
+      <w:bookmarkStart w:id="0" w:name="_GoBack"/>
+      <w:bookmarkEnd w:id="0"/>
     </w:p>
     <w:sectPr>
       <w:pgSz w:w="11907" w:h="16840" w:code="9"/>
@@ -13506,8 +8239,8 @@
 </file>
 
 <file path=word/numbering.xml><?xml version="1.0" encoding="utf-8"?>
-<w:numbering xmlns:ve="http://schemas.openxmlformats.org/markup-compatibility/2006" xmlns:o="urn:schemas-microsoft-com:office:office" xmlns:r="http://schemas.openxmlformats.org/officeDocument/2006/relationships" xmlns:m="http://schemas.openxmlformats.org/officeDocument/2006/math" xmlns:v="urn:schemas-microsoft-com:vml" xmlns:wp="http://schemas.openxmlformats.org/drawingml/2006/wordprocessingDrawing" xmlns:w10="urn:schemas-microsoft-com:office:word" xmlns:w="http://schemas.openxmlformats.org/wordprocessingml/2006/main" xmlns:wne="http://schemas.microsoft.com/office/word/2006/wordml">
-  <w:abstractNum w:abstractNumId="0">
+<w:numbering xmlns:wpc="http://schemas.microsoft.com/office/word/2010/wordprocessingCanvas" xmlns:cx="http://schemas.microsoft.com/office/drawing/2014/chartex" xmlns:cx1="http://schemas.microsoft.com/office/drawing/2015/9/8/chartex" xmlns:cx2="http://schemas.microsoft.com/office/drawing/2015/10/21/chartex" xmlns:cx3="http://schemas.microsoft.com/office/drawing/2016/5/9/chartex" xmlns:cx4="http://schemas.microsoft.com/office/drawing/2016/5/10/chartex" xmlns:cx5="http://schemas.microsoft.com/office/drawing/2016/5/11/chartex" xmlns:cx6="http://schemas.microsoft.com/office/drawing/2016/5/12/chartex" xmlns:cx7="http://schemas.microsoft.com/office/drawing/2016/5/13/chartex" xmlns:cx8="http://schemas.microsoft.com/office/drawing/2016/5/14/chartex" xmlns:mc="http://schemas.openxmlformats.org/markup-compatibility/2006" xmlns:aink="http://schemas.microsoft.com/office/drawing/2016/ink" xmlns:am3d="http://schemas.microsoft.com/office/drawing/2017/model3d" xmlns:o="urn:schemas-microsoft-com:office:office" xmlns:r="http://schemas.openxmlformats.org/officeDocument/2006/relationships" xmlns:m="http://schemas.openxmlformats.org/officeDocument/2006/math" xmlns:v="urn:schemas-microsoft-com:vml" xmlns:wp14="http://schemas.microsoft.com/office/word/2010/wordprocessingDrawing" xmlns:wp="http://schemas.openxmlformats.org/drawingml/2006/wordprocessingDrawing" xmlns:w10="urn:schemas-microsoft-com:office:word" xmlns:w="http://schemas.openxmlformats.org/wordprocessingml/2006/main" xmlns:w14="http://schemas.microsoft.com/office/word/2010/wordml" xmlns:w15="http://schemas.microsoft.com/office/word/2012/wordml" xmlns:w16cid="http://schemas.microsoft.com/office/word/2016/wordml/cid" xmlns:w16se="http://schemas.microsoft.com/office/word/2015/wordml/symex" xmlns:wpg="http://schemas.microsoft.com/office/word/2010/wordprocessingGroup" xmlns:wpi="http://schemas.microsoft.com/office/word/2010/wordprocessingInk" xmlns:wne="http://schemas.microsoft.com/office/word/2006/wordml" xmlns:wps="http://schemas.microsoft.com/office/word/2010/wordprocessingShape" mc:Ignorable="w14 w15 w16se w16cid wp14">
+  <w:abstractNum w:abstractNumId="0" w15:restartNumberingAfterBreak="0">
     <w:nsid w:val="0A2431E4"/>
     <w:multiLevelType w:val="singleLevel"/>
     <w:tmpl w:val="1FA07FE0"/>
@@ -13524,7 +8257,7 @@
       </w:pPr>
     </w:lvl>
   </w:abstractNum>
-  <w:abstractNum w:abstractNumId="1">
+  <w:abstractNum w:abstractNumId="1" w15:restartNumberingAfterBreak="0">
     <w:nsid w:val="134D35CA"/>
     <w:multiLevelType w:val="singleLevel"/>
     <w:tmpl w:val="943689DA"/>
@@ -13545,7 +8278,7 @@
       </w:rPr>
     </w:lvl>
   </w:abstractNum>
-  <w:abstractNum w:abstractNumId="2">
+  <w:abstractNum w:abstractNumId="2" w15:restartNumberingAfterBreak="0">
     <w:nsid w:val="19D10D2D"/>
     <w:multiLevelType w:val="singleLevel"/>
     <w:tmpl w:val="0419000F"/>
@@ -13565,7 +8298,7 @@
       </w:rPr>
     </w:lvl>
   </w:abstractNum>
-  <w:abstractNum w:abstractNumId="3">
+  <w:abstractNum w:abstractNumId="3" w15:restartNumberingAfterBreak="0">
     <w:nsid w:val="2D4C7370"/>
     <w:multiLevelType w:val="singleLevel"/>
     <w:tmpl w:val="DC66E9BA"/>
@@ -13585,7 +8318,7 @@
       </w:rPr>
     </w:lvl>
   </w:abstractNum>
-  <w:abstractNum w:abstractNumId="4">
+  <w:abstractNum w:abstractNumId="4" w15:restartNumberingAfterBreak="0">
     <w:nsid w:val="3459032E"/>
     <w:multiLevelType w:val="singleLevel"/>
     <w:tmpl w:val="66E6FF02"/>
@@ -13604,7 +8337,7 @@
       </w:rPr>
     </w:lvl>
   </w:abstractNum>
-  <w:abstractNum w:abstractNumId="5">
+  <w:abstractNum w:abstractNumId="5" w15:restartNumberingAfterBreak="0">
     <w:nsid w:val="38C35C06"/>
     <w:multiLevelType w:val="singleLevel"/>
     <w:tmpl w:val="88CEB4A2"/>
@@ -13622,7 +8355,7 @@
       </w:pPr>
     </w:lvl>
   </w:abstractNum>
-  <w:abstractNum w:abstractNumId="6">
+  <w:abstractNum w:abstractNumId="6" w15:restartNumberingAfterBreak="0">
     <w:nsid w:val="49BC03F2"/>
     <w:multiLevelType w:val="hybridMultilevel"/>
     <w:tmpl w:val="925A0820"/>
@@ -13738,7 +8471,7 @@
       </w:pPr>
     </w:lvl>
   </w:abstractNum>
-  <w:abstractNum w:abstractNumId="7">
+  <w:abstractNum w:abstractNumId="7" w15:restartNumberingAfterBreak="0">
     <w:nsid w:val="4B0B37A3"/>
     <w:multiLevelType w:val="singleLevel"/>
     <w:tmpl w:val="531CAC1A"/>
@@ -13758,7 +8491,96 @@
       </w:rPr>
     </w:lvl>
   </w:abstractNum>
-  <w:abstractNum w:abstractNumId="8">
+  <w:abstractNum w:abstractNumId="8" w15:restartNumberingAfterBreak="0">
+    <w:nsid w:val="51627640"/>
+    <w:multiLevelType w:val="hybridMultilevel"/>
+    <w:tmpl w:val="A818272A"/>
+    <w:lvl w:ilvl="0" w:tplc="14C2BB60">
+      <w:start w:val="1"/>
+      <w:numFmt w:val="decimal"/>
+      <w:lvlText w:val="%1."/>
+      <w:lvlJc w:val="left"/>
+      <w:pPr>
+        <w:ind w:left="1069" w:hanging="360"/>
+      </w:pPr>
+      <w:rPr>
+        <w:rFonts w:hint="default"/>
+      </w:rPr>
+    </w:lvl>
+    <w:lvl w:ilvl="1" w:tplc="04190019" w:tentative="1">
+      <w:start w:val="1"/>
+      <w:numFmt w:val="lowerLetter"/>
+      <w:lvlText w:val="%2."/>
+      <w:lvlJc w:val="left"/>
+      <w:pPr>
+        <w:ind w:left="1789" w:hanging="360"/>
+      </w:pPr>
+    </w:lvl>
+    <w:lvl w:ilvl="2" w:tplc="0419001B" w:tentative="1">
+      <w:start w:val="1"/>
+      <w:numFmt w:val="lowerRoman"/>
+      <w:lvlText w:val="%3."/>
+      <w:lvlJc w:val="right"/>
+      <w:pPr>
+        <w:ind w:left="2509" w:hanging="180"/>
+      </w:pPr>
+    </w:lvl>
+    <w:lvl w:ilvl="3" w:tplc="0419000F" w:tentative="1">
+      <w:start w:val="1"/>
+      <w:numFmt w:val="decimal"/>
+      <w:lvlText w:val="%4."/>
+      <w:lvlJc w:val="left"/>
+      <w:pPr>
+        <w:ind w:left="3229" w:hanging="360"/>
+      </w:pPr>
+    </w:lvl>
+    <w:lvl w:ilvl="4" w:tplc="04190019" w:tentative="1">
+      <w:start w:val="1"/>
+      <w:numFmt w:val="lowerLetter"/>
+      <w:lvlText w:val="%5."/>
+      <w:lvlJc w:val="left"/>
+      <w:pPr>
+        <w:ind w:left="3949" w:hanging="360"/>
+      </w:pPr>
+    </w:lvl>
+    <w:lvl w:ilvl="5" w:tplc="0419001B" w:tentative="1">
+      <w:start w:val="1"/>
+      <w:numFmt w:val="lowerRoman"/>
+      <w:lvlText w:val="%6."/>
+      <w:lvlJc w:val="right"/>
+      <w:pPr>
+        <w:ind w:left="4669" w:hanging="180"/>
+      </w:pPr>
+    </w:lvl>
+    <w:lvl w:ilvl="6" w:tplc="0419000F" w:tentative="1">
+      <w:start w:val="1"/>
+      <w:numFmt w:val="decimal"/>
+      <w:lvlText w:val="%7."/>
+      <w:lvlJc w:val="left"/>
+      <w:pPr>
+        <w:ind w:left="5389" w:hanging="360"/>
+      </w:pPr>
+    </w:lvl>
+    <w:lvl w:ilvl="7" w:tplc="04190019" w:tentative="1">
+      <w:start w:val="1"/>
+      <w:numFmt w:val="lowerLetter"/>
+      <w:lvlText w:val="%8."/>
+      <w:lvlJc w:val="left"/>
+      <w:pPr>
+        <w:ind w:left="6109" w:hanging="360"/>
+      </w:pPr>
+    </w:lvl>
+    <w:lvl w:ilvl="8" w:tplc="0419001B" w:tentative="1">
+      <w:start w:val="1"/>
+      <w:numFmt w:val="lowerRoman"/>
+      <w:lvlText w:val="%9."/>
+      <w:lvlJc w:val="right"/>
+      <w:pPr>
+        <w:ind w:left="6829" w:hanging="180"/>
+      </w:pPr>
+    </w:lvl>
+  </w:abstractNum>
+  <w:abstractNum w:abstractNumId="9" w15:restartNumberingAfterBreak="0">
     <w:nsid w:val="53B33470"/>
     <w:multiLevelType w:val="singleLevel"/>
     <w:tmpl w:val="CF849178"/>
@@ -13778,7 +8600,7 @@
       </w:rPr>
     </w:lvl>
   </w:abstractNum>
-  <w:abstractNum w:abstractNumId="9">
+  <w:abstractNum w:abstractNumId="10" w15:restartNumberingAfterBreak="0">
     <w:nsid w:val="5CEC1ECD"/>
     <w:multiLevelType w:val="singleLevel"/>
     <w:tmpl w:val="46DA677C"/>
@@ -13798,7 +8620,7 @@
       </w:rPr>
     </w:lvl>
   </w:abstractNum>
-  <w:abstractNum w:abstractNumId="10">
+  <w:abstractNum w:abstractNumId="11" w15:restartNumberingAfterBreak="0">
     <w:nsid w:val="5D932324"/>
     <w:multiLevelType w:val="multilevel"/>
     <w:tmpl w:val="F3EAF4A8"/>
@@ -13914,7 +8736,7 @@
       </w:pPr>
     </w:lvl>
   </w:abstractNum>
-  <w:abstractNum w:abstractNumId="11">
+  <w:abstractNum w:abstractNumId="12" w15:restartNumberingAfterBreak="0">
     <w:nsid w:val="66D40F4A"/>
     <w:multiLevelType w:val="singleLevel"/>
     <w:tmpl w:val="83B40770"/>
@@ -13948,16 +8770,16 @@
     <w:abstractNumId w:val="0"/>
   </w:num>
   <w:num w:numId="5">
-    <w:abstractNumId w:val="9"/>
+    <w:abstractNumId w:val="10"/>
   </w:num>
   <w:num w:numId="6">
-    <w:abstractNumId w:val="11"/>
+    <w:abstractNumId w:val="12"/>
   </w:num>
   <w:num w:numId="7">
     <w:abstractNumId w:val="1"/>
   </w:num>
   <w:num w:numId="8">
-    <w:abstractNumId w:val="10"/>
+    <w:abstractNumId w:val="11"/>
   </w:num>
   <w:num w:numId="9">
     <w:abstractNumId w:val="3"/>
@@ -13969,13 +8791,16 @@
     <w:abstractNumId w:val="6"/>
   </w:num>
   <w:num w:numId="12">
+    <w:abstractNumId w:val="9"/>
+  </w:num>
+  <w:num w:numId="13">
     <w:abstractNumId w:val="8"/>
   </w:num>
 </w:numbering>
 </file>
 
 <file path=word/styles.xml><?xml version="1.0" encoding="utf-8"?>
-<w:styles xmlns:r="http://schemas.openxmlformats.org/officeDocument/2006/relationships" xmlns:w="http://schemas.openxmlformats.org/wordprocessingml/2006/main">
+<w:styles xmlns:mc="http://schemas.openxmlformats.org/markup-compatibility/2006" xmlns:r="http://schemas.openxmlformats.org/officeDocument/2006/relationships" xmlns:w="http://schemas.openxmlformats.org/wordprocessingml/2006/main" xmlns:w14="http://schemas.microsoft.com/office/word/2010/wordml" xmlns:w15="http://schemas.microsoft.com/office/word/2012/wordml" xmlns:w16cid="http://schemas.microsoft.com/office/word/2016/wordml/cid" xmlns:w16se="http://schemas.microsoft.com/office/word/2015/wordml/symex" mc:Ignorable="w14 w15 w16se w16cid">
   <w:docDefaults>
     <w:rPrDefault>
       <w:rPr>
@@ -13985,22 +8810,152 @@
     </w:rPrDefault>
     <w:pPrDefault/>
   </w:docDefaults>
-  <w:latentStyles w:defLockedState="0" w:defUIPriority="0" w:defSemiHidden="0" w:defUnhideWhenUsed="0" w:defQFormat="0" w:count="267">
+  <w:latentStyles w:defLockedState="0" w:defUIPriority="0" w:defSemiHidden="0" w:defUnhideWhenUsed="0" w:defQFormat="0" w:count="375">
     <w:lsdException w:name="Normal" w:qFormat="1"/>
     <w:lsdException w:name="heading 1" w:qFormat="1"/>
     <w:lsdException w:name="heading 2" w:qFormat="1"/>
-    <w:lsdException w:name="heading 3" w:qFormat="1"/>
-    <w:lsdException w:name="heading 4" w:qFormat="1"/>
-    <w:lsdException w:name="heading 5" w:qFormat="1"/>
-    <w:lsdException w:name="heading 6" w:qFormat="1"/>
+    <w:lsdException w:name="heading 3" w:semiHidden="1" w:unhideWhenUsed="1" w:qFormat="1"/>
+    <w:lsdException w:name="heading 4" w:semiHidden="1" w:unhideWhenUsed="1" w:qFormat="1"/>
+    <w:lsdException w:name="heading 5" w:semiHidden="1" w:unhideWhenUsed="1" w:qFormat="1"/>
+    <w:lsdException w:name="heading 6" w:semiHidden="1" w:unhideWhenUsed="1" w:qFormat="1"/>
     <w:lsdException w:name="heading 7" w:semiHidden="1" w:unhideWhenUsed="1" w:qFormat="1"/>
-    <w:lsdException w:name="heading 8" w:qFormat="1"/>
+    <w:lsdException w:name="heading 8" w:semiHidden="1" w:unhideWhenUsed="1" w:qFormat="1"/>
     <w:lsdException w:name="heading 9" w:semiHidden="1" w:unhideWhenUsed="1" w:qFormat="1"/>
-    <w:lsdException w:name="caption" w:qFormat="1"/>
+    <w:lsdException w:name="index 1" w:semiHidden="1" w:unhideWhenUsed="1"/>
+    <w:lsdException w:name="index 2" w:semiHidden="1" w:unhideWhenUsed="1"/>
+    <w:lsdException w:name="index 3" w:semiHidden="1" w:unhideWhenUsed="1"/>
+    <w:lsdException w:name="index 4" w:semiHidden="1" w:unhideWhenUsed="1"/>
+    <w:lsdException w:name="index 5" w:semiHidden="1" w:unhideWhenUsed="1"/>
+    <w:lsdException w:name="index 6" w:semiHidden="1" w:unhideWhenUsed="1"/>
+    <w:lsdException w:name="index 7" w:semiHidden="1" w:unhideWhenUsed="1"/>
+    <w:lsdException w:name="index 8" w:semiHidden="1" w:unhideWhenUsed="1"/>
+    <w:lsdException w:name="index 9" w:semiHidden="1" w:unhideWhenUsed="1"/>
+    <w:lsdException w:name="toc 1" w:semiHidden="1" w:unhideWhenUsed="1"/>
+    <w:lsdException w:name="toc 2" w:semiHidden="1" w:unhideWhenUsed="1"/>
+    <w:lsdException w:name="toc 3" w:semiHidden="1" w:unhideWhenUsed="1"/>
+    <w:lsdException w:name="toc 4" w:semiHidden="1" w:unhideWhenUsed="1"/>
+    <w:lsdException w:name="toc 5" w:semiHidden="1" w:unhideWhenUsed="1"/>
+    <w:lsdException w:name="toc 6" w:semiHidden="1" w:unhideWhenUsed="1"/>
+    <w:lsdException w:name="toc 7" w:semiHidden="1" w:unhideWhenUsed="1"/>
+    <w:lsdException w:name="toc 8" w:semiHidden="1" w:unhideWhenUsed="1"/>
+    <w:lsdException w:name="toc 9" w:semiHidden="1" w:unhideWhenUsed="1"/>
+    <w:lsdException w:name="Normal Indent" w:semiHidden="1" w:unhideWhenUsed="1"/>
+    <w:lsdException w:name="footnote text" w:semiHidden="1" w:unhideWhenUsed="1"/>
+    <w:lsdException w:name="annotation text" w:semiHidden="1" w:unhideWhenUsed="1"/>
+    <w:lsdException w:name="header" w:semiHidden="1" w:unhideWhenUsed="1"/>
+    <w:lsdException w:name="footer" w:semiHidden="1" w:unhideWhenUsed="1"/>
+    <w:lsdException w:name="index heading" w:semiHidden="1" w:unhideWhenUsed="1"/>
+    <w:lsdException w:name="caption" w:semiHidden="1" w:unhideWhenUsed="1" w:qFormat="1"/>
+    <w:lsdException w:name="table of figures" w:semiHidden="1" w:unhideWhenUsed="1"/>
+    <w:lsdException w:name="envelope address" w:semiHidden="1" w:unhideWhenUsed="1"/>
+    <w:lsdException w:name="envelope return" w:semiHidden="1" w:unhideWhenUsed="1"/>
+    <w:lsdException w:name="footnote reference" w:semiHidden="1" w:unhideWhenUsed="1"/>
+    <w:lsdException w:name="annotation reference" w:semiHidden="1" w:unhideWhenUsed="1"/>
+    <w:lsdException w:name="line number" w:semiHidden="1" w:unhideWhenUsed="1"/>
+    <w:lsdException w:name="page number" w:semiHidden="1" w:unhideWhenUsed="1"/>
+    <w:lsdException w:name="endnote reference" w:semiHidden="1" w:unhideWhenUsed="1"/>
+    <w:lsdException w:name="endnote text" w:semiHidden="1" w:unhideWhenUsed="1"/>
+    <w:lsdException w:name="table of authorities" w:semiHidden="1" w:unhideWhenUsed="1"/>
+    <w:lsdException w:name="toa heading" w:semiHidden="1" w:unhideWhenUsed="1"/>
+    <w:lsdException w:name="List" w:semiHidden="1" w:unhideWhenUsed="1"/>
+    <w:lsdException w:name="List 2" w:semiHidden="1" w:unhideWhenUsed="1"/>
+    <w:lsdException w:name="List 3" w:semiHidden="1" w:unhideWhenUsed="1"/>
+    <w:lsdException w:name="List 4" w:semiHidden="1" w:unhideWhenUsed="1"/>
+    <w:lsdException w:name="List 5" w:semiHidden="1" w:unhideWhenUsed="1"/>
+    <w:lsdException w:name="List Bullet 2" w:semiHidden="1" w:unhideWhenUsed="1"/>
+    <w:lsdException w:name="List Bullet 3" w:semiHidden="1" w:unhideWhenUsed="1"/>
+    <w:lsdException w:name="List Bullet 4" w:semiHidden="1" w:unhideWhenUsed="1"/>
+    <w:lsdException w:name="List Bullet 5" w:semiHidden="1" w:unhideWhenUsed="1"/>
+    <w:lsdException w:name="List Number 2" w:semiHidden="1" w:unhideWhenUsed="1"/>
+    <w:lsdException w:name="List Number 3" w:semiHidden="1" w:unhideWhenUsed="1"/>
+    <w:lsdException w:name="List Number 4" w:semiHidden="1" w:unhideWhenUsed="1"/>
+    <w:lsdException w:name="List Number 5" w:semiHidden="1" w:unhideWhenUsed="1"/>
     <w:lsdException w:name="Title" w:qFormat="1"/>
+    <w:lsdException w:name="Closing" w:semiHidden="1" w:unhideWhenUsed="1"/>
+    <w:lsdException w:name="Signature" w:semiHidden="1" w:unhideWhenUsed="1"/>
+    <w:lsdException w:name="Default Paragraph Font" w:semiHidden="1" w:unhideWhenUsed="1"/>
+    <w:lsdException w:name="Body Text" w:semiHidden="1" w:unhideWhenUsed="1"/>
+    <w:lsdException w:name="Body Text Indent" w:semiHidden="1" w:unhideWhenUsed="1"/>
+    <w:lsdException w:name="List Continue" w:semiHidden="1" w:unhideWhenUsed="1"/>
+    <w:lsdException w:name="List Continue 2" w:semiHidden="1" w:unhideWhenUsed="1"/>
     <w:lsdException w:name="Subtitle" w:qFormat="1"/>
+    <w:lsdException w:name="Salutation" w:semiHidden="1" w:unhideWhenUsed="1"/>
+    <w:lsdException w:name="Date" w:semiHidden="1" w:unhideWhenUsed="1"/>
+    <w:lsdException w:name="Body Text First Indent" w:semiHidden="1" w:unhideWhenUsed="1"/>
+    <w:lsdException w:name="Body Text First Indent 2" w:semiHidden="1" w:unhideWhenUsed="1"/>
+    <w:lsdException w:name="Note Heading" w:semiHidden="1" w:unhideWhenUsed="1"/>
+    <w:lsdException w:name="Body Text 2" w:semiHidden="1" w:unhideWhenUsed="1"/>
+    <w:lsdException w:name="Body Text 3" w:semiHidden="1" w:unhideWhenUsed="1"/>
+    <w:lsdException w:name="Body Text Indent 2" w:semiHidden="1" w:unhideWhenUsed="1"/>
+    <w:lsdException w:name="Body Text Indent 3" w:semiHidden="1" w:unhideWhenUsed="1"/>
+    <w:lsdException w:name="Block Text" w:semiHidden="1" w:unhideWhenUsed="1"/>
+    <w:lsdException w:name="Hyperlink" w:semiHidden="1" w:unhideWhenUsed="1"/>
+    <w:lsdException w:name="FollowedHyperlink" w:semiHidden="1" w:unhideWhenUsed="1"/>
     <w:lsdException w:name="Strong" w:qFormat="1"/>
     <w:lsdException w:name="Emphasis" w:qFormat="1"/>
+    <w:lsdException w:name="Document Map" w:semiHidden="1" w:unhideWhenUsed="1"/>
+    <w:lsdException w:name="Plain Text" w:semiHidden="1" w:unhideWhenUsed="1"/>
+    <w:lsdException w:name="E-mail Signature" w:semiHidden="1" w:unhideWhenUsed="1"/>
+    <w:lsdException w:name="HTML Top of Form" w:semiHidden="1" w:unhideWhenUsed="1"/>
+    <w:lsdException w:name="HTML Bottom of Form" w:semiHidden="1" w:unhideWhenUsed="1"/>
+    <w:lsdException w:name="Normal (Web)" w:semiHidden="1" w:unhideWhenUsed="1"/>
+    <w:lsdException w:name="HTML Acronym" w:semiHidden="1" w:unhideWhenUsed="1"/>
+    <w:lsdException w:name="HTML Address" w:semiHidden="1" w:unhideWhenUsed="1"/>
+    <w:lsdException w:name="HTML Cite" w:semiHidden="1" w:unhideWhenUsed="1"/>
+    <w:lsdException w:name="HTML Code" w:semiHidden="1" w:unhideWhenUsed="1"/>
+    <w:lsdException w:name="HTML Definition" w:semiHidden="1" w:unhideWhenUsed="1"/>
+    <w:lsdException w:name="HTML Keyboard" w:semiHidden="1" w:unhideWhenUsed="1"/>
+    <w:lsdException w:name="HTML Preformatted" w:semiHidden="1" w:unhideWhenUsed="1"/>
+    <w:lsdException w:name="HTML Sample" w:semiHidden="1" w:unhideWhenUsed="1"/>
+    <w:lsdException w:name="HTML Typewriter" w:semiHidden="1" w:unhideWhenUsed="1"/>
+    <w:lsdException w:name="HTML Variable" w:semiHidden="1" w:unhideWhenUsed="1"/>
+    <w:lsdException w:name="Normal Table" w:semiHidden="1" w:unhideWhenUsed="1"/>
+    <w:lsdException w:name="annotation subject" w:semiHidden="1" w:unhideWhenUsed="1"/>
+    <w:lsdException w:name="No List" w:semiHidden="1" w:unhideWhenUsed="1"/>
+    <w:lsdException w:name="Outline List 1" w:semiHidden="1" w:unhideWhenUsed="1"/>
+    <w:lsdException w:name="Outline List 2" w:semiHidden="1" w:unhideWhenUsed="1"/>
+    <w:lsdException w:name="Outline List 3" w:semiHidden="1" w:unhideWhenUsed="1"/>
+    <w:lsdException w:name="Table Simple 1" w:semiHidden="1" w:unhideWhenUsed="1"/>
+    <w:lsdException w:name="Table Simple 2" w:semiHidden="1" w:unhideWhenUsed="1"/>
+    <w:lsdException w:name="Table Simple 3" w:semiHidden="1" w:unhideWhenUsed="1"/>
+    <w:lsdException w:name="Table Classic 1" w:semiHidden="1" w:unhideWhenUsed="1"/>
+    <w:lsdException w:name="Table Classic 2" w:semiHidden="1" w:unhideWhenUsed="1"/>
+    <w:lsdException w:name="Table Classic 3" w:semiHidden="1" w:unhideWhenUsed="1"/>
+    <w:lsdException w:name="Table Classic 4" w:semiHidden="1" w:unhideWhenUsed="1"/>
+    <w:lsdException w:name="Table Colorful 1" w:semiHidden="1" w:unhideWhenUsed="1"/>
+    <w:lsdException w:name="Table Colorful 2" w:semiHidden="1" w:unhideWhenUsed="1"/>
+    <w:lsdException w:name="Table Colorful 3" w:semiHidden="1" w:unhideWhenUsed="1"/>
+    <w:lsdException w:name="Table Columns 1" w:semiHidden="1" w:unhideWhenUsed="1"/>
+    <w:lsdException w:name="Table Columns 2" w:semiHidden="1" w:unhideWhenUsed="1"/>
+    <w:lsdException w:name="Table Columns 3" w:semiHidden="1" w:unhideWhenUsed="1"/>
+    <w:lsdException w:name="Table Columns 4" w:semiHidden="1" w:unhideWhenUsed="1"/>
+    <w:lsdException w:name="Table Columns 5" w:semiHidden="1" w:unhideWhenUsed="1"/>
+    <w:lsdException w:name="Table Grid 1" w:semiHidden="1" w:unhideWhenUsed="1"/>
+    <w:lsdException w:name="Table Grid 2" w:semiHidden="1" w:unhideWhenUsed="1"/>
+    <w:lsdException w:name="Table Grid 3" w:semiHidden="1" w:unhideWhenUsed="1"/>
+    <w:lsdException w:name="Table Grid 4" w:semiHidden="1" w:unhideWhenUsed="1"/>
+    <w:lsdException w:name="Table Grid 5" w:semiHidden="1" w:unhideWhenUsed="1"/>
+    <w:lsdException w:name="Table Grid 6" w:semiHidden="1" w:unhideWhenUsed="1"/>
+    <w:lsdException w:name="Table Grid 7" w:semiHidden="1" w:unhideWhenUsed="1"/>
+    <w:lsdException w:name="Table Grid 8" w:semiHidden="1" w:unhideWhenUsed="1"/>
+    <w:lsdException w:name="Table List 1" w:semiHidden="1" w:unhideWhenUsed="1"/>
+    <w:lsdException w:name="Table List 2" w:semiHidden="1" w:unhideWhenUsed="1"/>
+    <w:lsdException w:name="Table List 3" w:semiHidden="1" w:unhideWhenUsed="1"/>
+    <w:lsdException w:name="Table List 4" w:semiHidden="1" w:unhideWhenUsed="1"/>
+    <w:lsdException w:name="Table List 5" w:semiHidden="1" w:unhideWhenUsed="1"/>
+    <w:lsdException w:name="Table List 6" w:semiHidden="1" w:unhideWhenUsed="1"/>
+    <w:lsdException w:name="Table List 7" w:semiHidden="1" w:unhideWhenUsed="1"/>
+    <w:lsdException w:name="Table List 8" w:semiHidden="1" w:unhideWhenUsed="1"/>
+    <w:lsdException w:name="Table 3D effects 1" w:semiHidden="1" w:unhideWhenUsed="1"/>
+    <w:lsdException w:name="Table 3D effects 2" w:semiHidden="1" w:unhideWhenUsed="1"/>
+    <w:lsdException w:name="Table 3D effects 3" w:semiHidden="1" w:unhideWhenUsed="1"/>
+    <w:lsdException w:name="Table Contemporary" w:semiHidden="1" w:unhideWhenUsed="1"/>
+    <w:lsdException w:name="Table Elegant" w:semiHidden="1" w:unhideWhenUsed="1"/>
+    <w:lsdException w:name="Table Professional" w:semiHidden="1" w:unhideWhenUsed="1"/>
+    <w:lsdException w:name="Table Subtle 1" w:semiHidden="1" w:unhideWhenUsed="1"/>
+    <w:lsdException w:name="Table Subtle 2" w:semiHidden="1" w:unhideWhenUsed="1"/>
+    <w:lsdException w:name="Table Web 1" w:semiHidden="1" w:unhideWhenUsed="1"/>
+    <w:lsdException w:name="Table Web 2" w:semiHidden="1" w:unhideWhenUsed="1"/>
     <w:lsdException w:name="Placeholder Text" w:semiHidden="1" w:uiPriority="99"/>
     <w:lsdException w:name="No Spacing" w:uiPriority="1" w:qFormat="1"/>
     <w:lsdException w:name="Light Shading" w:uiPriority="60"/>
@@ -14112,6 +9067,114 @@
     <w:lsdException w:name="Book Title" w:uiPriority="33" w:qFormat="1"/>
     <w:lsdException w:name="Bibliography" w:semiHidden="1" w:uiPriority="37" w:unhideWhenUsed="1"/>
     <w:lsdException w:name="TOC Heading" w:semiHidden="1" w:uiPriority="39" w:unhideWhenUsed="1" w:qFormat="1"/>
+    <w:lsdException w:name="Plain Table 1" w:uiPriority="41"/>
+    <w:lsdException w:name="Plain Table 2" w:uiPriority="42"/>
+    <w:lsdException w:name="Plain Table 3" w:uiPriority="43"/>
+    <w:lsdException w:name="Plain Table 4" w:uiPriority="44"/>
+    <w:lsdException w:name="Plain Table 5" w:uiPriority="45"/>
+    <w:lsdException w:name="Grid Table Light" w:uiPriority="40"/>
+    <w:lsdException w:name="Grid Table 1 Light" w:uiPriority="46"/>
+    <w:lsdException w:name="Grid Table 2" w:uiPriority="47"/>
+    <w:lsdException w:name="Grid Table 3" w:uiPriority="48"/>
+    <w:lsdException w:name="Grid Table 4" w:uiPriority="49"/>
+    <w:lsdException w:name="Grid Table 5 Dark" w:uiPriority="50"/>
+    <w:lsdException w:name="Grid Table 6 Colorful" w:uiPriority="51"/>
+    <w:lsdException w:name="Grid Table 7 Colorful" w:uiPriority="52"/>
+    <w:lsdException w:name="Grid Table 1 Light Accent 1" w:uiPriority="46"/>
+    <w:lsdException w:name="Grid Table 2 Accent 1" w:uiPriority="47"/>
+    <w:lsdException w:name="Grid Table 3 Accent 1" w:uiPriority="48"/>
+    <w:lsdException w:name="Grid Table 4 Accent 1" w:uiPriority="49"/>
+    <w:lsdException w:name="Grid Table 5 Dark Accent 1" w:uiPriority="50"/>
+    <w:lsdException w:name="Grid Table 6 Colorful Accent 1" w:uiPriority="51"/>
+    <w:lsdException w:name="Grid Table 7 Colorful Accent 1" w:uiPriority="52"/>
+    <w:lsdException w:name="Grid Table 1 Light Accent 2" w:uiPriority="46"/>
+    <w:lsdException w:name="Grid Table 2 Accent 2" w:uiPriority="47"/>
+    <w:lsdException w:name="Grid Table 3 Accent 2" w:uiPriority="48"/>
+    <w:lsdException w:name="Grid Table 4 Accent 2" w:uiPriority="49"/>
+    <w:lsdException w:name="Grid Table 5 Dark Accent 2" w:uiPriority="50"/>
+    <w:lsdException w:name="Grid Table 6 Colorful Accent 2" w:uiPriority="51"/>
+    <w:lsdException w:name="Grid Table 7 Colorful Accent 2" w:uiPriority="52"/>
+    <w:lsdException w:name="Grid Table 1 Light Accent 3" w:uiPriority="46"/>
+    <w:lsdException w:name="Grid Table 2 Accent 3" w:uiPriority="47"/>
+    <w:lsdException w:name="Grid Table 3 Accent 3" w:uiPriority="48"/>
+    <w:lsdException w:name="Grid Table 4 Accent 3" w:uiPriority="49"/>
+    <w:lsdException w:name="Grid Table 5 Dark Accent 3" w:uiPriority="50"/>
+    <w:lsdException w:name="Grid Table 6 Colorful Accent 3" w:uiPriority="51"/>
+    <w:lsdException w:name="Grid Table 7 Colorful Accent 3" w:uiPriority="52"/>
+    <w:lsdException w:name="Grid Table 1 Light Accent 4" w:uiPriority="46"/>
+    <w:lsdException w:name="Grid Table 2 Accent 4" w:uiPriority="47"/>
+    <w:lsdException w:name="Grid Table 3 Accent 4" w:uiPriority="48"/>
+    <w:lsdException w:name="Grid Table 4 Accent 4" w:uiPriority="49"/>
+    <w:lsdException w:name="Grid Table 5 Dark Accent 4" w:uiPriority="50"/>
+    <w:lsdException w:name="Grid Table 6 Colorful Accent 4" w:uiPriority="51"/>
+    <w:lsdException w:name="Grid Table 7 Colorful Accent 4" w:uiPriority="52"/>
+    <w:lsdException w:name="Grid Table 1 Light Accent 5" w:uiPriority="46"/>
+    <w:lsdException w:name="Grid Table 2 Accent 5" w:uiPriority="47"/>
+    <w:lsdException w:name="Grid Table 3 Accent 5" w:uiPriority="48"/>
+    <w:lsdException w:name="Grid Table 4 Accent 5" w:uiPriority="49"/>
+    <w:lsdException w:name="Grid Table 5 Dark Accent 5" w:uiPriority="50"/>
+    <w:lsdException w:name="Grid Table 6 Colorful Accent 5" w:uiPriority="51"/>
+    <w:lsdException w:name="Grid Table 7 Colorful Accent 5" w:uiPriority="52"/>
+    <w:lsdException w:name="Grid Table 1 Light Accent 6" w:uiPriority="46"/>
+    <w:lsdException w:name="Grid Table 2 Accent 6" w:uiPriority="47"/>
+    <w:lsdException w:name="Grid Table 3 Accent 6" w:uiPriority="48"/>
+    <w:lsdException w:name="Grid Table 4 Accent 6" w:uiPriority="49"/>
+    <w:lsdException w:name="Grid Table 5 Dark Accent 6" w:uiPriority="50"/>
+    <w:lsdException w:name="Grid Table 6 Colorful Accent 6" w:uiPriority="51"/>
+    <w:lsdException w:name="Grid Table 7 Colorful Accent 6" w:uiPriority="52"/>
+    <w:lsdException w:name="List Table 1 Light" w:uiPriority="46"/>
+    <w:lsdException w:name="List Table 2" w:uiPriority="47"/>
+    <w:lsdException w:name="List Table 3" w:uiPriority="48"/>
+    <w:lsdException w:name="List Table 4" w:uiPriority="49"/>
+    <w:lsdException w:name="List Table 5 Dark" w:uiPriority="50"/>
+    <w:lsdException w:name="List Table 6 Colorful" w:uiPriority="51"/>
+    <w:lsdException w:name="List Table 7 Colorful" w:uiPriority="52"/>
+    <w:lsdException w:name="List Table 1 Light Accent 1" w:uiPriority="46"/>
+    <w:lsdException w:name="List Table 2 Accent 1" w:uiPriority="47"/>
+    <w:lsdException w:name="List Table 3 Accent 1" w:uiPriority="48"/>
+    <w:lsdException w:name="List Table 4 Accent 1" w:uiPriority="49"/>
+    <w:lsdException w:name="List Table 5 Dark Accent 1" w:uiPriority="50"/>
+    <w:lsdException w:name="List Table 6 Colorful Accent 1" w:uiPriority="51"/>
+    <w:lsdException w:name="List Table 7 Colorful Accent 1" w:uiPriority="52"/>
+    <w:lsdException w:name="List Table 1 Light Accent 2" w:uiPriority="46"/>
+    <w:lsdException w:name="List Table 2 Accent 2" w:uiPriority="47"/>
+    <w:lsdException w:name="List Table 3 Accent 2" w:uiPriority="48"/>
+    <w:lsdException w:name="List Table 4 Accent 2" w:uiPriority="49"/>
+    <w:lsdException w:name="List Table 5 Dark Accent 2" w:uiPriority="50"/>
+    <w:lsdException w:name="List Table 6 Colorful Accent 2" w:uiPriority="51"/>
+    <w:lsdException w:name="List Table 7 Colorful Accent 2" w:uiPriority="52"/>
+    <w:lsdException w:name="List Table 1 Light Accent 3" w:uiPriority="46"/>
+    <w:lsdException w:name="List Table 2 Accent 3" w:uiPriority="47"/>
+    <w:lsdException w:name="List Table 3 Accent 3" w:uiPriority="48"/>
+    <w:lsdException w:name="List Table 4 Accent 3" w:uiPriority="49"/>
+    <w:lsdException w:name="List Table 5 Dark Accent 3" w:uiPriority="50"/>
+    <w:lsdException w:name="List Table 6 Colorful Accent 3" w:uiPriority="51"/>
+    <w:lsdException w:name="List Table 7 Colorful Accent 3" w:uiPriority="52"/>
+    <w:lsdException w:name="List Table 1 Light Accent 4" w:uiPriority="46"/>
+    <w:lsdException w:name="List Table 2 Accent 4" w:uiPriority="47"/>
+    <w:lsdException w:name="List Table 3 Accent 4" w:uiPriority="48"/>
+    <w:lsdException w:name="List Table 4 Accent 4" w:uiPriority="49"/>
+    <w:lsdException w:name="List Table 5 Dark Accent 4" w:uiPriority="50"/>
+    <w:lsdException w:name="List Table 6 Colorful Accent 4" w:uiPriority="51"/>
+    <w:lsdException w:name="List Table 7 Colorful Accent 4" w:uiPriority="52"/>
+    <w:lsdException w:name="List Table 1 Light Accent 5" w:uiPriority="46"/>
+    <w:lsdException w:name="List Table 2 Accent 5" w:uiPriority="47"/>
+    <w:lsdException w:name="List Table 3 Accent 5" w:uiPriority="48"/>
+    <w:lsdException w:name="List Table 4 Accent 5" w:uiPriority="49"/>
+    <w:lsdException w:name="List Table 5 Dark Accent 5" w:uiPriority="50"/>
+    <w:lsdException w:name="List Table 6 Colorful Accent 5" w:uiPriority="51"/>
+    <w:lsdException w:name="List Table 7 Colorful Accent 5" w:uiPriority="52"/>
+    <w:lsdException w:name="List Table 1 Light Accent 6" w:uiPriority="46"/>
+    <w:lsdException w:name="List Table 2 Accent 6" w:uiPriority="47"/>
+    <w:lsdException w:name="List Table 3 Accent 6" w:uiPriority="48"/>
+    <w:lsdException w:name="List Table 4 Accent 6" w:uiPriority="49"/>
+    <w:lsdException w:name="List Table 5 Dark Accent 6" w:uiPriority="50"/>
+    <w:lsdException w:name="List Table 6 Colorful Accent 6" w:uiPriority="51"/>
+    <w:lsdException w:name="List Table 7 Colorful Accent 6" w:uiPriority="52"/>
+    <w:lsdException w:name="Mention" w:semiHidden="1" w:uiPriority="99" w:unhideWhenUsed="1"/>
+    <w:lsdException w:name="Smart Hyperlink" w:semiHidden="1" w:uiPriority="99" w:unhideWhenUsed="1"/>
+    <w:lsdException w:name="Hashtag" w:semiHidden="1" w:uiPriority="99" w:unhideWhenUsed="1"/>
+    <w:lsdException w:name="Unresolved Mention" w:semiHidden="1" w:uiPriority="99" w:unhideWhenUsed="1"/>
   </w:latentStyles>
   <w:style w:type="paragraph" w:default="1" w:styleId="a">
     <w:name w:val="Normal"/>
@@ -14232,11 +9295,15 @@
   </w:style>
   <w:style w:type="character" w:default="1" w:styleId="a0">
     <w:name w:val="Default Paragraph Font"/>
+    <w:uiPriority w:val="1"/>
     <w:semiHidden/>
+    <w:unhideWhenUsed/>
   </w:style>
   <w:style w:type="table" w:default="1" w:styleId="a1">
     <w:name w:val="Normal Table"/>
+    <w:uiPriority w:val="99"/>
     <w:semiHidden/>
+    <w:unhideWhenUsed/>
     <w:tblPr>
       <w:tblInd w:w="0" w:type="dxa"/>
       <w:tblCellMar>
@@ -14249,7 +9316,9 @@
   </w:style>
   <w:style w:type="numbering" w:default="1" w:styleId="a2">
     <w:name w:val="No List"/>
+    <w:uiPriority w:val="99"/>
     <w:semiHidden/>
+    <w:unhideWhenUsed/>
   </w:style>
   <w:style w:type="paragraph" w:styleId="a3">
     <w:name w:val="Body Text Indent"/>
@@ -14327,8 +9396,8 @@
       <w:sz w:val="28"/>
     </w:rPr>
   </w:style>
-  <w:style w:type="paragraph" w:customStyle="1" w:styleId="Normal">
-    <w:name w:val="Normal"/>
+  <w:style w:type="paragraph" w:customStyle="1" w:styleId="11">
+    <w:name w:val="Обычный1"/>
     <w:pPr>
       <w:spacing w:line="300" w:lineRule="auto"/>
       <w:ind w:left="40" w:firstLine="560"/>
@@ -14424,6 +9493,17 @@
     <w:pPr>
       <w:spacing w:after="120" w:line="480" w:lineRule="auto"/>
       <w:ind w:left="283"/>
+    </w:pPr>
+  </w:style>
+  <w:style w:type="paragraph" w:styleId="aa">
+    <w:name w:val="List Paragraph"/>
+    <w:basedOn w:val="a"/>
+    <w:uiPriority w:val="34"/>
+    <w:qFormat/>
+    <w:rsid w:val="000C34DB"/>
+    <w:pPr>
+      <w:ind w:left="720"/>
+      <w:contextualSpacing/>
     </w:pPr>
   </w:style>
 </w:styles>
